--- a/checkgr.docx
+++ b/checkgr.docx
@@ -58,6 +58,77 @@
       </w:r>
     </w:p>
     <w:p/>
+    <w:p/>
+    <w:p>
+      <w:r>
+        <w:rPr>
+          <w:rFonts w:hint="eastAsia"/>
+        </w:rPr>
+        <w:t>LUSAMERICA</w:t>
+      </w:r>
+    </w:p>
+    <w:p>
+      <w:pPr>
+        <w:numPr>
+          <w:ilvl w:val="0"/>
+          <w:numId w:val="3"/>
+        </w:numPr>
+      </w:pPr>
+      <w:r>
+        <w:t>There should be 56 occurrences of the delimiter "|" (pipe) per record. However, I see that there are 57 per line. Please remove one pipe at the end of each line.</w:t>
+      </w:r>
+    </w:p>
+    <w:p>
+      <w:pPr>
+        <w:numPr>
+          <w:ilvl w:val="0"/>
+          <w:numId w:val="3"/>
+        </w:numPr>
+      </w:pPr>
+      <w:r>
+        <w:t>If the field has no value, please leave it blank. Currently, you are sending 0 for null value fields.</w:t>
+      </w:r>
+    </w:p>
+    <w:p>
+      <w:pPr>
+        <w:numPr>
+          <w:ilvl w:val="0"/>
+          <w:numId w:val="3"/>
+        </w:numPr>
+      </w:pPr>
+      <w:r>
+        <w:t>I see that the Manufacturer ID number, name, and MPN are also with 0 value. Can you double-check that too?</w:t>
+      </w:r>
+    </w:p>
+    <w:p>
+      <w:pPr>
+        <w:numPr>
+          <w:ilvl w:val="0"/>
+          <w:numId w:val="3"/>
+        </w:numPr>
+      </w:pPr>
+      <w:r>
+        <w:t>The previous test file we received had no header. Can you confirm whether you are sending the header or not going forward?</w:t>
+      </w:r>
+    </w:p>
+    <w:p>
+      <w:pPr>
+        <w:numPr>
+          <w:ilvl w:val="0"/>
+          <w:numId w:val="3"/>
+        </w:numPr>
+      </w:pPr>
+      <w:r>
+        <w:t>For the invoice/credit indicator, "2" refers to credit, and "1" is for debit.</w:t>
+      </w:r>
+    </w:p>
+    <w:p>
+      <w:pPr>
+        <w:rPr>
+          <w:rFonts w:hint="eastAsia"/>
+        </w:rPr>
+      </w:pPr>
+    </w:p>
     <w:sectPr>
       <w:pgSz w:w="12240" w:h="15840"/>
       <w:pgMar w:top="1440" w:right="1800" w:bottom="1440" w:left="1800" w:header="720" w:footer="720" w:gutter="0"/>
@@ -346,11 +417,163 @@
       </w:pPr>
     </w:lvl>
   </w:abstractNum>
+  <w:abstractNum w:abstractNumId="2" w15:restartNumberingAfterBreak="0">
+    <w:nsid w:val="19F20E1E"/>
+    <w:multiLevelType w:val="multilevel"/>
+    <w:tmpl w:val="ADF04518"/>
+    <w:lvl w:ilvl="0">
+      <w:start w:val="1"/>
+      <w:numFmt w:val="bullet"/>
+      <w:lvlText w:val=""/>
+      <w:lvlJc w:val="left"/>
+      <w:pPr>
+        <w:tabs>
+          <w:tab w:val="num" w:pos="720"/>
+        </w:tabs>
+        <w:ind w:left="720" w:hanging="360"/>
+      </w:pPr>
+      <w:rPr>
+        <w:rFonts w:ascii="Symbol" w:hAnsi="Symbol" w:hint="default"/>
+        <w:sz w:val="20"/>
+      </w:rPr>
+    </w:lvl>
+    <w:lvl w:ilvl="1" w:tentative="1">
+      <w:start w:val="1"/>
+      <w:numFmt w:val="bullet"/>
+      <w:lvlText w:val=""/>
+      <w:lvlJc w:val="left"/>
+      <w:pPr>
+        <w:tabs>
+          <w:tab w:val="num" w:pos="1440"/>
+        </w:tabs>
+        <w:ind w:left="1440" w:hanging="360"/>
+      </w:pPr>
+      <w:rPr>
+        <w:rFonts w:ascii="Symbol" w:hAnsi="Symbol" w:hint="default"/>
+        <w:sz w:val="20"/>
+      </w:rPr>
+    </w:lvl>
+    <w:lvl w:ilvl="2" w:tentative="1">
+      <w:start w:val="1"/>
+      <w:numFmt w:val="bullet"/>
+      <w:lvlText w:val=""/>
+      <w:lvlJc w:val="left"/>
+      <w:pPr>
+        <w:tabs>
+          <w:tab w:val="num" w:pos="2160"/>
+        </w:tabs>
+        <w:ind w:left="2160" w:hanging="360"/>
+      </w:pPr>
+      <w:rPr>
+        <w:rFonts w:ascii="Symbol" w:hAnsi="Symbol" w:hint="default"/>
+        <w:sz w:val="20"/>
+      </w:rPr>
+    </w:lvl>
+    <w:lvl w:ilvl="3" w:tentative="1">
+      <w:start w:val="1"/>
+      <w:numFmt w:val="bullet"/>
+      <w:lvlText w:val=""/>
+      <w:lvlJc w:val="left"/>
+      <w:pPr>
+        <w:tabs>
+          <w:tab w:val="num" w:pos="2880"/>
+        </w:tabs>
+        <w:ind w:left="2880" w:hanging="360"/>
+      </w:pPr>
+      <w:rPr>
+        <w:rFonts w:ascii="Symbol" w:hAnsi="Symbol" w:hint="default"/>
+        <w:sz w:val="20"/>
+      </w:rPr>
+    </w:lvl>
+    <w:lvl w:ilvl="4" w:tentative="1">
+      <w:start w:val="1"/>
+      <w:numFmt w:val="bullet"/>
+      <w:lvlText w:val=""/>
+      <w:lvlJc w:val="left"/>
+      <w:pPr>
+        <w:tabs>
+          <w:tab w:val="num" w:pos="3600"/>
+        </w:tabs>
+        <w:ind w:left="3600" w:hanging="360"/>
+      </w:pPr>
+      <w:rPr>
+        <w:rFonts w:ascii="Symbol" w:hAnsi="Symbol" w:hint="default"/>
+        <w:sz w:val="20"/>
+      </w:rPr>
+    </w:lvl>
+    <w:lvl w:ilvl="5" w:tentative="1">
+      <w:start w:val="1"/>
+      <w:numFmt w:val="bullet"/>
+      <w:lvlText w:val=""/>
+      <w:lvlJc w:val="left"/>
+      <w:pPr>
+        <w:tabs>
+          <w:tab w:val="num" w:pos="4320"/>
+        </w:tabs>
+        <w:ind w:left="4320" w:hanging="360"/>
+      </w:pPr>
+      <w:rPr>
+        <w:rFonts w:ascii="Symbol" w:hAnsi="Symbol" w:hint="default"/>
+        <w:sz w:val="20"/>
+      </w:rPr>
+    </w:lvl>
+    <w:lvl w:ilvl="6" w:tentative="1">
+      <w:start w:val="1"/>
+      <w:numFmt w:val="bullet"/>
+      <w:lvlText w:val=""/>
+      <w:lvlJc w:val="left"/>
+      <w:pPr>
+        <w:tabs>
+          <w:tab w:val="num" w:pos="5040"/>
+        </w:tabs>
+        <w:ind w:left="5040" w:hanging="360"/>
+      </w:pPr>
+      <w:rPr>
+        <w:rFonts w:ascii="Symbol" w:hAnsi="Symbol" w:hint="default"/>
+        <w:sz w:val="20"/>
+      </w:rPr>
+    </w:lvl>
+    <w:lvl w:ilvl="7" w:tentative="1">
+      <w:start w:val="1"/>
+      <w:numFmt w:val="bullet"/>
+      <w:lvlText w:val=""/>
+      <w:lvlJc w:val="left"/>
+      <w:pPr>
+        <w:tabs>
+          <w:tab w:val="num" w:pos="5760"/>
+        </w:tabs>
+        <w:ind w:left="5760" w:hanging="360"/>
+      </w:pPr>
+      <w:rPr>
+        <w:rFonts w:ascii="Symbol" w:hAnsi="Symbol" w:hint="default"/>
+        <w:sz w:val="20"/>
+      </w:rPr>
+    </w:lvl>
+    <w:lvl w:ilvl="8" w:tentative="1">
+      <w:start w:val="1"/>
+      <w:numFmt w:val="bullet"/>
+      <w:lvlText w:val=""/>
+      <w:lvlJc w:val="left"/>
+      <w:pPr>
+        <w:tabs>
+          <w:tab w:val="num" w:pos="6480"/>
+        </w:tabs>
+        <w:ind w:left="6480" w:hanging="360"/>
+      </w:pPr>
+      <w:rPr>
+        <w:rFonts w:ascii="Symbol" w:hAnsi="Symbol" w:hint="default"/>
+        <w:sz w:val="20"/>
+      </w:rPr>
+    </w:lvl>
+  </w:abstractNum>
   <w:num w:numId="1" w16cid:durableId="981957893">
     <w:abstractNumId w:val="1"/>
   </w:num>
   <w:num w:numId="2" w16cid:durableId="1355500913">
     <w:abstractNumId w:val="0"/>
+  </w:num>
+  <w:num w:numId="3" w16cid:durableId="1611740600">
+    <w:abstractNumId w:val="2"/>
   </w:num>
 </w:numbering>
 </file>
@@ -478,6 +701,7 @@
     <w:lsdException w:name="HTML Sample" w:semiHidden="1" w:unhideWhenUsed="1"/>
     <w:lsdException w:name="HTML Typewriter" w:semiHidden="1" w:unhideWhenUsed="1"/>
     <w:lsdException w:name="HTML Variable" w:semiHidden="1" w:unhideWhenUsed="1"/>
+    <w:lsdException w:name="Normal Table" w:semiHidden="1" w:unhideWhenUsed="1"/>
     <w:lsdException w:name="annotation subject" w:semiHidden="1" w:unhideWhenUsed="1"/>
     <w:lsdException w:name="No List" w:semiHidden="1" w:unhideWhenUsed="1"/>
     <w:lsdException w:name="Outline List 1" w:semiHidden="1" w:unhideWhenUsed="1"/>
@@ -524,8 +748,10 @@
     <w:lsdException w:name="Table Subtle 2" w:semiHidden="1" w:unhideWhenUsed="1"/>
     <w:lsdException w:name="Table Web 1" w:semiHidden="1" w:unhideWhenUsed="1"/>
     <w:lsdException w:name="Table Web 2" w:semiHidden="1" w:unhideWhenUsed="1"/>
+    <w:lsdException w:name="Table Web 3" w:semiHidden="1" w:unhideWhenUsed="1"/>
     <w:lsdException w:name="Balloon Text" w:semiHidden="1" w:unhideWhenUsed="1"/>
     <w:lsdException w:name="Table Grid" w:uiPriority="39"/>
+    <w:lsdException w:name="Table Theme" w:semiHidden="1" w:unhideWhenUsed="1"/>
     <w:lsdException w:name="Placeholder Text" w:semiHidden="1"/>
     <w:lsdException w:name="No Spacing" w:uiPriority="1" w:qFormat="1"/>
     <w:lsdException w:name="Light Shading" w:uiPriority="60"/>

--- a/checkgr.docx
+++ b/checkgr.docx
@@ -120,6 +120,19 @@
       </w:pPr>
       <w:r>
         <w:t>For the invoice/credit indicator, "2" refers to credit, and "1" is for debit.</w:t>
+      </w:r>
+    </w:p>
+    <w:p/>
+    <w:p/>
+    <w:p/>
+    <w:p>
+      <w:r>
+        <w:t>"I have found that there is a field misalignment issue in the data. Starting from the 'Order cases' column, it appears that the data has shifted right by one column, as the 'BB' column contains data that should be in the 'SOLD DOLLARS' column.</w:t>
+      </w:r>
+    </w:p>
+    <w:p>
+      <w:r>
+        <w:t>Furthermore, starting from the 'CUSTOMER PO Number' column, the data seems to have shifted left by one column. As a result, the 'NAT ID' data should be in the 'NAT ID' column, and the 'LB' data should be in the 'Sold weight UOM' column."</w:t>
       </w:r>
     </w:p>
     <w:p>

--- a/checkgr.docx
+++ b/checkgr.docx
@@ -1,6 +1,6 @@
 
 <file path=word/document.xml><?xml version="1.0" encoding="utf-8"?>
-<w:document xmlns:wpc="http://schemas.microsoft.com/office/word/2010/wordprocessingCanvas" xmlns:cx="http://schemas.microsoft.com/office/drawing/2014/chartex" xmlns:cx1="http://schemas.microsoft.com/office/drawing/2015/9/8/chartex" xmlns:cx2="http://schemas.microsoft.com/office/drawing/2015/10/21/chartex" xmlns:cx3="http://schemas.microsoft.com/office/drawing/2016/5/9/chartex" xmlns:cx4="http://schemas.microsoft.com/office/drawing/2016/5/10/chartex" xmlns:cx5="http://schemas.microsoft.com/office/drawing/2016/5/11/chartex" xmlns:cx6="http://schemas.microsoft.com/office/drawing/2016/5/12/chartex" xmlns:cx7="http://schemas.microsoft.com/office/drawing/2016/5/13/chartex" xmlns:cx8="http://schemas.microsoft.com/office/drawing/2016/5/14/chartex" xmlns:mc="http://schemas.openxmlformats.org/markup-compatibility/2006" xmlns:aink="http://schemas.microsoft.com/office/drawing/2016/ink" xmlns:am3d="http://schemas.microsoft.com/office/drawing/2017/model3d" xmlns:o="urn:schemas-microsoft-com:office:office" xmlns:oel="http://schemas.microsoft.com/office/2019/extlst" xmlns:r="http://schemas.openxmlformats.org/officeDocument/2006/relationships" xmlns:m="http://schemas.openxmlformats.org/officeDocument/2006/math" xmlns:v="urn:schemas-microsoft-com:vml" xmlns:wp14="http://schemas.microsoft.com/office/word/2010/wordprocessingDrawing" xmlns:wp="http://schemas.openxmlformats.org/drawingml/2006/wordprocessingDrawing" xmlns:w10="urn:schemas-microsoft-com:office:word" xmlns:w="http://schemas.openxmlformats.org/wordprocessingml/2006/main" xmlns:w14="http://schemas.microsoft.com/office/word/2010/wordml" xmlns:w15="http://schemas.microsoft.com/office/word/2012/wordml" xmlns:w16cex="http://schemas.microsoft.com/office/word/2018/wordml/cex" xmlns:w16cid="http://schemas.microsoft.com/office/word/2016/wordml/cid" xmlns:w16="http://schemas.microsoft.com/office/word/2018/wordml" xmlns:w16sdtdh="http://schemas.microsoft.com/office/word/2020/wordml/sdtdatahash" xmlns:w16se="http://schemas.microsoft.com/office/word/2015/wordml/symex" xmlns:wpg="http://schemas.microsoft.com/office/word/2010/wordprocessingGroup" xmlns:wpi="http://schemas.microsoft.com/office/word/2010/wordprocessingInk" xmlns:wne="http://schemas.microsoft.com/office/word/2006/wordml" xmlns:wps="http://schemas.microsoft.com/office/word/2010/wordprocessingShape" mc:Ignorable="w14 w15 w16se w16cid w16 w16cex w16sdtdh wp14">
+<w:document xmlns:wpc="http://schemas.microsoft.com/office/word/2010/wordprocessingCanvas" xmlns:cx="http://schemas.microsoft.com/office/drawing/2014/chartex" xmlns:cx1="http://schemas.microsoft.com/office/drawing/2015/9/8/chartex" xmlns:cx2="http://schemas.microsoft.com/office/drawing/2015/10/21/chartex" xmlns:cx3="http://schemas.microsoft.com/office/drawing/2016/5/9/chartex" xmlns:cx4="http://schemas.microsoft.com/office/drawing/2016/5/10/chartex" xmlns:cx5="http://schemas.microsoft.com/office/drawing/2016/5/11/chartex" xmlns:cx6="http://schemas.microsoft.com/office/drawing/2016/5/12/chartex" xmlns:cx7="http://schemas.microsoft.com/office/drawing/2016/5/13/chartex" xmlns:cx8="http://schemas.microsoft.com/office/drawing/2016/5/14/chartex" xmlns:mc="http://schemas.openxmlformats.org/markup-compatibility/2006" xmlns:aink="http://schemas.microsoft.com/office/drawing/2016/ink" xmlns:am3d="http://schemas.microsoft.com/office/drawing/2017/model3d" xmlns:o="urn:schemas-microsoft-com:office:office" xmlns:oel="http://schemas.microsoft.com/office/2019/extlst" xmlns:r="http://schemas.openxmlformats.org/officeDocument/2006/relationships" xmlns:m="http://schemas.openxmlformats.org/officeDocument/2006/math" xmlns:v="urn:schemas-microsoft-com:vml" xmlns:wp14="http://schemas.microsoft.com/office/word/2010/wordprocessingDrawing" xmlns:wp="http://schemas.openxmlformats.org/drawingml/2006/wordprocessingDrawing" xmlns:w10="urn:schemas-microsoft-com:office:word" xmlns:w="http://schemas.openxmlformats.org/wordprocessingml/2006/main" xmlns:w14="http://schemas.microsoft.com/office/word/2010/wordml" xmlns:w15="http://schemas.microsoft.com/office/word/2012/wordml" xmlns:w16cex="http://schemas.microsoft.com/office/word/2018/wordml/cex" xmlns:w16cid="http://schemas.microsoft.com/office/word/2016/wordml/cid" xmlns:w16="http://schemas.microsoft.com/office/word/2018/wordml" xmlns:w16du="http://schemas.microsoft.com/office/word/2023/wordml/word16du" xmlns:w16sdtdh="http://schemas.microsoft.com/office/word/2020/wordml/sdtdatahash" xmlns:w16se="http://schemas.microsoft.com/office/word/2015/wordml/symex" xmlns:wpg="http://schemas.microsoft.com/office/word/2010/wordprocessingGroup" xmlns:wpi="http://schemas.microsoft.com/office/word/2010/wordprocessingInk" xmlns:wne="http://schemas.microsoft.com/office/word/2006/wordml" xmlns:wps="http://schemas.microsoft.com/office/word/2010/wordprocessingShape" mc:Ignorable="w14 w15 w16se w16cid w16 w16cex w16sdtdh wp14">
   <w:body>
     <w:p>
       <w:pPr>
@@ -135,13 +135,407 @@
         <w:t>Furthermore, starting from the 'CUSTOMER PO Number' column, the data seems to have shifted left by one column. As a result, the 'NAT ID' data should be in the 'NAT ID' column, and the 'LB' data should be in the 'Sold weight UOM' column."</w:t>
       </w:r>
     </w:p>
-    <w:p>
-      <w:pPr>
-        <w:rPr>
-          <w:rFonts w:hint="eastAsia"/>
-        </w:rPr>
-      </w:pPr>
-    </w:p>
+    <w:p/>
+    <w:p/>
+    <w:p/>
+    <w:p>
+      <w:pPr>
+        <w:spacing w:after="0" w:line="240" w:lineRule="auto"/>
+        <w:rPr>
+          <w:rFonts w:ascii="Arial" w:eastAsia="Times New Roman" w:hAnsi="Arial" w:cs="Arial"/>
+          <w:color w:val="222222"/>
+          <w:sz w:val="24"/>
+          <w:szCs w:val="24"/>
+          <w:lang w:eastAsia="en-US"/>
+        </w:rPr>
+      </w:pPr>
+      <w:r>
+        <w:rPr>
+          <w:rFonts w:ascii="Arial" w:eastAsia="Times New Roman" w:hAnsi="Arial" w:cs="Arial"/>
+          <w:color w:val="222222"/>
+          <w:sz w:val="24"/>
+          <w:szCs w:val="24"/>
+          <w:lang w:eastAsia="en-US"/>
+        </w:rPr>
+        <w:lastRenderedPageBreak/>
+        <w:t>Hi Taitana</w:t>
+      </w:r>
+    </w:p>
+    <w:p>
+      <w:pPr>
+        <w:spacing w:after="0" w:line="240" w:lineRule="auto"/>
+        <w:rPr>
+          <w:rFonts w:ascii="Arial" w:eastAsia="Times New Roman" w:hAnsi="Arial" w:cs="Arial"/>
+          <w:color w:val="222222"/>
+          <w:sz w:val="24"/>
+          <w:szCs w:val="24"/>
+          <w:lang w:eastAsia="en-US"/>
+        </w:rPr>
+      </w:pPr>
+    </w:p>
+    <w:p>
+      <w:pPr>
+        <w:spacing w:after="0" w:line="240" w:lineRule="auto"/>
+        <w:rPr>
+          <w:rFonts w:ascii="Arial" w:eastAsia="Times New Roman" w:hAnsi="Arial" w:cs="Arial"/>
+          <w:color w:val="222222"/>
+          <w:sz w:val="24"/>
+          <w:szCs w:val="24"/>
+          <w:lang w:eastAsia="en-US"/>
+        </w:rPr>
+      </w:pPr>
+      <w:r>
+        <w:rPr>
+          <w:rFonts w:ascii="Arial" w:eastAsia="Times New Roman" w:hAnsi="Arial" w:cs="Arial"/>
+          <w:color w:val="222222"/>
+          <w:sz w:val="24"/>
+          <w:szCs w:val="24"/>
+          <w:lang w:eastAsia="en-US"/>
+        </w:rPr>
+        <w:t>Sorry that I totally missed this email.</w:t>
+      </w:r>
+    </w:p>
+    <w:p>
+      <w:pPr>
+        <w:spacing w:after="0" w:line="240" w:lineRule="auto"/>
+        <w:rPr>
+          <w:rFonts w:ascii="Arial" w:eastAsia="Times New Roman" w:hAnsi="Arial" w:cs="Arial"/>
+          <w:color w:val="222222"/>
+          <w:sz w:val="24"/>
+          <w:szCs w:val="24"/>
+          <w:lang w:eastAsia="en-US"/>
+        </w:rPr>
+      </w:pPr>
+    </w:p>
+    <w:p>
+      <w:pPr>
+        <w:spacing w:after="0" w:line="240" w:lineRule="auto"/>
+        <w:rPr>
+          <w:rFonts w:ascii="Arial" w:eastAsia="Times New Roman" w:hAnsi="Arial" w:cs="Arial"/>
+          <w:color w:val="222222"/>
+          <w:sz w:val="24"/>
+          <w:szCs w:val="24"/>
+          <w:lang w:eastAsia="en-US"/>
+        </w:rPr>
+      </w:pPr>
+      <w:r>
+        <w:rPr>
+          <w:rFonts w:ascii="Arial" w:eastAsia="Times New Roman" w:hAnsi="Arial" w:cs="Arial"/>
+          <w:color w:val="222222"/>
+          <w:sz w:val="24"/>
+          <w:szCs w:val="24"/>
+          <w:lang w:eastAsia="en-US"/>
+        </w:rPr>
+        <w:t>Feedback below for Fresh and Ready test file, for BATCH only, thanks</w:t>
+      </w:r>
+    </w:p>
+    <w:p>
+      <w:pPr>
+        <w:spacing w:after="0" w:line="240" w:lineRule="auto"/>
+        <w:rPr>
+          <w:rFonts w:ascii="Arial" w:eastAsia="Times New Roman" w:hAnsi="Arial" w:cs="Arial"/>
+          <w:color w:val="222222"/>
+          <w:sz w:val="24"/>
+          <w:szCs w:val="24"/>
+          <w:lang w:eastAsia="en-US"/>
+        </w:rPr>
+      </w:pPr>
+    </w:p>
+    <w:p>
+      <w:pPr>
+        <w:spacing w:after="0" w:line="240" w:lineRule="auto"/>
+        <w:rPr>
+          <w:rFonts w:ascii="Arial" w:eastAsia="Times New Roman" w:hAnsi="Arial" w:cs="Arial"/>
+          <w:color w:val="222222"/>
+          <w:sz w:val="24"/>
+          <w:szCs w:val="24"/>
+          <w:lang w:eastAsia="en-US"/>
+        </w:rPr>
+      </w:pPr>
+    </w:p>
+    <w:p>
+      <w:pPr>
+        <w:numPr>
+          <w:ilvl w:val="0"/>
+          <w:numId w:val="4"/>
+        </w:numPr>
+        <w:spacing w:line="235" w:lineRule="atLeast"/>
+        <w:rPr>
+          <w:rFonts w:ascii="Calibri" w:eastAsia="Times New Roman" w:hAnsi="Calibri" w:cs="Calibri"/>
+          <w:color w:val="222222"/>
+          <w:lang w:eastAsia="en-US"/>
+        </w:rPr>
+      </w:pPr>
+      <w:r>
+        <w:rPr>
+          <w:rFonts w:ascii="Calibri" w:eastAsia="Times New Roman" w:hAnsi="Calibri" w:cs="Calibri"/>
+          <w:color w:val="222222"/>
+          <w:lang w:eastAsia="en-US"/>
+        </w:rPr>
+        <w:t>Please provide a list of DC IDs that you are going to send.</w:t>
+      </w:r>
+    </w:p>
+    <w:p>
+      <w:pPr>
+        <w:numPr>
+          <w:ilvl w:val="0"/>
+          <w:numId w:val="4"/>
+        </w:numPr>
+        <w:spacing w:line="235" w:lineRule="atLeast"/>
+        <w:rPr>
+          <w:rFonts w:ascii="Calibri" w:eastAsia="Times New Roman" w:hAnsi="Calibri" w:cs="Calibri"/>
+          <w:color w:val="222222"/>
+          <w:lang w:eastAsia="en-US"/>
+        </w:rPr>
+      </w:pPr>
+      <w:r>
+        <w:rPr>
+          <w:rFonts w:ascii="Calibri" w:eastAsia="Times New Roman" w:hAnsi="Calibri" w:cs="Calibri"/>
+          <w:color w:val="222222"/>
+          <w:lang w:eastAsia="en-US"/>
+        </w:rPr>
+        <w:t>All invoices are balanced in the test file.</w:t>
+      </w:r>
+    </w:p>
+    <w:p>
+      <w:pPr>
+        <w:spacing w:after="0" w:line="240" w:lineRule="auto"/>
+        <w:rPr>
+          <w:rFonts w:ascii="Arial" w:eastAsia="Times New Roman" w:hAnsi="Arial" w:cs="Arial"/>
+          <w:color w:val="222222"/>
+          <w:sz w:val="24"/>
+          <w:szCs w:val="24"/>
+          <w:lang w:eastAsia="en-US"/>
+        </w:rPr>
+      </w:pPr>
+    </w:p>
+    <w:p>
+      <w:pPr>
+        <w:spacing w:after="0" w:line="240" w:lineRule="auto"/>
+        <w:rPr>
+          <w:rFonts w:ascii="Arial" w:eastAsia="Times New Roman" w:hAnsi="Arial" w:cs="Arial"/>
+          <w:color w:val="222222"/>
+          <w:sz w:val="24"/>
+          <w:szCs w:val="24"/>
+          <w:lang w:eastAsia="en-US"/>
+        </w:rPr>
+      </w:pPr>
+      <w:r>
+        <w:rPr>
+          <w:rFonts w:ascii="Calibri" w:eastAsia="Times New Roman" w:hAnsi="Calibri" w:cs="Calibri"/>
+          <w:color w:val="222222"/>
+          <w:lang w:eastAsia="en-US"/>
+        </w:rPr>
+        <w:t>ERRORS:  Please see attached file (fileLayout Sheet)</w:t>
+      </w:r>
+    </w:p>
+    <w:p>
+      <w:pPr>
+        <w:numPr>
+          <w:ilvl w:val="0"/>
+          <w:numId w:val="5"/>
+        </w:numPr>
+        <w:spacing w:line="235" w:lineRule="atLeast"/>
+        <w:rPr>
+          <w:rFonts w:ascii="Calibri" w:eastAsia="Times New Roman" w:hAnsi="Calibri" w:cs="Calibri"/>
+          <w:color w:val="222222"/>
+          <w:lang w:eastAsia="en-US"/>
+        </w:rPr>
+      </w:pPr>
+      <w:r>
+        <w:rPr>
+          <w:rFonts w:ascii="Calibri" w:eastAsia="Times New Roman" w:hAnsi="Calibri" w:cs="Calibri"/>
+          <w:color w:val="222222"/>
+          <w:lang w:eastAsia="en-US"/>
+        </w:rPr>
+        <w:t>The element delimiter should be "|" (pipe). There should be </w:t>
+      </w:r>
+      <w:r>
+        <w:rPr>
+          <w:rFonts w:ascii="Calibri" w:eastAsia="Times New Roman" w:hAnsi="Calibri" w:cs="Calibri"/>
+          <w:b/>
+          <w:bCs/>
+          <w:color w:val="222222"/>
+          <w:lang w:eastAsia="en-US"/>
+        </w:rPr>
+        <w:t>56 occurrences</w:t>
+      </w:r>
+      <w:r>
+        <w:rPr>
+          <w:rFonts w:ascii="Calibri" w:eastAsia="Times New Roman" w:hAnsi="Calibri" w:cs="Calibri"/>
+          <w:color w:val="222222"/>
+          <w:lang w:eastAsia="en-US"/>
+        </w:rPr>
+        <w:t>(57 Fields total) of the delimiter per record.  Currently I see that it is a comma-separated values file</w:t>
+      </w:r>
+    </w:p>
+    <w:p>
+      <w:pPr>
+        <w:numPr>
+          <w:ilvl w:val="0"/>
+          <w:numId w:val="5"/>
+        </w:numPr>
+        <w:spacing w:line="235" w:lineRule="atLeast"/>
+        <w:rPr>
+          <w:rFonts w:ascii="Calibri" w:eastAsia="Times New Roman" w:hAnsi="Calibri" w:cs="Calibri"/>
+          <w:color w:val="222222"/>
+          <w:lang w:eastAsia="en-US"/>
+        </w:rPr>
+      </w:pPr>
+      <w:r>
+        <w:rPr>
+          <w:rFonts w:ascii="Arial" w:eastAsia="Times New Roman" w:hAnsi="Arial" w:cs="Arial"/>
+          <w:color w:val="222222"/>
+          <w:sz w:val="24"/>
+          <w:szCs w:val="24"/>
+          <w:lang w:eastAsia="en-US"/>
+        </w:rPr>
+        <w:t>Please use the Compass Standard UOM: </w:t>
+      </w:r>
+      <w:r>
+        <w:rPr>
+          <w:rFonts w:ascii="Arial" w:eastAsia="Times New Roman" w:hAnsi="Arial" w:cs="Arial"/>
+          <w:b/>
+          <w:bCs/>
+          <w:color w:val="222222"/>
+          <w:sz w:val="24"/>
+          <w:szCs w:val="24"/>
+          <w:lang w:eastAsia="en-US"/>
+        </w:rPr>
+        <w:t>CA, DZ, EA, LB, KG.</w:t>
+      </w:r>
+      <w:r>
+        <w:rPr>
+          <w:rFonts w:ascii="Arial" w:eastAsia="Times New Roman" w:hAnsi="Arial" w:cs="Arial"/>
+          <w:color w:val="222222"/>
+          <w:sz w:val="24"/>
+          <w:szCs w:val="24"/>
+          <w:lang w:eastAsia="en-US"/>
+        </w:rPr>
+        <w:t> I see "EACH" in the test file.</w:t>
+      </w:r>
+    </w:p>
+    <w:p>
+      <w:pPr>
+        <w:numPr>
+          <w:ilvl w:val="0"/>
+          <w:numId w:val="5"/>
+        </w:numPr>
+        <w:spacing w:line="235" w:lineRule="atLeast"/>
+        <w:rPr>
+          <w:rFonts w:ascii="Calibri" w:eastAsia="Times New Roman" w:hAnsi="Calibri" w:cs="Calibri"/>
+          <w:color w:val="222222"/>
+          <w:lang w:eastAsia="en-US"/>
+        </w:rPr>
+      </w:pPr>
+      <w:r>
+        <w:rPr>
+          <w:rFonts w:ascii="Calibri" w:eastAsia="Times New Roman" w:hAnsi="Calibri" w:cs="Calibri"/>
+          <w:color w:val="222222"/>
+          <w:lang w:eastAsia="en-US"/>
+        </w:rPr>
+        <w:t>Please review Pack Size/Pack Pack Size/Size, it looks a bit off.</w:t>
+      </w:r>
+    </w:p>
+    <w:p>
+      <w:pPr>
+        <w:numPr>
+          <w:ilvl w:val="0"/>
+          <w:numId w:val="5"/>
+        </w:numPr>
+        <w:spacing w:line="235" w:lineRule="atLeast"/>
+        <w:rPr>
+          <w:rFonts w:ascii="Calibri" w:eastAsia="Times New Roman" w:hAnsi="Calibri" w:cs="Calibri"/>
+          <w:color w:val="222222"/>
+          <w:lang w:eastAsia="en-US"/>
+        </w:rPr>
+      </w:pPr>
+      <w:r>
+        <w:rPr>
+          <w:rFonts w:ascii="Calibri" w:eastAsia="Times New Roman" w:hAnsi="Calibri" w:cs="Calibri"/>
+          <w:color w:val="222222"/>
+          <w:lang w:eastAsia="en-US"/>
+        </w:rPr>
+        <w:t>Customer Address 1 is the customer name.</w:t>
+      </w:r>
+    </w:p>
+    <w:p>
+      <w:pPr>
+        <w:numPr>
+          <w:ilvl w:val="0"/>
+          <w:numId w:val="5"/>
+        </w:numPr>
+        <w:spacing w:line="235" w:lineRule="atLeast"/>
+        <w:rPr>
+          <w:rFonts w:ascii="Calibri" w:eastAsia="Times New Roman" w:hAnsi="Calibri" w:cs="Calibri"/>
+          <w:color w:val="222222"/>
+          <w:lang w:eastAsia="en-US"/>
+        </w:rPr>
+      </w:pPr>
+      <w:r>
+        <w:rPr>
+          <w:rFonts w:ascii="Calibri" w:eastAsia="Times New Roman" w:hAnsi="Calibri" w:cs="Calibri"/>
+          <w:color w:val="222222"/>
+          <w:lang w:eastAsia="en-US"/>
+        </w:rPr>
+        <w:t>Customer Address 2 is customer add 1.</w:t>
+      </w:r>
+    </w:p>
+    <w:p>
+      <w:pPr>
+        <w:numPr>
+          <w:ilvl w:val="0"/>
+          <w:numId w:val="5"/>
+        </w:numPr>
+        <w:spacing w:line="235" w:lineRule="atLeast"/>
+        <w:rPr>
+          <w:rFonts w:ascii="Calibri" w:eastAsia="Times New Roman" w:hAnsi="Calibri" w:cs="Calibri"/>
+          <w:color w:val="222222"/>
+          <w:lang w:eastAsia="en-US"/>
+        </w:rPr>
+      </w:pPr>
+      <w:r>
+        <w:rPr>
+          <w:rFonts w:ascii="Calibri" w:eastAsia="Times New Roman" w:hAnsi="Calibri" w:cs="Calibri"/>
+          <w:color w:val="222222"/>
+          <w:lang w:eastAsia="en-US"/>
+        </w:rPr>
+        <w:t>The Invoice/Credit Indicator field for every line in this file is set to "1" (which represents an Invoice). Credits should be labeled with a "0" in this field</w:t>
+      </w:r>
+    </w:p>
+    <w:p>
+      <w:pPr>
+        <w:numPr>
+          <w:ilvl w:val="0"/>
+          <w:numId w:val="5"/>
+        </w:numPr>
+        <w:spacing w:line="235" w:lineRule="atLeast"/>
+        <w:rPr>
+          <w:rFonts w:ascii="Calibri" w:eastAsia="Times New Roman" w:hAnsi="Calibri" w:cs="Calibri"/>
+          <w:color w:val="222222"/>
+          <w:lang w:eastAsia="en-US"/>
+        </w:rPr>
+      </w:pPr>
+      <w:r>
+        <w:rPr>
+          <w:rFonts w:ascii="Calibri" w:eastAsia="Times New Roman" w:hAnsi="Calibri" w:cs="Calibri"/>
+          <w:color w:val="222222"/>
+          <w:lang w:eastAsia="en-US"/>
+        </w:rPr>
+        <w:t>filename pattern:   </w:t>
+      </w:r>
+      <w:r>
+        <w:rPr>
+          <w:rFonts w:ascii="Arial" w:eastAsia="Times New Roman" w:hAnsi="Arial" w:cs="Arial"/>
+          <w:color w:val="222222"/>
+          <w:sz w:val="24"/>
+          <w:szCs w:val="24"/>
+          <w:lang w:eastAsia="en-US"/>
+        </w:rPr>
+        <w:t>  Could you let me know the file name that you would be using going forward?</w:t>
+      </w:r>
+    </w:p>
+    <w:p/>
     <w:sectPr>
       <w:pgSz w:w="12240" w:h="15840"/>
       <w:pgMar w:top="1440" w:right="1800" w:bottom="1440" w:left="1800" w:header="720" w:footer="720" w:gutter="0"/>
@@ -153,7 +547,7 @@
 </file>
 
 <file path=word/endnotes.xml><?xml version="1.0" encoding="utf-8"?>
-<w:endnotes xmlns:wpc="http://schemas.microsoft.com/office/word/2010/wordprocessingCanvas" xmlns:cx="http://schemas.microsoft.com/office/drawing/2014/chartex" xmlns:cx1="http://schemas.microsoft.com/office/drawing/2015/9/8/chartex" xmlns:cx2="http://schemas.microsoft.com/office/drawing/2015/10/21/chartex" xmlns:cx3="http://schemas.microsoft.com/office/drawing/2016/5/9/chartex" xmlns:cx4="http://schemas.microsoft.com/office/drawing/2016/5/10/chartex" xmlns:cx5="http://schemas.microsoft.com/office/drawing/2016/5/11/chartex" xmlns:cx6="http://schemas.microsoft.com/office/drawing/2016/5/12/chartex" xmlns:cx7="http://schemas.microsoft.com/office/drawing/2016/5/13/chartex" xmlns:cx8="http://schemas.microsoft.com/office/drawing/2016/5/14/chartex" xmlns:mc="http://schemas.openxmlformats.org/markup-compatibility/2006" xmlns:aink="http://schemas.microsoft.com/office/drawing/2016/ink" xmlns:am3d="http://schemas.microsoft.com/office/drawing/2017/model3d" xmlns:o="urn:schemas-microsoft-com:office:office" xmlns:oel="http://schemas.microsoft.com/office/2019/extlst" xmlns:r="http://schemas.openxmlformats.org/officeDocument/2006/relationships" xmlns:m="http://schemas.openxmlformats.org/officeDocument/2006/math" xmlns:v="urn:schemas-microsoft-com:vml" xmlns:wp14="http://schemas.microsoft.com/office/word/2010/wordprocessingDrawing" xmlns:wp="http://schemas.openxmlformats.org/drawingml/2006/wordprocessingDrawing" xmlns:w10="urn:schemas-microsoft-com:office:word" xmlns:w="http://schemas.openxmlformats.org/wordprocessingml/2006/main" xmlns:w14="http://schemas.microsoft.com/office/word/2010/wordml" xmlns:w15="http://schemas.microsoft.com/office/word/2012/wordml" xmlns:w16cex="http://schemas.microsoft.com/office/word/2018/wordml/cex" xmlns:w16cid="http://schemas.microsoft.com/office/word/2016/wordml/cid" xmlns:w16="http://schemas.microsoft.com/office/word/2018/wordml" xmlns:w16sdtdh="http://schemas.microsoft.com/office/word/2020/wordml/sdtdatahash" xmlns:w16se="http://schemas.microsoft.com/office/word/2015/wordml/symex" xmlns:wpg="http://schemas.microsoft.com/office/word/2010/wordprocessingGroup" xmlns:wpi="http://schemas.microsoft.com/office/word/2010/wordprocessingInk" xmlns:wne="http://schemas.microsoft.com/office/word/2006/wordml" xmlns:wps="http://schemas.microsoft.com/office/word/2010/wordprocessingShape" mc:Ignorable="w14 w15 w16se w16cid w16 w16cex w16sdtdh wp14">
+<w:endnotes xmlns:wpc="http://schemas.microsoft.com/office/word/2010/wordprocessingCanvas" xmlns:cx="http://schemas.microsoft.com/office/drawing/2014/chartex" xmlns:cx1="http://schemas.microsoft.com/office/drawing/2015/9/8/chartex" xmlns:cx2="http://schemas.microsoft.com/office/drawing/2015/10/21/chartex" xmlns:cx3="http://schemas.microsoft.com/office/drawing/2016/5/9/chartex" xmlns:cx4="http://schemas.microsoft.com/office/drawing/2016/5/10/chartex" xmlns:cx5="http://schemas.microsoft.com/office/drawing/2016/5/11/chartex" xmlns:cx6="http://schemas.microsoft.com/office/drawing/2016/5/12/chartex" xmlns:cx7="http://schemas.microsoft.com/office/drawing/2016/5/13/chartex" xmlns:cx8="http://schemas.microsoft.com/office/drawing/2016/5/14/chartex" xmlns:mc="http://schemas.openxmlformats.org/markup-compatibility/2006" xmlns:aink="http://schemas.microsoft.com/office/drawing/2016/ink" xmlns:am3d="http://schemas.microsoft.com/office/drawing/2017/model3d" xmlns:o="urn:schemas-microsoft-com:office:office" xmlns:oel="http://schemas.microsoft.com/office/2019/extlst" xmlns:r="http://schemas.openxmlformats.org/officeDocument/2006/relationships" xmlns:m="http://schemas.openxmlformats.org/officeDocument/2006/math" xmlns:v="urn:schemas-microsoft-com:vml" xmlns:wp14="http://schemas.microsoft.com/office/word/2010/wordprocessingDrawing" xmlns:wp="http://schemas.openxmlformats.org/drawingml/2006/wordprocessingDrawing" xmlns:w10="urn:schemas-microsoft-com:office:word" xmlns:w="http://schemas.openxmlformats.org/wordprocessingml/2006/main" xmlns:w14="http://schemas.microsoft.com/office/word/2010/wordml" xmlns:w15="http://schemas.microsoft.com/office/word/2012/wordml" xmlns:w16cex="http://schemas.microsoft.com/office/word/2018/wordml/cex" xmlns:w16cid="http://schemas.microsoft.com/office/word/2016/wordml/cid" xmlns:w16="http://schemas.microsoft.com/office/word/2018/wordml" xmlns:w16du="http://schemas.microsoft.com/office/word/2023/wordml/word16du" xmlns:w16sdtdh="http://schemas.microsoft.com/office/word/2020/wordml/sdtdatahash" xmlns:w16se="http://schemas.microsoft.com/office/word/2015/wordml/symex" xmlns:wpg="http://schemas.microsoft.com/office/word/2010/wordprocessingGroup" xmlns:wpi="http://schemas.microsoft.com/office/word/2010/wordprocessingInk" xmlns:wne="http://schemas.microsoft.com/office/word/2006/wordml" xmlns:wps="http://schemas.microsoft.com/office/word/2010/wordprocessingShape" mc:Ignorable="w14 w15 w16se w16cid w16 w16cex w16sdtdh wp14">
   <w:endnote w:type="separator" w:id="-1">
     <w:p>
       <w:pPr>
@@ -178,7 +572,7 @@
 </file>
 
 <file path=word/footnotes.xml><?xml version="1.0" encoding="utf-8"?>
-<w:footnotes xmlns:wpc="http://schemas.microsoft.com/office/word/2010/wordprocessingCanvas" xmlns:cx="http://schemas.microsoft.com/office/drawing/2014/chartex" xmlns:cx1="http://schemas.microsoft.com/office/drawing/2015/9/8/chartex" xmlns:cx2="http://schemas.microsoft.com/office/drawing/2015/10/21/chartex" xmlns:cx3="http://schemas.microsoft.com/office/drawing/2016/5/9/chartex" xmlns:cx4="http://schemas.microsoft.com/office/drawing/2016/5/10/chartex" xmlns:cx5="http://schemas.microsoft.com/office/drawing/2016/5/11/chartex" xmlns:cx6="http://schemas.microsoft.com/office/drawing/2016/5/12/chartex" xmlns:cx7="http://schemas.microsoft.com/office/drawing/2016/5/13/chartex" xmlns:cx8="http://schemas.microsoft.com/office/drawing/2016/5/14/chartex" xmlns:mc="http://schemas.openxmlformats.org/markup-compatibility/2006" xmlns:aink="http://schemas.microsoft.com/office/drawing/2016/ink" xmlns:am3d="http://schemas.microsoft.com/office/drawing/2017/model3d" xmlns:o="urn:schemas-microsoft-com:office:office" xmlns:oel="http://schemas.microsoft.com/office/2019/extlst" xmlns:r="http://schemas.openxmlformats.org/officeDocument/2006/relationships" xmlns:m="http://schemas.openxmlformats.org/officeDocument/2006/math" xmlns:v="urn:schemas-microsoft-com:vml" xmlns:wp14="http://schemas.microsoft.com/office/word/2010/wordprocessingDrawing" xmlns:wp="http://schemas.openxmlformats.org/drawingml/2006/wordprocessingDrawing" xmlns:w10="urn:schemas-microsoft-com:office:word" xmlns:w="http://schemas.openxmlformats.org/wordprocessingml/2006/main" xmlns:w14="http://schemas.microsoft.com/office/word/2010/wordml" xmlns:w15="http://schemas.microsoft.com/office/word/2012/wordml" xmlns:w16cex="http://schemas.microsoft.com/office/word/2018/wordml/cex" xmlns:w16cid="http://schemas.microsoft.com/office/word/2016/wordml/cid" xmlns:w16="http://schemas.microsoft.com/office/word/2018/wordml" xmlns:w16sdtdh="http://schemas.microsoft.com/office/word/2020/wordml/sdtdatahash" xmlns:w16se="http://schemas.microsoft.com/office/word/2015/wordml/symex" xmlns:wpg="http://schemas.microsoft.com/office/word/2010/wordprocessingGroup" xmlns:wpi="http://schemas.microsoft.com/office/word/2010/wordprocessingInk" xmlns:wne="http://schemas.microsoft.com/office/word/2006/wordml" xmlns:wps="http://schemas.microsoft.com/office/word/2010/wordprocessingShape" mc:Ignorable="w14 w15 w16se w16cid w16 w16cex w16sdtdh wp14">
+<w:footnotes xmlns:wpc="http://schemas.microsoft.com/office/word/2010/wordprocessingCanvas" xmlns:cx="http://schemas.microsoft.com/office/drawing/2014/chartex" xmlns:cx1="http://schemas.microsoft.com/office/drawing/2015/9/8/chartex" xmlns:cx2="http://schemas.microsoft.com/office/drawing/2015/10/21/chartex" xmlns:cx3="http://schemas.microsoft.com/office/drawing/2016/5/9/chartex" xmlns:cx4="http://schemas.microsoft.com/office/drawing/2016/5/10/chartex" xmlns:cx5="http://schemas.microsoft.com/office/drawing/2016/5/11/chartex" xmlns:cx6="http://schemas.microsoft.com/office/drawing/2016/5/12/chartex" xmlns:cx7="http://schemas.microsoft.com/office/drawing/2016/5/13/chartex" xmlns:cx8="http://schemas.microsoft.com/office/drawing/2016/5/14/chartex" xmlns:mc="http://schemas.openxmlformats.org/markup-compatibility/2006" xmlns:aink="http://schemas.microsoft.com/office/drawing/2016/ink" xmlns:am3d="http://schemas.microsoft.com/office/drawing/2017/model3d" xmlns:o="urn:schemas-microsoft-com:office:office" xmlns:oel="http://schemas.microsoft.com/office/2019/extlst" xmlns:r="http://schemas.openxmlformats.org/officeDocument/2006/relationships" xmlns:m="http://schemas.openxmlformats.org/officeDocument/2006/math" xmlns:v="urn:schemas-microsoft-com:vml" xmlns:wp14="http://schemas.microsoft.com/office/word/2010/wordprocessingDrawing" xmlns:wp="http://schemas.openxmlformats.org/drawingml/2006/wordprocessingDrawing" xmlns:w10="urn:schemas-microsoft-com:office:word" xmlns:w="http://schemas.openxmlformats.org/wordprocessingml/2006/main" xmlns:w14="http://schemas.microsoft.com/office/word/2010/wordml" xmlns:w15="http://schemas.microsoft.com/office/word/2012/wordml" xmlns:w16cex="http://schemas.microsoft.com/office/word/2018/wordml/cex" xmlns:w16cid="http://schemas.microsoft.com/office/word/2016/wordml/cid" xmlns:w16="http://schemas.microsoft.com/office/word/2018/wordml" xmlns:w16du="http://schemas.microsoft.com/office/word/2023/wordml/word16du" xmlns:w16sdtdh="http://schemas.microsoft.com/office/word/2020/wordml/sdtdatahash" xmlns:w16se="http://schemas.microsoft.com/office/word/2015/wordml/symex" xmlns:wpg="http://schemas.microsoft.com/office/word/2010/wordprocessingGroup" xmlns:wpi="http://schemas.microsoft.com/office/word/2010/wordprocessingInk" xmlns:wne="http://schemas.microsoft.com/office/word/2006/wordml" xmlns:wps="http://schemas.microsoft.com/office/word/2010/wordprocessingShape" mc:Ignorable="w14 w15 w16se w16cid w16 w16cex w16sdtdh wp14">
   <w:footnote w:type="separator" w:id="-1">
     <w:p>
       <w:pPr>
@@ -203,7 +597,7 @@
 </file>
 
 <file path=word/numbering.xml><?xml version="1.0" encoding="utf-8"?>
-<w:numbering xmlns:wpc="http://schemas.microsoft.com/office/word/2010/wordprocessingCanvas" xmlns:cx="http://schemas.microsoft.com/office/drawing/2014/chartex" xmlns:cx1="http://schemas.microsoft.com/office/drawing/2015/9/8/chartex" xmlns:cx2="http://schemas.microsoft.com/office/drawing/2015/10/21/chartex" xmlns:cx3="http://schemas.microsoft.com/office/drawing/2016/5/9/chartex" xmlns:cx4="http://schemas.microsoft.com/office/drawing/2016/5/10/chartex" xmlns:cx5="http://schemas.microsoft.com/office/drawing/2016/5/11/chartex" xmlns:cx6="http://schemas.microsoft.com/office/drawing/2016/5/12/chartex" xmlns:cx7="http://schemas.microsoft.com/office/drawing/2016/5/13/chartex" xmlns:cx8="http://schemas.microsoft.com/office/drawing/2016/5/14/chartex" xmlns:mc="http://schemas.openxmlformats.org/markup-compatibility/2006" xmlns:aink="http://schemas.microsoft.com/office/drawing/2016/ink" xmlns:am3d="http://schemas.microsoft.com/office/drawing/2017/model3d" xmlns:o="urn:schemas-microsoft-com:office:office" xmlns:oel="http://schemas.microsoft.com/office/2019/extlst" xmlns:r="http://schemas.openxmlformats.org/officeDocument/2006/relationships" xmlns:m="http://schemas.openxmlformats.org/officeDocument/2006/math" xmlns:v="urn:schemas-microsoft-com:vml" xmlns:wp14="http://schemas.microsoft.com/office/word/2010/wordprocessingDrawing" xmlns:wp="http://schemas.openxmlformats.org/drawingml/2006/wordprocessingDrawing" xmlns:w10="urn:schemas-microsoft-com:office:word" xmlns:w="http://schemas.openxmlformats.org/wordprocessingml/2006/main" xmlns:w14="http://schemas.microsoft.com/office/word/2010/wordml" xmlns:w15="http://schemas.microsoft.com/office/word/2012/wordml" xmlns:w16cex="http://schemas.microsoft.com/office/word/2018/wordml/cex" xmlns:w16cid="http://schemas.microsoft.com/office/word/2016/wordml/cid" xmlns:w16="http://schemas.microsoft.com/office/word/2018/wordml" xmlns:w16sdtdh="http://schemas.microsoft.com/office/word/2020/wordml/sdtdatahash" xmlns:w16se="http://schemas.microsoft.com/office/word/2015/wordml/symex" xmlns:wpg="http://schemas.microsoft.com/office/word/2010/wordprocessingGroup" xmlns:wpi="http://schemas.microsoft.com/office/word/2010/wordprocessingInk" xmlns:wne="http://schemas.microsoft.com/office/word/2006/wordml" xmlns:wps="http://schemas.microsoft.com/office/word/2010/wordprocessingShape" mc:Ignorable="w14 w15 w16se w16cid w16 w16cex w16sdtdh wp14">
+<w:numbering xmlns:wpc="http://schemas.microsoft.com/office/word/2010/wordprocessingCanvas" xmlns:cx="http://schemas.microsoft.com/office/drawing/2014/chartex" xmlns:cx1="http://schemas.microsoft.com/office/drawing/2015/9/8/chartex" xmlns:cx2="http://schemas.microsoft.com/office/drawing/2015/10/21/chartex" xmlns:cx3="http://schemas.microsoft.com/office/drawing/2016/5/9/chartex" xmlns:cx4="http://schemas.microsoft.com/office/drawing/2016/5/10/chartex" xmlns:cx5="http://schemas.microsoft.com/office/drawing/2016/5/11/chartex" xmlns:cx6="http://schemas.microsoft.com/office/drawing/2016/5/12/chartex" xmlns:cx7="http://schemas.microsoft.com/office/drawing/2016/5/13/chartex" xmlns:cx8="http://schemas.microsoft.com/office/drawing/2016/5/14/chartex" xmlns:mc="http://schemas.openxmlformats.org/markup-compatibility/2006" xmlns:aink="http://schemas.microsoft.com/office/drawing/2016/ink" xmlns:am3d="http://schemas.microsoft.com/office/drawing/2017/model3d" xmlns:o="urn:schemas-microsoft-com:office:office" xmlns:oel="http://schemas.microsoft.com/office/2019/extlst" xmlns:r="http://schemas.openxmlformats.org/officeDocument/2006/relationships" xmlns:m="http://schemas.openxmlformats.org/officeDocument/2006/math" xmlns:v="urn:schemas-microsoft-com:vml" xmlns:wp14="http://schemas.microsoft.com/office/word/2010/wordprocessingDrawing" xmlns:wp="http://schemas.openxmlformats.org/drawingml/2006/wordprocessingDrawing" xmlns:w10="urn:schemas-microsoft-com:office:word" xmlns:w="http://schemas.openxmlformats.org/wordprocessingml/2006/main" xmlns:w14="http://schemas.microsoft.com/office/word/2010/wordml" xmlns:w15="http://schemas.microsoft.com/office/word/2012/wordml" xmlns:w16cex="http://schemas.microsoft.com/office/word/2018/wordml/cex" xmlns:w16cid="http://schemas.microsoft.com/office/word/2016/wordml/cid" xmlns:w16="http://schemas.microsoft.com/office/word/2018/wordml" xmlns:w16du="http://schemas.microsoft.com/office/word/2023/wordml/word16du" xmlns:w16sdtdh="http://schemas.microsoft.com/office/word/2020/wordml/sdtdatahash" xmlns:w16se="http://schemas.microsoft.com/office/word/2015/wordml/symex" xmlns:wpg="http://schemas.microsoft.com/office/word/2010/wordprocessingGroup" xmlns:wpi="http://schemas.microsoft.com/office/word/2010/wordprocessingInk" xmlns:wne="http://schemas.microsoft.com/office/word/2006/wordml" xmlns:wps="http://schemas.microsoft.com/office/word/2010/wordprocessingShape" mc:Ignorable="w14 w15 w16se w16cid w16 w16cex w16sdtdh wp14">
   <w:abstractNum w:abstractNumId="0" w15:restartNumberingAfterBreak="0">
     <w:nsid w:val="14622B76"/>
     <w:multiLevelType w:val="multilevel"/>
@@ -318,6 +712,155 @@
     </w:lvl>
   </w:abstractNum>
   <w:abstractNum w:abstractNumId="1" w15:restartNumberingAfterBreak="0">
+    <w:nsid w:val="14FE0571"/>
+    <w:multiLevelType w:val="multilevel"/>
+    <w:tmpl w:val="D714CFEC"/>
+    <w:lvl w:ilvl="0">
+      <w:start w:val="1"/>
+      <w:numFmt w:val="bullet"/>
+      <w:lvlText w:val=""/>
+      <w:lvlJc w:val="left"/>
+      <w:pPr>
+        <w:tabs>
+          <w:tab w:val="num" w:pos="720"/>
+        </w:tabs>
+        <w:ind w:left="720" w:hanging="360"/>
+      </w:pPr>
+      <w:rPr>
+        <w:rFonts w:ascii="Symbol" w:hAnsi="Symbol" w:hint="default"/>
+        <w:sz w:val="20"/>
+      </w:rPr>
+    </w:lvl>
+    <w:lvl w:ilvl="1" w:tentative="1">
+      <w:start w:val="1"/>
+      <w:numFmt w:val="bullet"/>
+      <w:lvlText w:val=""/>
+      <w:lvlJc w:val="left"/>
+      <w:pPr>
+        <w:tabs>
+          <w:tab w:val="num" w:pos="1440"/>
+        </w:tabs>
+        <w:ind w:left="1440" w:hanging="360"/>
+      </w:pPr>
+      <w:rPr>
+        <w:rFonts w:ascii="Symbol" w:hAnsi="Symbol" w:hint="default"/>
+        <w:sz w:val="20"/>
+      </w:rPr>
+    </w:lvl>
+    <w:lvl w:ilvl="2" w:tentative="1">
+      <w:start w:val="1"/>
+      <w:numFmt w:val="bullet"/>
+      <w:lvlText w:val=""/>
+      <w:lvlJc w:val="left"/>
+      <w:pPr>
+        <w:tabs>
+          <w:tab w:val="num" w:pos="2160"/>
+        </w:tabs>
+        <w:ind w:left="2160" w:hanging="360"/>
+      </w:pPr>
+      <w:rPr>
+        <w:rFonts w:ascii="Symbol" w:hAnsi="Symbol" w:hint="default"/>
+        <w:sz w:val="20"/>
+      </w:rPr>
+    </w:lvl>
+    <w:lvl w:ilvl="3" w:tentative="1">
+      <w:start w:val="1"/>
+      <w:numFmt w:val="bullet"/>
+      <w:lvlText w:val=""/>
+      <w:lvlJc w:val="left"/>
+      <w:pPr>
+        <w:tabs>
+          <w:tab w:val="num" w:pos="2880"/>
+        </w:tabs>
+        <w:ind w:left="2880" w:hanging="360"/>
+      </w:pPr>
+      <w:rPr>
+        <w:rFonts w:ascii="Symbol" w:hAnsi="Symbol" w:hint="default"/>
+        <w:sz w:val="20"/>
+      </w:rPr>
+    </w:lvl>
+    <w:lvl w:ilvl="4" w:tentative="1">
+      <w:start w:val="1"/>
+      <w:numFmt w:val="bullet"/>
+      <w:lvlText w:val=""/>
+      <w:lvlJc w:val="left"/>
+      <w:pPr>
+        <w:tabs>
+          <w:tab w:val="num" w:pos="3600"/>
+        </w:tabs>
+        <w:ind w:left="3600" w:hanging="360"/>
+      </w:pPr>
+      <w:rPr>
+        <w:rFonts w:ascii="Symbol" w:hAnsi="Symbol" w:hint="default"/>
+        <w:sz w:val="20"/>
+      </w:rPr>
+    </w:lvl>
+    <w:lvl w:ilvl="5" w:tentative="1">
+      <w:start w:val="1"/>
+      <w:numFmt w:val="bullet"/>
+      <w:lvlText w:val=""/>
+      <w:lvlJc w:val="left"/>
+      <w:pPr>
+        <w:tabs>
+          <w:tab w:val="num" w:pos="4320"/>
+        </w:tabs>
+        <w:ind w:left="4320" w:hanging="360"/>
+      </w:pPr>
+      <w:rPr>
+        <w:rFonts w:ascii="Symbol" w:hAnsi="Symbol" w:hint="default"/>
+        <w:sz w:val="20"/>
+      </w:rPr>
+    </w:lvl>
+    <w:lvl w:ilvl="6" w:tentative="1">
+      <w:start w:val="1"/>
+      <w:numFmt w:val="bullet"/>
+      <w:lvlText w:val=""/>
+      <w:lvlJc w:val="left"/>
+      <w:pPr>
+        <w:tabs>
+          <w:tab w:val="num" w:pos="5040"/>
+        </w:tabs>
+        <w:ind w:left="5040" w:hanging="360"/>
+      </w:pPr>
+      <w:rPr>
+        <w:rFonts w:ascii="Symbol" w:hAnsi="Symbol" w:hint="default"/>
+        <w:sz w:val="20"/>
+      </w:rPr>
+    </w:lvl>
+    <w:lvl w:ilvl="7" w:tentative="1">
+      <w:start w:val="1"/>
+      <w:numFmt w:val="bullet"/>
+      <w:lvlText w:val=""/>
+      <w:lvlJc w:val="left"/>
+      <w:pPr>
+        <w:tabs>
+          <w:tab w:val="num" w:pos="5760"/>
+        </w:tabs>
+        <w:ind w:left="5760" w:hanging="360"/>
+      </w:pPr>
+      <w:rPr>
+        <w:rFonts w:ascii="Symbol" w:hAnsi="Symbol" w:hint="default"/>
+        <w:sz w:val="20"/>
+      </w:rPr>
+    </w:lvl>
+    <w:lvl w:ilvl="8" w:tentative="1">
+      <w:start w:val="1"/>
+      <w:numFmt w:val="bullet"/>
+      <w:lvlText w:val=""/>
+      <w:lvlJc w:val="left"/>
+      <w:pPr>
+        <w:tabs>
+          <w:tab w:val="num" w:pos="6480"/>
+        </w:tabs>
+        <w:ind w:left="6480" w:hanging="360"/>
+      </w:pPr>
+      <w:rPr>
+        <w:rFonts w:ascii="Symbol" w:hAnsi="Symbol" w:hint="default"/>
+        <w:sz w:val="20"/>
+      </w:rPr>
+    </w:lvl>
+  </w:abstractNum>
+  <w:abstractNum w:abstractNumId="2" w15:restartNumberingAfterBreak="0">
     <w:nsid w:val="189B2974"/>
     <w:multiLevelType w:val="multilevel"/>
     <w:tmpl w:val="E28EF3CC"/>
@@ -430,7 +973,7 @@
       </w:pPr>
     </w:lvl>
   </w:abstractNum>
-  <w:abstractNum w:abstractNumId="2" w15:restartNumberingAfterBreak="0">
+  <w:abstractNum w:abstractNumId="3" w15:restartNumberingAfterBreak="0">
     <w:nsid w:val="19F20E1E"/>
     <w:multiLevelType w:val="multilevel"/>
     <w:tmpl w:val="ADF04518"/>
@@ -579,14 +1122,169 @@
       </w:rPr>
     </w:lvl>
   </w:abstractNum>
+  <w:abstractNum w:abstractNumId="4" w15:restartNumberingAfterBreak="0">
+    <w:nsid w:val="55514641"/>
+    <w:multiLevelType w:val="multilevel"/>
+    <w:tmpl w:val="DF82357C"/>
+    <w:lvl w:ilvl="0">
+      <w:start w:val="1"/>
+      <w:numFmt w:val="bullet"/>
+      <w:lvlText w:val=""/>
+      <w:lvlJc w:val="left"/>
+      <w:pPr>
+        <w:tabs>
+          <w:tab w:val="num" w:pos="720"/>
+        </w:tabs>
+        <w:ind w:left="720" w:hanging="360"/>
+      </w:pPr>
+      <w:rPr>
+        <w:rFonts w:ascii="Symbol" w:hAnsi="Symbol" w:hint="default"/>
+        <w:sz w:val="20"/>
+      </w:rPr>
+    </w:lvl>
+    <w:lvl w:ilvl="1" w:tentative="1">
+      <w:start w:val="1"/>
+      <w:numFmt w:val="bullet"/>
+      <w:lvlText w:val=""/>
+      <w:lvlJc w:val="left"/>
+      <w:pPr>
+        <w:tabs>
+          <w:tab w:val="num" w:pos="1440"/>
+        </w:tabs>
+        <w:ind w:left="1440" w:hanging="360"/>
+      </w:pPr>
+      <w:rPr>
+        <w:rFonts w:ascii="Symbol" w:hAnsi="Symbol" w:hint="default"/>
+        <w:sz w:val="20"/>
+      </w:rPr>
+    </w:lvl>
+    <w:lvl w:ilvl="2" w:tentative="1">
+      <w:start w:val="1"/>
+      <w:numFmt w:val="bullet"/>
+      <w:lvlText w:val=""/>
+      <w:lvlJc w:val="left"/>
+      <w:pPr>
+        <w:tabs>
+          <w:tab w:val="num" w:pos="2160"/>
+        </w:tabs>
+        <w:ind w:left="2160" w:hanging="360"/>
+      </w:pPr>
+      <w:rPr>
+        <w:rFonts w:ascii="Symbol" w:hAnsi="Symbol" w:hint="default"/>
+        <w:sz w:val="20"/>
+      </w:rPr>
+    </w:lvl>
+    <w:lvl w:ilvl="3" w:tentative="1">
+      <w:start w:val="1"/>
+      <w:numFmt w:val="bullet"/>
+      <w:lvlText w:val=""/>
+      <w:lvlJc w:val="left"/>
+      <w:pPr>
+        <w:tabs>
+          <w:tab w:val="num" w:pos="2880"/>
+        </w:tabs>
+        <w:ind w:left="2880" w:hanging="360"/>
+      </w:pPr>
+      <w:rPr>
+        <w:rFonts w:ascii="Symbol" w:hAnsi="Symbol" w:hint="default"/>
+        <w:sz w:val="20"/>
+      </w:rPr>
+    </w:lvl>
+    <w:lvl w:ilvl="4" w:tentative="1">
+      <w:start w:val="1"/>
+      <w:numFmt w:val="bullet"/>
+      <w:lvlText w:val=""/>
+      <w:lvlJc w:val="left"/>
+      <w:pPr>
+        <w:tabs>
+          <w:tab w:val="num" w:pos="3600"/>
+        </w:tabs>
+        <w:ind w:left="3600" w:hanging="360"/>
+      </w:pPr>
+      <w:rPr>
+        <w:rFonts w:ascii="Symbol" w:hAnsi="Symbol" w:hint="default"/>
+        <w:sz w:val="20"/>
+      </w:rPr>
+    </w:lvl>
+    <w:lvl w:ilvl="5" w:tentative="1">
+      <w:start w:val="1"/>
+      <w:numFmt w:val="bullet"/>
+      <w:lvlText w:val=""/>
+      <w:lvlJc w:val="left"/>
+      <w:pPr>
+        <w:tabs>
+          <w:tab w:val="num" w:pos="4320"/>
+        </w:tabs>
+        <w:ind w:left="4320" w:hanging="360"/>
+      </w:pPr>
+      <w:rPr>
+        <w:rFonts w:ascii="Symbol" w:hAnsi="Symbol" w:hint="default"/>
+        <w:sz w:val="20"/>
+      </w:rPr>
+    </w:lvl>
+    <w:lvl w:ilvl="6" w:tentative="1">
+      <w:start w:val="1"/>
+      <w:numFmt w:val="bullet"/>
+      <w:lvlText w:val=""/>
+      <w:lvlJc w:val="left"/>
+      <w:pPr>
+        <w:tabs>
+          <w:tab w:val="num" w:pos="5040"/>
+        </w:tabs>
+        <w:ind w:left="5040" w:hanging="360"/>
+      </w:pPr>
+      <w:rPr>
+        <w:rFonts w:ascii="Symbol" w:hAnsi="Symbol" w:hint="default"/>
+        <w:sz w:val="20"/>
+      </w:rPr>
+    </w:lvl>
+    <w:lvl w:ilvl="7" w:tentative="1">
+      <w:start w:val="1"/>
+      <w:numFmt w:val="bullet"/>
+      <w:lvlText w:val=""/>
+      <w:lvlJc w:val="left"/>
+      <w:pPr>
+        <w:tabs>
+          <w:tab w:val="num" w:pos="5760"/>
+        </w:tabs>
+        <w:ind w:left="5760" w:hanging="360"/>
+      </w:pPr>
+      <w:rPr>
+        <w:rFonts w:ascii="Symbol" w:hAnsi="Symbol" w:hint="default"/>
+        <w:sz w:val="20"/>
+      </w:rPr>
+    </w:lvl>
+    <w:lvl w:ilvl="8" w:tentative="1">
+      <w:start w:val="1"/>
+      <w:numFmt w:val="bullet"/>
+      <w:lvlText w:val=""/>
+      <w:lvlJc w:val="left"/>
+      <w:pPr>
+        <w:tabs>
+          <w:tab w:val="num" w:pos="6480"/>
+        </w:tabs>
+        <w:ind w:left="6480" w:hanging="360"/>
+      </w:pPr>
+      <w:rPr>
+        <w:rFonts w:ascii="Symbol" w:hAnsi="Symbol" w:hint="default"/>
+        <w:sz w:val="20"/>
+      </w:rPr>
+    </w:lvl>
+  </w:abstractNum>
   <w:num w:numId="1" w16cid:durableId="981957893">
-    <w:abstractNumId w:val="1"/>
+    <w:abstractNumId w:val="2"/>
   </w:num>
   <w:num w:numId="2" w16cid:durableId="1355500913">
     <w:abstractNumId w:val="0"/>
   </w:num>
   <w:num w:numId="3" w16cid:durableId="1611740600">
-    <w:abstractNumId w:val="2"/>
+    <w:abstractNumId w:val="3"/>
+  </w:num>
+  <w:num w:numId="4" w16cid:durableId="1473597150">
+    <w:abstractNumId w:val="4"/>
+  </w:num>
+  <w:num w:numId="5" w16cid:durableId="1587960478">
+    <w:abstractNumId w:val="1"/>
   </w:num>
 </w:numbering>
 </file>
@@ -993,6 +1691,7 @@
   <w:style w:type="character" w:default="1" w:styleId="DefaultParagraphFont">
     <w:name w:val="Default Paragraph Font"/>
     <w:uiPriority w:val="1"/>
+    <w:semiHidden/>
     <w:unhideWhenUsed/>
   </w:style>
   <w:style w:type="table" w:default="1" w:styleId="TableNormal">

--- a/checkgr.docx
+++ b/checkgr.docx
@@ -1,6 +1,6 @@
 
 <file path=word/document.xml><?xml version="1.0" encoding="utf-8"?>
-<w:document xmlns:wpc="http://schemas.microsoft.com/office/word/2010/wordprocessingCanvas" xmlns:cx="http://schemas.microsoft.com/office/drawing/2014/chartex" xmlns:cx1="http://schemas.microsoft.com/office/drawing/2015/9/8/chartex" xmlns:cx2="http://schemas.microsoft.com/office/drawing/2015/10/21/chartex" xmlns:cx3="http://schemas.microsoft.com/office/drawing/2016/5/9/chartex" xmlns:cx4="http://schemas.microsoft.com/office/drawing/2016/5/10/chartex" xmlns:cx5="http://schemas.microsoft.com/office/drawing/2016/5/11/chartex" xmlns:cx6="http://schemas.microsoft.com/office/drawing/2016/5/12/chartex" xmlns:cx7="http://schemas.microsoft.com/office/drawing/2016/5/13/chartex" xmlns:cx8="http://schemas.microsoft.com/office/drawing/2016/5/14/chartex" xmlns:mc="http://schemas.openxmlformats.org/markup-compatibility/2006" xmlns:aink="http://schemas.microsoft.com/office/drawing/2016/ink" xmlns:am3d="http://schemas.microsoft.com/office/drawing/2017/model3d" xmlns:o="urn:schemas-microsoft-com:office:office" xmlns:oel="http://schemas.microsoft.com/office/2019/extlst" xmlns:r="http://schemas.openxmlformats.org/officeDocument/2006/relationships" xmlns:m="http://schemas.openxmlformats.org/officeDocument/2006/math" xmlns:v="urn:schemas-microsoft-com:vml" xmlns:wp14="http://schemas.microsoft.com/office/word/2010/wordprocessingDrawing" xmlns:wp="http://schemas.openxmlformats.org/drawingml/2006/wordprocessingDrawing" xmlns:w10="urn:schemas-microsoft-com:office:word" xmlns:w="http://schemas.openxmlformats.org/wordprocessingml/2006/main" xmlns:w14="http://schemas.microsoft.com/office/word/2010/wordml" xmlns:w15="http://schemas.microsoft.com/office/word/2012/wordml" xmlns:w16cex="http://schemas.microsoft.com/office/word/2018/wordml/cex" xmlns:w16cid="http://schemas.microsoft.com/office/word/2016/wordml/cid" xmlns:w16="http://schemas.microsoft.com/office/word/2018/wordml" xmlns:w16du="http://schemas.microsoft.com/office/word/2023/wordml/word16du" xmlns:w16sdtdh="http://schemas.microsoft.com/office/word/2020/wordml/sdtdatahash" xmlns:w16se="http://schemas.microsoft.com/office/word/2015/wordml/symex" xmlns:wpg="http://schemas.microsoft.com/office/word/2010/wordprocessingGroup" xmlns:wpi="http://schemas.microsoft.com/office/word/2010/wordprocessingInk" xmlns:wne="http://schemas.microsoft.com/office/word/2006/wordml" xmlns:wps="http://schemas.microsoft.com/office/word/2010/wordprocessingShape" mc:Ignorable="w14 w15 w16se w16cid w16 w16cex w16sdtdh wp14">
+<w:document xmlns:wpc="http://schemas.microsoft.com/office/word/2010/wordprocessingCanvas" xmlns:cx="http://schemas.microsoft.com/office/drawing/2014/chartex" xmlns:cx1="http://schemas.microsoft.com/office/drawing/2015/9/8/chartex" xmlns:cx2="http://schemas.microsoft.com/office/drawing/2015/10/21/chartex" xmlns:cx3="http://schemas.microsoft.com/office/drawing/2016/5/9/chartex" xmlns:cx4="http://schemas.microsoft.com/office/drawing/2016/5/10/chartex" xmlns:cx5="http://schemas.microsoft.com/office/drawing/2016/5/11/chartex" xmlns:cx6="http://schemas.microsoft.com/office/drawing/2016/5/12/chartex" xmlns:cx7="http://schemas.microsoft.com/office/drawing/2016/5/13/chartex" xmlns:cx8="http://schemas.microsoft.com/office/drawing/2016/5/14/chartex" xmlns:mc="http://schemas.openxmlformats.org/markup-compatibility/2006" xmlns:aink="http://schemas.microsoft.com/office/drawing/2016/ink" xmlns:am3d="http://schemas.microsoft.com/office/drawing/2017/model3d" xmlns:o="urn:schemas-microsoft-com:office:office" xmlns:r="http://schemas.openxmlformats.org/officeDocument/2006/relationships" xmlns:m="http://schemas.openxmlformats.org/officeDocument/2006/math" xmlns:v="urn:schemas-microsoft-com:vml" xmlns:wp14="http://schemas.microsoft.com/office/word/2010/wordprocessingDrawing" xmlns:wp="http://schemas.openxmlformats.org/drawingml/2006/wordprocessingDrawing" xmlns:w10="urn:schemas-microsoft-com:office:word" xmlns:w="http://schemas.openxmlformats.org/wordprocessingml/2006/main" xmlns:w14="http://schemas.microsoft.com/office/word/2010/wordml" xmlns:w15="http://schemas.microsoft.com/office/word/2012/wordml" xmlns:w16cid="http://schemas.microsoft.com/office/word/2016/wordml/cid" xmlns:w16se="http://schemas.microsoft.com/office/word/2015/wordml/symex" xmlns:wpg="http://schemas.microsoft.com/office/word/2010/wordprocessingGroup" xmlns:wpi="http://schemas.microsoft.com/office/word/2010/wordprocessingInk" xmlns:wne="http://schemas.microsoft.com/office/word/2006/wordml" xmlns:wps="http://schemas.microsoft.com/office/word/2010/wordprocessingShape" mc:Ignorable="w14 w15 w16se w16cid wp14">
   <w:body>
     <w:p>
       <w:pPr>
@@ -158,8 +158,20 @@
           <w:lang w:eastAsia="en-US"/>
         </w:rPr>
         <w:lastRenderedPageBreak/>
-        <w:t>Hi Taitana</w:t>
-      </w:r>
+        <w:t xml:space="preserve">Hi </w:t>
+      </w:r>
+      <w:proofErr w:type="spellStart"/>
+      <w:r>
+        <w:rPr>
+          <w:rFonts w:ascii="Arial" w:eastAsia="Times New Roman" w:hAnsi="Arial" w:cs="Arial"/>
+          <w:color w:val="222222"/>
+          <w:sz w:val="24"/>
+          <w:szCs w:val="24"/>
+          <w:lang w:eastAsia="en-US"/>
+        </w:rPr>
+        <w:t>Taitana</w:t>
+      </w:r>
+      <w:proofErr w:type="spellEnd"/>
     </w:p>
     <w:p>
       <w:pPr>
@@ -326,7 +338,25 @@
           <w:color w:val="222222"/>
           <w:lang w:eastAsia="en-US"/>
         </w:rPr>
-        <w:t>ERRORS:  Please see attached file (fileLayout Sheet)</w:t>
+        <w:t>ERRORS:  Please see attached file (</w:t>
+      </w:r>
+      <w:proofErr w:type="spellStart"/>
+      <w:r>
+        <w:rPr>
+          <w:rFonts w:ascii="Calibri" w:eastAsia="Times New Roman" w:hAnsi="Calibri" w:cs="Calibri"/>
+          <w:color w:val="222222"/>
+          <w:lang w:eastAsia="en-US"/>
+        </w:rPr>
+        <w:t>fileLayout</w:t>
+      </w:r>
+      <w:proofErr w:type="spellEnd"/>
+      <w:r>
+        <w:rPr>
+          <w:rFonts w:ascii="Calibri" w:eastAsia="Times New Roman" w:hAnsi="Calibri" w:cs="Calibri"/>
+          <w:color w:val="222222"/>
+          <w:lang w:eastAsia="en-US"/>
+        </w:rPr>
+        <w:t xml:space="preserve"> Sheet)</w:t>
       </w:r>
     </w:p>
     <w:p>
@@ -358,15 +388,35 @@
           <w:color w:val="222222"/>
           <w:lang w:eastAsia="en-US"/>
         </w:rPr>
-        <w:t>56 occurrences</w:t>
-      </w:r>
-      <w:r>
-        <w:rPr>
-          <w:rFonts w:ascii="Calibri" w:eastAsia="Times New Roman" w:hAnsi="Calibri" w:cs="Calibri"/>
-          <w:color w:val="222222"/>
-          <w:lang w:eastAsia="en-US"/>
-        </w:rPr>
-        <w:t>(57 Fields total) of the delimiter per record.  Currently I see that it is a comma-separated values file</w:t>
+        <w:t>56 </w:t>
+      </w:r>
+      <w:proofErr w:type="gramStart"/>
+      <w:r>
+        <w:rPr>
+          <w:rFonts w:ascii="Calibri" w:eastAsia="Times New Roman" w:hAnsi="Calibri" w:cs="Calibri"/>
+          <w:b/>
+          <w:bCs/>
+          <w:color w:val="222222"/>
+          <w:lang w:eastAsia="en-US"/>
+        </w:rPr>
+        <w:t>occurrences</w:t>
+      </w:r>
+      <w:r>
+        <w:rPr>
+          <w:rFonts w:ascii="Calibri" w:eastAsia="Times New Roman" w:hAnsi="Calibri" w:cs="Calibri"/>
+          <w:color w:val="222222"/>
+          <w:lang w:eastAsia="en-US"/>
+        </w:rPr>
+        <w:t>(</w:t>
+      </w:r>
+      <w:proofErr w:type="gramEnd"/>
+      <w:r>
+        <w:rPr>
+          <w:rFonts w:ascii="Calibri" w:eastAsia="Times New Roman" w:hAnsi="Calibri" w:cs="Calibri"/>
+          <w:color w:val="222222"/>
+          <w:lang w:eastAsia="en-US"/>
+        </w:rPr>
+        <w:t>57 Fields total) of the delimiter per record.  Currently I see that it is a comma-separated values file</w:t>
       </w:r>
     </w:p>
     <w:p>
@@ -434,7 +484,25 @@
           <w:color w:val="222222"/>
           <w:lang w:eastAsia="en-US"/>
         </w:rPr>
-        <w:t>Please review Pack Size/Pack Pack Size/Size, it looks a bit off.</w:t>
+        <w:t xml:space="preserve">Please review Pack Size/Pack </w:t>
+      </w:r>
+      <w:proofErr w:type="spellStart"/>
+      <w:r>
+        <w:rPr>
+          <w:rFonts w:ascii="Calibri" w:eastAsia="Times New Roman" w:hAnsi="Calibri" w:cs="Calibri"/>
+          <w:color w:val="222222"/>
+          <w:lang w:eastAsia="en-US"/>
+        </w:rPr>
+        <w:t>Pack</w:t>
+      </w:r>
+      <w:proofErr w:type="spellEnd"/>
+      <w:r>
+        <w:rPr>
+          <w:rFonts w:ascii="Calibri" w:eastAsia="Times New Roman" w:hAnsi="Calibri" w:cs="Calibri"/>
+          <w:color w:val="222222"/>
+          <w:lang w:eastAsia="en-US"/>
+        </w:rPr>
+        <w:t xml:space="preserve"> Size/Size, it looks a bit off.</w:t>
       </w:r>
     </w:p>
     <w:p>
@@ -535,7 +603,150 @@
         <w:t>  Could you let me know the file name that you would be using going forward?</w:t>
       </w:r>
     </w:p>
+    <w:p>
+      <w:r>
+        <w:t>Hi Tatiana,</w:t>
+      </w:r>
+    </w:p>
     <w:p/>
+    <w:p>
+      <w:r>
+        <w:t>I apologize for not responding to this email earlier. Please find below the feedback for the Fresh and Ready test file, specifically for the BATCH:</w:t>
+      </w:r>
+    </w:p>
+    <w:p/>
+    <w:p>
+      <w:r>
+        <w:rPr>
+          <w:rFonts w:hint="eastAsia"/>
+        </w:rPr>
+        <w:t>•</w:t>
+      </w:r>
+      <w:r>
+        <w:t xml:space="preserve"> Please provide a list of DC IDs that you intend to send.</w:t>
+      </w:r>
+    </w:p>
+    <w:p>
+      <w:r>
+        <w:rPr>
+          <w:rFonts w:hint="eastAsia"/>
+        </w:rPr>
+        <w:t>•</w:t>
+      </w:r>
+      <w:r>
+        <w:t xml:space="preserve"> All invoices are balanced in the test file.</w:t>
+      </w:r>
+    </w:p>
+    <w:p/>
+    <w:p>
+      <w:r>
+        <w:t>ERRORS: Please refer to the attached file (</w:t>
+      </w:r>
+      <w:proofErr w:type="spellStart"/>
+      <w:r>
+        <w:t>fileLayout</w:t>
+      </w:r>
+      <w:proofErr w:type="spellEnd"/>
+      <w:r>
+        <w:t xml:space="preserve"> Sheet) for details.</w:t>
+      </w:r>
+    </w:p>
+    <w:p>
+      <w:r>
+        <w:rPr>
+          <w:rFonts w:hint="eastAsia"/>
+        </w:rPr>
+        <w:t>•</w:t>
+      </w:r>
+      <w:r>
+        <w:t xml:space="preserve"> The element delimiter should be "|" (pipe), with a total of 56 occurrences (57 Fields in total) per record. Currently, I notice that it is a comma-separated values file.</w:t>
+      </w:r>
+    </w:p>
+    <w:p>
+      <w:r>
+        <w:rPr>
+          <w:rFonts w:hint="eastAsia"/>
+        </w:rPr>
+        <w:lastRenderedPageBreak/>
+        <w:t>•</w:t>
+      </w:r>
+      <w:r>
+        <w:t xml:space="preserve"> Please ensure the usage of the Compass Standard UOM: CA, DZ, EA, LB, KG. I observed "EACH" in the test file.</w:t>
+      </w:r>
+    </w:p>
+    <w:p>
+      <w:r>
+        <w:rPr>
+          <w:rFonts w:hint="eastAsia"/>
+        </w:rPr>
+        <w:t>•</w:t>
+      </w:r>
+      <w:r>
+        <w:t xml:space="preserve"> Kindly review the Pack Size/</w:t>
+      </w:r>
+      <w:proofErr w:type="gramStart"/>
+      <w:r>
+        <w:t xml:space="preserve">Pack </w:t>
+      </w:r>
+      <w:proofErr w:type="spellStart"/>
+      <w:r>
+        <w:t>Pack</w:t>
+      </w:r>
+      <w:proofErr w:type="spellEnd"/>
+      <w:r>
+        <w:t xml:space="preserve"> </w:t>
+      </w:r>
+      <w:proofErr w:type="gramEnd"/>
+      <w:r>
+        <w:t>Size/Size, as it appears to be inconsistent.</w:t>
+      </w:r>
+    </w:p>
+    <w:p>
+      <w:r>
+        <w:rPr>
+          <w:rFonts w:hint="eastAsia"/>
+        </w:rPr>
+        <w:t>•</w:t>
+      </w:r>
+      <w:r>
+        <w:t xml:space="preserve"> Customer Address 1 should represent the customer name.</w:t>
+      </w:r>
+    </w:p>
+    <w:p>
+      <w:r>
+        <w:rPr>
+          <w:rFonts w:hint="eastAsia"/>
+        </w:rPr>
+        <w:t>•</w:t>
+      </w:r>
+      <w:r>
+        <w:t xml:space="preserve"> Customer Address 2 should correspond to customer address 1.</w:t>
+      </w:r>
+    </w:p>
+    <w:p>
+      <w:r>
+        <w:rPr>
+          <w:rFonts w:hint="eastAsia"/>
+        </w:rPr>
+        <w:t>•</w:t>
+      </w:r>
+      <w:r>
+        <w:t xml:space="preserve"> The Invoice/Credit Indicator field for each line in this file is set to "1" (representing an Invoice). Credits should be labeled with "0" in this field.</w:t>
+      </w:r>
+    </w:p>
+    <w:p>
+      <w:r>
+        <w:rPr>
+          <w:rFonts w:hint="eastAsia"/>
+        </w:rPr>
+        <w:t>•</w:t>
+      </w:r>
+      <w:r>
+        <w:t xml:space="preserve"> Regarding the filename pattern, could you please provide the file name that you intend to use moving forward?</w:t>
+      </w:r>
+      <w:bookmarkStart w:id="0" w:name="_GoBack"/>
+      <w:bookmarkEnd w:id="0"/>
+    </w:p>
     <w:sectPr>
       <w:pgSz w:w="12240" w:h="15840"/>
       <w:pgMar w:top="1440" w:right="1800" w:bottom="1440" w:left="1800" w:header="720" w:footer="720" w:gutter="0"/>
@@ -547,7 +758,7 @@
 </file>
 
 <file path=word/endnotes.xml><?xml version="1.0" encoding="utf-8"?>
-<w:endnotes xmlns:wpc="http://schemas.microsoft.com/office/word/2010/wordprocessingCanvas" xmlns:cx="http://schemas.microsoft.com/office/drawing/2014/chartex" xmlns:cx1="http://schemas.microsoft.com/office/drawing/2015/9/8/chartex" xmlns:cx2="http://schemas.microsoft.com/office/drawing/2015/10/21/chartex" xmlns:cx3="http://schemas.microsoft.com/office/drawing/2016/5/9/chartex" xmlns:cx4="http://schemas.microsoft.com/office/drawing/2016/5/10/chartex" xmlns:cx5="http://schemas.microsoft.com/office/drawing/2016/5/11/chartex" xmlns:cx6="http://schemas.microsoft.com/office/drawing/2016/5/12/chartex" xmlns:cx7="http://schemas.microsoft.com/office/drawing/2016/5/13/chartex" xmlns:cx8="http://schemas.microsoft.com/office/drawing/2016/5/14/chartex" xmlns:mc="http://schemas.openxmlformats.org/markup-compatibility/2006" xmlns:aink="http://schemas.microsoft.com/office/drawing/2016/ink" xmlns:am3d="http://schemas.microsoft.com/office/drawing/2017/model3d" xmlns:o="urn:schemas-microsoft-com:office:office" xmlns:oel="http://schemas.microsoft.com/office/2019/extlst" xmlns:r="http://schemas.openxmlformats.org/officeDocument/2006/relationships" xmlns:m="http://schemas.openxmlformats.org/officeDocument/2006/math" xmlns:v="urn:schemas-microsoft-com:vml" xmlns:wp14="http://schemas.microsoft.com/office/word/2010/wordprocessingDrawing" xmlns:wp="http://schemas.openxmlformats.org/drawingml/2006/wordprocessingDrawing" xmlns:w10="urn:schemas-microsoft-com:office:word" xmlns:w="http://schemas.openxmlformats.org/wordprocessingml/2006/main" xmlns:w14="http://schemas.microsoft.com/office/word/2010/wordml" xmlns:w15="http://schemas.microsoft.com/office/word/2012/wordml" xmlns:w16cex="http://schemas.microsoft.com/office/word/2018/wordml/cex" xmlns:w16cid="http://schemas.microsoft.com/office/word/2016/wordml/cid" xmlns:w16="http://schemas.microsoft.com/office/word/2018/wordml" xmlns:w16du="http://schemas.microsoft.com/office/word/2023/wordml/word16du" xmlns:w16sdtdh="http://schemas.microsoft.com/office/word/2020/wordml/sdtdatahash" xmlns:w16se="http://schemas.microsoft.com/office/word/2015/wordml/symex" xmlns:wpg="http://schemas.microsoft.com/office/word/2010/wordprocessingGroup" xmlns:wpi="http://schemas.microsoft.com/office/word/2010/wordprocessingInk" xmlns:wne="http://schemas.microsoft.com/office/word/2006/wordml" xmlns:wps="http://schemas.microsoft.com/office/word/2010/wordprocessingShape" mc:Ignorable="w14 w15 w16se w16cid w16 w16cex w16sdtdh wp14">
+<w:endnotes xmlns:wpc="http://schemas.microsoft.com/office/word/2010/wordprocessingCanvas" xmlns:cx="http://schemas.microsoft.com/office/drawing/2014/chartex" xmlns:cx1="http://schemas.microsoft.com/office/drawing/2015/9/8/chartex" xmlns:cx2="http://schemas.microsoft.com/office/drawing/2015/10/21/chartex" xmlns:cx3="http://schemas.microsoft.com/office/drawing/2016/5/9/chartex" xmlns:cx4="http://schemas.microsoft.com/office/drawing/2016/5/10/chartex" xmlns:cx5="http://schemas.microsoft.com/office/drawing/2016/5/11/chartex" xmlns:cx6="http://schemas.microsoft.com/office/drawing/2016/5/12/chartex" xmlns:cx7="http://schemas.microsoft.com/office/drawing/2016/5/13/chartex" xmlns:cx8="http://schemas.microsoft.com/office/drawing/2016/5/14/chartex" xmlns:mc="http://schemas.openxmlformats.org/markup-compatibility/2006" xmlns:aink="http://schemas.microsoft.com/office/drawing/2016/ink" xmlns:am3d="http://schemas.microsoft.com/office/drawing/2017/model3d" xmlns:o="urn:schemas-microsoft-com:office:office" xmlns:r="http://schemas.openxmlformats.org/officeDocument/2006/relationships" xmlns:m="http://schemas.openxmlformats.org/officeDocument/2006/math" xmlns:v="urn:schemas-microsoft-com:vml" xmlns:wp14="http://schemas.microsoft.com/office/word/2010/wordprocessingDrawing" xmlns:wp="http://schemas.openxmlformats.org/drawingml/2006/wordprocessingDrawing" xmlns:w10="urn:schemas-microsoft-com:office:word" xmlns:w="http://schemas.openxmlformats.org/wordprocessingml/2006/main" xmlns:w14="http://schemas.microsoft.com/office/word/2010/wordml" xmlns:w15="http://schemas.microsoft.com/office/word/2012/wordml" xmlns:w16cid="http://schemas.microsoft.com/office/word/2016/wordml/cid" xmlns:w16se="http://schemas.microsoft.com/office/word/2015/wordml/symex" xmlns:wpg="http://schemas.microsoft.com/office/word/2010/wordprocessingGroup" xmlns:wpi="http://schemas.microsoft.com/office/word/2010/wordprocessingInk" xmlns:wne="http://schemas.microsoft.com/office/word/2006/wordml" xmlns:wps="http://schemas.microsoft.com/office/word/2010/wordprocessingShape" mc:Ignorable="w14 w15 w16se w16cid wp14">
   <w:endnote w:type="separator" w:id="-1">
     <w:p>
       <w:pPr>
@@ -572,7 +783,7 @@
 </file>
 
 <file path=word/footnotes.xml><?xml version="1.0" encoding="utf-8"?>
-<w:footnotes xmlns:wpc="http://schemas.microsoft.com/office/word/2010/wordprocessingCanvas" xmlns:cx="http://schemas.microsoft.com/office/drawing/2014/chartex" xmlns:cx1="http://schemas.microsoft.com/office/drawing/2015/9/8/chartex" xmlns:cx2="http://schemas.microsoft.com/office/drawing/2015/10/21/chartex" xmlns:cx3="http://schemas.microsoft.com/office/drawing/2016/5/9/chartex" xmlns:cx4="http://schemas.microsoft.com/office/drawing/2016/5/10/chartex" xmlns:cx5="http://schemas.microsoft.com/office/drawing/2016/5/11/chartex" xmlns:cx6="http://schemas.microsoft.com/office/drawing/2016/5/12/chartex" xmlns:cx7="http://schemas.microsoft.com/office/drawing/2016/5/13/chartex" xmlns:cx8="http://schemas.microsoft.com/office/drawing/2016/5/14/chartex" xmlns:mc="http://schemas.openxmlformats.org/markup-compatibility/2006" xmlns:aink="http://schemas.microsoft.com/office/drawing/2016/ink" xmlns:am3d="http://schemas.microsoft.com/office/drawing/2017/model3d" xmlns:o="urn:schemas-microsoft-com:office:office" xmlns:oel="http://schemas.microsoft.com/office/2019/extlst" xmlns:r="http://schemas.openxmlformats.org/officeDocument/2006/relationships" xmlns:m="http://schemas.openxmlformats.org/officeDocument/2006/math" xmlns:v="urn:schemas-microsoft-com:vml" xmlns:wp14="http://schemas.microsoft.com/office/word/2010/wordprocessingDrawing" xmlns:wp="http://schemas.openxmlformats.org/drawingml/2006/wordprocessingDrawing" xmlns:w10="urn:schemas-microsoft-com:office:word" xmlns:w="http://schemas.openxmlformats.org/wordprocessingml/2006/main" xmlns:w14="http://schemas.microsoft.com/office/word/2010/wordml" xmlns:w15="http://schemas.microsoft.com/office/word/2012/wordml" xmlns:w16cex="http://schemas.microsoft.com/office/word/2018/wordml/cex" xmlns:w16cid="http://schemas.microsoft.com/office/word/2016/wordml/cid" xmlns:w16="http://schemas.microsoft.com/office/word/2018/wordml" xmlns:w16du="http://schemas.microsoft.com/office/word/2023/wordml/word16du" xmlns:w16sdtdh="http://schemas.microsoft.com/office/word/2020/wordml/sdtdatahash" xmlns:w16se="http://schemas.microsoft.com/office/word/2015/wordml/symex" xmlns:wpg="http://schemas.microsoft.com/office/word/2010/wordprocessingGroup" xmlns:wpi="http://schemas.microsoft.com/office/word/2010/wordprocessingInk" xmlns:wne="http://schemas.microsoft.com/office/word/2006/wordml" xmlns:wps="http://schemas.microsoft.com/office/word/2010/wordprocessingShape" mc:Ignorable="w14 w15 w16se w16cid w16 w16cex w16sdtdh wp14">
+<w:footnotes xmlns:wpc="http://schemas.microsoft.com/office/word/2010/wordprocessingCanvas" xmlns:cx="http://schemas.microsoft.com/office/drawing/2014/chartex" xmlns:cx1="http://schemas.microsoft.com/office/drawing/2015/9/8/chartex" xmlns:cx2="http://schemas.microsoft.com/office/drawing/2015/10/21/chartex" xmlns:cx3="http://schemas.microsoft.com/office/drawing/2016/5/9/chartex" xmlns:cx4="http://schemas.microsoft.com/office/drawing/2016/5/10/chartex" xmlns:cx5="http://schemas.microsoft.com/office/drawing/2016/5/11/chartex" xmlns:cx6="http://schemas.microsoft.com/office/drawing/2016/5/12/chartex" xmlns:cx7="http://schemas.microsoft.com/office/drawing/2016/5/13/chartex" xmlns:cx8="http://schemas.microsoft.com/office/drawing/2016/5/14/chartex" xmlns:mc="http://schemas.openxmlformats.org/markup-compatibility/2006" xmlns:aink="http://schemas.microsoft.com/office/drawing/2016/ink" xmlns:am3d="http://schemas.microsoft.com/office/drawing/2017/model3d" xmlns:o="urn:schemas-microsoft-com:office:office" xmlns:r="http://schemas.openxmlformats.org/officeDocument/2006/relationships" xmlns:m="http://schemas.openxmlformats.org/officeDocument/2006/math" xmlns:v="urn:schemas-microsoft-com:vml" xmlns:wp14="http://schemas.microsoft.com/office/word/2010/wordprocessingDrawing" xmlns:wp="http://schemas.openxmlformats.org/drawingml/2006/wordprocessingDrawing" xmlns:w10="urn:schemas-microsoft-com:office:word" xmlns:w="http://schemas.openxmlformats.org/wordprocessingml/2006/main" xmlns:w14="http://schemas.microsoft.com/office/word/2010/wordml" xmlns:w15="http://schemas.microsoft.com/office/word/2012/wordml" xmlns:w16cid="http://schemas.microsoft.com/office/word/2016/wordml/cid" xmlns:w16se="http://schemas.microsoft.com/office/word/2015/wordml/symex" xmlns:wpg="http://schemas.microsoft.com/office/word/2010/wordprocessingGroup" xmlns:wpi="http://schemas.microsoft.com/office/word/2010/wordprocessingInk" xmlns:wne="http://schemas.microsoft.com/office/word/2006/wordml" xmlns:wps="http://schemas.microsoft.com/office/word/2010/wordprocessingShape" mc:Ignorable="w14 w15 w16se w16cid wp14">
   <w:footnote w:type="separator" w:id="-1">
     <w:p>
       <w:pPr>
@@ -597,7 +808,7 @@
 </file>
 
 <file path=word/numbering.xml><?xml version="1.0" encoding="utf-8"?>
-<w:numbering xmlns:wpc="http://schemas.microsoft.com/office/word/2010/wordprocessingCanvas" xmlns:cx="http://schemas.microsoft.com/office/drawing/2014/chartex" xmlns:cx1="http://schemas.microsoft.com/office/drawing/2015/9/8/chartex" xmlns:cx2="http://schemas.microsoft.com/office/drawing/2015/10/21/chartex" xmlns:cx3="http://schemas.microsoft.com/office/drawing/2016/5/9/chartex" xmlns:cx4="http://schemas.microsoft.com/office/drawing/2016/5/10/chartex" xmlns:cx5="http://schemas.microsoft.com/office/drawing/2016/5/11/chartex" xmlns:cx6="http://schemas.microsoft.com/office/drawing/2016/5/12/chartex" xmlns:cx7="http://schemas.microsoft.com/office/drawing/2016/5/13/chartex" xmlns:cx8="http://schemas.microsoft.com/office/drawing/2016/5/14/chartex" xmlns:mc="http://schemas.openxmlformats.org/markup-compatibility/2006" xmlns:aink="http://schemas.microsoft.com/office/drawing/2016/ink" xmlns:am3d="http://schemas.microsoft.com/office/drawing/2017/model3d" xmlns:o="urn:schemas-microsoft-com:office:office" xmlns:oel="http://schemas.microsoft.com/office/2019/extlst" xmlns:r="http://schemas.openxmlformats.org/officeDocument/2006/relationships" xmlns:m="http://schemas.openxmlformats.org/officeDocument/2006/math" xmlns:v="urn:schemas-microsoft-com:vml" xmlns:wp14="http://schemas.microsoft.com/office/word/2010/wordprocessingDrawing" xmlns:wp="http://schemas.openxmlformats.org/drawingml/2006/wordprocessingDrawing" xmlns:w10="urn:schemas-microsoft-com:office:word" xmlns:w="http://schemas.openxmlformats.org/wordprocessingml/2006/main" xmlns:w14="http://schemas.microsoft.com/office/word/2010/wordml" xmlns:w15="http://schemas.microsoft.com/office/word/2012/wordml" xmlns:w16cex="http://schemas.microsoft.com/office/word/2018/wordml/cex" xmlns:w16cid="http://schemas.microsoft.com/office/word/2016/wordml/cid" xmlns:w16="http://schemas.microsoft.com/office/word/2018/wordml" xmlns:w16du="http://schemas.microsoft.com/office/word/2023/wordml/word16du" xmlns:w16sdtdh="http://schemas.microsoft.com/office/word/2020/wordml/sdtdatahash" xmlns:w16se="http://schemas.microsoft.com/office/word/2015/wordml/symex" xmlns:wpg="http://schemas.microsoft.com/office/word/2010/wordprocessingGroup" xmlns:wpi="http://schemas.microsoft.com/office/word/2010/wordprocessingInk" xmlns:wne="http://schemas.microsoft.com/office/word/2006/wordml" xmlns:wps="http://schemas.microsoft.com/office/word/2010/wordprocessingShape" mc:Ignorable="w14 w15 w16se w16cid w16 w16cex w16sdtdh wp14">
+<w:numbering xmlns:wpc="http://schemas.microsoft.com/office/word/2010/wordprocessingCanvas" xmlns:cx="http://schemas.microsoft.com/office/drawing/2014/chartex" xmlns:cx1="http://schemas.microsoft.com/office/drawing/2015/9/8/chartex" xmlns:cx2="http://schemas.microsoft.com/office/drawing/2015/10/21/chartex" xmlns:cx3="http://schemas.microsoft.com/office/drawing/2016/5/9/chartex" xmlns:cx4="http://schemas.microsoft.com/office/drawing/2016/5/10/chartex" xmlns:cx5="http://schemas.microsoft.com/office/drawing/2016/5/11/chartex" xmlns:cx6="http://schemas.microsoft.com/office/drawing/2016/5/12/chartex" xmlns:cx7="http://schemas.microsoft.com/office/drawing/2016/5/13/chartex" xmlns:cx8="http://schemas.microsoft.com/office/drawing/2016/5/14/chartex" xmlns:mc="http://schemas.openxmlformats.org/markup-compatibility/2006" xmlns:aink="http://schemas.microsoft.com/office/drawing/2016/ink" xmlns:am3d="http://schemas.microsoft.com/office/drawing/2017/model3d" xmlns:o="urn:schemas-microsoft-com:office:office" xmlns:r="http://schemas.openxmlformats.org/officeDocument/2006/relationships" xmlns:m="http://schemas.openxmlformats.org/officeDocument/2006/math" xmlns:v="urn:schemas-microsoft-com:vml" xmlns:wp14="http://schemas.microsoft.com/office/word/2010/wordprocessingDrawing" xmlns:wp="http://schemas.openxmlformats.org/drawingml/2006/wordprocessingDrawing" xmlns:w10="urn:schemas-microsoft-com:office:word" xmlns:w="http://schemas.openxmlformats.org/wordprocessingml/2006/main" xmlns:w14="http://schemas.microsoft.com/office/word/2010/wordml" xmlns:w15="http://schemas.microsoft.com/office/word/2012/wordml" xmlns:w16cid="http://schemas.microsoft.com/office/word/2016/wordml/cid" xmlns:w16se="http://schemas.microsoft.com/office/word/2015/wordml/symex" xmlns:wpg="http://schemas.microsoft.com/office/word/2010/wordprocessingGroup" xmlns:wpi="http://schemas.microsoft.com/office/word/2010/wordprocessingInk" xmlns:wne="http://schemas.microsoft.com/office/word/2006/wordml" xmlns:wps="http://schemas.microsoft.com/office/word/2010/wordprocessingShape" mc:Ignorable="w14 w15 w16se w16cid wp14">
   <w:abstractNum w:abstractNumId="0" w15:restartNumberingAfterBreak="0">
     <w:nsid w:val="14622B76"/>
     <w:multiLevelType w:val="multilevel"/>
@@ -1271,26 +1482,26 @@
       </w:rPr>
     </w:lvl>
   </w:abstractNum>
-  <w:num w:numId="1" w16cid:durableId="981957893">
+  <w:num w:numId="1">
     <w:abstractNumId w:val="2"/>
   </w:num>
-  <w:num w:numId="2" w16cid:durableId="1355500913">
+  <w:num w:numId="2">
     <w:abstractNumId w:val="0"/>
   </w:num>
-  <w:num w:numId="3" w16cid:durableId="1611740600">
+  <w:num w:numId="3">
     <w:abstractNumId w:val="3"/>
   </w:num>
-  <w:num w:numId="4" w16cid:durableId="1473597150">
+  <w:num w:numId="4">
     <w:abstractNumId w:val="4"/>
   </w:num>
-  <w:num w:numId="5" w16cid:durableId="1587960478">
+  <w:num w:numId="5">
     <w:abstractNumId w:val="1"/>
   </w:num>
 </w:numbering>
 </file>
 
 <file path=word/styles.xml><?xml version="1.0" encoding="utf-8"?>
-<w:styles xmlns:mc="http://schemas.openxmlformats.org/markup-compatibility/2006" xmlns:r="http://schemas.openxmlformats.org/officeDocument/2006/relationships" xmlns:w="http://schemas.openxmlformats.org/wordprocessingml/2006/main" xmlns:w14="http://schemas.microsoft.com/office/word/2010/wordml" xmlns:w15="http://schemas.microsoft.com/office/word/2012/wordml" xmlns:w16cex="http://schemas.microsoft.com/office/word/2018/wordml/cex" xmlns:w16cid="http://schemas.microsoft.com/office/word/2016/wordml/cid" xmlns:w16="http://schemas.microsoft.com/office/word/2018/wordml" xmlns:w16sdtdh="http://schemas.microsoft.com/office/word/2020/wordml/sdtdatahash" xmlns:w16se="http://schemas.microsoft.com/office/word/2015/wordml/symex" mc:Ignorable="w14 w15 w16se w16cid w16 w16cex w16sdtdh">
+<w:styles xmlns:mc="http://schemas.openxmlformats.org/markup-compatibility/2006" xmlns:r="http://schemas.openxmlformats.org/officeDocument/2006/relationships" xmlns:w="http://schemas.openxmlformats.org/wordprocessingml/2006/main" xmlns:w14="http://schemas.microsoft.com/office/word/2010/wordml" xmlns:w15="http://schemas.microsoft.com/office/word/2012/wordml" xmlns:w16cid="http://schemas.microsoft.com/office/word/2016/wordml/cid" xmlns:w16se="http://schemas.microsoft.com/office/word/2015/wordml/symex" mc:Ignorable="w14 w15 w16se w16cid">
   <w:docDefaults>
     <w:rPrDefault>
       <w:rPr>
@@ -1306,7 +1517,7 @@
       </w:pPr>
     </w:pPrDefault>
   </w:docDefaults>
-  <w:latentStyles w:defLockedState="0" w:defUIPriority="99" w:defSemiHidden="0" w:defUnhideWhenUsed="0" w:defQFormat="0" w:count="376">
+  <w:latentStyles w:defLockedState="0" w:defUIPriority="99" w:defSemiHidden="0" w:defUnhideWhenUsed="0" w:defQFormat="0" w:count="375">
     <w:lsdException w:name="Normal" w:uiPriority="0" w:qFormat="1"/>
     <w:lsdException w:name="heading 1" w:uiPriority="9" w:qFormat="1"/>
     <w:lsdException w:name="heading 2" w:semiHidden="1" w:uiPriority="9" w:unhideWhenUsed="1" w:qFormat="1"/>
@@ -1682,7 +1893,6 @@
     <w:lsdException w:name="Smart Hyperlink" w:semiHidden="1" w:unhideWhenUsed="1"/>
     <w:lsdException w:name="Hashtag" w:semiHidden="1" w:unhideWhenUsed="1"/>
     <w:lsdException w:name="Unresolved Mention" w:semiHidden="1" w:unhideWhenUsed="1"/>
-    <w:lsdException w:name="Smart Link" w:semiHidden="1" w:unhideWhenUsed="1"/>
   </w:latentStyles>
   <w:style w:type="paragraph" w:default="1" w:styleId="Normal">
     <w:name w:val="Normal"/>

--- a/checkgr.docx
+++ b/checkgr.docx
@@ -1,6 +1,6 @@
 
 <file path=word/document.xml><?xml version="1.0" encoding="utf-8"?>
-<w:document xmlns:wpc="http://schemas.microsoft.com/office/word/2010/wordprocessingCanvas" xmlns:cx="http://schemas.microsoft.com/office/drawing/2014/chartex" xmlns:cx1="http://schemas.microsoft.com/office/drawing/2015/9/8/chartex" xmlns:cx2="http://schemas.microsoft.com/office/drawing/2015/10/21/chartex" xmlns:cx3="http://schemas.microsoft.com/office/drawing/2016/5/9/chartex" xmlns:cx4="http://schemas.microsoft.com/office/drawing/2016/5/10/chartex" xmlns:cx5="http://schemas.microsoft.com/office/drawing/2016/5/11/chartex" xmlns:cx6="http://schemas.microsoft.com/office/drawing/2016/5/12/chartex" xmlns:cx7="http://schemas.microsoft.com/office/drawing/2016/5/13/chartex" xmlns:cx8="http://schemas.microsoft.com/office/drawing/2016/5/14/chartex" xmlns:mc="http://schemas.openxmlformats.org/markup-compatibility/2006" xmlns:aink="http://schemas.microsoft.com/office/drawing/2016/ink" xmlns:am3d="http://schemas.microsoft.com/office/drawing/2017/model3d" xmlns:o="urn:schemas-microsoft-com:office:office" xmlns:r="http://schemas.openxmlformats.org/officeDocument/2006/relationships" xmlns:m="http://schemas.openxmlformats.org/officeDocument/2006/math" xmlns:v="urn:schemas-microsoft-com:vml" xmlns:wp14="http://schemas.microsoft.com/office/word/2010/wordprocessingDrawing" xmlns:wp="http://schemas.openxmlformats.org/drawingml/2006/wordprocessingDrawing" xmlns:w10="urn:schemas-microsoft-com:office:word" xmlns:w="http://schemas.openxmlformats.org/wordprocessingml/2006/main" xmlns:w14="http://schemas.microsoft.com/office/word/2010/wordml" xmlns:w15="http://schemas.microsoft.com/office/word/2012/wordml" xmlns:w16cid="http://schemas.microsoft.com/office/word/2016/wordml/cid" xmlns:w16se="http://schemas.microsoft.com/office/word/2015/wordml/symex" xmlns:wpg="http://schemas.microsoft.com/office/word/2010/wordprocessingGroup" xmlns:wpi="http://schemas.microsoft.com/office/word/2010/wordprocessingInk" xmlns:wne="http://schemas.microsoft.com/office/word/2006/wordml" xmlns:wps="http://schemas.microsoft.com/office/word/2010/wordprocessingShape" mc:Ignorable="w14 w15 w16se w16cid wp14">
+<w:document xmlns:wpc="http://schemas.microsoft.com/office/word/2010/wordprocessingCanvas" xmlns:cx="http://schemas.microsoft.com/office/drawing/2014/chartex" xmlns:cx1="http://schemas.microsoft.com/office/drawing/2015/9/8/chartex" xmlns:cx2="http://schemas.microsoft.com/office/drawing/2015/10/21/chartex" xmlns:cx3="http://schemas.microsoft.com/office/drawing/2016/5/9/chartex" xmlns:cx4="http://schemas.microsoft.com/office/drawing/2016/5/10/chartex" xmlns:cx5="http://schemas.microsoft.com/office/drawing/2016/5/11/chartex" xmlns:cx6="http://schemas.microsoft.com/office/drawing/2016/5/12/chartex" xmlns:cx7="http://schemas.microsoft.com/office/drawing/2016/5/13/chartex" xmlns:cx8="http://schemas.microsoft.com/office/drawing/2016/5/14/chartex" xmlns:mc="http://schemas.openxmlformats.org/markup-compatibility/2006" xmlns:aink="http://schemas.microsoft.com/office/drawing/2016/ink" xmlns:am3d="http://schemas.microsoft.com/office/drawing/2017/model3d" xmlns:o="urn:schemas-microsoft-com:office:office" xmlns:oel="http://schemas.microsoft.com/office/2019/extlst" xmlns:r="http://schemas.openxmlformats.org/officeDocument/2006/relationships" xmlns:m="http://schemas.openxmlformats.org/officeDocument/2006/math" xmlns:v="urn:schemas-microsoft-com:vml" xmlns:wp14="http://schemas.microsoft.com/office/word/2010/wordprocessingDrawing" xmlns:wp="http://schemas.openxmlformats.org/drawingml/2006/wordprocessingDrawing" xmlns:w10="urn:schemas-microsoft-com:office:word" xmlns:w="http://schemas.openxmlformats.org/wordprocessingml/2006/main" xmlns:w14="http://schemas.microsoft.com/office/word/2010/wordml" xmlns:w15="http://schemas.microsoft.com/office/word/2012/wordml" xmlns:w16cex="http://schemas.microsoft.com/office/word/2018/wordml/cex" xmlns:w16cid="http://schemas.microsoft.com/office/word/2016/wordml/cid" xmlns:w16="http://schemas.microsoft.com/office/word/2018/wordml" xmlns:w16du="http://schemas.microsoft.com/office/word/2023/wordml/word16du" xmlns:w16sdtdh="http://schemas.microsoft.com/office/word/2020/wordml/sdtdatahash" xmlns:w16se="http://schemas.microsoft.com/office/word/2015/wordml/symex" xmlns:wpg="http://schemas.microsoft.com/office/word/2010/wordprocessingGroup" xmlns:wpi="http://schemas.microsoft.com/office/word/2010/wordprocessingInk" xmlns:wne="http://schemas.microsoft.com/office/word/2006/wordml" xmlns:wps="http://schemas.microsoft.com/office/word/2010/wordprocessingShape" mc:Ignorable="w14 w15 w16se w16cid w16 w16cex w16sdtdh wp14">
   <w:body>
     <w:p>
       <w:pPr>
@@ -682,71 +682,172 @@
         <w:t>•</w:t>
       </w:r>
       <w:r>
-        <w:t xml:space="preserve"> Kindly review the Pack Size/</w:t>
+        <w:t xml:space="preserve"> Kindly review the Pack Size/Pack </w:t>
+      </w:r>
+      <w:proofErr w:type="spellStart"/>
+      <w:r>
+        <w:t>Pack</w:t>
+      </w:r>
+      <w:proofErr w:type="spellEnd"/>
+      <w:r>
+        <w:t xml:space="preserve"> Size/Size, as it appears to be inconsistent.</w:t>
+      </w:r>
+    </w:p>
+    <w:p>
+      <w:r>
+        <w:rPr>
+          <w:rFonts w:hint="eastAsia"/>
+        </w:rPr>
+        <w:t>•</w:t>
+      </w:r>
+      <w:r>
+        <w:t xml:space="preserve"> Customer Address 1 should represent the customer name.</w:t>
+      </w:r>
+    </w:p>
+    <w:p>
+      <w:r>
+        <w:rPr>
+          <w:rFonts w:hint="eastAsia"/>
+        </w:rPr>
+        <w:t>•</w:t>
+      </w:r>
+      <w:r>
+        <w:t xml:space="preserve"> Customer Address 2 should correspond to customer address 1.</w:t>
+      </w:r>
+    </w:p>
+    <w:p>
+      <w:r>
+        <w:rPr>
+          <w:rFonts w:hint="eastAsia"/>
+        </w:rPr>
+        <w:t>•</w:t>
+      </w:r>
+      <w:r>
+        <w:t xml:space="preserve"> The Invoice/Credit Indicator field for each line in this file is set to "1" (representing an Invoice). Credits should be labeled with "0" in this field.</w:t>
+      </w:r>
+    </w:p>
+    <w:p>
+      <w:r>
+        <w:rPr>
+          <w:rFonts w:hint="eastAsia"/>
+        </w:rPr>
+        <w:t>•</w:t>
+      </w:r>
+      <w:r>
+        <w:t xml:space="preserve"> Regarding the filename pattern, could you please provide the file name that you intend to use moving forward?</w:t>
+      </w:r>
+    </w:p>
+    <w:p/>
+    <w:p/>
+    <w:p>
+      <w:pPr>
+        <w:pStyle w:val="NormalWeb"/>
+      </w:pPr>
+      <w:r>
+        <w:t xml:space="preserve">@Gaurav Gupta Hi Gaurav, </w:t>
       </w:r>
       <w:proofErr w:type="gramStart"/>
       <w:r>
-        <w:t xml:space="preserve">Pack </w:t>
+        <w:t>Can</w:t>
+      </w:r>
+      <w:proofErr w:type="gramEnd"/>
+      <w:r>
+        <w:t xml:space="preserve"> you check this PFG_ALL_UFSO_PI spend to UFSO_ALL_COMPASS batch script?</w:t>
+      </w:r>
+    </w:p>
+    <w:p>
+      <w:pPr>
+        <w:pStyle w:val="NormalWeb"/>
+      </w:pPr>
+      <w:r>
+        <w:t xml:space="preserve">I tried to run the process for these 4 invoice files to get a compass batch file to process, however I am getting </w:t>
       </w:r>
       <w:proofErr w:type="spellStart"/>
-      <w:r>
-        <w:t>Pack</w:t>
+      <w:proofErr w:type="gramStart"/>
+      <w:r>
+        <w:t>a</w:t>
       </w:r>
       <w:proofErr w:type="spellEnd"/>
-      <w:r>
-        <w:t xml:space="preserve"> </w:t>
-      </w:r>
       <w:proofErr w:type="gramEnd"/>
       <w:r>
-        <w:t>Size/Size, as it appears to be inconsistent.</w:t>
-      </w:r>
-    </w:p>
-    <w:p>
-      <w:r>
-        <w:rPr>
-          <w:rFonts w:hint="eastAsia"/>
-        </w:rPr>
-        <w:t>•</w:t>
-      </w:r>
-      <w:r>
-        <w:t xml:space="preserve"> Customer Address 1 should represent the customer name.</w:t>
-      </w:r>
-    </w:p>
-    <w:p>
-      <w:r>
-        <w:rPr>
-          <w:rFonts w:hint="eastAsia"/>
-        </w:rPr>
-        <w:t>•</w:t>
-      </w:r>
-      <w:r>
-        <w:t xml:space="preserve"> Customer Address 2 should correspond to customer address 1.</w:t>
-      </w:r>
-    </w:p>
-    <w:p>
-      <w:r>
-        <w:rPr>
-          <w:rFonts w:hint="eastAsia"/>
-        </w:rPr>
-        <w:t>•</w:t>
-      </w:r>
-      <w:r>
-        <w:t xml:space="preserve"> The Invoice/Credit Indicator field for each line in this file is set to "1" (representing an Invoice). Credits should be labeled with "0" in this field.</w:t>
-      </w:r>
-    </w:p>
-    <w:p>
-      <w:r>
-        <w:rPr>
-          <w:rFonts w:hint="eastAsia"/>
-        </w:rPr>
-        <w:t>•</w:t>
-      </w:r>
-      <w:r>
-        <w:t xml:space="preserve"> Regarding the filename pattern, could you please provide the file name that you intend to use moving forward?</w:t>
-      </w:r>
-      <w:bookmarkStart w:id="0" w:name="_GoBack"/>
-      <w:bookmarkEnd w:id="0"/>
-    </w:p>
+        <w:t xml:space="preserve"> empty file in </w:t>
+      </w:r>
+      <w:proofErr w:type="spellStart"/>
+      <w:r>
+        <w:t>sqeftp</w:t>
+      </w:r>
+      <w:proofErr w:type="spellEnd"/>
+      <w:r>
+        <w:t xml:space="preserve"> UFSO_ALL_COMPASS/incoming folder. I do see there was a message </w:t>
+      </w:r>
+      <w:proofErr w:type="gramStart"/>
+      <w:r>
+        <w:t>saying</w:t>
+      </w:r>
+      <w:proofErr w:type="gramEnd"/>
+      <w:r>
+        <w:t xml:space="preserve"> “4 Records are processed successfully in table ISDS_ORG.T_PFG_MFR_DETAILS”.</w:t>
+      </w:r>
+    </w:p>
+    <w:p>
+      <w:pPr>
+        <w:pStyle w:val="NormalWeb"/>
+      </w:pPr>
+      <w:r>
+        <w:t xml:space="preserve">I grabbed </w:t>
+      </w:r>
+      <w:proofErr w:type="gramStart"/>
+      <w:r>
+        <w:t>couple</w:t>
+      </w:r>
+      <w:proofErr w:type="gramEnd"/>
+      <w:r>
+        <w:t xml:space="preserve"> invoices from production to test, but it seemed that </w:t>
+      </w:r>
+      <w:proofErr w:type="spellStart"/>
+      <w:r>
+        <w:t>its</w:t>
+      </w:r>
+      <w:proofErr w:type="spellEnd"/>
+      <w:r>
+        <w:t xml:space="preserve"> working.</w:t>
+      </w:r>
+    </w:p>
+    <w:p>
+      <w:pPr>
+        <w:pStyle w:val="NormalWeb"/>
+      </w:pPr>
+      <w:r>
+        <w:t xml:space="preserve">Please see attached sample file. </w:t>
+      </w:r>
+    </w:p>
+    <w:p>
+      <w:pPr>
+        <w:pStyle w:val="NormalWeb"/>
+      </w:pPr>
+      <w:proofErr w:type="gramStart"/>
+      <w:r>
+        <w:t>PFG170_INV_UFSO_20230testgood.txt :</w:t>
+      </w:r>
+      <w:proofErr w:type="gramEnd"/>
+      <w:r>
+        <w:t xml:space="preserve"> the file that was able to generate batch file</w:t>
+      </w:r>
+    </w:p>
+    <w:p>
+      <w:pPr>
+        <w:pStyle w:val="NormalWeb"/>
+      </w:pPr>
+      <w:proofErr w:type="gramStart"/>
+      <w:r>
+        <w:t>PFG170_INV_UFSO_20230609missing_invoice.TXT :</w:t>
+      </w:r>
+      <w:proofErr w:type="gramEnd"/>
+      <w:r>
+        <w:t xml:space="preserve"> file generated empty batch file</w:t>
+      </w:r>
+    </w:p>
+    <w:p/>
     <w:sectPr>
       <w:pgSz w:w="12240" w:h="15840"/>
       <w:pgMar w:top="1440" w:right="1800" w:bottom="1440" w:left="1800" w:header="720" w:footer="720" w:gutter="0"/>
@@ -758,7 +859,7 @@
 </file>
 
 <file path=word/endnotes.xml><?xml version="1.0" encoding="utf-8"?>
-<w:endnotes xmlns:wpc="http://schemas.microsoft.com/office/word/2010/wordprocessingCanvas" xmlns:cx="http://schemas.microsoft.com/office/drawing/2014/chartex" xmlns:cx1="http://schemas.microsoft.com/office/drawing/2015/9/8/chartex" xmlns:cx2="http://schemas.microsoft.com/office/drawing/2015/10/21/chartex" xmlns:cx3="http://schemas.microsoft.com/office/drawing/2016/5/9/chartex" xmlns:cx4="http://schemas.microsoft.com/office/drawing/2016/5/10/chartex" xmlns:cx5="http://schemas.microsoft.com/office/drawing/2016/5/11/chartex" xmlns:cx6="http://schemas.microsoft.com/office/drawing/2016/5/12/chartex" xmlns:cx7="http://schemas.microsoft.com/office/drawing/2016/5/13/chartex" xmlns:cx8="http://schemas.microsoft.com/office/drawing/2016/5/14/chartex" xmlns:mc="http://schemas.openxmlformats.org/markup-compatibility/2006" xmlns:aink="http://schemas.microsoft.com/office/drawing/2016/ink" xmlns:am3d="http://schemas.microsoft.com/office/drawing/2017/model3d" xmlns:o="urn:schemas-microsoft-com:office:office" xmlns:r="http://schemas.openxmlformats.org/officeDocument/2006/relationships" xmlns:m="http://schemas.openxmlformats.org/officeDocument/2006/math" xmlns:v="urn:schemas-microsoft-com:vml" xmlns:wp14="http://schemas.microsoft.com/office/word/2010/wordprocessingDrawing" xmlns:wp="http://schemas.openxmlformats.org/drawingml/2006/wordprocessingDrawing" xmlns:w10="urn:schemas-microsoft-com:office:word" xmlns:w="http://schemas.openxmlformats.org/wordprocessingml/2006/main" xmlns:w14="http://schemas.microsoft.com/office/word/2010/wordml" xmlns:w15="http://schemas.microsoft.com/office/word/2012/wordml" xmlns:w16cid="http://schemas.microsoft.com/office/word/2016/wordml/cid" xmlns:w16se="http://schemas.microsoft.com/office/word/2015/wordml/symex" xmlns:wpg="http://schemas.microsoft.com/office/word/2010/wordprocessingGroup" xmlns:wpi="http://schemas.microsoft.com/office/word/2010/wordprocessingInk" xmlns:wne="http://schemas.microsoft.com/office/word/2006/wordml" xmlns:wps="http://schemas.microsoft.com/office/word/2010/wordprocessingShape" mc:Ignorable="w14 w15 w16se w16cid wp14">
+<w:endnotes xmlns:wpc="http://schemas.microsoft.com/office/word/2010/wordprocessingCanvas" xmlns:cx="http://schemas.microsoft.com/office/drawing/2014/chartex" xmlns:cx1="http://schemas.microsoft.com/office/drawing/2015/9/8/chartex" xmlns:cx2="http://schemas.microsoft.com/office/drawing/2015/10/21/chartex" xmlns:cx3="http://schemas.microsoft.com/office/drawing/2016/5/9/chartex" xmlns:cx4="http://schemas.microsoft.com/office/drawing/2016/5/10/chartex" xmlns:cx5="http://schemas.microsoft.com/office/drawing/2016/5/11/chartex" xmlns:cx6="http://schemas.microsoft.com/office/drawing/2016/5/12/chartex" xmlns:cx7="http://schemas.microsoft.com/office/drawing/2016/5/13/chartex" xmlns:cx8="http://schemas.microsoft.com/office/drawing/2016/5/14/chartex" xmlns:mc="http://schemas.openxmlformats.org/markup-compatibility/2006" xmlns:aink="http://schemas.microsoft.com/office/drawing/2016/ink" xmlns:am3d="http://schemas.microsoft.com/office/drawing/2017/model3d" xmlns:o="urn:schemas-microsoft-com:office:office" xmlns:oel="http://schemas.microsoft.com/office/2019/extlst" xmlns:r="http://schemas.openxmlformats.org/officeDocument/2006/relationships" xmlns:m="http://schemas.openxmlformats.org/officeDocument/2006/math" xmlns:v="urn:schemas-microsoft-com:vml" xmlns:wp14="http://schemas.microsoft.com/office/word/2010/wordprocessingDrawing" xmlns:wp="http://schemas.openxmlformats.org/drawingml/2006/wordprocessingDrawing" xmlns:w10="urn:schemas-microsoft-com:office:word" xmlns:w="http://schemas.openxmlformats.org/wordprocessingml/2006/main" xmlns:w14="http://schemas.microsoft.com/office/word/2010/wordml" xmlns:w15="http://schemas.microsoft.com/office/word/2012/wordml" xmlns:w16cex="http://schemas.microsoft.com/office/word/2018/wordml/cex" xmlns:w16cid="http://schemas.microsoft.com/office/word/2016/wordml/cid" xmlns:w16="http://schemas.microsoft.com/office/word/2018/wordml" xmlns:w16du="http://schemas.microsoft.com/office/word/2023/wordml/word16du" xmlns:w16sdtdh="http://schemas.microsoft.com/office/word/2020/wordml/sdtdatahash" xmlns:w16se="http://schemas.microsoft.com/office/word/2015/wordml/symex" xmlns:wpg="http://schemas.microsoft.com/office/word/2010/wordprocessingGroup" xmlns:wpi="http://schemas.microsoft.com/office/word/2010/wordprocessingInk" xmlns:wne="http://schemas.microsoft.com/office/word/2006/wordml" xmlns:wps="http://schemas.microsoft.com/office/word/2010/wordprocessingShape" mc:Ignorable="w14 w15 w16se w16cid w16 w16cex w16sdtdh wp14">
   <w:endnote w:type="separator" w:id="-1">
     <w:p>
       <w:pPr>
@@ -783,7 +884,7 @@
 </file>
 
 <file path=word/footnotes.xml><?xml version="1.0" encoding="utf-8"?>
-<w:footnotes xmlns:wpc="http://schemas.microsoft.com/office/word/2010/wordprocessingCanvas" xmlns:cx="http://schemas.microsoft.com/office/drawing/2014/chartex" xmlns:cx1="http://schemas.microsoft.com/office/drawing/2015/9/8/chartex" xmlns:cx2="http://schemas.microsoft.com/office/drawing/2015/10/21/chartex" xmlns:cx3="http://schemas.microsoft.com/office/drawing/2016/5/9/chartex" xmlns:cx4="http://schemas.microsoft.com/office/drawing/2016/5/10/chartex" xmlns:cx5="http://schemas.microsoft.com/office/drawing/2016/5/11/chartex" xmlns:cx6="http://schemas.microsoft.com/office/drawing/2016/5/12/chartex" xmlns:cx7="http://schemas.microsoft.com/office/drawing/2016/5/13/chartex" xmlns:cx8="http://schemas.microsoft.com/office/drawing/2016/5/14/chartex" xmlns:mc="http://schemas.openxmlformats.org/markup-compatibility/2006" xmlns:aink="http://schemas.microsoft.com/office/drawing/2016/ink" xmlns:am3d="http://schemas.microsoft.com/office/drawing/2017/model3d" xmlns:o="urn:schemas-microsoft-com:office:office" xmlns:r="http://schemas.openxmlformats.org/officeDocument/2006/relationships" xmlns:m="http://schemas.openxmlformats.org/officeDocument/2006/math" xmlns:v="urn:schemas-microsoft-com:vml" xmlns:wp14="http://schemas.microsoft.com/office/word/2010/wordprocessingDrawing" xmlns:wp="http://schemas.openxmlformats.org/drawingml/2006/wordprocessingDrawing" xmlns:w10="urn:schemas-microsoft-com:office:word" xmlns:w="http://schemas.openxmlformats.org/wordprocessingml/2006/main" xmlns:w14="http://schemas.microsoft.com/office/word/2010/wordml" xmlns:w15="http://schemas.microsoft.com/office/word/2012/wordml" xmlns:w16cid="http://schemas.microsoft.com/office/word/2016/wordml/cid" xmlns:w16se="http://schemas.microsoft.com/office/word/2015/wordml/symex" xmlns:wpg="http://schemas.microsoft.com/office/word/2010/wordprocessingGroup" xmlns:wpi="http://schemas.microsoft.com/office/word/2010/wordprocessingInk" xmlns:wne="http://schemas.microsoft.com/office/word/2006/wordml" xmlns:wps="http://schemas.microsoft.com/office/word/2010/wordprocessingShape" mc:Ignorable="w14 w15 w16se w16cid wp14">
+<w:footnotes xmlns:wpc="http://schemas.microsoft.com/office/word/2010/wordprocessingCanvas" xmlns:cx="http://schemas.microsoft.com/office/drawing/2014/chartex" xmlns:cx1="http://schemas.microsoft.com/office/drawing/2015/9/8/chartex" xmlns:cx2="http://schemas.microsoft.com/office/drawing/2015/10/21/chartex" xmlns:cx3="http://schemas.microsoft.com/office/drawing/2016/5/9/chartex" xmlns:cx4="http://schemas.microsoft.com/office/drawing/2016/5/10/chartex" xmlns:cx5="http://schemas.microsoft.com/office/drawing/2016/5/11/chartex" xmlns:cx6="http://schemas.microsoft.com/office/drawing/2016/5/12/chartex" xmlns:cx7="http://schemas.microsoft.com/office/drawing/2016/5/13/chartex" xmlns:cx8="http://schemas.microsoft.com/office/drawing/2016/5/14/chartex" xmlns:mc="http://schemas.openxmlformats.org/markup-compatibility/2006" xmlns:aink="http://schemas.microsoft.com/office/drawing/2016/ink" xmlns:am3d="http://schemas.microsoft.com/office/drawing/2017/model3d" xmlns:o="urn:schemas-microsoft-com:office:office" xmlns:oel="http://schemas.microsoft.com/office/2019/extlst" xmlns:r="http://schemas.openxmlformats.org/officeDocument/2006/relationships" xmlns:m="http://schemas.openxmlformats.org/officeDocument/2006/math" xmlns:v="urn:schemas-microsoft-com:vml" xmlns:wp14="http://schemas.microsoft.com/office/word/2010/wordprocessingDrawing" xmlns:wp="http://schemas.openxmlformats.org/drawingml/2006/wordprocessingDrawing" xmlns:w10="urn:schemas-microsoft-com:office:word" xmlns:w="http://schemas.openxmlformats.org/wordprocessingml/2006/main" xmlns:w14="http://schemas.microsoft.com/office/word/2010/wordml" xmlns:w15="http://schemas.microsoft.com/office/word/2012/wordml" xmlns:w16cex="http://schemas.microsoft.com/office/word/2018/wordml/cex" xmlns:w16cid="http://schemas.microsoft.com/office/word/2016/wordml/cid" xmlns:w16="http://schemas.microsoft.com/office/word/2018/wordml" xmlns:w16du="http://schemas.microsoft.com/office/word/2023/wordml/word16du" xmlns:w16sdtdh="http://schemas.microsoft.com/office/word/2020/wordml/sdtdatahash" xmlns:w16se="http://schemas.microsoft.com/office/word/2015/wordml/symex" xmlns:wpg="http://schemas.microsoft.com/office/word/2010/wordprocessingGroup" xmlns:wpi="http://schemas.microsoft.com/office/word/2010/wordprocessingInk" xmlns:wne="http://schemas.microsoft.com/office/word/2006/wordml" xmlns:wps="http://schemas.microsoft.com/office/word/2010/wordprocessingShape" mc:Ignorable="w14 w15 w16se w16cid w16 w16cex w16sdtdh wp14">
   <w:footnote w:type="separator" w:id="-1">
     <w:p>
       <w:pPr>
@@ -808,7 +909,7 @@
 </file>
 
 <file path=word/numbering.xml><?xml version="1.0" encoding="utf-8"?>
-<w:numbering xmlns:wpc="http://schemas.microsoft.com/office/word/2010/wordprocessingCanvas" xmlns:cx="http://schemas.microsoft.com/office/drawing/2014/chartex" xmlns:cx1="http://schemas.microsoft.com/office/drawing/2015/9/8/chartex" xmlns:cx2="http://schemas.microsoft.com/office/drawing/2015/10/21/chartex" xmlns:cx3="http://schemas.microsoft.com/office/drawing/2016/5/9/chartex" xmlns:cx4="http://schemas.microsoft.com/office/drawing/2016/5/10/chartex" xmlns:cx5="http://schemas.microsoft.com/office/drawing/2016/5/11/chartex" xmlns:cx6="http://schemas.microsoft.com/office/drawing/2016/5/12/chartex" xmlns:cx7="http://schemas.microsoft.com/office/drawing/2016/5/13/chartex" xmlns:cx8="http://schemas.microsoft.com/office/drawing/2016/5/14/chartex" xmlns:mc="http://schemas.openxmlformats.org/markup-compatibility/2006" xmlns:aink="http://schemas.microsoft.com/office/drawing/2016/ink" xmlns:am3d="http://schemas.microsoft.com/office/drawing/2017/model3d" xmlns:o="urn:schemas-microsoft-com:office:office" xmlns:r="http://schemas.openxmlformats.org/officeDocument/2006/relationships" xmlns:m="http://schemas.openxmlformats.org/officeDocument/2006/math" xmlns:v="urn:schemas-microsoft-com:vml" xmlns:wp14="http://schemas.microsoft.com/office/word/2010/wordprocessingDrawing" xmlns:wp="http://schemas.openxmlformats.org/drawingml/2006/wordprocessingDrawing" xmlns:w10="urn:schemas-microsoft-com:office:word" xmlns:w="http://schemas.openxmlformats.org/wordprocessingml/2006/main" xmlns:w14="http://schemas.microsoft.com/office/word/2010/wordml" xmlns:w15="http://schemas.microsoft.com/office/word/2012/wordml" xmlns:w16cid="http://schemas.microsoft.com/office/word/2016/wordml/cid" xmlns:w16se="http://schemas.microsoft.com/office/word/2015/wordml/symex" xmlns:wpg="http://schemas.microsoft.com/office/word/2010/wordprocessingGroup" xmlns:wpi="http://schemas.microsoft.com/office/word/2010/wordprocessingInk" xmlns:wne="http://schemas.microsoft.com/office/word/2006/wordml" xmlns:wps="http://schemas.microsoft.com/office/word/2010/wordprocessingShape" mc:Ignorable="w14 w15 w16se w16cid wp14">
+<w:numbering xmlns:wpc="http://schemas.microsoft.com/office/word/2010/wordprocessingCanvas" xmlns:cx="http://schemas.microsoft.com/office/drawing/2014/chartex" xmlns:cx1="http://schemas.microsoft.com/office/drawing/2015/9/8/chartex" xmlns:cx2="http://schemas.microsoft.com/office/drawing/2015/10/21/chartex" xmlns:cx3="http://schemas.microsoft.com/office/drawing/2016/5/9/chartex" xmlns:cx4="http://schemas.microsoft.com/office/drawing/2016/5/10/chartex" xmlns:cx5="http://schemas.microsoft.com/office/drawing/2016/5/11/chartex" xmlns:cx6="http://schemas.microsoft.com/office/drawing/2016/5/12/chartex" xmlns:cx7="http://schemas.microsoft.com/office/drawing/2016/5/13/chartex" xmlns:cx8="http://schemas.microsoft.com/office/drawing/2016/5/14/chartex" xmlns:mc="http://schemas.openxmlformats.org/markup-compatibility/2006" xmlns:aink="http://schemas.microsoft.com/office/drawing/2016/ink" xmlns:am3d="http://schemas.microsoft.com/office/drawing/2017/model3d" xmlns:o="urn:schemas-microsoft-com:office:office" xmlns:oel="http://schemas.microsoft.com/office/2019/extlst" xmlns:r="http://schemas.openxmlformats.org/officeDocument/2006/relationships" xmlns:m="http://schemas.openxmlformats.org/officeDocument/2006/math" xmlns:v="urn:schemas-microsoft-com:vml" xmlns:wp14="http://schemas.microsoft.com/office/word/2010/wordprocessingDrawing" xmlns:wp="http://schemas.openxmlformats.org/drawingml/2006/wordprocessingDrawing" xmlns:w10="urn:schemas-microsoft-com:office:word" xmlns:w="http://schemas.openxmlformats.org/wordprocessingml/2006/main" xmlns:w14="http://schemas.microsoft.com/office/word/2010/wordml" xmlns:w15="http://schemas.microsoft.com/office/word/2012/wordml" xmlns:w16cex="http://schemas.microsoft.com/office/word/2018/wordml/cex" xmlns:w16cid="http://schemas.microsoft.com/office/word/2016/wordml/cid" xmlns:w16="http://schemas.microsoft.com/office/word/2018/wordml" xmlns:w16du="http://schemas.microsoft.com/office/word/2023/wordml/word16du" xmlns:w16sdtdh="http://schemas.microsoft.com/office/word/2020/wordml/sdtdatahash" xmlns:w16se="http://schemas.microsoft.com/office/word/2015/wordml/symex" xmlns:wpg="http://schemas.microsoft.com/office/word/2010/wordprocessingGroup" xmlns:wpi="http://schemas.microsoft.com/office/word/2010/wordprocessingInk" xmlns:wne="http://schemas.microsoft.com/office/word/2006/wordml" xmlns:wps="http://schemas.microsoft.com/office/word/2010/wordprocessingShape" mc:Ignorable="w14 w15 w16se w16cid w16 w16cex w16sdtdh wp14">
   <w:abstractNum w:abstractNumId="0" w15:restartNumberingAfterBreak="0">
     <w:nsid w:val="14622B76"/>
     <w:multiLevelType w:val="multilevel"/>
@@ -1482,26 +1583,26 @@
       </w:rPr>
     </w:lvl>
   </w:abstractNum>
-  <w:num w:numId="1">
+  <w:num w:numId="1" w16cid:durableId="1015502144">
     <w:abstractNumId w:val="2"/>
   </w:num>
-  <w:num w:numId="2">
+  <w:num w:numId="2" w16cid:durableId="2021619075">
     <w:abstractNumId w:val="0"/>
   </w:num>
-  <w:num w:numId="3">
+  <w:num w:numId="3" w16cid:durableId="724255853">
     <w:abstractNumId w:val="3"/>
   </w:num>
-  <w:num w:numId="4">
+  <w:num w:numId="4" w16cid:durableId="502817734">
     <w:abstractNumId w:val="4"/>
   </w:num>
-  <w:num w:numId="5">
+  <w:num w:numId="5" w16cid:durableId="387648836">
     <w:abstractNumId w:val="1"/>
   </w:num>
 </w:numbering>
 </file>
 
 <file path=word/styles.xml><?xml version="1.0" encoding="utf-8"?>
-<w:styles xmlns:mc="http://schemas.openxmlformats.org/markup-compatibility/2006" xmlns:r="http://schemas.openxmlformats.org/officeDocument/2006/relationships" xmlns:w="http://schemas.openxmlformats.org/wordprocessingml/2006/main" xmlns:w14="http://schemas.microsoft.com/office/word/2010/wordml" xmlns:w15="http://schemas.microsoft.com/office/word/2012/wordml" xmlns:w16cid="http://schemas.microsoft.com/office/word/2016/wordml/cid" xmlns:w16se="http://schemas.microsoft.com/office/word/2015/wordml/symex" mc:Ignorable="w14 w15 w16se w16cid">
+<w:styles xmlns:mc="http://schemas.openxmlformats.org/markup-compatibility/2006" xmlns:r="http://schemas.openxmlformats.org/officeDocument/2006/relationships" xmlns:w="http://schemas.openxmlformats.org/wordprocessingml/2006/main" xmlns:w14="http://schemas.microsoft.com/office/word/2010/wordml" xmlns:w15="http://schemas.microsoft.com/office/word/2012/wordml" xmlns:w16cex="http://schemas.microsoft.com/office/word/2018/wordml/cex" xmlns:w16cid="http://schemas.microsoft.com/office/word/2016/wordml/cid" xmlns:w16="http://schemas.microsoft.com/office/word/2018/wordml" xmlns:w16sdtdh="http://schemas.microsoft.com/office/word/2020/wordml/sdtdatahash" xmlns:w16se="http://schemas.microsoft.com/office/word/2015/wordml/symex" mc:Ignorable="w14 w15 w16se w16cid w16 w16cex w16sdtdh">
   <w:docDefaults>
     <w:rPrDefault>
       <w:rPr>
@@ -1517,7 +1618,7 @@
       </w:pPr>
     </w:pPrDefault>
   </w:docDefaults>
-  <w:latentStyles w:defLockedState="0" w:defUIPriority="99" w:defSemiHidden="0" w:defUnhideWhenUsed="0" w:defQFormat="0" w:count="375">
+  <w:latentStyles w:defLockedState="0" w:defUIPriority="99" w:defSemiHidden="0" w:defUnhideWhenUsed="0" w:defQFormat="0" w:count="376">
     <w:lsdException w:name="Normal" w:uiPriority="0" w:qFormat="1"/>
     <w:lsdException w:name="heading 1" w:uiPriority="9" w:qFormat="1"/>
     <w:lsdException w:name="heading 2" w:semiHidden="1" w:uiPriority="9" w:unhideWhenUsed="1" w:qFormat="1"/>
@@ -1623,7 +1724,6 @@
     <w:lsdException w:name="HTML Sample" w:semiHidden="1" w:unhideWhenUsed="1"/>
     <w:lsdException w:name="HTML Typewriter" w:semiHidden="1" w:unhideWhenUsed="1"/>
     <w:lsdException w:name="HTML Variable" w:semiHidden="1" w:unhideWhenUsed="1"/>
-    <w:lsdException w:name="Normal Table" w:semiHidden="1" w:unhideWhenUsed="1"/>
     <w:lsdException w:name="annotation subject" w:semiHidden="1" w:unhideWhenUsed="1"/>
     <w:lsdException w:name="No List" w:semiHidden="1" w:unhideWhenUsed="1"/>
     <w:lsdException w:name="Outline List 1" w:semiHidden="1" w:unhideWhenUsed="1"/>
@@ -1670,10 +1770,8 @@
     <w:lsdException w:name="Table Subtle 2" w:semiHidden="1" w:unhideWhenUsed="1"/>
     <w:lsdException w:name="Table Web 1" w:semiHidden="1" w:unhideWhenUsed="1"/>
     <w:lsdException w:name="Table Web 2" w:semiHidden="1" w:unhideWhenUsed="1"/>
-    <w:lsdException w:name="Table Web 3" w:semiHidden="1" w:unhideWhenUsed="1"/>
     <w:lsdException w:name="Balloon Text" w:semiHidden="1" w:unhideWhenUsed="1"/>
     <w:lsdException w:name="Table Grid" w:uiPriority="39"/>
-    <w:lsdException w:name="Table Theme" w:semiHidden="1" w:unhideWhenUsed="1"/>
     <w:lsdException w:name="Placeholder Text" w:semiHidden="1"/>
     <w:lsdException w:name="No Spacing" w:uiPriority="1" w:qFormat="1"/>
     <w:lsdException w:name="Light Shading" w:uiPriority="60"/>
@@ -1893,6 +1991,7 @@
     <w:lsdException w:name="Smart Hyperlink" w:semiHidden="1" w:unhideWhenUsed="1"/>
     <w:lsdException w:name="Hashtag" w:semiHidden="1" w:unhideWhenUsed="1"/>
     <w:lsdException w:name="Unresolved Mention" w:semiHidden="1" w:unhideWhenUsed="1"/>
+    <w:lsdException w:name="Smart Link" w:semiHidden="1" w:unhideWhenUsed="1"/>
   </w:latentStyles>
   <w:style w:type="paragraph" w:default="1" w:styleId="Normal">
     <w:name w:val="Normal"/>
@@ -1989,6 +2088,23 @@
     <w:rPr>
       <w:sz w:val="18"/>
       <w:szCs w:val="18"/>
+    </w:rPr>
+  </w:style>
+  <w:style w:type="paragraph" w:styleId="NormalWeb">
+    <w:name w:val="Normal (Web)"/>
+    <w:basedOn w:val="Normal"/>
+    <w:uiPriority w:val="99"/>
+    <w:semiHidden/>
+    <w:unhideWhenUsed/>
+    <w:rsid w:val="00FF00EF"/>
+    <w:pPr>
+      <w:spacing w:before="100" w:beforeAutospacing="1" w:after="100" w:afterAutospacing="1" w:line="240" w:lineRule="auto"/>
+    </w:pPr>
+    <w:rPr>
+      <w:rFonts w:ascii="Times New Roman" w:eastAsia="Times New Roman" w:hAnsi="Times New Roman" w:cs="Times New Roman"/>
+      <w:sz w:val="24"/>
+      <w:szCs w:val="24"/>
+      <w:lang w:eastAsia="en-US"/>
     </w:rPr>
   </w:style>
 </w:styles>

--- a/checkgr.docx
+++ b/checkgr.docx
@@ -1,6 +1,6 @@
 
 <file path=word/document.xml><?xml version="1.0" encoding="utf-8"?>
-<w:document xmlns:wpc="http://schemas.microsoft.com/office/word/2010/wordprocessingCanvas" xmlns:cx="http://schemas.microsoft.com/office/drawing/2014/chartex" xmlns:cx1="http://schemas.microsoft.com/office/drawing/2015/9/8/chartex" xmlns:cx2="http://schemas.microsoft.com/office/drawing/2015/10/21/chartex" xmlns:cx3="http://schemas.microsoft.com/office/drawing/2016/5/9/chartex" xmlns:cx4="http://schemas.microsoft.com/office/drawing/2016/5/10/chartex" xmlns:cx5="http://schemas.microsoft.com/office/drawing/2016/5/11/chartex" xmlns:cx6="http://schemas.microsoft.com/office/drawing/2016/5/12/chartex" xmlns:cx7="http://schemas.microsoft.com/office/drawing/2016/5/13/chartex" xmlns:cx8="http://schemas.microsoft.com/office/drawing/2016/5/14/chartex" xmlns:mc="http://schemas.openxmlformats.org/markup-compatibility/2006" xmlns:aink="http://schemas.microsoft.com/office/drawing/2016/ink" xmlns:am3d="http://schemas.microsoft.com/office/drawing/2017/model3d" xmlns:o="urn:schemas-microsoft-com:office:office" xmlns:oel="http://schemas.microsoft.com/office/2019/extlst" xmlns:r="http://schemas.openxmlformats.org/officeDocument/2006/relationships" xmlns:m="http://schemas.openxmlformats.org/officeDocument/2006/math" xmlns:v="urn:schemas-microsoft-com:vml" xmlns:wp14="http://schemas.microsoft.com/office/word/2010/wordprocessingDrawing" xmlns:wp="http://schemas.openxmlformats.org/drawingml/2006/wordprocessingDrawing" xmlns:w10="urn:schemas-microsoft-com:office:word" xmlns:w="http://schemas.openxmlformats.org/wordprocessingml/2006/main" xmlns:w14="http://schemas.microsoft.com/office/word/2010/wordml" xmlns:w15="http://schemas.microsoft.com/office/word/2012/wordml" xmlns:w16cex="http://schemas.microsoft.com/office/word/2018/wordml/cex" xmlns:w16cid="http://schemas.microsoft.com/office/word/2016/wordml/cid" xmlns:w16="http://schemas.microsoft.com/office/word/2018/wordml" xmlns:w16du="http://schemas.microsoft.com/office/word/2023/wordml/word16du" xmlns:w16sdtdh="http://schemas.microsoft.com/office/word/2020/wordml/sdtdatahash" xmlns:w16se="http://schemas.microsoft.com/office/word/2015/wordml/symex" xmlns:wpg="http://schemas.microsoft.com/office/word/2010/wordprocessingGroup" xmlns:wpi="http://schemas.microsoft.com/office/word/2010/wordprocessingInk" xmlns:wne="http://schemas.microsoft.com/office/word/2006/wordml" xmlns:wps="http://schemas.microsoft.com/office/word/2010/wordprocessingShape" mc:Ignorable="w14 w15 w16se w16cid w16 w16cex w16sdtdh wp14">
+<w:document xmlns:wpc="http://schemas.microsoft.com/office/word/2010/wordprocessingCanvas" xmlns:cx="http://schemas.microsoft.com/office/drawing/2014/chartex" xmlns:cx1="http://schemas.microsoft.com/office/drawing/2015/9/8/chartex" xmlns:cx2="http://schemas.microsoft.com/office/drawing/2015/10/21/chartex" xmlns:cx3="http://schemas.microsoft.com/office/drawing/2016/5/9/chartex" xmlns:cx4="http://schemas.microsoft.com/office/drawing/2016/5/10/chartex" xmlns:cx5="http://schemas.microsoft.com/office/drawing/2016/5/11/chartex" xmlns:cx6="http://schemas.microsoft.com/office/drawing/2016/5/12/chartex" xmlns:cx7="http://schemas.microsoft.com/office/drawing/2016/5/13/chartex" xmlns:cx8="http://schemas.microsoft.com/office/drawing/2016/5/14/chartex" xmlns:mc="http://schemas.openxmlformats.org/markup-compatibility/2006" xmlns:aink="http://schemas.microsoft.com/office/drawing/2016/ink" xmlns:am3d="http://schemas.microsoft.com/office/drawing/2017/model3d" xmlns:o="urn:schemas-microsoft-com:office:office" xmlns:r="http://schemas.openxmlformats.org/officeDocument/2006/relationships" xmlns:m="http://schemas.openxmlformats.org/officeDocument/2006/math" xmlns:v="urn:schemas-microsoft-com:vml" xmlns:wp14="http://schemas.microsoft.com/office/word/2010/wordprocessingDrawing" xmlns:wp="http://schemas.openxmlformats.org/drawingml/2006/wordprocessingDrawing" xmlns:w10="urn:schemas-microsoft-com:office:word" xmlns:w="http://schemas.openxmlformats.org/wordprocessingml/2006/main" xmlns:w14="http://schemas.microsoft.com/office/word/2010/wordml" xmlns:w15="http://schemas.microsoft.com/office/word/2012/wordml" xmlns:w16cid="http://schemas.microsoft.com/office/word/2016/wordml/cid" xmlns:w16se="http://schemas.microsoft.com/office/word/2015/wordml/symex" xmlns:wpg="http://schemas.microsoft.com/office/word/2010/wordprocessingGroup" xmlns:wpi="http://schemas.microsoft.com/office/word/2010/wordprocessingInk" xmlns:wne="http://schemas.microsoft.com/office/word/2006/wordml" xmlns:wps="http://schemas.microsoft.com/office/word/2010/wordprocessingShape" mc:Ignorable="w14 w15 w16se w16cid wp14">
   <w:body>
     <w:p>
       <w:pPr>
@@ -778,73 +778,107 @@
       </w:r>
       <w:proofErr w:type="spellEnd"/>
       <w:r>
-        <w:t xml:space="preserve"> UFSO_ALL_COMPASS/incoming folder. I do see there was a message </w:t>
-      </w:r>
+        <w:t xml:space="preserve"> UFSO_ALL_COMPASS/incoming folder. I do see there was a message saying “4 Records are processed successfully in table ISDS_ORG.T_PFG_MFR_DETAILS”.</w:t>
+      </w:r>
+    </w:p>
+    <w:p>
+      <w:pPr>
+        <w:pStyle w:val="NormalWeb"/>
+      </w:pPr>
+      <w:r>
+        <w:t xml:space="preserve">I grabbed couple invoices from production to test, but it seemed that </w:t>
+      </w:r>
+      <w:proofErr w:type="spellStart"/>
+      <w:r>
+        <w:t>its</w:t>
+      </w:r>
+      <w:proofErr w:type="spellEnd"/>
+      <w:r>
+        <w:t xml:space="preserve"> working.</w:t>
+      </w:r>
+    </w:p>
+    <w:p>
+      <w:pPr>
+        <w:pStyle w:val="NormalWeb"/>
+      </w:pPr>
+      <w:r>
+        <w:t xml:space="preserve">Please see attached sample file. </w:t>
+      </w:r>
+    </w:p>
+    <w:p>
+      <w:pPr>
+        <w:pStyle w:val="NormalWeb"/>
+      </w:pPr>
       <w:proofErr w:type="gramStart"/>
       <w:r>
-        <w:t>saying</w:t>
+        <w:t>PFG170_INV_UFSO_20230testgood.txt :</w:t>
       </w:r>
       <w:proofErr w:type="gramEnd"/>
       <w:r>
-        <w:t xml:space="preserve"> “4 Records are processed successfully in table ISDS_ORG.T_PFG_MFR_DETAILS”.</w:t>
+        <w:t xml:space="preserve"> the file that was able to generate batch file</w:t>
       </w:r>
     </w:p>
     <w:p>
       <w:pPr>
         <w:pStyle w:val="NormalWeb"/>
       </w:pPr>
-      <w:r>
-        <w:t xml:space="preserve">I grabbed </w:t>
-      </w:r>
       <w:proofErr w:type="gramStart"/>
       <w:r>
-        <w:t>couple</w:t>
+        <w:t>PFG170_INV_UFSO_20230609missing_invoice.TXT :</w:t>
       </w:r>
       <w:proofErr w:type="gramEnd"/>
       <w:r>
-        <w:t xml:space="preserve"> invoices from production to test, but it seemed that </w:t>
+        <w:t xml:space="preserve"> file generated empty batch file</w:t>
+      </w:r>
+    </w:p>
+    <w:p/>
+    <w:p/>
+    <w:p>
+      <w:r>
+        <w:t xml:space="preserve">Could you please check the PFG_ALL_UFSO_PI spend to UFSO_ALL_COMPASS batch script? I tried running the process for these four invoice files to generate a compass batch file for processing. However, I'm getting an empty file in the </w:t>
       </w:r>
       <w:proofErr w:type="spellStart"/>
       <w:r>
-        <w:t>its</w:t>
+        <w:t>sqeftp</w:t>
       </w:r>
       <w:proofErr w:type="spellEnd"/>
       <w:r>
-        <w:t xml:space="preserve"> working.</w:t>
-      </w:r>
-    </w:p>
-    <w:p>
-      <w:pPr>
-        <w:pStyle w:val="NormalWeb"/>
-      </w:pPr>
-      <w:r>
-        <w:t xml:space="preserve">Please see attached sample file. </w:t>
-      </w:r>
-    </w:p>
-    <w:p>
-      <w:pPr>
-        <w:pStyle w:val="NormalWeb"/>
-      </w:pPr>
-      <w:proofErr w:type="gramStart"/>
-      <w:r>
-        <w:t>PFG170_INV_UFSO_20230testgood.txt :</w:t>
-      </w:r>
-      <w:proofErr w:type="gramEnd"/>
-      <w:r>
-        <w:t xml:space="preserve"> the file that was able to generate batch file</w:t>
-      </w:r>
-    </w:p>
-    <w:p>
-      <w:pPr>
-        <w:pStyle w:val="NormalWeb"/>
-      </w:pPr>
-      <w:proofErr w:type="gramStart"/>
-      <w:r>
-        <w:t>PFG170_INV_UFSO_20230609missing_invoice.TXT :</w:t>
-      </w:r>
-      <w:proofErr w:type="gramEnd"/>
-      <w:r>
-        <w:t xml:space="preserve"> file generated empty batch file</w:t>
+        <w:t xml:space="preserve"> UFSO_ALL_COMPASS/incoming folder. I did receive a message saying, '4 Records are processed successfully in table ISDS_ORG.T_PFG_MFR_DETAILS'.</w:t>
+      </w:r>
+      <w:bookmarkStart w:id="0" w:name="_GoBack"/>
+      <w:bookmarkEnd w:id="0"/>
+    </w:p>
+    <w:p>
+      <w:r>
+        <w:t>I tested it with a few invoices from production, and it seemed to be working. However, I am not able to get the batch file for the 4 missing invoices. Please find attached a sample file:</w:t>
+      </w:r>
+    </w:p>
+    <w:p>
+      <w:pPr>
+        <w:numPr>
+          <w:ilvl w:val="0"/>
+          <w:numId w:val="6"/>
+        </w:numPr>
+      </w:pPr>
+      <w:r>
+        <w:t>PFG170_INV_UFSO_20230testgood.txt: This file was able to generate the batch file successfully.</w:t>
+      </w:r>
+    </w:p>
+    <w:p>
+      <w:pPr>
+        <w:numPr>
+          <w:ilvl w:val="0"/>
+          <w:numId w:val="6"/>
+        </w:numPr>
+      </w:pPr>
+      <w:r>
+        <w:lastRenderedPageBreak/>
+        <w:t>PFG170_INV_UFSO_20230609missing_invoice.TXT: This file generated an empty batch file.</w:t>
+      </w:r>
+    </w:p>
+    <w:p>
+      <w:r>
+        <w:t>Could you please take a look?</w:t>
       </w:r>
     </w:p>
     <w:p/>
@@ -859,7 +893,7 @@
 </file>
 
 <file path=word/endnotes.xml><?xml version="1.0" encoding="utf-8"?>
-<w:endnotes xmlns:wpc="http://schemas.microsoft.com/office/word/2010/wordprocessingCanvas" xmlns:cx="http://schemas.microsoft.com/office/drawing/2014/chartex" xmlns:cx1="http://schemas.microsoft.com/office/drawing/2015/9/8/chartex" xmlns:cx2="http://schemas.microsoft.com/office/drawing/2015/10/21/chartex" xmlns:cx3="http://schemas.microsoft.com/office/drawing/2016/5/9/chartex" xmlns:cx4="http://schemas.microsoft.com/office/drawing/2016/5/10/chartex" xmlns:cx5="http://schemas.microsoft.com/office/drawing/2016/5/11/chartex" xmlns:cx6="http://schemas.microsoft.com/office/drawing/2016/5/12/chartex" xmlns:cx7="http://schemas.microsoft.com/office/drawing/2016/5/13/chartex" xmlns:cx8="http://schemas.microsoft.com/office/drawing/2016/5/14/chartex" xmlns:mc="http://schemas.openxmlformats.org/markup-compatibility/2006" xmlns:aink="http://schemas.microsoft.com/office/drawing/2016/ink" xmlns:am3d="http://schemas.microsoft.com/office/drawing/2017/model3d" xmlns:o="urn:schemas-microsoft-com:office:office" xmlns:oel="http://schemas.microsoft.com/office/2019/extlst" xmlns:r="http://schemas.openxmlformats.org/officeDocument/2006/relationships" xmlns:m="http://schemas.openxmlformats.org/officeDocument/2006/math" xmlns:v="urn:schemas-microsoft-com:vml" xmlns:wp14="http://schemas.microsoft.com/office/word/2010/wordprocessingDrawing" xmlns:wp="http://schemas.openxmlformats.org/drawingml/2006/wordprocessingDrawing" xmlns:w10="urn:schemas-microsoft-com:office:word" xmlns:w="http://schemas.openxmlformats.org/wordprocessingml/2006/main" xmlns:w14="http://schemas.microsoft.com/office/word/2010/wordml" xmlns:w15="http://schemas.microsoft.com/office/word/2012/wordml" xmlns:w16cex="http://schemas.microsoft.com/office/word/2018/wordml/cex" xmlns:w16cid="http://schemas.microsoft.com/office/word/2016/wordml/cid" xmlns:w16="http://schemas.microsoft.com/office/word/2018/wordml" xmlns:w16du="http://schemas.microsoft.com/office/word/2023/wordml/word16du" xmlns:w16sdtdh="http://schemas.microsoft.com/office/word/2020/wordml/sdtdatahash" xmlns:w16se="http://schemas.microsoft.com/office/word/2015/wordml/symex" xmlns:wpg="http://schemas.microsoft.com/office/word/2010/wordprocessingGroup" xmlns:wpi="http://schemas.microsoft.com/office/word/2010/wordprocessingInk" xmlns:wne="http://schemas.microsoft.com/office/word/2006/wordml" xmlns:wps="http://schemas.microsoft.com/office/word/2010/wordprocessingShape" mc:Ignorable="w14 w15 w16se w16cid w16 w16cex w16sdtdh wp14">
+<w:endnotes xmlns:wpc="http://schemas.microsoft.com/office/word/2010/wordprocessingCanvas" xmlns:cx="http://schemas.microsoft.com/office/drawing/2014/chartex" xmlns:cx1="http://schemas.microsoft.com/office/drawing/2015/9/8/chartex" xmlns:cx2="http://schemas.microsoft.com/office/drawing/2015/10/21/chartex" xmlns:cx3="http://schemas.microsoft.com/office/drawing/2016/5/9/chartex" xmlns:cx4="http://schemas.microsoft.com/office/drawing/2016/5/10/chartex" xmlns:cx5="http://schemas.microsoft.com/office/drawing/2016/5/11/chartex" xmlns:cx6="http://schemas.microsoft.com/office/drawing/2016/5/12/chartex" xmlns:cx7="http://schemas.microsoft.com/office/drawing/2016/5/13/chartex" xmlns:cx8="http://schemas.microsoft.com/office/drawing/2016/5/14/chartex" xmlns:mc="http://schemas.openxmlformats.org/markup-compatibility/2006" xmlns:aink="http://schemas.microsoft.com/office/drawing/2016/ink" xmlns:am3d="http://schemas.microsoft.com/office/drawing/2017/model3d" xmlns:o="urn:schemas-microsoft-com:office:office" xmlns:r="http://schemas.openxmlformats.org/officeDocument/2006/relationships" xmlns:m="http://schemas.openxmlformats.org/officeDocument/2006/math" xmlns:v="urn:schemas-microsoft-com:vml" xmlns:wp14="http://schemas.microsoft.com/office/word/2010/wordprocessingDrawing" xmlns:wp="http://schemas.openxmlformats.org/drawingml/2006/wordprocessingDrawing" xmlns:w10="urn:schemas-microsoft-com:office:word" xmlns:w="http://schemas.openxmlformats.org/wordprocessingml/2006/main" xmlns:w14="http://schemas.microsoft.com/office/word/2010/wordml" xmlns:w15="http://schemas.microsoft.com/office/word/2012/wordml" xmlns:w16cid="http://schemas.microsoft.com/office/word/2016/wordml/cid" xmlns:w16se="http://schemas.microsoft.com/office/word/2015/wordml/symex" xmlns:wpg="http://schemas.microsoft.com/office/word/2010/wordprocessingGroup" xmlns:wpi="http://schemas.microsoft.com/office/word/2010/wordprocessingInk" xmlns:wne="http://schemas.microsoft.com/office/word/2006/wordml" xmlns:wps="http://schemas.microsoft.com/office/word/2010/wordprocessingShape" mc:Ignorable="w14 w15 w16se w16cid wp14">
   <w:endnote w:type="separator" w:id="-1">
     <w:p>
       <w:pPr>
@@ -884,7 +918,7 @@
 </file>
 
 <file path=word/footnotes.xml><?xml version="1.0" encoding="utf-8"?>
-<w:footnotes xmlns:wpc="http://schemas.microsoft.com/office/word/2010/wordprocessingCanvas" xmlns:cx="http://schemas.microsoft.com/office/drawing/2014/chartex" xmlns:cx1="http://schemas.microsoft.com/office/drawing/2015/9/8/chartex" xmlns:cx2="http://schemas.microsoft.com/office/drawing/2015/10/21/chartex" xmlns:cx3="http://schemas.microsoft.com/office/drawing/2016/5/9/chartex" xmlns:cx4="http://schemas.microsoft.com/office/drawing/2016/5/10/chartex" xmlns:cx5="http://schemas.microsoft.com/office/drawing/2016/5/11/chartex" xmlns:cx6="http://schemas.microsoft.com/office/drawing/2016/5/12/chartex" xmlns:cx7="http://schemas.microsoft.com/office/drawing/2016/5/13/chartex" xmlns:cx8="http://schemas.microsoft.com/office/drawing/2016/5/14/chartex" xmlns:mc="http://schemas.openxmlformats.org/markup-compatibility/2006" xmlns:aink="http://schemas.microsoft.com/office/drawing/2016/ink" xmlns:am3d="http://schemas.microsoft.com/office/drawing/2017/model3d" xmlns:o="urn:schemas-microsoft-com:office:office" xmlns:oel="http://schemas.microsoft.com/office/2019/extlst" xmlns:r="http://schemas.openxmlformats.org/officeDocument/2006/relationships" xmlns:m="http://schemas.openxmlformats.org/officeDocument/2006/math" xmlns:v="urn:schemas-microsoft-com:vml" xmlns:wp14="http://schemas.microsoft.com/office/word/2010/wordprocessingDrawing" xmlns:wp="http://schemas.openxmlformats.org/drawingml/2006/wordprocessingDrawing" xmlns:w10="urn:schemas-microsoft-com:office:word" xmlns:w="http://schemas.openxmlformats.org/wordprocessingml/2006/main" xmlns:w14="http://schemas.microsoft.com/office/word/2010/wordml" xmlns:w15="http://schemas.microsoft.com/office/word/2012/wordml" xmlns:w16cex="http://schemas.microsoft.com/office/word/2018/wordml/cex" xmlns:w16cid="http://schemas.microsoft.com/office/word/2016/wordml/cid" xmlns:w16="http://schemas.microsoft.com/office/word/2018/wordml" xmlns:w16du="http://schemas.microsoft.com/office/word/2023/wordml/word16du" xmlns:w16sdtdh="http://schemas.microsoft.com/office/word/2020/wordml/sdtdatahash" xmlns:w16se="http://schemas.microsoft.com/office/word/2015/wordml/symex" xmlns:wpg="http://schemas.microsoft.com/office/word/2010/wordprocessingGroup" xmlns:wpi="http://schemas.microsoft.com/office/word/2010/wordprocessingInk" xmlns:wne="http://schemas.microsoft.com/office/word/2006/wordml" xmlns:wps="http://schemas.microsoft.com/office/word/2010/wordprocessingShape" mc:Ignorable="w14 w15 w16se w16cid w16 w16cex w16sdtdh wp14">
+<w:footnotes xmlns:wpc="http://schemas.microsoft.com/office/word/2010/wordprocessingCanvas" xmlns:cx="http://schemas.microsoft.com/office/drawing/2014/chartex" xmlns:cx1="http://schemas.microsoft.com/office/drawing/2015/9/8/chartex" xmlns:cx2="http://schemas.microsoft.com/office/drawing/2015/10/21/chartex" xmlns:cx3="http://schemas.microsoft.com/office/drawing/2016/5/9/chartex" xmlns:cx4="http://schemas.microsoft.com/office/drawing/2016/5/10/chartex" xmlns:cx5="http://schemas.microsoft.com/office/drawing/2016/5/11/chartex" xmlns:cx6="http://schemas.microsoft.com/office/drawing/2016/5/12/chartex" xmlns:cx7="http://schemas.microsoft.com/office/drawing/2016/5/13/chartex" xmlns:cx8="http://schemas.microsoft.com/office/drawing/2016/5/14/chartex" xmlns:mc="http://schemas.openxmlformats.org/markup-compatibility/2006" xmlns:aink="http://schemas.microsoft.com/office/drawing/2016/ink" xmlns:am3d="http://schemas.microsoft.com/office/drawing/2017/model3d" xmlns:o="urn:schemas-microsoft-com:office:office" xmlns:r="http://schemas.openxmlformats.org/officeDocument/2006/relationships" xmlns:m="http://schemas.openxmlformats.org/officeDocument/2006/math" xmlns:v="urn:schemas-microsoft-com:vml" xmlns:wp14="http://schemas.microsoft.com/office/word/2010/wordprocessingDrawing" xmlns:wp="http://schemas.openxmlformats.org/drawingml/2006/wordprocessingDrawing" xmlns:w10="urn:schemas-microsoft-com:office:word" xmlns:w="http://schemas.openxmlformats.org/wordprocessingml/2006/main" xmlns:w14="http://schemas.microsoft.com/office/word/2010/wordml" xmlns:w15="http://schemas.microsoft.com/office/word/2012/wordml" xmlns:w16cid="http://schemas.microsoft.com/office/word/2016/wordml/cid" xmlns:w16se="http://schemas.microsoft.com/office/word/2015/wordml/symex" xmlns:wpg="http://schemas.microsoft.com/office/word/2010/wordprocessingGroup" xmlns:wpi="http://schemas.microsoft.com/office/word/2010/wordprocessingInk" xmlns:wne="http://schemas.microsoft.com/office/word/2006/wordml" xmlns:wps="http://schemas.microsoft.com/office/word/2010/wordprocessingShape" mc:Ignorable="w14 w15 w16se w16cid wp14">
   <w:footnote w:type="separator" w:id="-1">
     <w:p>
       <w:pPr>
@@ -909,7 +943,7 @@
 </file>
 
 <file path=word/numbering.xml><?xml version="1.0" encoding="utf-8"?>
-<w:numbering xmlns:wpc="http://schemas.microsoft.com/office/word/2010/wordprocessingCanvas" xmlns:cx="http://schemas.microsoft.com/office/drawing/2014/chartex" xmlns:cx1="http://schemas.microsoft.com/office/drawing/2015/9/8/chartex" xmlns:cx2="http://schemas.microsoft.com/office/drawing/2015/10/21/chartex" xmlns:cx3="http://schemas.microsoft.com/office/drawing/2016/5/9/chartex" xmlns:cx4="http://schemas.microsoft.com/office/drawing/2016/5/10/chartex" xmlns:cx5="http://schemas.microsoft.com/office/drawing/2016/5/11/chartex" xmlns:cx6="http://schemas.microsoft.com/office/drawing/2016/5/12/chartex" xmlns:cx7="http://schemas.microsoft.com/office/drawing/2016/5/13/chartex" xmlns:cx8="http://schemas.microsoft.com/office/drawing/2016/5/14/chartex" xmlns:mc="http://schemas.openxmlformats.org/markup-compatibility/2006" xmlns:aink="http://schemas.microsoft.com/office/drawing/2016/ink" xmlns:am3d="http://schemas.microsoft.com/office/drawing/2017/model3d" xmlns:o="urn:schemas-microsoft-com:office:office" xmlns:oel="http://schemas.microsoft.com/office/2019/extlst" xmlns:r="http://schemas.openxmlformats.org/officeDocument/2006/relationships" xmlns:m="http://schemas.openxmlformats.org/officeDocument/2006/math" xmlns:v="urn:schemas-microsoft-com:vml" xmlns:wp14="http://schemas.microsoft.com/office/word/2010/wordprocessingDrawing" xmlns:wp="http://schemas.openxmlformats.org/drawingml/2006/wordprocessingDrawing" xmlns:w10="urn:schemas-microsoft-com:office:word" xmlns:w="http://schemas.openxmlformats.org/wordprocessingml/2006/main" xmlns:w14="http://schemas.microsoft.com/office/word/2010/wordml" xmlns:w15="http://schemas.microsoft.com/office/word/2012/wordml" xmlns:w16cex="http://schemas.microsoft.com/office/word/2018/wordml/cex" xmlns:w16cid="http://schemas.microsoft.com/office/word/2016/wordml/cid" xmlns:w16="http://schemas.microsoft.com/office/word/2018/wordml" xmlns:w16du="http://schemas.microsoft.com/office/word/2023/wordml/word16du" xmlns:w16sdtdh="http://schemas.microsoft.com/office/word/2020/wordml/sdtdatahash" xmlns:w16se="http://schemas.microsoft.com/office/word/2015/wordml/symex" xmlns:wpg="http://schemas.microsoft.com/office/word/2010/wordprocessingGroup" xmlns:wpi="http://schemas.microsoft.com/office/word/2010/wordprocessingInk" xmlns:wne="http://schemas.microsoft.com/office/word/2006/wordml" xmlns:wps="http://schemas.microsoft.com/office/word/2010/wordprocessingShape" mc:Ignorable="w14 w15 w16se w16cid w16 w16cex w16sdtdh wp14">
+<w:numbering xmlns:wpc="http://schemas.microsoft.com/office/word/2010/wordprocessingCanvas" xmlns:cx="http://schemas.microsoft.com/office/drawing/2014/chartex" xmlns:cx1="http://schemas.microsoft.com/office/drawing/2015/9/8/chartex" xmlns:cx2="http://schemas.microsoft.com/office/drawing/2015/10/21/chartex" xmlns:cx3="http://schemas.microsoft.com/office/drawing/2016/5/9/chartex" xmlns:cx4="http://schemas.microsoft.com/office/drawing/2016/5/10/chartex" xmlns:cx5="http://schemas.microsoft.com/office/drawing/2016/5/11/chartex" xmlns:cx6="http://schemas.microsoft.com/office/drawing/2016/5/12/chartex" xmlns:cx7="http://schemas.microsoft.com/office/drawing/2016/5/13/chartex" xmlns:cx8="http://schemas.microsoft.com/office/drawing/2016/5/14/chartex" xmlns:mc="http://schemas.openxmlformats.org/markup-compatibility/2006" xmlns:aink="http://schemas.microsoft.com/office/drawing/2016/ink" xmlns:am3d="http://schemas.microsoft.com/office/drawing/2017/model3d" xmlns:o="urn:schemas-microsoft-com:office:office" xmlns:r="http://schemas.openxmlformats.org/officeDocument/2006/relationships" xmlns:m="http://schemas.openxmlformats.org/officeDocument/2006/math" xmlns:v="urn:schemas-microsoft-com:vml" xmlns:wp14="http://schemas.microsoft.com/office/word/2010/wordprocessingDrawing" xmlns:wp="http://schemas.openxmlformats.org/drawingml/2006/wordprocessingDrawing" xmlns:w10="urn:schemas-microsoft-com:office:word" xmlns:w="http://schemas.openxmlformats.org/wordprocessingml/2006/main" xmlns:w14="http://schemas.microsoft.com/office/word/2010/wordml" xmlns:w15="http://schemas.microsoft.com/office/word/2012/wordml" xmlns:w16cid="http://schemas.microsoft.com/office/word/2016/wordml/cid" xmlns:w16se="http://schemas.microsoft.com/office/word/2015/wordml/symex" xmlns:wpg="http://schemas.microsoft.com/office/word/2010/wordprocessingGroup" xmlns:wpi="http://schemas.microsoft.com/office/word/2010/wordprocessingInk" xmlns:wne="http://schemas.microsoft.com/office/word/2006/wordml" xmlns:wps="http://schemas.microsoft.com/office/word/2010/wordprocessingShape" mc:Ignorable="w14 w15 w16se w16cid wp14">
   <w:abstractNum w:abstractNumId="0" w15:restartNumberingAfterBreak="0">
     <w:nsid w:val="14622B76"/>
     <w:multiLevelType w:val="multilevel"/>
@@ -1435,6 +1469,155 @@
     </w:lvl>
   </w:abstractNum>
   <w:abstractNum w:abstractNumId="4" w15:restartNumberingAfterBreak="0">
+    <w:nsid w:val="35E309D3"/>
+    <w:multiLevelType w:val="multilevel"/>
+    <w:tmpl w:val="41FCCA04"/>
+    <w:lvl w:ilvl="0">
+      <w:start w:val="1"/>
+      <w:numFmt w:val="bullet"/>
+      <w:lvlText w:val=""/>
+      <w:lvlJc w:val="left"/>
+      <w:pPr>
+        <w:tabs>
+          <w:tab w:val="num" w:pos="720"/>
+        </w:tabs>
+        <w:ind w:left="720" w:hanging="360"/>
+      </w:pPr>
+      <w:rPr>
+        <w:rFonts w:ascii="Symbol" w:hAnsi="Symbol" w:hint="default"/>
+        <w:sz w:val="20"/>
+      </w:rPr>
+    </w:lvl>
+    <w:lvl w:ilvl="1" w:tentative="1">
+      <w:start w:val="1"/>
+      <w:numFmt w:val="bullet"/>
+      <w:lvlText w:val=""/>
+      <w:lvlJc w:val="left"/>
+      <w:pPr>
+        <w:tabs>
+          <w:tab w:val="num" w:pos="1440"/>
+        </w:tabs>
+        <w:ind w:left="1440" w:hanging="360"/>
+      </w:pPr>
+      <w:rPr>
+        <w:rFonts w:ascii="Symbol" w:hAnsi="Symbol" w:hint="default"/>
+        <w:sz w:val="20"/>
+      </w:rPr>
+    </w:lvl>
+    <w:lvl w:ilvl="2" w:tentative="1">
+      <w:start w:val="1"/>
+      <w:numFmt w:val="bullet"/>
+      <w:lvlText w:val=""/>
+      <w:lvlJc w:val="left"/>
+      <w:pPr>
+        <w:tabs>
+          <w:tab w:val="num" w:pos="2160"/>
+        </w:tabs>
+        <w:ind w:left="2160" w:hanging="360"/>
+      </w:pPr>
+      <w:rPr>
+        <w:rFonts w:ascii="Symbol" w:hAnsi="Symbol" w:hint="default"/>
+        <w:sz w:val="20"/>
+      </w:rPr>
+    </w:lvl>
+    <w:lvl w:ilvl="3" w:tentative="1">
+      <w:start w:val="1"/>
+      <w:numFmt w:val="bullet"/>
+      <w:lvlText w:val=""/>
+      <w:lvlJc w:val="left"/>
+      <w:pPr>
+        <w:tabs>
+          <w:tab w:val="num" w:pos="2880"/>
+        </w:tabs>
+        <w:ind w:left="2880" w:hanging="360"/>
+      </w:pPr>
+      <w:rPr>
+        <w:rFonts w:ascii="Symbol" w:hAnsi="Symbol" w:hint="default"/>
+        <w:sz w:val="20"/>
+      </w:rPr>
+    </w:lvl>
+    <w:lvl w:ilvl="4" w:tentative="1">
+      <w:start w:val="1"/>
+      <w:numFmt w:val="bullet"/>
+      <w:lvlText w:val=""/>
+      <w:lvlJc w:val="left"/>
+      <w:pPr>
+        <w:tabs>
+          <w:tab w:val="num" w:pos="3600"/>
+        </w:tabs>
+        <w:ind w:left="3600" w:hanging="360"/>
+      </w:pPr>
+      <w:rPr>
+        <w:rFonts w:ascii="Symbol" w:hAnsi="Symbol" w:hint="default"/>
+        <w:sz w:val="20"/>
+      </w:rPr>
+    </w:lvl>
+    <w:lvl w:ilvl="5" w:tentative="1">
+      <w:start w:val="1"/>
+      <w:numFmt w:val="bullet"/>
+      <w:lvlText w:val=""/>
+      <w:lvlJc w:val="left"/>
+      <w:pPr>
+        <w:tabs>
+          <w:tab w:val="num" w:pos="4320"/>
+        </w:tabs>
+        <w:ind w:left="4320" w:hanging="360"/>
+      </w:pPr>
+      <w:rPr>
+        <w:rFonts w:ascii="Symbol" w:hAnsi="Symbol" w:hint="default"/>
+        <w:sz w:val="20"/>
+      </w:rPr>
+    </w:lvl>
+    <w:lvl w:ilvl="6" w:tentative="1">
+      <w:start w:val="1"/>
+      <w:numFmt w:val="bullet"/>
+      <w:lvlText w:val=""/>
+      <w:lvlJc w:val="left"/>
+      <w:pPr>
+        <w:tabs>
+          <w:tab w:val="num" w:pos="5040"/>
+        </w:tabs>
+        <w:ind w:left="5040" w:hanging="360"/>
+      </w:pPr>
+      <w:rPr>
+        <w:rFonts w:ascii="Symbol" w:hAnsi="Symbol" w:hint="default"/>
+        <w:sz w:val="20"/>
+      </w:rPr>
+    </w:lvl>
+    <w:lvl w:ilvl="7" w:tentative="1">
+      <w:start w:val="1"/>
+      <w:numFmt w:val="bullet"/>
+      <w:lvlText w:val=""/>
+      <w:lvlJc w:val="left"/>
+      <w:pPr>
+        <w:tabs>
+          <w:tab w:val="num" w:pos="5760"/>
+        </w:tabs>
+        <w:ind w:left="5760" w:hanging="360"/>
+      </w:pPr>
+      <w:rPr>
+        <w:rFonts w:ascii="Symbol" w:hAnsi="Symbol" w:hint="default"/>
+        <w:sz w:val="20"/>
+      </w:rPr>
+    </w:lvl>
+    <w:lvl w:ilvl="8" w:tentative="1">
+      <w:start w:val="1"/>
+      <w:numFmt w:val="bullet"/>
+      <w:lvlText w:val=""/>
+      <w:lvlJc w:val="left"/>
+      <w:pPr>
+        <w:tabs>
+          <w:tab w:val="num" w:pos="6480"/>
+        </w:tabs>
+        <w:ind w:left="6480" w:hanging="360"/>
+      </w:pPr>
+      <w:rPr>
+        <w:rFonts w:ascii="Symbol" w:hAnsi="Symbol" w:hint="default"/>
+        <w:sz w:val="20"/>
+      </w:rPr>
+    </w:lvl>
+  </w:abstractNum>
+  <w:abstractNum w:abstractNumId="5" w15:restartNumberingAfterBreak="0">
     <w:nsid w:val="55514641"/>
     <w:multiLevelType w:val="multilevel"/>
     <w:tmpl w:val="DF82357C"/>
@@ -1583,26 +1766,29 @@
       </w:rPr>
     </w:lvl>
   </w:abstractNum>
-  <w:num w:numId="1" w16cid:durableId="1015502144">
+  <w:num w:numId="1">
     <w:abstractNumId w:val="2"/>
   </w:num>
-  <w:num w:numId="2" w16cid:durableId="2021619075">
+  <w:num w:numId="2">
     <w:abstractNumId w:val="0"/>
   </w:num>
-  <w:num w:numId="3" w16cid:durableId="724255853">
+  <w:num w:numId="3">
     <w:abstractNumId w:val="3"/>
   </w:num>
-  <w:num w:numId="4" w16cid:durableId="502817734">
+  <w:num w:numId="4">
+    <w:abstractNumId w:val="5"/>
+  </w:num>
+  <w:num w:numId="5">
+    <w:abstractNumId w:val="1"/>
+  </w:num>
+  <w:num w:numId="6">
     <w:abstractNumId w:val="4"/>
-  </w:num>
-  <w:num w:numId="5" w16cid:durableId="387648836">
-    <w:abstractNumId w:val="1"/>
   </w:num>
 </w:numbering>
 </file>
 
 <file path=word/styles.xml><?xml version="1.0" encoding="utf-8"?>
-<w:styles xmlns:mc="http://schemas.openxmlformats.org/markup-compatibility/2006" xmlns:r="http://schemas.openxmlformats.org/officeDocument/2006/relationships" xmlns:w="http://schemas.openxmlformats.org/wordprocessingml/2006/main" xmlns:w14="http://schemas.microsoft.com/office/word/2010/wordml" xmlns:w15="http://schemas.microsoft.com/office/word/2012/wordml" xmlns:w16cex="http://schemas.microsoft.com/office/word/2018/wordml/cex" xmlns:w16cid="http://schemas.microsoft.com/office/word/2016/wordml/cid" xmlns:w16="http://schemas.microsoft.com/office/word/2018/wordml" xmlns:w16sdtdh="http://schemas.microsoft.com/office/word/2020/wordml/sdtdatahash" xmlns:w16se="http://schemas.microsoft.com/office/word/2015/wordml/symex" mc:Ignorable="w14 w15 w16se w16cid w16 w16cex w16sdtdh">
+<w:styles xmlns:mc="http://schemas.openxmlformats.org/markup-compatibility/2006" xmlns:r="http://schemas.openxmlformats.org/officeDocument/2006/relationships" xmlns:w="http://schemas.openxmlformats.org/wordprocessingml/2006/main" xmlns:w14="http://schemas.microsoft.com/office/word/2010/wordml" xmlns:w15="http://schemas.microsoft.com/office/word/2012/wordml" xmlns:w16cid="http://schemas.microsoft.com/office/word/2016/wordml/cid" xmlns:w16se="http://schemas.microsoft.com/office/word/2015/wordml/symex" mc:Ignorable="w14 w15 w16se w16cid">
   <w:docDefaults>
     <w:rPrDefault>
       <w:rPr>
@@ -1618,7 +1804,7 @@
       </w:pPr>
     </w:pPrDefault>
   </w:docDefaults>
-  <w:latentStyles w:defLockedState="0" w:defUIPriority="99" w:defSemiHidden="0" w:defUnhideWhenUsed="0" w:defQFormat="0" w:count="376">
+  <w:latentStyles w:defLockedState="0" w:defUIPriority="99" w:defSemiHidden="0" w:defUnhideWhenUsed="0" w:defQFormat="0" w:count="375">
     <w:lsdException w:name="Normal" w:uiPriority="0" w:qFormat="1"/>
     <w:lsdException w:name="heading 1" w:uiPriority="9" w:qFormat="1"/>
     <w:lsdException w:name="heading 2" w:semiHidden="1" w:uiPriority="9" w:unhideWhenUsed="1" w:qFormat="1"/>
@@ -1724,6 +1910,7 @@
     <w:lsdException w:name="HTML Sample" w:semiHidden="1" w:unhideWhenUsed="1"/>
     <w:lsdException w:name="HTML Typewriter" w:semiHidden="1" w:unhideWhenUsed="1"/>
     <w:lsdException w:name="HTML Variable" w:semiHidden="1" w:unhideWhenUsed="1"/>
+    <w:lsdException w:name="Normal Table" w:semiHidden="1" w:unhideWhenUsed="1"/>
     <w:lsdException w:name="annotation subject" w:semiHidden="1" w:unhideWhenUsed="1"/>
     <w:lsdException w:name="No List" w:semiHidden="1" w:unhideWhenUsed="1"/>
     <w:lsdException w:name="Outline List 1" w:semiHidden="1" w:unhideWhenUsed="1"/>
@@ -1770,8 +1957,10 @@
     <w:lsdException w:name="Table Subtle 2" w:semiHidden="1" w:unhideWhenUsed="1"/>
     <w:lsdException w:name="Table Web 1" w:semiHidden="1" w:unhideWhenUsed="1"/>
     <w:lsdException w:name="Table Web 2" w:semiHidden="1" w:unhideWhenUsed="1"/>
+    <w:lsdException w:name="Table Web 3" w:semiHidden="1" w:unhideWhenUsed="1"/>
     <w:lsdException w:name="Balloon Text" w:semiHidden="1" w:unhideWhenUsed="1"/>
     <w:lsdException w:name="Table Grid" w:uiPriority="39"/>
+    <w:lsdException w:name="Table Theme" w:semiHidden="1" w:unhideWhenUsed="1"/>
     <w:lsdException w:name="Placeholder Text" w:semiHidden="1"/>
     <w:lsdException w:name="No Spacing" w:uiPriority="1" w:qFormat="1"/>
     <w:lsdException w:name="Light Shading" w:uiPriority="60"/>
@@ -1991,7 +2180,6 @@
     <w:lsdException w:name="Smart Hyperlink" w:semiHidden="1" w:unhideWhenUsed="1"/>
     <w:lsdException w:name="Hashtag" w:semiHidden="1" w:unhideWhenUsed="1"/>
     <w:lsdException w:name="Unresolved Mention" w:semiHidden="1" w:unhideWhenUsed="1"/>
-    <w:lsdException w:name="Smart Link" w:semiHidden="1" w:unhideWhenUsed="1"/>
   </w:latentStyles>
   <w:style w:type="paragraph" w:default="1" w:styleId="Normal">
     <w:name w:val="Normal"/>
@@ -2000,7 +2188,6 @@
   <w:style w:type="character" w:default="1" w:styleId="DefaultParagraphFont">
     <w:name w:val="Default Paragraph Font"/>
     <w:uiPriority w:val="1"/>
-    <w:semiHidden/>
     <w:unhideWhenUsed/>
   </w:style>
   <w:style w:type="table" w:default="1" w:styleId="TableNormal">

--- a/checkgr.docx
+++ b/checkgr.docx
@@ -1,6 +1,6 @@
 
 <file path=word/document.xml><?xml version="1.0" encoding="utf-8"?>
-<w:document xmlns:wpc="http://schemas.microsoft.com/office/word/2010/wordprocessingCanvas" xmlns:cx="http://schemas.microsoft.com/office/drawing/2014/chartex" xmlns:cx1="http://schemas.microsoft.com/office/drawing/2015/9/8/chartex" xmlns:cx2="http://schemas.microsoft.com/office/drawing/2015/10/21/chartex" xmlns:cx3="http://schemas.microsoft.com/office/drawing/2016/5/9/chartex" xmlns:cx4="http://schemas.microsoft.com/office/drawing/2016/5/10/chartex" xmlns:cx5="http://schemas.microsoft.com/office/drawing/2016/5/11/chartex" xmlns:cx6="http://schemas.microsoft.com/office/drawing/2016/5/12/chartex" xmlns:cx7="http://schemas.microsoft.com/office/drawing/2016/5/13/chartex" xmlns:cx8="http://schemas.microsoft.com/office/drawing/2016/5/14/chartex" xmlns:mc="http://schemas.openxmlformats.org/markup-compatibility/2006" xmlns:aink="http://schemas.microsoft.com/office/drawing/2016/ink" xmlns:am3d="http://schemas.microsoft.com/office/drawing/2017/model3d" xmlns:o="urn:schemas-microsoft-com:office:office" xmlns:r="http://schemas.openxmlformats.org/officeDocument/2006/relationships" xmlns:m="http://schemas.openxmlformats.org/officeDocument/2006/math" xmlns:v="urn:schemas-microsoft-com:vml" xmlns:wp14="http://schemas.microsoft.com/office/word/2010/wordprocessingDrawing" xmlns:wp="http://schemas.openxmlformats.org/drawingml/2006/wordprocessingDrawing" xmlns:w10="urn:schemas-microsoft-com:office:word" xmlns:w="http://schemas.openxmlformats.org/wordprocessingml/2006/main" xmlns:w14="http://schemas.microsoft.com/office/word/2010/wordml" xmlns:w15="http://schemas.microsoft.com/office/word/2012/wordml" xmlns:w16cid="http://schemas.microsoft.com/office/word/2016/wordml/cid" xmlns:w16se="http://schemas.microsoft.com/office/word/2015/wordml/symex" xmlns:wpg="http://schemas.microsoft.com/office/word/2010/wordprocessingGroup" xmlns:wpi="http://schemas.microsoft.com/office/word/2010/wordprocessingInk" xmlns:wne="http://schemas.microsoft.com/office/word/2006/wordml" xmlns:wps="http://schemas.microsoft.com/office/word/2010/wordprocessingShape" mc:Ignorable="w14 w15 w16se w16cid wp14">
+<w:document xmlns:wpc="http://schemas.microsoft.com/office/word/2010/wordprocessingCanvas" xmlns:cx="http://schemas.microsoft.com/office/drawing/2014/chartex" xmlns:cx1="http://schemas.microsoft.com/office/drawing/2015/9/8/chartex" xmlns:cx2="http://schemas.microsoft.com/office/drawing/2015/10/21/chartex" xmlns:cx3="http://schemas.microsoft.com/office/drawing/2016/5/9/chartex" xmlns:cx4="http://schemas.microsoft.com/office/drawing/2016/5/10/chartex" xmlns:cx5="http://schemas.microsoft.com/office/drawing/2016/5/11/chartex" xmlns:cx6="http://schemas.microsoft.com/office/drawing/2016/5/12/chartex" xmlns:cx7="http://schemas.microsoft.com/office/drawing/2016/5/13/chartex" xmlns:cx8="http://schemas.microsoft.com/office/drawing/2016/5/14/chartex" xmlns:mc="http://schemas.openxmlformats.org/markup-compatibility/2006" xmlns:aink="http://schemas.microsoft.com/office/drawing/2016/ink" xmlns:am3d="http://schemas.microsoft.com/office/drawing/2017/model3d" xmlns:o="urn:schemas-microsoft-com:office:office" xmlns:oel="http://schemas.microsoft.com/office/2019/extlst" xmlns:r="http://schemas.openxmlformats.org/officeDocument/2006/relationships" xmlns:m="http://schemas.openxmlformats.org/officeDocument/2006/math" xmlns:v="urn:schemas-microsoft-com:vml" xmlns:wp14="http://schemas.microsoft.com/office/word/2010/wordprocessingDrawing" xmlns:wp="http://schemas.openxmlformats.org/drawingml/2006/wordprocessingDrawing" xmlns:w10="urn:schemas-microsoft-com:office:word" xmlns:w="http://schemas.openxmlformats.org/wordprocessingml/2006/main" xmlns:w14="http://schemas.microsoft.com/office/word/2010/wordml" xmlns:w15="http://schemas.microsoft.com/office/word/2012/wordml" xmlns:w16cex="http://schemas.microsoft.com/office/word/2018/wordml/cex" xmlns:w16cid="http://schemas.microsoft.com/office/word/2016/wordml/cid" xmlns:w16="http://schemas.microsoft.com/office/word/2018/wordml" xmlns:w16sdtdh="http://schemas.microsoft.com/office/word/2020/wordml/sdtdatahash" xmlns:w16se="http://schemas.microsoft.com/office/word/2015/wordml/symex" xmlns:wpg="http://schemas.microsoft.com/office/word/2010/wordprocessingGroup" xmlns:wpi="http://schemas.microsoft.com/office/word/2010/wordprocessingInk" xmlns:wne="http://schemas.microsoft.com/office/word/2006/wordml" xmlns:wps="http://schemas.microsoft.com/office/word/2010/wordprocessingShape" mc:Ignorable="w14 w15 w16se w16cid w16 w16cex w16sdtdh wp14">
   <w:body>
     <w:p>
       <w:pPr>
@@ -845,8 +845,6 @@
       <w:r>
         <w:t xml:space="preserve"> UFSO_ALL_COMPASS/incoming folder. I did receive a message saying, '4 Records are processed successfully in table ISDS_ORG.T_PFG_MFR_DETAILS'.</w:t>
       </w:r>
-      <w:bookmarkStart w:id="0" w:name="_GoBack"/>
-      <w:bookmarkEnd w:id="0"/>
     </w:p>
     <w:p>
       <w:r>
@@ -879,6 +877,243 @@
     <w:p>
       <w:r>
         <w:t>Could you please take a look?</w:t>
+      </w:r>
+    </w:p>
+    <w:p/>
+    <w:p/>
+    <w:p>
+      <w:pPr>
+        <w:spacing w:after="0" w:line="240" w:lineRule="auto"/>
+        <w:rPr>
+          <w:rFonts w:ascii="Times New Roman" w:eastAsia="Times New Roman" w:hAnsi="Times New Roman" w:cs="Times New Roman"/>
+          <w:sz w:val="24"/>
+          <w:szCs w:val="24"/>
+          <w:lang w:eastAsia="en-US"/>
+        </w:rPr>
+      </w:pPr>
+      <w:r>
+        <w:rPr>
+          <w:rFonts w:ascii="Times New Roman" w:eastAsia="Times New Roman" w:hAnsi="Times New Roman" w:cs="Times New Roman"/>
+          <w:sz w:val="24"/>
+          <w:szCs w:val="24"/>
+          <w:lang w:eastAsia="en-US"/>
+        </w:rPr>
+        <w:t>Hi Sherry,</w:t>
+      </w:r>
+    </w:p>
+    <w:p>
+      <w:pPr>
+        <w:spacing w:after="0" w:line="240" w:lineRule="auto"/>
+        <w:rPr>
+          <w:rFonts w:ascii="Times New Roman" w:eastAsia="Times New Roman" w:hAnsi="Times New Roman" w:cs="Times New Roman"/>
+          <w:sz w:val="24"/>
+          <w:szCs w:val="24"/>
+          <w:lang w:eastAsia="en-US"/>
+        </w:rPr>
+      </w:pPr>
+      <w:r>
+        <w:rPr>
+          <w:rFonts w:ascii="Times New Roman" w:eastAsia="Times New Roman" w:hAnsi="Times New Roman" w:cs="Times New Roman"/>
+          <w:sz w:val="24"/>
+          <w:szCs w:val="24"/>
+          <w:lang w:eastAsia="en-US"/>
+        </w:rPr>
+        <w:t>That is a batch file, and I can confirm there are duplicate invoices with the same dollar amount.</w:t>
+      </w:r>
+    </w:p>
+    <w:p>
+      <w:pPr>
+        <w:spacing w:after="0" w:line="240" w:lineRule="auto"/>
+        <w:rPr>
+          <w:rFonts w:ascii="Times New Roman" w:eastAsia="Times New Roman" w:hAnsi="Times New Roman" w:cs="Times New Roman"/>
+          <w:sz w:val="24"/>
+          <w:szCs w:val="24"/>
+          <w:lang w:eastAsia="en-US"/>
+        </w:rPr>
+      </w:pPr>
+    </w:p>
+    <w:p>
+      <w:pPr>
+        <w:spacing w:after="0" w:line="240" w:lineRule="auto"/>
+        <w:rPr>
+          <w:rFonts w:ascii="Times New Roman" w:eastAsia="Times New Roman" w:hAnsi="Times New Roman" w:cs="Times New Roman"/>
+          <w:sz w:val="24"/>
+          <w:szCs w:val="24"/>
+          <w:lang w:eastAsia="en-US"/>
+        </w:rPr>
+      </w:pPr>
+      <w:r>
+        <w:rPr>
+          <w:rFonts w:ascii="Times New Roman" w:eastAsia="Times New Roman" w:hAnsi="Times New Roman" w:cs="Times New Roman"/>
+          <w:sz w:val="24"/>
+          <w:szCs w:val="24"/>
+          <w:lang w:eastAsia="en-US"/>
+        </w:rPr>
+        <w:t xml:space="preserve">What I am trying to understand is that are we looking at the Reinhart/UFSO </w:t>
+      </w:r>
+      <w:proofErr w:type="gramStart"/>
+      <w:r>
+        <w:rPr>
+          <w:rFonts w:ascii="Times New Roman" w:eastAsia="Times New Roman" w:hAnsi="Times New Roman" w:cs="Times New Roman"/>
+          <w:sz w:val="24"/>
+          <w:szCs w:val="24"/>
+          <w:lang w:eastAsia="en-US"/>
+        </w:rPr>
+        <w:t>spend  or</w:t>
+      </w:r>
+      <w:proofErr w:type="gramEnd"/>
+      <w:r>
+        <w:rPr>
+          <w:rFonts w:ascii="Times New Roman" w:eastAsia="Times New Roman" w:hAnsi="Times New Roman" w:cs="Times New Roman"/>
+          <w:sz w:val="24"/>
+          <w:szCs w:val="24"/>
+          <w:lang w:eastAsia="en-US"/>
+        </w:rPr>
+        <w:t xml:space="preserve"> the Compass Batch side?</w:t>
+      </w:r>
+    </w:p>
+    <w:p>
+      <w:pPr>
+        <w:spacing w:after="0" w:line="240" w:lineRule="auto"/>
+        <w:rPr>
+          <w:rFonts w:ascii="Times New Roman" w:eastAsia="Times New Roman" w:hAnsi="Times New Roman" w:cs="Times New Roman"/>
+          <w:sz w:val="24"/>
+          <w:szCs w:val="24"/>
+          <w:lang w:eastAsia="en-US"/>
+        </w:rPr>
+      </w:pPr>
+    </w:p>
+    <w:p>
+      <w:pPr>
+        <w:spacing w:after="0" w:line="240" w:lineRule="auto"/>
+        <w:rPr>
+          <w:rFonts w:ascii="Times New Roman" w:eastAsia="Times New Roman" w:hAnsi="Times New Roman" w:cs="Times New Roman"/>
+          <w:sz w:val="24"/>
+          <w:szCs w:val="24"/>
+          <w:lang w:eastAsia="en-US"/>
+        </w:rPr>
+      </w:pPr>
+      <w:proofErr w:type="spellStart"/>
+      <w:r>
+        <w:rPr>
+          <w:rFonts w:ascii="Times New Roman" w:eastAsia="Times New Roman" w:hAnsi="Times New Roman" w:cs="Times New Roman"/>
+          <w:sz w:val="24"/>
+          <w:szCs w:val="24"/>
+          <w:lang w:eastAsia="en-US"/>
+        </w:rPr>
+        <w:t>Lets</w:t>
+      </w:r>
+      <w:proofErr w:type="spellEnd"/>
+      <w:r>
+        <w:rPr>
+          <w:rFonts w:ascii="Times New Roman" w:eastAsia="Times New Roman" w:hAnsi="Times New Roman" w:cs="Times New Roman"/>
+          <w:sz w:val="24"/>
+          <w:szCs w:val="24"/>
+          <w:lang w:eastAsia="en-US"/>
+        </w:rPr>
+        <w:t xml:space="preserve"> take the </w:t>
+      </w:r>
+      <w:proofErr w:type="gramStart"/>
+      <w:r>
+        <w:rPr>
+          <w:rFonts w:ascii="Times New Roman" w:eastAsia="Times New Roman" w:hAnsi="Times New Roman" w:cs="Times New Roman"/>
+          <w:sz w:val="24"/>
+          <w:szCs w:val="24"/>
+          <w:lang w:eastAsia="en-US"/>
+        </w:rPr>
+        <w:t>example  account</w:t>
+      </w:r>
+      <w:proofErr w:type="gramEnd"/>
+      <w:r>
+        <w:rPr>
+          <w:rFonts w:ascii="Times New Roman" w:eastAsia="Times New Roman" w:hAnsi="Times New Roman" w:cs="Times New Roman"/>
+          <w:sz w:val="24"/>
+          <w:szCs w:val="24"/>
+          <w:lang w:eastAsia="en-US"/>
+        </w:rPr>
+        <w:t xml:space="preserve"> 24796 in Burlington from Jennifer </w:t>
+      </w:r>
+    </w:p>
+    <w:p>
+      <w:pPr>
+        <w:spacing w:after="0" w:line="240" w:lineRule="auto"/>
+        <w:rPr>
+          <w:rFonts w:ascii="Times New Roman" w:eastAsia="Times New Roman" w:hAnsi="Times New Roman" w:cs="Times New Roman"/>
+          <w:sz w:val="24"/>
+          <w:szCs w:val="24"/>
+          <w:lang w:eastAsia="en-US"/>
+        </w:rPr>
+      </w:pPr>
+    </w:p>
+    <w:p>
+      <w:pPr>
+        <w:spacing w:after="0" w:line="240" w:lineRule="auto"/>
+        <w:rPr>
+          <w:rFonts w:ascii="Times New Roman" w:eastAsia="Times New Roman" w:hAnsi="Times New Roman" w:cs="Times New Roman"/>
+          <w:sz w:val="24"/>
+          <w:szCs w:val="24"/>
+          <w:lang w:eastAsia="en-US"/>
+        </w:rPr>
+      </w:pPr>
+      <w:r>
+        <w:rPr>
+          <w:rFonts w:ascii="Times New Roman" w:eastAsia="Times New Roman" w:hAnsi="Times New Roman" w:cs="Times New Roman"/>
+          <w:sz w:val="24"/>
+          <w:szCs w:val="24"/>
+          <w:lang w:eastAsia="en-US"/>
+        </w:rPr>
+        <w:t xml:space="preserve">For Reinhart/UFSO spend, the data looks good, however not every file </w:t>
+      </w:r>
+      <w:proofErr w:type="gramStart"/>
+      <w:r>
+        <w:rPr>
+          <w:rFonts w:ascii="Times New Roman" w:eastAsia="Times New Roman" w:hAnsi="Times New Roman" w:cs="Times New Roman"/>
+          <w:sz w:val="24"/>
+          <w:szCs w:val="24"/>
+          <w:lang w:eastAsia="en-US"/>
+        </w:rPr>
+        <w:t>send</w:t>
+      </w:r>
+      <w:proofErr w:type="gramEnd"/>
+      <w:r>
+        <w:rPr>
+          <w:rFonts w:ascii="Times New Roman" w:eastAsia="Times New Roman" w:hAnsi="Times New Roman" w:cs="Times New Roman"/>
+          <w:sz w:val="24"/>
+          <w:szCs w:val="24"/>
+          <w:lang w:eastAsia="en-US"/>
+        </w:rPr>
+        <w:t xml:space="preserve"> to spend were sent to compass batch feed.</w:t>
+      </w:r>
+    </w:p>
+    <w:p>
+      <w:pPr>
+        <w:spacing w:after="0" w:line="240" w:lineRule="auto"/>
+        <w:rPr>
+          <w:rFonts w:ascii="Times New Roman" w:eastAsia="Times New Roman" w:hAnsi="Times New Roman" w:cs="Times New Roman"/>
+          <w:sz w:val="24"/>
+          <w:szCs w:val="24"/>
+          <w:lang w:eastAsia="en-US"/>
+        </w:rPr>
+      </w:pPr>
+    </w:p>
+    <w:p>
+      <w:pPr>
+        <w:spacing w:after="0" w:line="240" w:lineRule="auto"/>
+        <w:rPr>
+          <w:rFonts w:ascii="Times New Roman" w:eastAsia="Times New Roman" w:hAnsi="Times New Roman" w:cs="Times New Roman"/>
+          <w:sz w:val="24"/>
+          <w:szCs w:val="24"/>
+          <w:lang w:eastAsia="en-US"/>
+        </w:rPr>
+      </w:pPr>
+      <w:r>
+        <w:rPr>
+          <w:rFonts w:ascii="Times New Roman" w:eastAsia="Times New Roman" w:hAnsi="Times New Roman" w:cs="Times New Roman"/>
+          <w:sz w:val="24"/>
+          <w:szCs w:val="24"/>
+          <w:lang w:eastAsia="en-US"/>
+        </w:rPr>
+        <w:t>for ex:</w:t>
       </w:r>
     </w:p>
     <w:p/>
@@ -893,7 +1128,7 @@
 </file>
 
 <file path=word/endnotes.xml><?xml version="1.0" encoding="utf-8"?>
-<w:endnotes xmlns:wpc="http://schemas.microsoft.com/office/word/2010/wordprocessingCanvas" xmlns:cx="http://schemas.microsoft.com/office/drawing/2014/chartex" xmlns:cx1="http://schemas.microsoft.com/office/drawing/2015/9/8/chartex" xmlns:cx2="http://schemas.microsoft.com/office/drawing/2015/10/21/chartex" xmlns:cx3="http://schemas.microsoft.com/office/drawing/2016/5/9/chartex" xmlns:cx4="http://schemas.microsoft.com/office/drawing/2016/5/10/chartex" xmlns:cx5="http://schemas.microsoft.com/office/drawing/2016/5/11/chartex" xmlns:cx6="http://schemas.microsoft.com/office/drawing/2016/5/12/chartex" xmlns:cx7="http://schemas.microsoft.com/office/drawing/2016/5/13/chartex" xmlns:cx8="http://schemas.microsoft.com/office/drawing/2016/5/14/chartex" xmlns:mc="http://schemas.openxmlformats.org/markup-compatibility/2006" xmlns:aink="http://schemas.microsoft.com/office/drawing/2016/ink" xmlns:am3d="http://schemas.microsoft.com/office/drawing/2017/model3d" xmlns:o="urn:schemas-microsoft-com:office:office" xmlns:r="http://schemas.openxmlformats.org/officeDocument/2006/relationships" xmlns:m="http://schemas.openxmlformats.org/officeDocument/2006/math" xmlns:v="urn:schemas-microsoft-com:vml" xmlns:wp14="http://schemas.microsoft.com/office/word/2010/wordprocessingDrawing" xmlns:wp="http://schemas.openxmlformats.org/drawingml/2006/wordprocessingDrawing" xmlns:w10="urn:schemas-microsoft-com:office:word" xmlns:w="http://schemas.openxmlformats.org/wordprocessingml/2006/main" xmlns:w14="http://schemas.microsoft.com/office/word/2010/wordml" xmlns:w15="http://schemas.microsoft.com/office/word/2012/wordml" xmlns:w16cid="http://schemas.microsoft.com/office/word/2016/wordml/cid" xmlns:w16se="http://schemas.microsoft.com/office/word/2015/wordml/symex" xmlns:wpg="http://schemas.microsoft.com/office/word/2010/wordprocessingGroup" xmlns:wpi="http://schemas.microsoft.com/office/word/2010/wordprocessingInk" xmlns:wne="http://schemas.microsoft.com/office/word/2006/wordml" xmlns:wps="http://schemas.microsoft.com/office/word/2010/wordprocessingShape" mc:Ignorable="w14 w15 w16se w16cid wp14">
+<w:endnotes xmlns:wpc="http://schemas.microsoft.com/office/word/2010/wordprocessingCanvas" xmlns:cx="http://schemas.microsoft.com/office/drawing/2014/chartex" xmlns:cx1="http://schemas.microsoft.com/office/drawing/2015/9/8/chartex" xmlns:cx2="http://schemas.microsoft.com/office/drawing/2015/10/21/chartex" xmlns:cx3="http://schemas.microsoft.com/office/drawing/2016/5/9/chartex" xmlns:cx4="http://schemas.microsoft.com/office/drawing/2016/5/10/chartex" xmlns:cx5="http://schemas.microsoft.com/office/drawing/2016/5/11/chartex" xmlns:cx6="http://schemas.microsoft.com/office/drawing/2016/5/12/chartex" xmlns:cx7="http://schemas.microsoft.com/office/drawing/2016/5/13/chartex" xmlns:cx8="http://schemas.microsoft.com/office/drawing/2016/5/14/chartex" xmlns:mc="http://schemas.openxmlformats.org/markup-compatibility/2006" xmlns:aink="http://schemas.microsoft.com/office/drawing/2016/ink" xmlns:am3d="http://schemas.microsoft.com/office/drawing/2017/model3d" xmlns:o="urn:schemas-microsoft-com:office:office" xmlns:oel="http://schemas.microsoft.com/office/2019/extlst" xmlns:r="http://schemas.openxmlformats.org/officeDocument/2006/relationships" xmlns:m="http://schemas.openxmlformats.org/officeDocument/2006/math" xmlns:v="urn:schemas-microsoft-com:vml" xmlns:wp14="http://schemas.microsoft.com/office/word/2010/wordprocessingDrawing" xmlns:wp="http://schemas.openxmlformats.org/drawingml/2006/wordprocessingDrawing" xmlns:w10="urn:schemas-microsoft-com:office:word" xmlns:w="http://schemas.openxmlformats.org/wordprocessingml/2006/main" xmlns:w14="http://schemas.microsoft.com/office/word/2010/wordml" xmlns:w15="http://schemas.microsoft.com/office/word/2012/wordml" xmlns:w16cex="http://schemas.microsoft.com/office/word/2018/wordml/cex" xmlns:w16cid="http://schemas.microsoft.com/office/word/2016/wordml/cid" xmlns:w16="http://schemas.microsoft.com/office/word/2018/wordml" xmlns:w16sdtdh="http://schemas.microsoft.com/office/word/2020/wordml/sdtdatahash" xmlns:w16se="http://schemas.microsoft.com/office/word/2015/wordml/symex" xmlns:wpg="http://schemas.microsoft.com/office/word/2010/wordprocessingGroup" xmlns:wpi="http://schemas.microsoft.com/office/word/2010/wordprocessingInk" xmlns:wne="http://schemas.microsoft.com/office/word/2006/wordml" xmlns:wps="http://schemas.microsoft.com/office/word/2010/wordprocessingShape" mc:Ignorable="w14 w15 w16se w16cid w16 w16cex w16sdtdh wp14">
   <w:endnote w:type="separator" w:id="-1">
     <w:p>
       <w:pPr>
@@ -918,7 +1153,7 @@
 </file>
 
 <file path=word/footnotes.xml><?xml version="1.0" encoding="utf-8"?>
-<w:footnotes xmlns:wpc="http://schemas.microsoft.com/office/word/2010/wordprocessingCanvas" xmlns:cx="http://schemas.microsoft.com/office/drawing/2014/chartex" xmlns:cx1="http://schemas.microsoft.com/office/drawing/2015/9/8/chartex" xmlns:cx2="http://schemas.microsoft.com/office/drawing/2015/10/21/chartex" xmlns:cx3="http://schemas.microsoft.com/office/drawing/2016/5/9/chartex" xmlns:cx4="http://schemas.microsoft.com/office/drawing/2016/5/10/chartex" xmlns:cx5="http://schemas.microsoft.com/office/drawing/2016/5/11/chartex" xmlns:cx6="http://schemas.microsoft.com/office/drawing/2016/5/12/chartex" xmlns:cx7="http://schemas.microsoft.com/office/drawing/2016/5/13/chartex" xmlns:cx8="http://schemas.microsoft.com/office/drawing/2016/5/14/chartex" xmlns:mc="http://schemas.openxmlformats.org/markup-compatibility/2006" xmlns:aink="http://schemas.microsoft.com/office/drawing/2016/ink" xmlns:am3d="http://schemas.microsoft.com/office/drawing/2017/model3d" xmlns:o="urn:schemas-microsoft-com:office:office" xmlns:r="http://schemas.openxmlformats.org/officeDocument/2006/relationships" xmlns:m="http://schemas.openxmlformats.org/officeDocument/2006/math" xmlns:v="urn:schemas-microsoft-com:vml" xmlns:wp14="http://schemas.microsoft.com/office/word/2010/wordprocessingDrawing" xmlns:wp="http://schemas.openxmlformats.org/drawingml/2006/wordprocessingDrawing" xmlns:w10="urn:schemas-microsoft-com:office:word" xmlns:w="http://schemas.openxmlformats.org/wordprocessingml/2006/main" xmlns:w14="http://schemas.microsoft.com/office/word/2010/wordml" xmlns:w15="http://schemas.microsoft.com/office/word/2012/wordml" xmlns:w16cid="http://schemas.microsoft.com/office/word/2016/wordml/cid" xmlns:w16se="http://schemas.microsoft.com/office/word/2015/wordml/symex" xmlns:wpg="http://schemas.microsoft.com/office/word/2010/wordprocessingGroup" xmlns:wpi="http://schemas.microsoft.com/office/word/2010/wordprocessingInk" xmlns:wne="http://schemas.microsoft.com/office/word/2006/wordml" xmlns:wps="http://schemas.microsoft.com/office/word/2010/wordprocessingShape" mc:Ignorable="w14 w15 w16se w16cid wp14">
+<w:footnotes xmlns:wpc="http://schemas.microsoft.com/office/word/2010/wordprocessingCanvas" xmlns:cx="http://schemas.microsoft.com/office/drawing/2014/chartex" xmlns:cx1="http://schemas.microsoft.com/office/drawing/2015/9/8/chartex" xmlns:cx2="http://schemas.microsoft.com/office/drawing/2015/10/21/chartex" xmlns:cx3="http://schemas.microsoft.com/office/drawing/2016/5/9/chartex" xmlns:cx4="http://schemas.microsoft.com/office/drawing/2016/5/10/chartex" xmlns:cx5="http://schemas.microsoft.com/office/drawing/2016/5/11/chartex" xmlns:cx6="http://schemas.microsoft.com/office/drawing/2016/5/12/chartex" xmlns:cx7="http://schemas.microsoft.com/office/drawing/2016/5/13/chartex" xmlns:cx8="http://schemas.microsoft.com/office/drawing/2016/5/14/chartex" xmlns:mc="http://schemas.openxmlformats.org/markup-compatibility/2006" xmlns:aink="http://schemas.microsoft.com/office/drawing/2016/ink" xmlns:am3d="http://schemas.microsoft.com/office/drawing/2017/model3d" xmlns:o="urn:schemas-microsoft-com:office:office" xmlns:oel="http://schemas.microsoft.com/office/2019/extlst" xmlns:r="http://schemas.openxmlformats.org/officeDocument/2006/relationships" xmlns:m="http://schemas.openxmlformats.org/officeDocument/2006/math" xmlns:v="urn:schemas-microsoft-com:vml" xmlns:wp14="http://schemas.microsoft.com/office/word/2010/wordprocessingDrawing" xmlns:wp="http://schemas.openxmlformats.org/drawingml/2006/wordprocessingDrawing" xmlns:w10="urn:schemas-microsoft-com:office:word" xmlns:w="http://schemas.openxmlformats.org/wordprocessingml/2006/main" xmlns:w14="http://schemas.microsoft.com/office/word/2010/wordml" xmlns:w15="http://schemas.microsoft.com/office/word/2012/wordml" xmlns:w16cex="http://schemas.microsoft.com/office/word/2018/wordml/cex" xmlns:w16cid="http://schemas.microsoft.com/office/word/2016/wordml/cid" xmlns:w16="http://schemas.microsoft.com/office/word/2018/wordml" xmlns:w16sdtdh="http://schemas.microsoft.com/office/word/2020/wordml/sdtdatahash" xmlns:w16se="http://schemas.microsoft.com/office/word/2015/wordml/symex" xmlns:wpg="http://schemas.microsoft.com/office/word/2010/wordprocessingGroup" xmlns:wpi="http://schemas.microsoft.com/office/word/2010/wordprocessingInk" xmlns:wne="http://schemas.microsoft.com/office/word/2006/wordml" xmlns:wps="http://schemas.microsoft.com/office/word/2010/wordprocessingShape" mc:Ignorable="w14 w15 w16se w16cid w16 w16cex w16sdtdh wp14">
   <w:footnote w:type="separator" w:id="-1">
     <w:p>
       <w:pPr>
@@ -943,7 +1178,7 @@
 </file>
 
 <file path=word/numbering.xml><?xml version="1.0" encoding="utf-8"?>
-<w:numbering xmlns:wpc="http://schemas.microsoft.com/office/word/2010/wordprocessingCanvas" xmlns:cx="http://schemas.microsoft.com/office/drawing/2014/chartex" xmlns:cx1="http://schemas.microsoft.com/office/drawing/2015/9/8/chartex" xmlns:cx2="http://schemas.microsoft.com/office/drawing/2015/10/21/chartex" xmlns:cx3="http://schemas.microsoft.com/office/drawing/2016/5/9/chartex" xmlns:cx4="http://schemas.microsoft.com/office/drawing/2016/5/10/chartex" xmlns:cx5="http://schemas.microsoft.com/office/drawing/2016/5/11/chartex" xmlns:cx6="http://schemas.microsoft.com/office/drawing/2016/5/12/chartex" xmlns:cx7="http://schemas.microsoft.com/office/drawing/2016/5/13/chartex" xmlns:cx8="http://schemas.microsoft.com/office/drawing/2016/5/14/chartex" xmlns:mc="http://schemas.openxmlformats.org/markup-compatibility/2006" xmlns:aink="http://schemas.microsoft.com/office/drawing/2016/ink" xmlns:am3d="http://schemas.microsoft.com/office/drawing/2017/model3d" xmlns:o="urn:schemas-microsoft-com:office:office" xmlns:r="http://schemas.openxmlformats.org/officeDocument/2006/relationships" xmlns:m="http://schemas.openxmlformats.org/officeDocument/2006/math" xmlns:v="urn:schemas-microsoft-com:vml" xmlns:wp14="http://schemas.microsoft.com/office/word/2010/wordprocessingDrawing" xmlns:wp="http://schemas.openxmlformats.org/drawingml/2006/wordprocessingDrawing" xmlns:w10="urn:schemas-microsoft-com:office:word" xmlns:w="http://schemas.openxmlformats.org/wordprocessingml/2006/main" xmlns:w14="http://schemas.microsoft.com/office/word/2010/wordml" xmlns:w15="http://schemas.microsoft.com/office/word/2012/wordml" xmlns:w16cid="http://schemas.microsoft.com/office/word/2016/wordml/cid" xmlns:w16se="http://schemas.microsoft.com/office/word/2015/wordml/symex" xmlns:wpg="http://schemas.microsoft.com/office/word/2010/wordprocessingGroup" xmlns:wpi="http://schemas.microsoft.com/office/word/2010/wordprocessingInk" xmlns:wne="http://schemas.microsoft.com/office/word/2006/wordml" xmlns:wps="http://schemas.microsoft.com/office/word/2010/wordprocessingShape" mc:Ignorable="w14 w15 w16se w16cid wp14">
+<w:numbering xmlns:wpc="http://schemas.microsoft.com/office/word/2010/wordprocessingCanvas" xmlns:cx="http://schemas.microsoft.com/office/drawing/2014/chartex" xmlns:cx1="http://schemas.microsoft.com/office/drawing/2015/9/8/chartex" xmlns:cx2="http://schemas.microsoft.com/office/drawing/2015/10/21/chartex" xmlns:cx3="http://schemas.microsoft.com/office/drawing/2016/5/9/chartex" xmlns:cx4="http://schemas.microsoft.com/office/drawing/2016/5/10/chartex" xmlns:cx5="http://schemas.microsoft.com/office/drawing/2016/5/11/chartex" xmlns:cx6="http://schemas.microsoft.com/office/drawing/2016/5/12/chartex" xmlns:cx7="http://schemas.microsoft.com/office/drawing/2016/5/13/chartex" xmlns:cx8="http://schemas.microsoft.com/office/drawing/2016/5/14/chartex" xmlns:mc="http://schemas.openxmlformats.org/markup-compatibility/2006" xmlns:aink="http://schemas.microsoft.com/office/drawing/2016/ink" xmlns:am3d="http://schemas.microsoft.com/office/drawing/2017/model3d" xmlns:o="urn:schemas-microsoft-com:office:office" xmlns:oel="http://schemas.microsoft.com/office/2019/extlst" xmlns:r="http://schemas.openxmlformats.org/officeDocument/2006/relationships" xmlns:m="http://schemas.openxmlformats.org/officeDocument/2006/math" xmlns:v="urn:schemas-microsoft-com:vml" xmlns:wp14="http://schemas.microsoft.com/office/word/2010/wordprocessingDrawing" xmlns:wp="http://schemas.openxmlformats.org/drawingml/2006/wordprocessingDrawing" xmlns:w10="urn:schemas-microsoft-com:office:word" xmlns:w="http://schemas.openxmlformats.org/wordprocessingml/2006/main" xmlns:w14="http://schemas.microsoft.com/office/word/2010/wordml" xmlns:w15="http://schemas.microsoft.com/office/word/2012/wordml" xmlns:w16cex="http://schemas.microsoft.com/office/word/2018/wordml/cex" xmlns:w16cid="http://schemas.microsoft.com/office/word/2016/wordml/cid" xmlns:w16="http://schemas.microsoft.com/office/word/2018/wordml" xmlns:w16sdtdh="http://schemas.microsoft.com/office/word/2020/wordml/sdtdatahash" xmlns:w16se="http://schemas.microsoft.com/office/word/2015/wordml/symex" xmlns:wpg="http://schemas.microsoft.com/office/word/2010/wordprocessingGroup" xmlns:wpi="http://schemas.microsoft.com/office/word/2010/wordprocessingInk" xmlns:wne="http://schemas.microsoft.com/office/word/2006/wordml" xmlns:wps="http://schemas.microsoft.com/office/word/2010/wordprocessingShape" mc:Ignorable="w14 w15 w16se w16cid w16 w16cex w16sdtdh wp14">
   <w:abstractNum w:abstractNumId="0" w15:restartNumberingAfterBreak="0">
     <w:nsid w:val="14622B76"/>
     <w:multiLevelType w:val="multilevel"/>
@@ -1766,29 +2001,29 @@
       </w:rPr>
     </w:lvl>
   </w:abstractNum>
-  <w:num w:numId="1">
+  <w:num w:numId="1" w16cid:durableId="475534017">
     <w:abstractNumId w:val="2"/>
   </w:num>
-  <w:num w:numId="2">
+  <w:num w:numId="2" w16cid:durableId="816530193">
     <w:abstractNumId w:val="0"/>
   </w:num>
-  <w:num w:numId="3">
+  <w:num w:numId="3" w16cid:durableId="551422927">
     <w:abstractNumId w:val="3"/>
   </w:num>
-  <w:num w:numId="4">
+  <w:num w:numId="4" w16cid:durableId="1473474918">
     <w:abstractNumId w:val="5"/>
   </w:num>
-  <w:num w:numId="5">
+  <w:num w:numId="5" w16cid:durableId="362361488">
     <w:abstractNumId w:val="1"/>
   </w:num>
-  <w:num w:numId="6">
+  <w:num w:numId="6" w16cid:durableId="830293436">
     <w:abstractNumId w:val="4"/>
   </w:num>
 </w:numbering>
 </file>
 
 <file path=word/styles.xml><?xml version="1.0" encoding="utf-8"?>
-<w:styles xmlns:mc="http://schemas.openxmlformats.org/markup-compatibility/2006" xmlns:r="http://schemas.openxmlformats.org/officeDocument/2006/relationships" xmlns:w="http://schemas.openxmlformats.org/wordprocessingml/2006/main" xmlns:w14="http://schemas.microsoft.com/office/word/2010/wordml" xmlns:w15="http://schemas.microsoft.com/office/word/2012/wordml" xmlns:w16cid="http://schemas.microsoft.com/office/word/2016/wordml/cid" xmlns:w16se="http://schemas.microsoft.com/office/word/2015/wordml/symex" mc:Ignorable="w14 w15 w16se w16cid">
+<w:styles xmlns:mc="http://schemas.openxmlformats.org/markup-compatibility/2006" xmlns:r="http://schemas.openxmlformats.org/officeDocument/2006/relationships" xmlns:w="http://schemas.openxmlformats.org/wordprocessingml/2006/main" xmlns:w14="http://schemas.microsoft.com/office/word/2010/wordml" xmlns:w15="http://schemas.microsoft.com/office/word/2012/wordml" xmlns:w16cex="http://schemas.microsoft.com/office/word/2018/wordml/cex" xmlns:w16cid="http://schemas.microsoft.com/office/word/2016/wordml/cid" xmlns:w16="http://schemas.microsoft.com/office/word/2018/wordml" xmlns:w16sdtdh="http://schemas.microsoft.com/office/word/2020/wordml/sdtdatahash" xmlns:w16se="http://schemas.microsoft.com/office/word/2015/wordml/symex" mc:Ignorable="w14 w15 w16se w16cid w16 w16cex w16sdtdh">
   <w:docDefaults>
     <w:rPrDefault>
       <w:rPr>
@@ -1804,7 +2039,7 @@
       </w:pPr>
     </w:pPrDefault>
   </w:docDefaults>
-  <w:latentStyles w:defLockedState="0" w:defUIPriority="99" w:defSemiHidden="0" w:defUnhideWhenUsed="0" w:defQFormat="0" w:count="375">
+  <w:latentStyles w:defLockedState="0" w:defUIPriority="99" w:defSemiHidden="0" w:defUnhideWhenUsed="0" w:defQFormat="0" w:count="376">
     <w:lsdException w:name="Normal" w:uiPriority="0" w:qFormat="1"/>
     <w:lsdException w:name="heading 1" w:uiPriority="9" w:qFormat="1"/>
     <w:lsdException w:name="heading 2" w:semiHidden="1" w:uiPriority="9" w:unhideWhenUsed="1" w:qFormat="1"/>
@@ -2180,6 +2415,7 @@
     <w:lsdException w:name="Smart Hyperlink" w:semiHidden="1" w:unhideWhenUsed="1"/>
     <w:lsdException w:name="Hashtag" w:semiHidden="1" w:unhideWhenUsed="1"/>
     <w:lsdException w:name="Unresolved Mention" w:semiHidden="1" w:unhideWhenUsed="1"/>
+    <w:lsdException w:name="Smart Link" w:semiHidden="1" w:unhideWhenUsed="1"/>
   </w:latentStyles>
   <w:style w:type="paragraph" w:default="1" w:styleId="Normal">
     <w:name w:val="Normal"/>
@@ -2188,6 +2424,7 @@
   <w:style w:type="character" w:default="1" w:styleId="DefaultParagraphFont">
     <w:name w:val="Default Paragraph Font"/>
     <w:uiPriority w:val="1"/>
+    <w:semiHidden/>
     <w:unhideWhenUsed/>
   </w:style>
   <w:style w:type="table" w:default="1" w:styleId="TableNormal">

--- a/checkgr.docx
+++ b/checkgr.docx
@@ -1,6 +1,6 @@
 
 <file path=word/document.xml><?xml version="1.0" encoding="utf-8"?>
-<w:document xmlns:wpc="http://schemas.microsoft.com/office/word/2010/wordprocessingCanvas" xmlns:cx="http://schemas.microsoft.com/office/drawing/2014/chartex" xmlns:cx1="http://schemas.microsoft.com/office/drawing/2015/9/8/chartex" xmlns:cx2="http://schemas.microsoft.com/office/drawing/2015/10/21/chartex" xmlns:cx3="http://schemas.microsoft.com/office/drawing/2016/5/9/chartex" xmlns:cx4="http://schemas.microsoft.com/office/drawing/2016/5/10/chartex" xmlns:cx5="http://schemas.microsoft.com/office/drawing/2016/5/11/chartex" xmlns:cx6="http://schemas.microsoft.com/office/drawing/2016/5/12/chartex" xmlns:cx7="http://schemas.microsoft.com/office/drawing/2016/5/13/chartex" xmlns:cx8="http://schemas.microsoft.com/office/drawing/2016/5/14/chartex" xmlns:mc="http://schemas.openxmlformats.org/markup-compatibility/2006" xmlns:aink="http://schemas.microsoft.com/office/drawing/2016/ink" xmlns:am3d="http://schemas.microsoft.com/office/drawing/2017/model3d" xmlns:o="urn:schemas-microsoft-com:office:office" xmlns:oel="http://schemas.microsoft.com/office/2019/extlst" xmlns:r="http://schemas.openxmlformats.org/officeDocument/2006/relationships" xmlns:m="http://schemas.openxmlformats.org/officeDocument/2006/math" xmlns:v="urn:schemas-microsoft-com:vml" xmlns:wp14="http://schemas.microsoft.com/office/word/2010/wordprocessingDrawing" xmlns:wp="http://schemas.openxmlformats.org/drawingml/2006/wordprocessingDrawing" xmlns:w10="urn:schemas-microsoft-com:office:word" xmlns:w="http://schemas.openxmlformats.org/wordprocessingml/2006/main" xmlns:w14="http://schemas.microsoft.com/office/word/2010/wordml" xmlns:w15="http://schemas.microsoft.com/office/word/2012/wordml" xmlns:w16cex="http://schemas.microsoft.com/office/word/2018/wordml/cex" xmlns:w16cid="http://schemas.microsoft.com/office/word/2016/wordml/cid" xmlns:w16="http://schemas.microsoft.com/office/word/2018/wordml" xmlns:w16sdtdh="http://schemas.microsoft.com/office/word/2020/wordml/sdtdatahash" xmlns:w16se="http://schemas.microsoft.com/office/word/2015/wordml/symex" xmlns:wpg="http://schemas.microsoft.com/office/word/2010/wordprocessingGroup" xmlns:wpi="http://schemas.microsoft.com/office/word/2010/wordprocessingInk" xmlns:wne="http://schemas.microsoft.com/office/word/2006/wordml" xmlns:wps="http://schemas.microsoft.com/office/word/2010/wordprocessingShape" mc:Ignorable="w14 w15 w16se w16cid w16 w16cex w16sdtdh wp14">
+<w:document xmlns:wpc="http://schemas.microsoft.com/office/word/2010/wordprocessingCanvas" xmlns:cx="http://schemas.microsoft.com/office/drawing/2014/chartex" xmlns:cx1="http://schemas.microsoft.com/office/drawing/2015/9/8/chartex" xmlns:cx2="http://schemas.microsoft.com/office/drawing/2015/10/21/chartex" xmlns:cx3="http://schemas.microsoft.com/office/drawing/2016/5/9/chartex" xmlns:cx4="http://schemas.microsoft.com/office/drawing/2016/5/10/chartex" xmlns:cx5="http://schemas.microsoft.com/office/drawing/2016/5/11/chartex" xmlns:cx6="http://schemas.microsoft.com/office/drawing/2016/5/12/chartex" xmlns:cx7="http://schemas.microsoft.com/office/drawing/2016/5/13/chartex" xmlns:cx8="http://schemas.microsoft.com/office/drawing/2016/5/14/chartex" xmlns:mc="http://schemas.openxmlformats.org/markup-compatibility/2006" xmlns:aink="http://schemas.microsoft.com/office/drawing/2016/ink" xmlns:am3d="http://schemas.microsoft.com/office/drawing/2017/model3d" xmlns:o="urn:schemas-microsoft-com:office:office" xmlns:r="http://schemas.openxmlformats.org/officeDocument/2006/relationships" xmlns:m="http://schemas.openxmlformats.org/officeDocument/2006/math" xmlns:v="urn:schemas-microsoft-com:vml" xmlns:wp14="http://schemas.microsoft.com/office/word/2010/wordprocessingDrawing" xmlns:wp="http://schemas.openxmlformats.org/drawingml/2006/wordprocessingDrawing" xmlns:w10="urn:schemas-microsoft-com:office:word" xmlns:w="http://schemas.openxmlformats.org/wordprocessingml/2006/main" xmlns:w14="http://schemas.microsoft.com/office/word/2010/wordml" xmlns:w15="http://schemas.microsoft.com/office/word/2012/wordml" xmlns:w16cex="http://schemas.microsoft.com/office/word/2018/wordml/cex" xmlns:w16cid="http://schemas.microsoft.com/office/word/2016/wordml/cid" xmlns:w16="http://schemas.microsoft.com/office/word/2018/wordml" xmlns:w16sdtdh="http://schemas.microsoft.com/office/word/2020/wordml/sdtdatahash" xmlns:w16se="http://schemas.microsoft.com/office/word/2015/wordml/symex" xmlns:wpg="http://schemas.microsoft.com/office/word/2010/wordprocessingGroup" xmlns:wpi="http://schemas.microsoft.com/office/word/2010/wordprocessingInk" xmlns:wne="http://schemas.microsoft.com/office/word/2006/wordml" xmlns:wps="http://schemas.microsoft.com/office/word/2010/wordprocessingShape" mc:Ignorable="w14 w15 w16se w16cid w16 w16cex w16sdtdh wp14">
   <w:body>
     <w:p>
       <w:pPr>
@@ -1062,58 +1062,202 @@
           <w:szCs w:val="24"/>
           <w:lang w:eastAsia="en-US"/>
         </w:rPr>
-        <w:t xml:space="preserve">For Reinhart/UFSO spend, the data looks good, however not every file </w:t>
-      </w:r>
-      <w:proofErr w:type="gramStart"/>
-      <w:r>
+        <w:t>For Reinhart/UFSO spend, the data looks good, however not every file send to spend were sent to compass batch feed.</w:t>
+      </w:r>
+    </w:p>
+    <w:p>
+      <w:pPr>
+        <w:spacing w:after="0" w:line="240" w:lineRule="auto"/>
         <w:rPr>
           <w:rFonts w:ascii="Times New Roman" w:eastAsia="Times New Roman" w:hAnsi="Times New Roman" w:cs="Times New Roman"/>
           <w:sz w:val="24"/>
           <w:szCs w:val="24"/>
           <w:lang w:eastAsia="en-US"/>
         </w:rPr>
-        <w:t>send</w:t>
-      </w:r>
-      <w:proofErr w:type="gramEnd"/>
-      <w:r>
+      </w:pPr>
+    </w:p>
+    <w:p>
+      <w:pPr>
+        <w:spacing w:after="0" w:line="240" w:lineRule="auto"/>
         <w:rPr>
           <w:rFonts w:ascii="Times New Roman" w:eastAsia="Times New Roman" w:hAnsi="Times New Roman" w:cs="Times New Roman"/>
           <w:sz w:val="24"/>
           <w:szCs w:val="24"/>
           <w:lang w:eastAsia="en-US"/>
         </w:rPr>
-        <w:t xml:space="preserve"> to spend were sent to compass batch feed.</w:t>
-      </w:r>
-    </w:p>
-    <w:p>
-      <w:pPr>
-        <w:spacing w:after="0" w:line="240" w:lineRule="auto"/>
+      </w:pPr>
+      <w:r>
         <w:rPr>
           <w:rFonts w:ascii="Times New Roman" w:eastAsia="Times New Roman" w:hAnsi="Times New Roman" w:cs="Times New Roman"/>
           <w:sz w:val="24"/>
           <w:szCs w:val="24"/>
           <w:lang w:eastAsia="en-US"/>
         </w:rPr>
-      </w:pPr>
-    </w:p>
-    <w:p>
-      <w:pPr>
-        <w:spacing w:after="0" w:line="240" w:lineRule="auto"/>
-        <w:rPr>
-          <w:rFonts w:ascii="Times New Roman" w:eastAsia="Times New Roman" w:hAnsi="Times New Roman" w:cs="Times New Roman"/>
-          <w:sz w:val="24"/>
-          <w:szCs w:val="24"/>
-          <w:lang w:eastAsia="en-US"/>
-        </w:rPr>
-      </w:pPr>
-      <w:r>
-        <w:rPr>
-          <w:rFonts w:ascii="Times New Roman" w:eastAsia="Times New Roman" w:hAnsi="Times New Roman" w:cs="Times New Roman"/>
-          <w:sz w:val="24"/>
-          <w:szCs w:val="24"/>
-          <w:lang w:eastAsia="en-US"/>
-        </w:rPr>
         <w:t>for ex:</w:t>
+      </w:r>
+    </w:p>
+    <w:p/>
+    <w:p/>
+    <w:p>
+      <w:pPr>
+        <w:pBdr>
+          <w:top w:val="single" w:sz="2" w:space="0" w:color="D9D9E3"/>
+          <w:left w:val="single" w:sz="2" w:space="0" w:color="D9D9E3"/>
+          <w:bottom w:val="single" w:sz="2" w:space="0" w:color="D9D9E3"/>
+          <w:right w:val="single" w:sz="2" w:space="0" w:color="D9D9E3"/>
+        </w:pBdr>
+        <w:shd w:val="clear" w:color="auto" w:fill="F7F7F8"/>
+        <w:spacing w:after="300" w:line="240" w:lineRule="auto"/>
+        <w:rPr>
+          <w:rFonts w:ascii="Segoe UI" w:eastAsia="Times New Roman" w:hAnsi="Segoe UI" w:cs="Segoe UI"/>
+          <w:color w:val="374151"/>
+          <w:sz w:val="24"/>
+          <w:szCs w:val="24"/>
+        </w:rPr>
+      </w:pPr>
+      <w:r>
+        <w:rPr>
+          <w:rFonts w:ascii="Segoe UI" w:eastAsia="Times New Roman" w:hAnsi="Segoe UI" w:cs="Segoe UI"/>
+          <w:color w:val="374151"/>
+          <w:sz w:val="24"/>
+          <w:szCs w:val="24"/>
+        </w:rPr>
+        <w:t>"Hello Sherry,</w:t>
+      </w:r>
+    </w:p>
+    <w:p>
+      <w:pPr>
+        <w:pBdr>
+          <w:top w:val="single" w:sz="2" w:space="0" w:color="D9D9E3"/>
+          <w:left w:val="single" w:sz="2" w:space="0" w:color="D9D9E3"/>
+          <w:bottom w:val="single" w:sz="2" w:space="0" w:color="D9D9E3"/>
+          <w:right w:val="single" w:sz="2" w:space="0" w:color="D9D9E3"/>
+        </w:pBdr>
+        <w:shd w:val="clear" w:color="auto" w:fill="F7F7F8"/>
+        <w:spacing w:before="300" w:after="300" w:line="240" w:lineRule="auto"/>
+        <w:rPr>
+          <w:rFonts w:ascii="Segoe UI" w:eastAsia="Times New Roman" w:hAnsi="Segoe UI" w:cs="Segoe UI"/>
+          <w:color w:val="374151"/>
+          <w:sz w:val="24"/>
+          <w:szCs w:val="24"/>
+        </w:rPr>
+      </w:pPr>
+      <w:r>
+        <w:rPr>
+          <w:rFonts w:ascii="Segoe UI" w:eastAsia="Times New Roman" w:hAnsi="Segoe UI" w:cs="Segoe UI"/>
+          <w:color w:val="374151"/>
+          <w:sz w:val="24"/>
+          <w:szCs w:val="24"/>
+        </w:rPr>
+        <w:t>I have identified duplicate invoices with the same dollar amount in the batch file.</w:t>
+      </w:r>
+    </w:p>
+    <w:p>
+      <w:pPr>
+        <w:pBdr>
+          <w:top w:val="single" w:sz="2" w:space="0" w:color="D9D9E3"/>
+          <w:left w:val="single" w:sz="2" w:space="0" w:color="D9D9E3"/>
+          <w:bottom w:val="single" w:sz="2" w:space="0" w:color="D9D9E3"/>
+          <w:right w:val="single" w:sz="2" w:space="0" w:color="D9D9E3"/>
+        </w:pBdr>
+        <w:shd w:val="clear" w:color="auto" w:fill="F7F7F8"/>
+        <w:spacing w:before="300" w:after="300" w:line="240" w:lineRule="auto"/>
+        <w:rPr>
+          <w:rFonts w:ascii="Segoe UI" w:eastAsia="Times New Roman" w:hAnsi="Segoe UI" w:cs="Segoe UI"/>
+          <w:color w:val="374151"/>
+          <w:sz w:val="24"/>
+          <w:szCs w:val="24"/>
+        </w:rPr>
+      </w:pPr>
+      <w:r>
+        <w:rPr>
+          <w:rFonts w:ascii="Segoe UI" w:eastAsia="Times New Roman" w:hAnsi="Segoe UI" w:cs="Segoe UI"/>
+          <w:color w:val="374151"/>
+          <w:sz w:val="24"/>
+          <w:szCs w:val="24"/>
+        </w:rPr>
+        <w:t>I am seeking clarification on whether we should focus on the Reinhart/UFSO spend or the Compass Batch side.</w:t>
+      </w:r>
+    </w:p>
+    <w:p>
+      <w:pPr>
+        <w:pBdr>
+          <w:top w:val="single" w:sz="2" w:space="0" w:color="D9D9E3"/>
+          <w:left w:val="single" w:sz="2" w:space="0" w:color="D9D9E3"/>
+          <w:bottom w:val="single" w:sz="2" w:space="0" w:color="D9D9E3"/>
+          <w:right w:val="single" w:sz="2" w:space="0" w:color="D9D9E3"/>
+        </w:pBdr>
+        <w:shd w:val="clear" w:color="auto" w:fill="F7F7F8"/>
+        <w:spacing w:before="300" w:after="300" w:line="240" w:lineRule="auto"/>
+        <w:rPr>
+          <w:rFonts w:ascii="Segoe UI" w:eastAsia="Times New Roman" w:hAnsi="Segoe UI" w:cs="Segoe UI"/>
+          <w:color w:val="374151"/>
+          <w:sz w:val="24"/>
+          <w:szCs w:val="24"/>
+        </w:rPr>
+      </w:pPr>
+      <w:r>
+        <w:rPr>
+          <w:rFonts w:ascii="Segoe UI" w:eastAsia="Times New Roman" w:hAnsi="Segoe UI" w:cs="Segoe UI"/>
+          <w:color w:val="374151"/>
+          <w:sz w:val="24"/>
+          <w:szCs w:val="24"/>
+        </w:rPr>
+        <w:t>To illustrate, let's consider account 24796 in Burlington, managed by Jennifer.</w:t>
+      </w:r>
+    </w:p>
+    <w:p>
+      <w:pPr>
+        <w:pBdr>
+          <w:top w:val="single" w:sz="2" w:space="0" w:color="D9D9E3"/>
+          <w:left w:val="single" w:sz="2" w:space="0" w:color="D9D9E3"/>
+          <w:bottom w:val="single" w:sz="2" w:space="0" w:color="D9D9E3"/>
+          <w:right w:val="single" w:sz="2" w:space="0" w:color="D9D9E3"/>
+        </w:pBdr>
+        <w:shd w:val="clear" w:color="auto" w:fill="F7F7F8"/>
+        <w:spacing w:before="300" w:after="300" w:line="240" w:lineRule="auto"/>
+        <w:rPr>
+          <w:rFonts w:ascii="Segoe UI" w:eastAsia="Times New Roman" w:hAnsi="Segoe UI" w:cs="Segoe UI"/>
+          <w:color w:val="374151"/>
+          <w:sz w:val="24"/>
+          <w:szCs w:val="24"/>
+        </w:rPr>
+      </w:pPr>
+      <w:r>
+        <w:rPr>
+          <w:rFonts w:ascii="Segoe UI" w:eastAsia="Times New Roman" w:hAnsi="Segoe UI" w:cs="Segoe UI"/>
+          <w:color w:val="374151"/>
+          <w:sz w:val="24"/>
+          <w:szCs w:val="24"/>
+        </w:rPr>
+        <w:t>The Reinhart/UFSO spend data appears to be accurate, but not all files sent to spend were included in the compass batch feed.</w:t>
+      </w:r>
+    </w:p>
+    <w:p>
+      <w:pPr>
+        <w:pBdr>
+          <w:top w:val="single" w:sz="2" w:space="0" w:color="D9D9E3"/>
+          <w:left w:val="single" w:sz="2" w:space="0" w:color="D9D9E3"/>
+          <w:bottom w:val="single" w:sz="2" w:space="0" w:color="D9D9E3"/>
+          <w:right w:val="single" w:sz="2" w:space="0" w:color="D9D9E3"/>
+        </w:pBdr>
+        <w:shd w:val="clear" w:color="auto" w:fill="F7F7F8"/>
+        <w:spacing w:before="300" w:after="0" w:line="240" w:lineRule="auto"/>
+        <w:rPr>
+          <w:rFonts w:ascii="Segoe UI" w:eastAsia="Times New Roman" w:hAnsi="Segoe UI" w:cs="Segoe UI"/>
+          <w:color w:val="374151"/>
+          <w:sz w:val="24"/>
+          <w:szCs w:val="24"/>
+        </w:rPr>
+      </w:pPr>
+      <w:r>
+        <w:rPr>
+          <w:rFonts w:ascii="Segoe UI" w:eastAsia="Times New Roman" w:hAnsi="Segoe UI" w:cs="Segoe UI"/>
+          <w:color w:val="374151"/>
+          <w:sz w:val="24"/>
+          <w:szCs w:val="24"/>
+        </w:rPr>
+        <w:t>For instance, ..."</w:t>
       </w:r>
     </w:p>
     <w:p/>
@@ -1128,7 +1272,7 @@
 </file>
 
 <file path=word/endnotes.xml><?xml version="1.0" encoding="utf-8"?>
-<w:endnotes xmlns:wpc="http://schemas.microsoft.com/office/word/2010/wordprocessingCanvas" xmlns:cx="http://schemas.microsoft.com/office/drawing/2014/chartex" xmlns:cx1="http://schemas.microsoft.com/office/drawing/2015/9/8/chartex" xmlns:cx2="http://schemas.microsoft.com/office/drawing/2015/10/21/chartex" xmlns:cx3="http://schemas.microsoft.com/office/drawing/2016/5/9/chartex" xmlns:cx4="http://schemas.microsoft.com/office/drawing/2016/5/10/chartex" xmlns:cx5="http://schemas.microsoft.com/office/drawing/2016/5/11/chartex" xmlns:cx6="http://schemas.microsoft.com/office/drawing/2016/5/12/chartex" xmlns:cx7="http://schemas.microsoft.com/office/drawing/2016/5/13/chartex" xmlns:cx8="http://schemas.microsoft.com/office/drawing/2016/5/14/chartex" xmlns:mc="http://schemas.openxmlformats.org/markup-compatibility/2006" xmlns:aink="http://schemas.microsoft.com/office/drawing/2016/ink" xmlns:am3d="http://schemas.microsoft.com/office/drawing/2017/model3d" xmlns:o="urn:schemas-microsoft-com:office:office" xmlns:oel="http://schemas.microsoft.com/office/2019/extlst" xmlns:r="http://schemas.openxmlformats.org/officeDocument/2006/relationships" xmlns:m="http://schemas.openxmlformats.org/officeDocument/2006/math" xmlns:v="urn:schemas-microsoft-com:vml" xmlns:wp14="http://schemas.microsoft.com/office/word/2010/wordprocessingDrawing" xmlns:wp="http://schemas.openxmlformats.org/drawingml/2006/wordprocessingDrawing" xmlns:w10="urn:schemas-microsoft-com:office:word" xmlns:w="http://schemas.openxmlformats.org/wordprocessingml/2006/main" xmlns:w14="http://schemas.microsoft.com/office/word/2010/wordml" xmlns:w15="http://schemas.microsoft.com/office/word/2012/wordml" xmlns:w16cex="http://schemas.microsoft.com/office/word/2018/wordml/cex" xmlns:w16cid="http://schemas.microsoft.com/office/word/2016/wordml/cid" xmlns:w16="http://schemas.microsoft.com/office/word/2018/wordml" xmlns:w16sdtdh="http://schemas.microsoft.com/office/word/2020/wordml/sdtdatahash" xmlns:w16se="http://schemas.microsoft.com/office/word/2015/wordml/symex" xmlns:wpg="http://schemas.microsoft.com/office/word/2010/wordprocessingGroup" xmlns:wpi="http://schemas.microsoft.com/office/word/2010/wordprocessingInk" xmlns:wne="http://schemas.microsoft.com/office/word/2006/wordml" xmlns:wps="http://schemas.microsoft.com/office/word/2010/wordprocessingShape" mc:Ignorable="w14 w15 w16se w16cid w16 w16cex w16sdtdh wp14">
+<w:endnotes xmlns:wpc="http://schemas.microsoft.com/office/word/2010/wordprocessingCanvas" xmlns:cx="http://schemas.microsoft.com/office/drawing/2014/chartex" xmlns:cx1="http://schemas.microsoft.com/office/drawing/2015/9/8/chartex" xmlns:cx2="http://schemas.microsoft.com/office/drawing/2015/10/21/chartex" xmlns:cx3="http://schemas.microsoft.com/office/drawing/2016/5/9/chartex" xmlns:cx4="http://schemas.microsoft.com/office/drawing/2016/5/10/chartex" xmlns:cx5="http://schemas.microsoft.com/office/drawing/2016/5/11/chartex" xmlns:cx6="http://schemas.microsoft.com/office/drawing/2016/5/12/chartex" xmlns:cx7="http://schemas.microsoft.com/office/drawing/2016/5/13/chartex" xmlns:cx8="http://schemas.microsoft.com/office/drawing/2016/5/14/chartex" xmlns:mc="http://schemas.openxmlformats.org/markup-compatibility/2006" xmlns:aink="http://schemas.microsoft.com/office/drawing/2016/ink" xmlns:am3d="http://schemas.microsoft.com/office/drawing/2017/model3d" xmlns:o="urn:schemas-microsoft-com:office:office" xmlns:r="http://schemas.openxmlformats.org/officeDocument/2006/relationships" xmlns:m="http://schemas.openxmlformats.org/officeDocument/2006/math" xmlns:v="urn:schemas-microsoft-com:vml" xmlns:wp14="http://schemas.microsoft.com/office/word/2010/wordprocessingDrawing" xmlns:wp="http://schemas.openxmlformats.org/drawingml/2006/wordprocessingDrawing" xmlns:w10="urn:schemas-microsoft-com:office:word" xmlns:w="http://schemas.openxmlformats.org/wordprocessingml/2006/main" xmlns:w14="http://schemas.microsoft.com/office/word/2010/wordml" xmlns:w15="http://schemas.microsoft.com/office/word/2012/wordml" xmlns:w16cex="http://schemas.microsoft.com/office/word/2018/wordml/cex" xmlns:w16cid="http://schemas.microsoft.com/office/word/2016/wordml/cid" xmlns:w16="http://schemas.microsoft.com/office/word/2018/wordml" xmlns:w16sdtdh="http://schemas.microsoft.com/office/word/2020/wordml/sdtdatahash" xmlns:w16se="http://schemas.microsoft.com/office/word/2015/wordml/symex" xmlns:wpg="http://schemas.microsoft.com/office/word/2010/wordprocessingGroup" xmlns:wpi="http://schemas.microsoft.com/office/word/2010/wordprocessingInk" xmlns:wne="http://schemas.microsoft.com/office/word/2006/wordml" xmlns:wps="http://schemas.microsoft.com/office/word/2010/wordprocessingShape" mc:Ignorable="w14 w15 w16se w16cid w16 w16cex w16sdtdh wp14">
   <w:endnote w:type="separator" w:id="-1">
     <w:p>
       <w:pPr>
@@ -1153,7 +1297,7 @@
 </file>
 
 <file path=word/footnotes.xml><?xml version="1.0" encoding="utf-8"?>
-<w:footnotes xmlns:wpc="http://schemas.microsoft.com/office/word/2010/wordprocessingCanvas" xmlns:cx="http://schemas.microsoft.com/office/drawing/2014/chartex" xmlns:cx1="http://schemas.microsoft.com/office/drawing/2015/9/8/chartex" xmlns:cx2="http://schemas.microsoft.com/office/drawing/2015/10/21/chartex" xmlns:cx3="http://schemas.microsoft.com/office/drawing/2016/5/9/chartex" xmlns:cx4="http://schemas.microsoft.com/office/drawing/2016/5/10/chartex" xmlns:cx5="http://schemas.microsoft.com/office/drawing/2016/5/11/chartex" xmlns:cx6="http://schemas.microsoft.com/office/drawing/2016/5/12/chartex" xmlns:cx7="http://schemas.microsoft.com/office/drawing/2016/5/13/chartex" xmlns:cx8="http://schemas.microsoft.com/office/drawing/2016/5/14/chartex" xmlns:mc="http://schemas.openxmlformats.org/markup-compatibility/2006" xmlns:aink="http://schemas.microsoft.com/office/drawing/2016/ink" xmlns:am3d="http://schemas.microsoft.com/office/drawing/2017/model3d" xmlns:o="urn:schemas-microsoft-com:office:office" xmlns:oel="http://schemas.microsoft.com/office/2019/extlst" xmlns:r="http://schemas.openxmlformats.org/officeDocument/2006/relationships" xmlns:m="http://schemas.openxmlformats.org/officeDocument/2006/math" xmlns:v="urn:schemas-microsoft-com:vml" xmlns:wp14="http://schemas.microsoft.com/office/word/2010/wordprocessingDrawing" xmlns:wp="http://schemas.openxmlformats.org/drawingml/2006/wordprocessingDrawing" xmlns:w10="urn:schemas-microsoft-com:office:word" xmlns:w="http://schemas.openxmlformats.org/wordprocessingml/2006/main" xmlns:w14="http://schemas.microsoft.com/office/word/2010/wordml" xmlns:w15="http://schemas.microsoft.com/office/word/2012/wordml" xmlns:w16cex="http://schemas.microsoft.com/office/word/2018/wordml/cex" xmlns:w16cid="http://schemas.microsoft.com/office/word/2016/wordml/cid" xmlns:w16="http://schemas.microsoft.com/office/word/2018/wordml" xmlns:w16sdtdh="http://schemas.microsoft.com/office/word/2020/wordml/sdtdatahash" xmlns:w16se="http://schemas.microsoft.com/office/word/2015/wordml/symex" xmlns:wpg="http://schemas.microsoft.com/office/word/2010/wordprocessingGroup" xmlns:wpi="http://schemas.microsoft.com/office/word/2010/wordprocessingInk" xmlns:wne="http://schemas.microsoft.com/office/word/2006/wordml" xmlns:wps="http://schemas.microsoft.com/office/word/2010/wordprocessingShape" mc:Ignorable="w14 w15 w16se w16cid w16 w16cex w16sdtdh wp14">
+<w:footnotes xmlns:wpc="http://schemas.microsoft.com/office/word/2010/wordprocessingCanvas" xmlns:cx="http://schemas.microsoft.com/office/drawing/2014/chartex" xmlns:cx1="http://schemas.microsoft.com/office/drawing/2015/9/8/chartex" xmlns:cx2="http://schemas.microsoft.com/office/drawing/2015/10/21/chartex" xmlns:cx3="http://schemas.microsoft.com/office/drawing/2016/5/9/chartex" xmlns:cx4="http://schemas.microsoft.com/office/drawing/2016/5/10/chartex" xmlns:cx5="http://schemas.microsoft.com/office/drawing/2016/5/11/chartex" xmlns:cx6="http://schemas.microsoft.com/office/drawing/2016/5/12/chartex" xmlns:cx7="http://schemas.microsoft.com/office/drawing/2016/5/13/chartex" xmlns:cx8="http://schemas.microsoft.com/office/drawing/2016/5/14/chartex" xmlns:mc="http://schemas.openxmlformats.org/markup-compatibility/2006" xmlns:aink="http://schemas.microsoft.com/office/drawing/2016/ink" xmlns:am3d="http://schemas.microsoft.com/office/drawing/2017/model3d" xmlns:o="urn:schemas-microsoft-com:office:office" xmlns:r="http://schemas.openxmlformats.org/officeDocument/2006/relationships" xmlns:m="http://schemas.openxmlformats.org/officeDocument/2006/math" xmlns:v="urn:schemas-microsoft-com:vml" xmlns:wp14="http://schemas.microsoft.com/office/word/2010/wordprocessingDrawing" xmlns:wp="http://schemas.openxmlformats.org/drawingml/2006/wordprocessingDrawing" xmlns:w10="urn:schemas-microsoft-com:office:word" xmlns:w="http://schemas.openxmlformats.org/wordprocessingml/2006/main" xmlns:w14="http://schemas.microsoft.com/office/word/2010/wordml" xmlns:w15="http://schemas.microsoft.com/office/word/2012/wordml" xmlns:w16cex="http://schemas.microsoft.com/office/word/2018/wordml/cex" xmlns:w16cid="http://schemas.microsoft.com/office/word/2016/wordml/cid" xmlns:w16="http://schemas.microsoft.com/office/word/2018/wordml" xmlns:w16sdtdh="http://schemas.microsoft.com/office/word/2020/wordml/sdtdatahash" xmlns:w16se="http://schemas.microsoft.com/office/word/2015/wordml/symex" xmlns:wpg="http://schemas.microsoft.com/office/word/2010/wordprocessingGroup" xmlns:wpi="http://schemas.microsoft.com/office/word/2010/wordprocessingInk" xmlns:wne="http://schemas.microsoft.com/office/word/2006/wordml" xmlns:wps="http://schemas.microsoft.com/office/word/2010/wordprocessingShape" mc:Ignorable="w14 w15 w16se w16cid w16 w16cex w16sdtdh wp14">
   <w:footnote w:type="separator" w:id="-1">
     <w:p>
       <w:pPr>
@@ -1178,7 +1322,7 @@
 </file>
 
 <file path=word/numbering.xml><?xml version="1.0" encoding="utf-8"?>
-<w:numbering xmlns:wpc="http://schemas.microsoft.com/office/word/2010/wordprocessingCanvas" xmlns:cx="http://schemas.microsoft.com/office/drawing/2014/chartex" xmlns:cx1="http://schemas.microsoft.com/office/drawing/2015/9/8/chartex" xmlns:cx2="http://schemas.microsoft.com/office/drawing/2015/10/21/chartex" xmlns:cx3="http://schemas.microsoft.com/office/drawing/2016/5/9/chartex" xmlns:cx4="http://schemas.microsoft.com/office/drawing/2016/5/10/chartex" xmlns:cx5="http://schemas.microsoft.com/office/drawing/2016/5/11/chartex" xmlns:cx6="http://schemas.microsoft.com/office/drawing/2016/5/12/chartex" xmlns:cx7="http://schemas.microsoft.com/office/drawing/2016/5/13/chartex" xmlns:cx8="http://schemas.microsoft.com/office/drawing/2016/5/14/chartex" xmlns:mc="http://schemas.openxmlformats.org/markup-compatibility/2006" xmlns:aink="http://schemas.microsoft.com/office/drawing/2016/ink" xmlns:am3d="http://schemas.microsoft.com/office/drawing/2017/model3d" xmlns:o="urn:schemas-microsoft-com:office:office" xmlns:oel="http://schemas.microsoft.com/office/2019/extlst" xmlns:r="http://schemas.openxmlformats.org/officeDocument/2006/relationships" xmlns:m="http://schemas.openxmlformats.org/officeDocument/2006/math" xmlns:v="urn:schemas-microsoft-com:vml" xmlns:wp14="http://schemas.microsoft.com/office/word/2010/wordprocessingDrawing" xmlns:wp="http://schemas.openxmlformats.org/drawingml/2006/wordprocessingDrawing" xmlns:w10="urn:schemas-microsoft-com:office:word" xmlns:w="http://schemas.openxmlformats.org/wordprocessingml/2006/main" xmlns:w14="http://schemas.microsoft.com/office/word/2010/wordml" xmlns:w15="http://schemas.microsoft.com/office/word/2012/wordml" xmlns:w16cex="http://schemas.microsoft.com/office/word/2018/wordml/cex" xmlns:w16cid="http://schemas.microsoft.com/office/word/2016/wordml/cid" xmlns:w16="http://schemas.microsoft.com/office/word/2018/wordml" xmlns:w16sdtdh="http://schemas.microsoft.com/office/word/2020/wordml/sdtdatahash" xmlns:w16se="http://schemas.microsoft.com/office/word/2015/wordml/symex" xmlns:wpg="http://schemas.microsoft.com/office/word/2010/wordprocessingGroup" xmlns:wpi="http://schemas.microsoft.com/office/word/2010/wordprocessingInk" xmlns:wne="http://schemas.microsoft.com/office/word/2006/wordml" xmlns:wps="http://schemas.microsoft.com/office/word/2010/wordprocessingShape" mc:Ignorable="w14 w15 w16se w16cid w16 w16cex w16sdtdh wp14">
+<w:numbering xmlns:wpc="http://schemas.microsoft.com/office/word/2010/wordprocessingCanvas" xmlns:cx="http://schemas.microsoft.com/office/drawing/2014/chartex" xmlns:cx1="http://schemas.microsoft.com/office/drawing/2015/9/8/chartex" xmlns:cx2="http://schemas.microsoft.com/office/drawing/2015/10/21/chartex" xmlns:cx3="http://schemas.microsoft.com/office/drawing/2016/5/9/chartex" xmlns:cx4="http://schemas.microsoft.com/office/drawing/2016/5/10/chartex" xmlns:cx5="http://schemas.microsoft.com/office/drawing/2016/5/11/chartex" xmlns:cx6="http://schemas.microsoft.com/office/drawing/2016/5/12/chartex" xmlns:cx7="http://schemas.microsoft.com/office/drawing/2016/5/13/chartex" xmlns:cx8="http://schemas.microsoft.com/office/drawing/2016/5/14/chartex" xmlns:mc="http://schemas.openxmlformats.org/markup-compatibility/2006" xmlns:aink="http://schemas.microsoft.com/office/drawing/2016/ink" xmlns:am3d="http://schemas.microsoft.com/office/drawing/2017/model3d" xmlns:o="urn:schemas-microsoft-com:office:office" xmlns:r="http://schemas.openxmlformats.org/officeDocument/2006/relationships" xmlns:m="http://schemas.openxmlformats.org/officeDocument/2006/math" xmlns:v="urn:schemas-microsoft-com:vml" xmlns:wp14="http://schemas.microsoft.com/office/word/2010/wordprocessingDrawing" xmlns:wp="http://schemas.openxmlformats.org/drawingml/2006/wordprocessingDrawing" xmlns:w10="urn:schemas-microsoft-com:office:word" xmlns:w="http://schemas.openxmlformats.org/wordprocessingml/2006/main" xmlns:w14="http://schemas.microsoft.com/office/word/2010/wordml" xmlns:w15="http://schemas.microsoft.com/office/word/2012/wordml" xmlns:w16cex="http://schemas.microsoft.com/office/word/2018/wordml/cex" xmlns:w16cid="http://schemas.microsoft.com/office/word/2016/wordml/cid" xmlns:w16="http://schemas.microsoft.com/office/word/2018/wordml" xmlns:w16sdtdh="http://schemas.microsoft.com/office/word/2020/wordml/sdtdatahash" xmlns:w16se="http://schemas.microsoft.com/office/word/2015/wordml/symex" xmlns:wpg="http://schemas.microsoft.com/office/word/2010/wordprocessingGroup" xmlns:wpi="http://schemas.microsoft.com/office/word/2010/wordprocessingInk" xmlns:wne="http://schemas.microsoft.com/office/word/2006/wordml" xmlns:wps="http://schemas.microsoft.com/office/word/2010/wordprocessingShape" mc:Ignorable="w14 w15 w16se w16cid w16 w16cex w16sdtdh wp14">
   <w:abstractNum w:abstractNumId="0" w15:restartNumberingAfterBreak="0">
     <w:nsid w:val="14622B76"/>
     <w:multiLevelType w:val="multilevel"/>
@@ -2001,22 +2145,22 @@
       </w:rPr>
     </w:lvl>
   </w:abstractNum>
-  <w:num w:numId="1" w16cid:durableId="475534017">
+  <w:num w:numId="1">
     <w:abstractNumId w:val="2"/>
   </w:num>
-  <w:num w:numId="2" w16cid:durableId="816530193">
+  <w:num w:numId="2">
     <w:abstractNumId w:val="0"/>
   </w:num>
-  <w:num w:numId="3" w16cid:durableId="551422927">
+  <w:num w:numId="3">
     <w:abstractNumId w:val="3"/>
   </w:num>
-  <w:num w:numId="4" w16cid:durableId="1473474918">
+  <w:num w:numId="4">
     <w:abstractNumId w:val="5"/>
   </w:num>
-  <w:num w:numId="5" w16cid:durableId="362361488">
+  <w:num w:numId="5">
     <w:abstractNumId w:val="1"/>
   </w:num>
-  <w:num w:numId="6" w16cid:durableId="830293436">
+  <w:num w:numId="6">
     <w:abstractNumId w:val="4"/>
   </w:num>
 </w:numbering>

--- a/checkgr.docx
+++ b/checkgr.docx
@@ -1,6 +1,6 @@
 
 <file path=word/document.xml><?xml version="1.0" encoding="utf-8"?>
-<w:document xmlns:wpc="http://schemas.microsoft.com/office/word/2010/wordprocessingCanvas" xmlns:cx="http://schemas.microsoft.com/office/drawing/2014/chartex" xmlns:cx1="http://schemas.microsoft.com/office/drawing/2015/9/8/chartex" xmlns:cx2="http://schemas.microsoft.com/office/drawing/2015/10/21/chartex" xmlns:cx3="http://schemas.microsoft.com/office/drawing/2016/5/9/chartex" xmlns:cx4="http://schemas.microsoft.com/office/drawing/2016/5/10/chartex" xmlns:cx5="http://schemas.microsoft.com/office/drawing/2016/5/11/chartex" xmlns:cx6="http://schemas.microsoft.com/office/drawing/2016/5/12/chartex" xmlns:cx7="http://schemas.microsoft.com/office/drawing/2016/5/13/chartex" xmlns:cx8="http://schemas.microsoft.com/office/drawing/2016/5/14/chartex" xmlns:mc="http://schemas.openxmlformats.org/markup-compatibility/2006" xmlns:aink="http://schemas.microsoft.com/office/drawing/2016/ink" xmlns:am3d="http://schemas.microsoft.com/office/drawing/2017/model3d" xmlns:o="urn:schemas-microsoft-com:office:office" xmlns:r="http://schemas.openxmlformats.org/officeDocument/2006/relationships" xmlns:m="http://schemas.openxmlformats.org/officeDocument/2006/math" xmlns:v="urn:schemas-microsoft-com:vml" xmlns:wp14="http://schemas.microsoft.com/office/word/2010/wordprocessingDrawing" xmlns:wp="http://schemas.openxmlformats.org/drawingml/2006/wordprocessingDrawing" xmlns:w10="urn:schemas-microsoft-com:office:word" xmlns:w="http://schemas.openxmlformats.org/wordprocessingml/2006/main" xmlns:w14="http://schemas.microsoft.com/office/word/2010/wordml" xmlns:w15="http://schemas.microsoft.com/office/word/2012/wordml" xmlns:w16cex="http://schemas.microsoft.com/office/word/2018/wordml/cex" xmlns:w16cid="http://schemas.microsoft.com/office/word/2016/wordml/cid" xmlns:w16="http://schemas.microsoft.com/office/word/2018/wordml" xmlns:w16sdtdh="http://schemas.microsoft.com/office/word/2020/wordml/sdtdatahash" xmlns:w16se="http://schemas.microsoft.com/office/word/2015/wordml/symex" xmlns:wpg="http://schemas.microsoft.com/office/word/2010/wordprocessingGroup" xmlns:wpi="http://schemas.microsoft.com/office/word/2010/wordprocessingInk" xmlns:wne="http://schemas.microsoft.com/office/word/2006/wordml" xmlns:wps="http://schemas.microsoft.com/office/word/2010/wordprocessingShape" mc:Ignorable="w14 w15 w16se w16cid w16 w16cex w16sdtdh wp14">
+<w:document xmlns:wpc="http://schemas.microsoft.com/office/word/2010/wordprocessingCanvas" xmlns:cx="http://schemas.microsoft.com/office/drawing/2014/chartex" xmlns:cx1="http://schemas.microsoft.com/office/drawing/2015/9/8/chartex" xmlns:cx2="http://schemas.microsoft.com/office/drawing/2015/10/21/chartex" xmlns:cx3="http://schemas.microsoft.com/office/drawing/2016/5/9/chartex" xmlns:cx4="http://schemas.microsoft.com/office/drawing/2016/5/10/chartex" xmlns:cx5="http://schemas.microsoft.com/office/drawing/2016/5/11/chartex" xmlns:cx6="http://schemas.microsoft.com/office/drawing/2016/5/12/chartex" xmlns:cx7="http://schemas.microsoft.com/office/drawing/2016/5/13/chartex" xmlns:cx8="http://schemas.microsoft.com/office/drawing/2016/5/14/chartex" xmlns:mc="http://schemas.openxmlformats.org/markup-compatibility/2006" xmlns:aink="http://schemas.microsoft.com/office/drawing/2016/ink" xmlns:am3d="http://schemas.microsoft.com/office/drawing/2017/model3d" xmlns:o="urn:schemas-microsoft-com:office:office" xmlns:oel="http://schemas.microsoft.com/office/2019/extlst" xmlns:r="http://schemas.openxmlformats.org/officeDocument/2006/relationships" xmlns:m="http://schemas.openxmlformats.org/officeDocument/2006/math" xmlns:v="urn:schemas-microsoft-com:vml" xmlns:wp14="http://schemas.microsoft.com/office/word/2010/wordprocessingDrawing" xmlns:wp="http://schemas.openxmlformats.org/drawingml/2006/wordprocessingDrawing" xmlns:w10="urn:schemas-microsoft-com:office:word" xmlns:w="http://schemas.openxmlformats.org/wordprocessingml/2006/main" xmlns:w14="http://schemas.microsoft.com/office/word/2010/wordml" xmlns:w15="http://schemas.microsoft.com/office/word/2012/wordml" xmlns:w16cex="http://schemas.microsoft.com/office/word/2018/wordml/cex" xmlns:w16cid="http://schemas.microsoft.com/office/word/2016/wordml/cid" xmlns:w16="http://schemas.microsoft.com/office/word/2018/wordml" xmlns:w16sdtdh="http://schemas.microsoft.com/office/word/2020/wordml/sdtdatahash" xmlns:w16se="http://schemas.microsoft.com/office/word/2015/wordml/symex" xmlns:wpg="http://schemas.microsoft.com/office/word/2010/wordprocessingGroup" xmlns:wpi="http://schemas.microsoft.com/office/word/2010/wordprocessingInk" xmlns:wne="http://schemas.microsoft.com/office/word/2006/wordml" xmlns:wps="http://schemas.microsoft.com/office/word/2010/wordprocessingShape" mc:Ignorable="w14 w15 w16se w16cid w16 w16cex w16sdtdh wp14">
   <w:body>
     <w:p>
       <w:pPr>
@@ -1259,6 +1259,253 @@
         </w:rPr>
         <w:t>For instance, ..."</w:t>
       </w:r>
+    </w:p>
+    <w:p/>
+    <w:p/>
+    <w:p>
+      <w:pPr>
+        <w:spacing w:after="0" w:line="240" w:lineRule="auto"/>
+        <w:rPr>
+          <w:rFonts w:ascii="Times New Roman" w:eastAsia="Times New Roman" w:hAnsi="Times New Roman" w:cs="Times New Roman"/>
+          <w:sz w:val="24"/>
+          <w:szCs w:val="24"/>
+          <w:lang w:eastAsia="en-US"/>
+        </w:rPr>
+      </w:pPr>
+      <w:r>
+        <w:rPr>
+          <w:rFonts w:ascii="Times New Roman" w:eastAsia="Times New Roman" w:hAnsi="Times New Roman" w:cs="Times New Roman"/>
+          <w:sz w:val="24"/>
+          <w:szCs w:val="24"/>
+          <w:lang w:eastAsia="en-US"/>
+        </w:rPr>
+        <w:t>please see the attached spreadsheet</w:t>
+      </w:r>
+    </w:p>
+    <w:p>
+      <w:pPr>
+        <w:spacing w:after="0" w:line="240" w:lineRule="auto"/>
+        <w:rPr>
+          <w:rFonts w:ascii="Times New Roman" w:eastAsia="Times New Roman" w:hAnsi="Times New Roman" w:cs="Times New Roman"/>
+          <w:sz w:val="24"/>
+          <w:szCs w:val="24"/>
+          <w:lang w:eastAsia="en-US"/>
+        </w:rPr>
+      </w:pPr>
+    </w:p>
+    <w:p>
+      <w:pPr>
+        <w:spacing w:after="0" w:line="240" w:lineRule="auto"/>
+        <w:rPr>
+          <w:rFonts w:ascii="Times New Roman" w:eastAsia="Times New Roman" w:hAnsi="Times New Roman" w:cs="Times New Roman"/>
+          <w:sz w:val="24"/>
+          <w:szCs w:val="24"/>
+          <w:lang w:eastAsia="en-US"/>
+        </w:rPr>
+      </w:pPr>
+      <w:r>
+        <w:rPr>
+          <w:rFonts w:ascii="Times New Roman" w:eastAsia="Times New Roman" w:hAnsi="Times New Roman" w:cs="Times New Roman"/>
+          <w:sz w:val="24"/>
+          <w:szCs w:val="24"/>
+          <w:lang w:eastAsia="en-US"/>
+        </w:rPr>
+        <w:t xml:space="preserve">for </w:t>
+      </w:r>
+      <w:proofErr w:type="gramStart"/>
+      <w:r>
+        <w:rPr>
+          <w:rFonts w:ascii="Times New Roman" w:eastAsia="Times New Roman" w:hAnsi="Times New Roman" w:cs="Times New Roman"/>
+          <w:sz w:val="24"/>
+          <w:szCs w:val="24"/>
+          <w:lang w:eastAsia="en-US"/>
+        </w:rPr>
+        <w:t>46398:NFI</w:t>
+      </w:r>
+      <w:proofErr w:type="gramEnd"/>
+      <w:r>
+        <w:rPr>
+          <w:rFonts w:ascii="Times New Roman" w:eastAsia="Times New Roman" w:hAnsi="Times New Roman" w:cs="Times New Roman"/>
+          <w:sz w:val="24"/>
+          <w:szCs w:val="24"/>
+          <w:lang w:eastAsia="en-US"/>
+        </w:rPr>
+        <w:t xml:space="preserve"> VERMONT, INC  and   84198:WHITEHALL HIGH SCHOOL    we received files in both spend and batch feed, the amount looks good.</w:t>
+      </w:r>
+    </w:p>
+    <w:p>
+      <w:pPr>
+        <w:spacing w:after="0" w:line="240" w:lineRule="auto"/>
+        <w:rPr>
+          <w:rFonts w:ascii="Times New Roman" w:eastAsia="Times New Roman" w:hAnsi="Times New Roman" w:cs="Times New Roman"/>
+          <w:sz w:val="24"/>
+          <w:szCs w:val="24"/>
+          <w:lang w:eastAsia="en-US"/>
+        </w:rPr>
+      </w:pPr>
+    </w:p>
+    <w:p>
+      <w:pPr>
+        <w:spacing w:after="0" w:line="240" w:lineRule="auto"/>
+        <w:rPr>
+          <w:rFonts w:ascii="Times New Roman" w:eastAsia="Times New Roman" w:hAnsi="Times New Roman" w:cs="Times New Roman"/>
+          <w:sz w:val="24"/>
+          <w:szCs w:val="24"/>
+          <w:lang w:eastAsia="en-US"/>
+        </w:rPr>
+      </w:pPr>
+      <w:r>
+        <w:rPr>
+          <w:rFonts w:ascii="Times New Roman" w:eastAsia="Times New Roman" w:hAnsi="Times New Roman" w:cs="Times New Roman"/>
+          <w:sz w:val="24"/>
+          <w:szCs w:val="24"/>
+          <w:lang w:eastAsia="en-US"/>
+        </w:rPr>
+        <w:lastRenderedPageBreak/>
+        <w:t xml:space="preserve">According to the spreadsheet that the Last Transacted Date from </w:t>
+      </w:r>
+      <w:proofErr w:type="spellStart"/>
+      <w:r>
+        <w:rPr>
+          <w:rFonts w:ascii="Times New Roman" w:eastAsia="Times New Roman" w:hAnsi="Times New Roman" w:cs="Times New Roman"/>
+          <w:sz w:val="24"/>
+          <w:szCs w:val="24"/>
+          <w:lang w:eastAsia="en-US"/>
+        </w:rPr>
+        <w:t>foodbuy</w:t>
+      </w:r>
+      <w:proofErr w:type="spellEnd"/>
+      <w:r>
+        <w:rPr>
+          <w:rFonts w:ascii="Times New Roman" w:eastAsia="Times New Roman" w:hAnsi="Times New Roman" w:cs="Times New Roman"/>
+          <w:sz w:val="24"/>
+          <w:szCs w:val="24"/>
+          <w:lang w:eastAsia="en-US"/>
+        </w:rPr>
+        <w:t xml:space="preserve"> is same as the Last Transacted Date for </w:t>
+      </w:r>
+      <w:proofErr w:type="spellStart"/>
+      <w:r>
+        <w:rPr>
+          <w:rFonts w:ascii="Times New Roman" w:eastAsia="Times New Roman" w:hAnsi="Times New Roman" w:cs="Times New Roman"/>
+          <w:sz w:val="24"/>
+          <w:szCs w:val="24"/>
+          <w:lang w:eastAsia="en-US"/>
+        </w:rPr>
+        <w:t>reinhart</w:t>
+      </w:r>
+      <w:proofErr w:type="spellEnd"/>
+      <w:r>
+        <w:rPr>
+          <w:rFonts w:ascii="Times New Roman" w:eastAsia="Times New Roman" w:hAnsi="Times New Roman" w:cs="Times New Roman"/>
+          <w:sz w:val="24"/>
+          <w:szCs w:val="24"/>
+          <w:lang w:eastAsia="en-US"/>
+        </w:rPr>
+        <w:t xml:space="preserve">/compass </w:t>
+      </w:r>
+      <w:proofErr w:type="gramStart"/>
+      <w:r>
+        <w:rPr>
+          <w:rFonts w:ascii="Times New Roman" w:eastAsia="Times New Roman" w:hAnsi="Times New Roman" w:cs="Times New Roman"/>
+          <w:sz w:val="24"/>
+          <w:szCs w:val="24"/>
+          <w:lang w:eastAsia="en-US"/>
+        </w:rPr>
+        <w:t>feed(</w:t>
+      </w:r>
+      <w:proofErr w:type="gramEnd"/>
+      <w:r>
+        <w:rPr>
+          <w:rFonts w:ascii="Times New Roman" w:eastAsia="Times New Roman" w:hAnsi="Times New Roman" w:cs="Times New Roman"/>
+          <w:sz w:val="24"/>
+          <w:szCs w:val="24"/>
+          <w:lang w:eastAsia="en-US"/>
+        </w:rPr>
+        <w:t>ITRADE)</w:t>
+      </w:r>
+    </w:p>
+    <w:p>
+      <w:pPr>
+        <w:spacing w:after="0" w:line="240" w:lineRule="auto"/>
+        <w:rPr>
+          <w:rFonts w:ascii="Times New Roman" w:eastAsia="Times New Roman" w:hAnsi="Times New Roman" w:cs="Times New Roman"/>
+          <w:sz w:val="24"/>
+          <w:szCs w:val="24"/>
+          <w:lang w:eastAsia="en-US"/>
+        </w:rPr>
+      </w:pPr>
+    </w:p>
+    <w:p>
+      <w:pPr>
+        <w:spacing w:after="0" w:line="240" w:lineRule="auto"/>
+        <w:rPr>
+          <w:rFonts w:ascii="Times New Roman" w:eastAsia="Times New Roman" w:hAnsi="Times New Roman" w:cs="Times New Roman"/>
+          <w:sz w:val="24"/>
+          <w:szCs w:val="24"/>
+          <w:lang w:eastAsia="en-US"/>
+        </w:rPr>
+      </w:pPr>
+      <w:r>
+        <w:rPr>
+          <w:rFonts w:ascii="Times New Roman" w:eastAsia="Times New Roman" w:hAnsi="Times New Roman" w:cs="Times New Roman"/>
+          <w:sz w:val="24"/>
+          <w:szCs w:val="24"/>
+          <w:lang w:eastAsia="en-US"/>
+        </w:rPr>
+        <w:t xml:space="preserve">My question is that if Reinhart is supposed to send two identical files, one to </w:t>
+      </w:r>
+      <w:proofErr w:type="spellStart"/>
+      <w:r>
+        <w:rPr>
+          <w:rFonts w:ascii="Times New Roman" w:eastAsia="Times New Roman" w:hAnsi="Times New Roman" w:cs="Times New Roman"/>
+          <w:sz w:val="24"/>
+          <w:szCs w:val="24"/>
+          <w:lang w:eastAsia="en-US"/>
+        </w:rPr>
+        <w:t>reinhart</w:t>
+      </w:r>
+      <w:proofErr w:type="spellEnd"/>
+      <w:r>
+        <w:rPr>
+          <w:rFonts w:ascii="Times New Roman" w:eastAsia="Times New Roman" w:hAnsi="Times New Roman" w:cs="Times New Roman"/>
+          <w:sz w:val="24"/>
+          <w:szCs w:val="24"/>
+          <w:lang w:eastAsia="en-US"/>
+        </w:rPr>
+        <w:t>/</w:t>
+      </w:r>
+      <w:proofErr w:type="spellStart"/>
+      <w:r>
+        <w:rPr>
+          <w:rFonts w:ascii="Times New Roman" w:eastAsia="Times New Roman" w:hAnsi="Times New Roman" w:cs="Times New Roman"/>
+          <w:sz w:val="24"/>
+          <w:szCs w:val="24"/>
+          <w:lang w:eastAsia="en-US"/>
+        </w:rPr>
+        <w:t>ufso</w:t>
+      </w:r>
+      <w:proofErr w:type="spellEnd"/>
+      <w:r>
+        <w:rPr>
+          <w:rFonts w:ascii="Times New Roman" w:eastAsia="Times New Roman" w:hAnsi="Times New Roman" w:cs="Times New Roman"/>
+          <w:sz w:val="24"/>
+          <w:szCs w:val="24"/>
+          <w:lang w:eastAsia="en-US"/>
+        </w:rPr>
+        <w:t xml:space="preserve"> spend feed and one to compass batch feed?</w:t>
+      </w:r>
+    </w:p>
+    <w:p>
+      <w:pPr>
+        <w:spacing w:after="0" w:line="240" w:lineRule="auto"/>
+        <w:rPr>
+          <w:rFonts w:ascii="Times New Roman" w:eastAsia="Times New Roman" w:hAnsi="Times New Roman" w:cs="Times New Roman"/>
+          <w:sz w:val="24"/>
+          <w:szCs w:val="24"/>
+          <w:lang w:eastAsia="en-US"/>
+        </w:rPr>
+      </w:pPr>
     </w:p>
     <w:p/>
     <w:sectPr>
@@ -1272,7 +1519,7 @@
 </file>
 
 <file path=word/endnotes.xml><?xml version="1.0" encoding="utf-8"?>
-<w:endnotes xmlns:wpc="http://schemas.microsoft.com/office/word/2010/wordprocessingCanvas" xmlns:cx="http://schemas.microsoft.com/office/drawing/2014/chartex" xmlns:cx1="http://schemas.microsoft.com/office/drawing/2015/9/8/chartex" xmlns:cx2="http://schemas.microsoft.com/office/drawing/2015/10/21/chartex" xmlns:cx3="http://schemas.microsoft.com/office/drawing/2016/5/9/chartex" xmlns:cx4="http://schemas.microsoft.com/office/drawing/2016/5/10/chartex" xmlns:cx5="http://schemas.microsoft.com/office/drawing/2016/5/11/chartex" xmlns:cx6="http://schemas.microsoft.com/office/drawing/2016/5/12/chartex" xmlns:cx7="http://schemas.microsoft.com/office/drawing/2016/5/13/chartex" xmlns:cx8="http://schemas.microsoft.com/office/drawing/2016/5/14/chartex" xmlns:mc="http://schemas.openxmlformats.org/markup-compatibility/2006" xmlns:aink="http://schemas.microsoft.com/office/drawing/2016/ink" xmlns:am3d="http://schemas.microsoft.com/office/drawing/2017/model3d" xmlns:o="urn:schemas-microsoft-com:office:office" xmlns:r="http://schemas.openxmlformats.org/officeDocument/2006/relationships" xmlns:m="http://schemas.openxmlformats.org/officeDocument/2006/math" xmlns:v="urn:schemas-microsoft-com:vml" xmlns:wp14="http://schemas.microsoft.com/office/word/2010/wordprocessingDrawing" xmlns:wp="http://schemas.openxmlformats.org/drawingml/2006/wordprocessingDrawing" xmlns:w10="urn:schemas-microsoft-com:office:word" xmlns:w="http://schemas.openxmlformats.org/wordprocessingml/2006/main" xmlns:w14="http://schemas.microsoft.com/office/word/2010/wordml" xmlns:w15="http://schemas.microsoft.com/office/word/2012/wordml" xmlns:w16cex="http://schemas.microsoft.com/office/word/2018/wordml/cex" xmlns:w16cid="http://schemas.microsoft.com/office/word/2016/wordml/cid" xmlns:w16="http://schemas.microsoft.com/office/word/2018/wordml" xmlns:w16sdtdh="http://schemas.microsoft.com/office/word/2020/wordml/sdtdatahash" xmlns:w16se="http://schemas.microsoft.com/office/word/2015/wordml/symex" xmlns:wpg="http://schemas.microsoft.com/office/word/2010/wordprocessingGroup" xmlns:wpi="http://schemas.microsoft.com/office/word/2010/wordprocessingInk" xmlns:wne="http://schemas.microsoft.com/office/word/2006/wordml" xmlns:wps="http://schemas.microsoft.com/office/word/2010/wordprocessingShape" mc:Ignorable="w14 w15 w16se w16cid w16 w16cex w16sdtdh wp14">
+<w:endnotes xmlns:wpc="http://schemas.microsoft.com/office/word/2010/wordprocessingCanvas" xmlns:cx="http://schemas.microsoft.com/office/drawing/2014/chartex" xmlns:cx1="http://schemas.microsoft.com/office/drawing/2015/9/8/chartex" xmlns:cx2="http://schemas.microsoft.com/office/drawing/2015/10/21/chartex" xmlns:cx3="http://schemas.microsoft.com/office/drawing/2016/5/9/chartex" xmlns:cx4="http://schemas.microsoft.com/office/drawing/2016/5/10/chartex" xmlns:cx5="http://schemas.microsoft.com/office/drawing/2016/5/11/chartex" xmlns:cx6="http://schemas.microsoft.com/office/drawing/2016/5/12/chartex" xmlns:cx7="http://schemas.microsoft.com/office/drawing/2016/5/13/chartex" xmlns:cx8="http://schemas.microsoft.com/office/drawing/2016/5/14/chartex" xmlns:mc="http://schemas.openxmlformats.org/markup-compatibility/2006" xmlns:aink="http://schemas.microsoft.com/office/drawing/2016/ink" xmlns:am3d="http://schemas.microsoft.com/office/drawing/2017/model3d" xmlns:o="urn:schemas-microsoft-com:office:office" xmlns:oel="http://schemas.microsoft.com/office/2019/extlst" xmlns:r="http://schemas.openxmlformats.org/officeDocument/2006/relationships" xmlns:m="http://schemas.openxmlformats.org/officeDocument/2006/math" xmlns:v="urn:schemas-microsoft-com:vml" xmlns:wp14="http://schemas.microsoft.com/office/word/2010/wordprocessingDrawing" xmlns:wp="http://schemas.openxmlformats.org/drawingml/2006/wordprocessingDrawing" xmlns:w10="urn:schemas-microsoft-com:office:word" xmlns:w="http://schemas.openxmlformats.org/wordprocessingml/2006/main" xmlns:w14="http://schemas.microsoft.com/office/word/2010/wordml" xmlns:w15="http://schemas.microsoft.com/office/word/2012/wordml" xmlns:w16cex="http://schemas.microsoft.com/office/word/2018/wordml/cex" xmlns:w16cid="http://schemas.microsoft.com/office/word/2016/wordml/cid" xmlns:w16="http://schemas.microsoft.com/office/word/2018/wordml" xmlns:w16sdtdh="http://schemas.microsoft.com/office/word/2020/wordml/sdtdatahash" xmlns:w16se="http://schemas.microsoft.com/office/word/2015/wordml/symex" xmlns:wpg="http://schemas.microsoft.com/office/word/2010/wordprocessingGroup" xmlns:wpi="http://schemas.microsoft.com/office/word/2010/wordprocessingInk" xmlns:wne="http://schemas.microsoft.com/office/word/2006/wordml" xmlns:wps="http://schemas.microsoft.com/office/word/2010/wordprocessingShape" mc:Ignorable="w14 w15 w16se w16cid w16 w16cex w16sdtdh wp14">
   <w:endnote w:type="separator" w:id="-1">
     <w:p>
       <w:pPr>
@@ -1297,7 +1544,7 @@
 </file>
 
 <file path=word/footnotes.xml><?xml version="1.0" encoding="utf-8"?>
-<w:footnotes xmlns:wpc="http://schemas.microsoft.com/office/word/2010/wordprocessingCanvas" xmlns:cx="http://schemas.microsoft.com/office/drawing/2014/chartex" xmlns:cx1="http://schemas.microsoft.com/office/drawing/2015/9/8/chartex" xmlns:cx2="http://schemas.microsoft.com/office/drawing/2015/10/21/chartex" xmlns:cx3="http://schemas.microsoft.com/office/drawing/2016/5/9/chartex" xmlns:cx4="http://schemas.microsoft.com/office/drawing/2016/5/10/chartex" xmlns:cx5="http://schemas.microsoft.com/office/drawing/2016/5/11/chartex" xmlns:cx6="http://schemas.microsoft.com/office/drawing/2016/5/12/chartex" xmlns:cx7="http://schemas.microsoft.com/office/drawing/2016/5/13/chartex" xmlns:cx8="http://schemas.microsoft.com/office/drawing/2016/5/14/chartex" xmlns:mc="http://schemas.openxmlformats.org/markup-compatibility/2006" xmlns:aink="http://schemas.microsoft.com/office/drawing/2016/ink" xmlns:am3d="http://schemas.microsoft.com/office/drawing/2017/model3d" xmlns:o="urn:schemas-microsoft-com:office:office" xmlns:r="http://schemas.openxmlformats.org/officeDocument/2006/relationships" xmlns:m="http://schemas.openxmlformats.org/officeDocument/2006/math" xmlns:v="urn:schemas-microsoft-com:vml" xmlns:wp14="http://schemas.microsoft.com/office/word/2010/wordprocessingDrawing" xmlns:wp="http://schemas.openxmlformats.org/drawingml/2006/wordprocessingDrawing" xmlns:w10="urn:schemas-microsoft-com:office:word" xmlns:w="http://schemas.openxmlformats.org/wordprocessingml/2006/main" xmlns:w14="http://schemas.microsoft.com/office/word/2010/wordml" xmlns:w15="http://schemas.microsoft.com/office/word/2012/wordml" xmlns:w16cex="http://schemas.microsoft.com/office/word/2018/wordml/cex" xmlns:w16cid="http://schemas.microsoft.com/office/word/2016/wordml/cid" xmlns:w16="http://schemas.microsoft.com/office/word/2018/wordml" xmlns:w16sdtdh="http://schemas.microsoft.com/office/word/2020/wordml/sdtdatahash" xmlns:w16se="http://schemas.microsoft.com/office/word/2015/wordml/symex" xmlns:wpg="http://schemas.microsoft.com/office/word/2010/wordprocessingGroup" xmlns:wpi="http://schemas.microsoft.com/office/word/2010/wordprocessingInk" xmlns:wne="http://schemas.microsoft.com/office/word/2006/wordml" xmlns:wps="http://schemas.microsoft.com/office/word/2010/wordprocessingShape" mc:Ignorable="w14 w15 w16se w16cid w16 w16cex w16sdtdh wp14">
+<w:footnotes xmlns:wpc="http://schemas.microsoft.com/office/word/2010/wordprocessingCanvas" xmlns:cx="http://schemas.microsoft.com/office/drawing/2014/chartex" xmlns:cx1="http://schemas.microsoft.com/office/drawing/2015/9/8/chartex" xmlns:cx2="http://schemas.microsoft.com/office/drawing/2015/10/21/chartex" xmlns:cx3="http://schemas.microsoft.com/office/drawing/2016/5/9/chartex" xmlns:cx4="http://schemas.microsoft.com/office/drawing/2016/5/10/chartex" xmlns:cx5="http://schemas.microsoft.com/office/drawing/2016/5/11/chartex" xmlns:cx6="http://schemas.microsoft.com/office/drawing/2016/5/12/chartex" xmlns:cx7="http://schemas.microsoft.com/office/drawing/2016/5/13/chartex" xmlns:cx8="http://schemas.microsoft.com/office/drawing/2016/5/14/chartex" xmlns:mc="http://schemas.openxmlformats.org/markup-compatibility/2006" xmlns:aink="http://schemas.microsoft.com/office/drawing/2016/ink" xmlns:am3d="http://schemas.microsoft.com/office/drawing/2017/model3d" xmlns:o="urn:schemas-microsoft-com:office:office" xmlns:oel="http://schemas.microsoft.com/office/2019/extlst" xmlns:r="http://schemas.openxmlformats.org/officeDocument/2006/relationships" xmlns:m="http://schemas.openxmlformats.org/officeDocument/2006/math" xmlns:v="urn:schemas-microsoft-com:vml" xmlns:wp14="http://schemas.microsoft.com/office/word/2010/wordprocessingDrawing" xmlns:wp="http://schemas.openxmlformats.org/drawingml/2006/wordprocessingDrawing" xmlns:w10="urn:schemas-microsoft-com:office:word" xmlns:w="http://schemas.openxmlformats.org/wordprocessingml/2006/main" xmlns:w14="http://schemas.microsoft.com/office/word/2010/wordml" xmlns:w15="http://schemas.microsoft.com/office/word/2012/wordml" xmlns:w16cex="http://schemas.microsoft.com/office/word/2018/wordml/cex" xmlns:w16cid="http://schemas.microsoft.com/office/word/2016/wordml/cid" xmlns:w16="http://schemas.microsoft.com/office/word/2018/wordml" xmlns:w16sdtdh="http://schemas.microsoft.com/office/word/2020/wordml/sdtdatahash" xmlns:w16se="http://schemas.microsoft.com/office/word/2015/wordml/symex" xmlns:wpg="http://schemas.microsoft.com/office/word/2010/wordprocessingGroup" xmlns:wpi="http://schemas.microsoft.com/office/word/2010/wordprocessingInk" xmlns:wne="http://schemas.microsoft.com/office/word/2006/wordml" xmlns:wps="http://schemas.microsoft.com/office/word/2010/wordprocessingShape" mc:Ignorable="w14 w15 w16se w16cid w16 w16cex w16sdtdh wp14">
   <w:footnote w:type="separator" w:id="-1">
     <w:p>
       <w:pPr>
@@ -1322,7 +1569,7 @@
 </file>
 
 <file path=word/numbering.xml><?xml version="1.0" encoding="utf-8"?>
-<w:numbering xmlns:wpc="http://schemas.microsoft.com/office/word/2010/wordprocessingCanvas" xmlns:cx="http://schemas.microsoft.com/office/drawing/2014/chartex" xmlns:cx1="http://schemas.microsoft.com/office/drawing/2015/9/8/chartex" xmlns:cx2="http://schemas.microsoft.com/office/drawing/2015/10/21/chartex" xmlns:cx3="http://schemas.microsoft.com/office/drawing/2016/5/9/chartex" xmlns:cx4="http://schemas.microsoft.com/office/drawing/2016/5/10/chartex" xmlns:cx5="http://schemas.microsoft.com/office/drawing/2016/5/11/chartex" xmlns:cx6="http://schemas.microsoft.com/office/drawing/2016/5/12/chartex" xmlns:cx7="http://schemas.microsoft.com/office/drawing/2016/5/13/chartex" xmlns:cx8="http://schemas.microsoft.com/office/drawing/2016/5/14/chartex" xmlns:mc="http://schemas.openxmlformats.org/markup-compatibility/2006" xmlns:aink="http://schemas.microsoft.com/office/drawing/2016/ink" xmlns:am3d="http://schemas.microsoft.com/office/drawing/2017/model3d" xmlns:o="urn:schemas-microsoft-com:office:office" xmlns:r="http://schemas.openxmlformats.org/officeDocument/2006/relationships" xmlns:m="http://schemas.openxmlformats.org/officeDocument/2006/math" xmlns:v="urn:schemas-microsoft-com:vml" xmlns:wp14="http://schemas.microsoft.com/office/word/2010/wordprocessingDrawing" xmlns:wp="http://schemas.openxmlformats.org/drawingml/2006/wordprocessingDrawing" xmlns:w10="urn:schemas-microsoft-com:office:word" xmlns:w="http://schemas.openxmlformats.org/wordprocessingml/2006/main" xmlns:w14="http://schemas.microsoft.com/office/word/2010/wordml" xmlns:w15="http://schemas.microsoft.com/office/word/2012/wordml" xmlns:w16cex="http://schemas.microsoft.com/office/word/2018/wordml/cex" xmlns:w16cid="http://schemas.microsoft.com/office/word/2016/wordml/cid" xmlns:w16="http://schemas.microsoft.com/office/word/2018/wordml" xmlns:w16sdtdh="http://schemas.microsoft.com/office/word/2020/wordml/sdtdatahash" xmlns:w16se="http://schemas.microsoft.com/office/word/2015/wordml/symex" xmlns:wpg="http://schemas.microsoft.com/office/word/2010/wordprocessingGroup" xmlns:wpi="http://schemas.microsoft.com/office/word/2010/wordprocessingInk" xmlns:wne="http://schemas.microsoft.com/office/word/2006/wordml" xmlns:wps="http://schemas.microsoft.com/office/word/2010/wordprocessingShape" mc:Ignorable="w14 w15 w16se w16cid w16 w16cex w16sdtdh wp14">
+<w:numbering xmlns:wpc="http://schemas.microsoft.com/office/word/2010/wordprocessingCanvas" xmlns:cx="http://schemas.microsoft.com/office/drawing/2014/chartex" xmlns:cx1="http://schemas.microsoft.com/office/drawing/2015/9/8/chartex" xmlns:cx2="http://schemas.microsoft.com/office/drawing/2015/10/21/chartex" xmlns:cx3="http://schemas.microsoft.com/office/drawing/2016/5/9/chartex" xmlns:cx4="http://schemas.microsoft.com/office/drawing/2016/5/10/chartex" xmlns:cx5="http://schemas.microsoft.com/office/drawing/2016/5/11/chartex" xmlns:cx6="http://schemas.microsoft.com/office/drawing/2016/5/12/chartex" xmlns:cx7="http://schemas.microsoft.com/office/drawing/2016/5/13/chartex" xmlns:cx8="http://schemas.microsoft.com/office/drawing/2016/5/14/chartex" xmlns:mc="http://schemas.openxmlformats.org/markup-compatibility/2006" xmlns:aink="http://schemas.microsoft.com/office/drawing/2016/ink" xmlns:am3d="http://schemas.microsoft.com/office/drawing/2017/model3d" xmlns:o="urn:schemas-microsoft-com:office:office" xmlns:oel="http://schemas.microsoft.com/office/2019/extlst" xmlns:r="http://schemas.openxmlformats.org/officeDocument/2006/relationships" xmlns:m="http://schemas.openxmlformats.org/officeDocument/2006/math" xmlns:v="urn:schemas-microsoft-com:vml" xmlns:wp14="http://schemas.microsoft.com/office/word/2010/wordprocessingDrawing" xmlns:wp="http://schemas.openxmlformats.org/drawingml/2006/wordprocessingDrawing" xmlns:w10="urn:schemas-microsoft-com:office:word" xmlns:w="http://schemas.openxmlformats.org/wordprocessingml/2006/main" xmlns:w14="http://schemas.microsoft.com/office/word/2010/wordml" xmlns:w15="http://schemas.microsoft.com/office/word/2012/wordml" xmlns:w16cex="http://schemas.microsoft.com/office/word/2018/wordml/cex" xmlns:w16cid="http://schemas.microsoft.com/office/word/2016/wordml/cid" xmlns:w16="http://schemas.microsoft.com/office/word/2018/wordml" xmlns:w16sdtdh="http://schemas.microsoft.com/office/word/2020/wordml/sdtdatahash" xmlns:w16se="http://schemas.microsoft.com/office/word/2015/wordml/symex" xmlns:wpg="http://schemas.microsoft.com/office/word/2010/wordprocessingGroup" xmlns:wpi="http://schemas.microsoft.com/office/word/2010/wordprocessingInk" xmlns:wne="http://schemas.microsoft.com/office/word/2006/wordml" xmlns:wps="http://schemas.microsoft.com/office/word/2010/wordprocessingShape" mc:Ignorable="w14 w15 w16se w16cid w16 w16cex w16sdtdh wp14">
   <w:abstractNum w:abstractNumId="0" w15:restartNumberingAfterBreak="0">
     <w:nsid w:val="14622B76"/>
     <w:multiLevelType w:val="multilevel"/>
@@ -2145,22 +2392,22 @@
       </w:rPr>
     </w:lvl>
   </w:abstractNum>
-  <w:num w:numId="1">
+  <w:num w:numId="1" w16cid:durableId="2128113449">
     <w:abstractNumId w:val="2"/>
   </w:num>
-  <w:num w:numId="2">
+  <w:num w:numId="2" w16cid:durableId="708335802">
     <w:abstractNumId w:val="0"/>
   </w:num>
-  <w:num w:numId="3">
+  <w:num w:numId="3" w16cid:durableId="313602406">
     <w:abstractNumId w:val="3"/>
   </w:num>
-  <w:num w:numId="4">
+  <w:num w:numId="4" w16cid:durableId="1091857098">
     <w:abstractNumId w:val="5"/>
   </w:num>
-  <w:num w:numId="5">
+  <w:num w:numId="5" w16cid:durableId="154996871">
     <w:abstractNumId w:val="1"/>
   </w:num>
-  <w:num w:numId="6">
+  <w:num w:numId="6" w16cid:durableId="125396402">
     <w:abstractNumId w:val="4"/>
   </w:num>
 </w:numbering>

--- a/checkgr.docx
+++ b/checkgr.docx
@@ -1,6 +1,6 @@
 
 <file path=word/document.xml><?xml version="1.0" encoding="utf-8"?>
-<w:document xmlns:wpc="http://schemas.microsoft.com/office/word/2010/wordprocessingCanvas" xmlns:cx="http://schemas.microsoft.com/office/drawing/2014/chartex" xmlns:cx1="http://schemas.microsoft.com/office/drawing/2015/9/8/chartex" xmlns:cx2="http://schemas.microsoft.com/office/drawing/2015/10/21/chartex" xmlns:cx3="http://schemas.microsoft.com/office/drawing/2016/5/9/chartex" xmlns:cx4="http://schemas.microsoft.com/office/drawing/2016/5/10/chartex" xmlns:cx5="http://schemas.microsoft.com/office/drawing/2016/5/11/chartex" xmlns:cx6="http://schemas.microsoft.com/office/drawing/2016/5/12/chartex" xmlns:cx7="http://schemas.microsoft.com/office/drawing/2016/5/13/chartex" xmlns:cx8="http://schemas.microsoft.com/office/drawing/2016/5/14/chartex" xmlns:mc="http://schemas.openxmlformats.org/markup-compatibility/2006" xmlns:aink="http://schemas.microsoft.com/office/drawing/2016/ink" xmlns:am3d="http://schemas.microsoft.com/office/drawing/2017/model3d" xmlns:o="urn:schemas-microsoft-com:office:office" xmlns:oel="http://schemas.microsoft.com/office/2019/extlst" xmlns:r="http://schemas.openxmlformats.org/officeDocument/2006/relationships" xmlns:m="http://schemas.openxmlformats.org/officeDocument/2006/math" xmlns:v="urn:schemas-microsoft-com:vml" xmlns:wp14="http://schemas.microsoft.com/office/word/2010/wordprocessingDrawing" xmlns:wp="http://schemas.openxmlformats.org/drawingml/2006/wordprocessingDrawing" xmlns:w10="urn:schemas-microsoft-com:office:word" xmlns:w="http://schemas.openxmlformats.org/wordprocessingml/2006/main" xmlns:w14="http://schemas.microsoft.com/office/word/2010/wordml" xmlns:w15="http://schemas.microsoft.com/office/word/2012/wordml" xmlns:w16cex="http://schemas.microsoft.com/office/word/2018/wordml/cex" xmlns:w16cid="http://schemas.microsoft.com/office/word/2016/wordml/cid" xmlns:w16="http://schemas.microsoft.com/office/word/2018/wordml" xmlns:w16sdtdh="http://schemas.microsoft.com/office/word/2020/wordml/sdtdatahash" xmlns:w16se="http://schemas.microsoft.com/office/word/2015/wordml/symex" xmlns:wpg="http://schemas.microsoft.com/office/word/2010/wordprocessingGroup" xmlns:wpi="http://schemas.microsoft.com/office/word/2010/wordprocessingInk" xmlns:wne="http://schemas.microsoft.com/office/word/2006/wordml" xmlns:wps="http://schemas.microsoft.com/office/word/2010/wordprocessingShape" mc:Ignorable="w14 w15 w16se w16cid w16 w16cex w16sdtdh wp14">
+<w:document xmlns:wpc="http://schemas.microsoft.com/office/word/2010/wordprocessingCanvas" xmlns:cx="http://schemas.microsoft.com/office/drawing/2014/chartex" xmlns:cx1="http://schemas.microsoft.com/office/drawing/2015/9/8/chartex" xmlns:cx2="http://schemas.microsoft.com/office/drawing/2015/10/21/chartex" xmlns:cx3="http://schemas.microsoft.com/office/drawing/2016/5/9/chartex" xmlns:cx4="http://schemas.microsoft.com/office/drawing/2016/5/10/chartex" xmlns:cx5="http://schemas.microsoft.com/office/drawing/2016/5/11/chartex" xmlns:cx6="http://schemas.microsoft.com/office/drawing/2016/5/12/chartex" xmlns:cx7="http://schemas.microsoft.com/office/drawing/2016/5/13/chartex" xmlns:cx8="http://schemas.microsoft.com/office/drawing/2016/5/14/chartex" xmlns:mc="http://schemas.openxmlformats.org/markup-compatibility/2006" xmlns:aink="http://schemas.microsoft.com/office/drawing/2016/ink" xmlns:am3d="http://schemas.microsoft.com/office/drawing/2017/model3d" xmlns:o="urn:schemas-microsoft-com:office:office" xmlns:r="http://schemas.openxmlformats.org/officeDocument/2006/relationships" xmlns:m="http://schemas.openxmlformats.org/officeDocument/2006/math" xmlns:v="urn:schemas-microsoft-com:vml" xmlns:wp14="http://schemas.microsoft.com/office/word/2010/wordprocessingDrawing" xmlns:wp="http://schemas.openxmlformats.org/drawingml/2006/wordprocessingDrawing" xmlns:w10="urn:schemas-microsoft-com:office:word" xmlns:w="http://schemas.openxmlformats.org/wordprocessingml/2006/main" xmlns:w14="http://schemas.microsoft.com/office/word/2010/wordml" xmlns:w15="http://schemas.microsoft.com/office/word/2012/wordml" xmlns:w16cex="http://schemas.microsoft.com/office/word/2018/wordml/cex" xmlns:w16cid="http://schemas.microsoft.com/office/word/2016/wordml/cid" xmlns:w16="http://schemas.microsoft.com/office/word/2018/wordml" xmlns:w16sdtdh="http://schemas.microsoft.com/office/word/2020/wordml/sdtdatahash" xmlns:w16se="http://schemas.microsoft.com/office/word/2015/wordml/symex" xmlns:wpg="http://schemas.microsoft.com/office/word/2010/wordprocessingGroup" xmlns:wpi="http://schemas.microsoft.com/office/word/2010/wordprocessingInk" xmlns:wne="http://schemas.microsoft.com/office/word/2006/wordml" xmlns:wps="http://schemas.microsoft.com/office/word/2010/wordprocessingShape" mc:Ignorable="w14 w15 w16se w16cid w16 w16cex w16sdtdh wp14">
   <w:body>
     <w:p>
       <w:pPr>
@@ -1506,6 +1506,136 @@
           <w:lang w:eastAsia="en-US"/>
         </w:rPr>
       </w:pPr>
+    </w:p>
+    <w:p/>
+    <w:p/>
+    <w:p>
+      <w:pPr>
+        <w:pBdr>
+          <w:top w:val="single" w:sz="2" w:space="0" w:color="D9D9E3"/>
+          <w:left w:val="single" w:sz="2" w:space="0" w:color="D9D9E3"/>
+          <w:bottom w:val="single" w:sz="2" w:space="0" w:color="D9D9E3"/>
+          <w:right w:val="single" w:sz="2" w:space="0" w:color="D9D9E3"/>
+        </w:pBdr>
+        <w:shd w:val="clear" w:color="auto" w:fill="F7F7F8"/>
+        <w:spacing w:before="300" w:after="300" w:line="240" w:lineRule="auto"/>
+        <w:rPr>
+          <w:rFonts w:ascii="Segoe UI" w:eastAsia="Times New Roman" w:hAnsi="Segoe UI" w:cs="Segoe UI"/>
+          <w:color w:val="374151"/>
+          <w:sz w:val="24"/>
+          <w:szCs w:val="24"/>
+        </w:rPr>
+      </w:pPr>
+      <w:r>
+        <w:rPr>
+          <w:rFonts w:ascii="Segoe UI" w:eastAsia="Times New Roman" w:hAnsi="Segoe UI" w:cs="Segoe UI"/>
+          <w:color w:val="374151"/>
+          <w:sz w:val="24"/>
+          <w:szCs w:val="24"/>
+        </w:rPr>
+        <w:t>Please see the attached spreadsheet.</w:t>
+      </w:r>
+    </w:p>
+    <w:p>
+      <w:pPr>
+        <w:pBdr>
+          <w:top w:val="single" w:sz="2" w:space="0" w:color="D9D9E3"/>
+          <w:left w:val="single" w:sz="2" w:space="0" w:color="D9D9E3"/>
+          <w:bottom w:val="single" w:sz="2" w:space="0" w:color="D9D9E3"/>
+          <w:right w:val="single" w:sz="2" w:space="0" w:color="D9D9E3"/>
+        </w:pBdr>
+        <w:shd w:val="clear" w:color="auto" w:fill="F7F7F8"/>
+        <w:spacing w:before="300" w:after="300" w:line="240" w:lineRule="auto"/>
+        <w:rPr>
+          <w:rFonts w:ascii="Segoe UI" w:eastAsia="Times New Roman" w:hAnsi="Segoe UI" w:cs="Segoe UI"/>
+          <w:color w:val="374151"/>
+          <w:sz w:val="24"/>
+          <w:szCs w:val="24"/>
+        </w:rPr>
+      </w:pPr>
+      <w:r>
+        <w:rPr>
+          <w:rFonts w:ascii="Segoe UI" w:eastAsia="Times New Roman" w:hAnsi="Segoe UI" w:cs="Segoe UI"/>
+          <w:color w:val="374151"/>
+          <w:sz w:val="24"/>
+          <w:szCs w:val="24"/>
+        </w:rPr>
+        <w:t xml:space="preserve">For </w:t>
+      </w:r>
+      <w:proofErr w:type="gramStart"/>
+      <w:r>
+        <w:rPr>
+          <w:rFonts w:ascii="Segoe UI" w:eastAsia="Times New Roman" w:hAnsi="Segoe UI" w:cs="Segoe UI"/>
+          <w:color w:val="374151"/>
+          <w:sz w:val="24"/>
+          <w:szCs w:val="24"/>
+        </w:rPr>
+        <w:t>46398:NFI</w:t>
+      </w:r>
+      <w:proofErr w:type="gramEnd"/>
+      <w:r>
+        <w:rPr>
+          <w:rFonts w:ascii="Segoe UI" w:eastAsia="Times New Roman" w:hAnsi="Segoe UI" w:cs="Segoe UI"/>
+          <w:color w:val="374151"/>
+          <w:sz w:val="24"/>
+          <w:szCs w:val="24"/>
+        </w:rPr>
+        <w:t xml:space="preserve"> VERMONT, INC and 84198:WHITEHALL HIGH SCHOOL, we received files in both spend and batch feed, and the amounts look good.</w:t>
+      </w:r>
+    </w:p>
+    <w:p>
+      <w:pPr>
+        <w:pBdr>
+          <w:top w:val="single" w:sz="2" w:space="0" w:color="D9D9E3"/>
+          <w:left w:val="single" w:sz="2" w:space="0" w:color="D9D9E3"/>
+          <w:bottom w:val="single" w:sz="2" w:space="0" w:color="D9D9E3"/>
+          <w:right w:val="single" w:sz="2" w:space="0" w:color="D9D9E3"/>
+        </w:pBdr>
+        <w:shd w:val="clear" w:color="auto" w:fill="F7F7F8"/>
+        <w:spacing w:before="300" w:after="300" w:line="240" w:lineRule="auto"/>
+        <w:rPr>
+          <w:rFonts w:ascii="Segoe UI" w:eastAsia="Times New Roman" w:hAnsi="Segoe UI" w:cs="Segoe UI"/>
+          <w:color w:val="374151"/>
+          <w:sz w:val="24"/>
+          <w:szCs w:val="24"/>
+        </w:rPr>
+      </w:pPr>
+      <w:r>
+        <w:rPr>
+          <w:rFonts w:ascii="Segoe UI" w:eastAsia="Times New Roman" w:hAnsi="Segoe UI" w:cs="Segoe UI"/>
+          <w:color w:val="374151"/>
+          <w:sz w:val="24"/>
+          <w:szCs w:val="24"/>
+        </w:rPr>
+        <w:t>According to the spreadsheet, the Last Transacted Date from Foodbuy is the same as the Last Transacted Date for the Reinhart/Compass feed (ITRADE).</w:t>
+      </w:r>
+    </w:p>
+    <w:p>
+      <w:pPr>
+        <w:pBdr>
+          <w:top w:val="single" w:sz="2" w:space="0" w:color="D9D9E3"/>
+          <w:left w:val="single" w:sz="2" w:space="0" w:color="D9D9E3"/>
+          <w:bottom w:val="single" w:sz="2" w:space="0" w:color="D9D9E3"/>
+          <w:right w:val="single" w:sz="2" w:space="0" w:color="D9D9E3"/>
+        </w:pBdr>
+        <w:shd w:val="clear" w:color="auto" w:fill="F7F7F8"/>
+        <w:spacing w:before="300" w:after="0" w:line="240" w:lineRule="auto"/>
+        <w:rPr>
+          <w:rFonts w:ascii="Segoe UI" w:eastAsia="Times New Roman" w:hAnsi="Segoe UI" w:cs="Segoe UI"/>
+          <w:color w:val="374151"/>
+          <w:sz w:val="24"/>
+          <w:szCs w:val="24"/>
+        </w:rPr>
+      </w:pPr>
+      <w:r>
+        <w:rPr>
+          <w:rFonts w:ascii="Segoe UI" w:eastAsia="Times New Roman" w:hAnsi="Segoe UI" w:cs="Segoe UI"/>
+          <w:color w:val="374151"/>
+          <w:sz w:val="24"/>
+          <w:szCs w:val="24"/>
+        </w:rPr>
+        <w:t>My question is, is Reinhart supposed to send two identical files, one to the Reinhart/UFSO spend feed and one to the Compass batch feed?"</w:t>
+      </w:r>
     </w:p>
     <w:p/>
     <w:sectPr>
@@ -1519,7 +1649,7 @@
 </file>
 
 <file path=word/endnotes.xml><?xml version="1.0" encoding="utf-8"?>
-<w:endnotes xmlns:wpc="http://schemas.microsoft.com/office/word/2010/wordprocessingCanvas" xmlns:cx="http://schemas.microsoft.com/office/drawing/2014/chartex" xmlns:cx1="http://schemas.microsoft.com/office/drawing/2015/9/8/chartex" xmlns:cx2="http://schemas.microsoft.com/office/drawing/2015/10/21/chartex" xmlns:cx3="http://schemas.microsoft.com/office/drawing/2016/5/9/chartex" xmlns:cx4="http://schemas.microsoft.com/office/drawing/2016/5/10/chartex" xmlns:cx5="http://schemas.microsoft.com/office/drawing/2016/5/11/chartex" xmlns:cx6="http://schemas.microsoft.com/office/drawing/2016/5/12/chartex" xmlns:cx7="http://schemas.microsoft.com/office/drawing/2016/5/13/chartex" xmlns:cx8="http://schemas.microsoft.com/office/drawing/2016/5/14/chartex" xmlns:mc="http://schemas.openxmlformats.org/markup-compatibility/2006" xmlns:aink="http://schemas.microsoft.com/office/drawing/2016/ink" xmlns:am3d="http://schemas.microsoft.com/office/drawing/2017/model3d" xmlns:o="urn:schemas-microsoft-com:office:office" xmlns:oel="http://schemas.microsoft.com/office/2019/extlst" xmlns:r="http://schemas.openxmlformats.org/officeDocument/2006/relationships" xmlns:m="http://schemas.openxmlformats.org/officeDocument/2006/math" xmlns:v="urn:schemas-microsoft-com:vml" xmlns:wp14="http://schemas.microsoft.com/office/word/2010/wordprocessingDrawing" xmlns:wp="http://schemas.openxmlformats.org/drawingml/2006/wordprocessingDrawing" xmlns:w10="urn:schemas-microsoft-com:office:word" xmlns:w="http://schemas.openxmlformats.org/wordprocessingml/2006/main" xmlns:w14="http://schemas.microsoft.com/office/word/2010/wordml" xmlns:w15="http://schemas.microsoft.com/office/word/2012/wordml" xmlns:w16cex="http://schemas.microsoft.com/office/word/2018/wordml/cex" xmlns:w16cid="http://schemas.microsoft.com/office/word/2016/wordml/cid" xmlns:w16="http://schemas.microsoft.com/office/word/2018/wordml" xmlns:w16sdtdh="http://schemas.microsoft.com/office/word/2020/wordml/sdtdatahash" xmlns:w16se="http://schemas.microsoft.com/office/word/2015/wordml/symex" xmlns:wpg="http://schemas.microsoft.com/office/word/2010/wordprocessingGroup" xmlns:wpi="http://schemas.microsoft.com/office/word/2010/wordprocessingInk" xmlns:wne="http://schemas.microsoft.com/office/word/2006/wordml" xmlns:wps="http://schemas.microsoft.com/office/word/2010/wordprocessingShape" mc:Ignorable="w14 w15 w16se w16cid w16 w16cex w16sdtdh wp14">
+<w:endnotes xmlns:wpc="http://schemas.microsoft.com/office/word/2010/wordprocessingCanvas" xmlns:cx="http://schemas.microsoft.com/office/drawing/2014/chartex" xmlns:cx1="http://schemas.microsoft.com/office/drawing/2015/9/8/chartex" xmlns:cx2="http://schemas.microsoft.com/office/drawing/2015/10/21/chartex" xmlns:cx3="http://schemas.microsoft.com/office/drawing/2016/5/9/chartex" xmlns:cx4="http://schemas.microsoft.com/office/drawing/2016/5/10/chartex" xmlns:cx5="http://schemas.microsoft.com/office/drawing/2016/5/11/chartex" xmlns:cx6="http://schemas.microsoft.com/office/drawing/2016/5/12/chartex" xmlns:cx7="http://schemas.microsoft.com/office/drawing/2016/5/13/chartex" xmlns:cx8="http://schemas.microsoft.com/office/drawing/2016/5/14/chartex" xmlns:mc="http://schemas.openxmlformats.org/markup-compatibility/2006" xmlns:aink="http://schemas.microsoft.com/office/drawing/2016/ink" xmlns:am3d="http://schemas.microsoft.com/office/drawing/2017/model3d" xmlns:o="urn:schemas-microsoft-com:office:office" xmlns:r="http://schemas.openxmlformats.org/officeDocument/2006/relationships" xmlns:m="http://schemas.openxmlformats.org/officeDocument/2006/math" xmlns:v="urn:schemas-microsoft-com:vml" xmlns:wp14="http://schemas.microsoft.com/office/word/2010/wordprocessingDrawing" xmlns:wp="http://schemas.openxmlformats.org/drawingml/2006/wordprocessingDrawing" xmlns:w10="urn:schemas-microsoft-com:office:word" xmlns:w="http://schemas.openxmlformats.org/wordprocessingml/2006/main" xmlns:w14="http://schemas.microsoft.com/office/word/2010/wordml" xmlns:w15="http://schemas.microsoft.com/office/word/2012/wordml" xmlns:w16cex="http://schemas.microsoft.com/office/word/2018/wordml/cex" xmlns:w16cid="http://schemas.microsoft.com/office/word/2016/wordml/cid" xmlns:w16="http://schemas.microsoft.com/office/word/2018/wordml" xmlns:w16sdtdh="http://schemas.microsoft.com/office/word/2020/wordml/sdtdatahash" xmlns:w16se="http://schemas.microsoft.com/office/word/2015/wordml/symex" xmlns:wpg="http://schemas.microsoft.com/office/word/2010/wordprocessingGroup" xmlns:wpi="http://schemas.microsoft.com/office/word/2010/wordprocessingInk" xmlns:wne="http://schemas.microsoft.com/office/word/2006/wordml" xmlns:wps="http://schemas.microsoft.com/office/word/2010/wordprocessingShape" mc:Ignorable="w14 w15 w16se w16cid w16 w16cex w16sdtdh wp14">
   <w:endnote w:type="separator" w:id="-1">
     <w:p>
       <w:pPr>
@@ -1544,7 +1674,7 @@
 </file>
 
 <file path=word/footnotes.xml><?xml version="1.0" encoding="utf-8"?>
-<w:footnotes xmlns:wpc="http://schemas.microsoft.com/office/word/2010/wordprocessingCanvas" xmlns:cx="http://schemas.microsoft.com/office/drawing/2014/chartex" xmlns:cx1="http://schemas.microsoft.com/office/drawing/2015/9/8/chartex" xmlns:cx2="http://schemas.microsoft.com/office/drawing/2015/10/21/chartex" xmlns:cx3="http://schemas.microsoft.com/office/drawing/2016/5/9/chartex" xmlns:cx4="http://schemas.microsoft.com/office/drawing/2016/5/10/chartex" xmlns:cx5="http://schemas.microsoft.com/office/drawing/2016/5/11/chartex" xmlns:cx6="http://schemas.microsoft.com/office/drawing/2016/5/12/chartex" xmlns:cx7="http://schemas.microsoft.com/office/drawing/2016/5/13/chartex" xmlns:cx8="http://schemas.microsoft.com/office/drawing/2016/5/14/chartex" xmlns:mc="http://schemas.openxmlformats.org/markup-compatibility/2006" xmlns:aink="http://schemas.microsoft.com/office/drawing/2016/ink" xmlns:am3d="http://schemas.microsoft.com/office/drawing/2017/model3d" xmlns:o="urn:schemas-microsoft-com:office:office" xmlns:oel="http://schemas.microsoft.com/office/2019/extlst" xmlns:r="http://schemas.openxmlformats.org/officeDocument/2006/relationships" xmlns:m="http://schemas.openxmlformats.org/officeDocument/2006/math" xmlns:v="urn:schemas-microsoft-com:vml" xmlns:wp14="http://schemas.microsoft.com/office/word/2010/wordprocessingDrawing" xmlns:wp="http://schemas.openxmlformats.org/drawingml/2006/wordprocessingDrawing" xmlns:w10="urn:schemas-microsoft-com:office:word" xmlns:w="http://schemas.openxmlformats.org/wordprocessingml/2006/main" xmlns:w14="http://schemas.microsoft.com/office/word/2010/wordml" xmlns:w15="http://schemas.microsoft.com/office/word/2012/wordml" xmlns:w16cex="http://schemas.microsoft.com/office/word/2018/wordml/cex" xmlns:w16cid="http://schemas.microsoft.com/office/word/2016/wordml/cid" xmlns:w16="http://schemas.microsoft.com/office/word/2018/wordml" xmlns:w16sdtdh="http://schemas.microsoft.com/office/word/2020/wordml/sdtdatahash" xmlns:w16se="http://schemas.microsoft.com/office/word/2015/wordml/symex" xmlns:wpg="http://schemas.microsoft.com/office/word/2010/wordprocessingGroup" xmlns:wpi="http://schemas.microsoft.com/office/word/2010/wordprocessingInk" xmlns:wne="http://schemas.microsoft.com/office/word/2006/wordml" xmlns:wps="http://schemas.microsoft.com/office/word/2010/wordprocessingShape" mc:Ignorable="w14 w15 w16se w16cid w16 w16cex w16sdtdh wp14">
+<w:footnotes xmlns:wpc="http://schemas.microsoft.com/office/word/2010/wordprocessingCanvas" xmlns:cx="http://schemas.microsoft.com/office/drawing/2014/chartex" xmlns:cx1="http://schemas.microsoft.com/office/drawing/2015/9/8/chartex" xmlns:cx2="http://schemas.microsoft.com/office/drawing/2015/10/21/chartex" xmlns:cx3="http://schemas.microsoft.com/office/drawing/2016/5/9/chartex" xmlns:cx4="http://schemas.microsoft.com/office/drawing/2016/5/10/chartex" xmlns:cx5="http://schemas.microsoft.com/office/drawing/2016/5/11/chartex" xmlns:cx6="http://schemas.microsoft.com/office/drawing/2016/5/12/chartex" xmlns:cx7="http://schemas.microsoft.com/office/drawing/2016/5/13/chartex" xmlns:cx8="http://schemas.microsoft.com/office/drawing/2016/5/14/chartex" xmlns:mc="http://schemas.openxmlformats.org/markup-compatibility/2006" xmlns:aink="http://schemas.microsoft.com/office/drawing/2016/ink" xmlns:am3d="http://schemas.microsoft.com/office/drawing/2017/model3d" xmlns:o="urn:schemas-microsoft-com:office:office" xmlns:r="http://schemas.openxmlformats.org/officeDocument/2006/relationships" xmlns:m="http://schemas.openxmlformats.org/officeDocument/2006/math" xmlns:v="urn:schemas-microsoft-com:vml" xmlns:wp14="http://schemas.microsoft.com/office/word/2010/wordprocessingDrawing" xmlns:wp="http://schemas.openxmlformats.org/drawingml/2006/wordprocessingDrawing" xmlns:w10="urn:schemas-microsoft-com:office:word" xmlns:w="http://schemas.openxmlformats.org/wordprocessingml/2006/main" xmlns:w14="http://schemas.microsoft.com/office/word/2010/wordml" xmlns:w15="http://schemas.microsoft.com/office/word/2012/wordml" xmlns:w16cex="http://schemas.microsoft.com/office/word/2018/wordml/cex" xmlns:w16cid="http://schemas.microsoft.com/office/word/2016/wordml/cid" xmlns:w16="http://schemas.microsoft.com/office/word/2018/wordml" xmlns:w16sdtdh="http://schemas.microsoft.com/office/word/2020/wordml/sdtdatahash" xmlns:w16se="http://schemas.microsoft.com/office/word/2015/wordml/symex" xmlns:wpg="http://schemas.microsoft.com/office/word/2010/wordprocessingGroup" xmlns:wpi="http://schemas.microsoft.com/office/word/2010/wordprocessingInk" xmlns:wne="http://schemas.microsoft.com/office/word/2006/wordml" xmlns:wps="http://schemas.microsoft.com/office/word/2010/wordprocessingShape" mc:Ignorable="w14 w15 w16se w16cid w16 w16cex w16sdtdh wp14">
   <w:footnote w:type="separator" w:id="-1">
     <w:p>
       <w:pPr>
@@ -1569,7 +1699,7 @@
 </file>
 
 <file path=word/numbering.xml><?xml version="1.0" encoding="utf-8"?>
-<w:numbering xmlns:wpc="http://schemas.microsoft.com/office/word/2010/wordprocessingCanvas" xmlns:cx="http://schemas.microsoft.com/office/drawing/2014/chartex" xmlns:cx1="http://schemas.microsoft.com/office/drawing/2015/9/8/chartex" xmlns:cx2="http://schemas.microsoft.com/office/drawing/2015/10/21/chartex" xmlns:cx3="http://schemas.microsoft.com/office/drawing/2016/5/9/chartex" xmlns:cx4="http://schemas.microsoft.com/office/drawing/2016/5/10/chartex" xmlns:cx5="http://schemas.microsoft.com/office/drawing/2016/5/11/chartex" xmlns:cx6="http://schemas.microsoft.com/office/drawing/2016/5/12/chartex" xmlns:cx7="http://schemas.microsoft.com/office/drawing/2016/5/13/chartex" xmlns:cx8="http://schemas.microsoft.com/office/drawing/2016/5/14/chartex" xmlns:mc="http://schemas.openxmlformats.org/markup-compatibility/2006" xmlns:aink="http://schemas.microsoft.com/office/drawing/2016/ink" xmlns:am3d="http://schemas.microsoft.com/office/drawing/2017/model3d" xmlns:o="urn:schemas-microsoft-com:office:office" xmlns:oel="http://schemas.microsoft.com/office/2019/extlst" xmlns:r="http://schemas.openxmlformats.org/officeDocument/2006/relationships" xmlns:m="http://schemas.openxmlformats.org/officeDocument/2006/math" xmlns:v="urn:schemas-microsoft-com:vml" xmlns:wp14="http://schemas.microsoft.com/office/word/2010/wordprocessingDrawing" xmlns:wp="http://schemas.openxmlformats.org/drawingml/2006/wordprocessingDrawing" xmlns:w10="urn:schemas-microsoft-com:office:word" xmlns:w="http://schemas.openxmlformats.org/wordprocessingml/2006/main" xmlns:w14="http://schemas.microsoft.com/office/word/2010/wordml" xmlns:w15="http://schemas.microsoft.com/office/word/2012/wordml" xmlns:w16cex="http://schemas.microsoft.com/office/word/2018/wordml/cex" xmlns:w16cid="http://schemas.microsoft.com/office/word/2016/wordml/cid" xmlns:w16="http://schemas.microsoft.com/office/word/2018/wordml" xmlns:w16sdtdh="http://schemas.microsoft.com/office/word/2020/wordml/sdtdatahash" xmlns:w16se="http://schemas.microsoft.com/office/word/2015/wordml/symex" xmlns:wpg="http://schemas.microsoft.com/office/word/2010/wordprocessingGroup" xmlns:wpi="http://schemas.microsoft.com/office/word/2010/wordprocessingInk" xmlns:wne="http://schemas.microsoft.com/office/word/2006/wordml" xmlns:wps="http://schemas.microsoft.com/office/word/2010/wordprocessingShape" mc:Ignorable="w14 w15 w16se w16cid w16 w16cex w16sdtdh wp14">
+<w:numbering xmlns:wpc="http://schemas.microsoft.com/office/word/2010/wordprocessingCanvas" xmlns:cx="http://schemas.microsoft.com/office/drawing/2014/chartex" xmlns:cx1="http://schemas.microsoft.com/office/drawing/2015/9/8/chartex" xmlns:cx2="http://schemas.microsoft.com/office/drawing/2015/10/21/chartex" xmlns:cx3="http://schemas.microsoft.com/office/drawing/2016/5/9/chartex" xmlns:cx4="http://schemas.microsoft.com/office/drawing/2016/5/10/chartex" xmlns:cx5="http://schemas.microsoft.com/office/drawing/2016/5/11/chartex" xmlns:cx6="http://schemas.microsoft.com/office/drawing/2016/5/12/chartex" xmlns:cx7="http://schemas.microsoft.com/office/drawing/2016/5/13/chartex" xmlns:cx8="http://schemas.microsoft.com/office/drawing/2016/5/14/chartex" xmlns:mc="http://schemas.openxmlformats.org/markup-compatibility/2006" xmlns:aink="http://schemas.microsoft.com/office/drawing/2016/ink" xmlns:am3d="http://schemas.microsoft.com/office/drawing/2017/model3d" xmlns:o="urn:schemas-microsoft-com:office:office" xmlns:r="http://schemas.openxmlformats.org/officeDocument/2006/relationships" xmlns:m="http://schemas.openxmlformats.org/officeDocument/2006/math" xmlns:v="urn:schemas-microsoft-com:vml" xmlns:wp14="http://schemas.microsoft.com/office/word/2010/wordprocessingDrawing" xmlns:wp="http://schemas.openxmlformats.org/drawingml/2006/wordprocessingDrawing" xmlns:w10="urn:schemas-microsoft-com:office:word" xmlns:w="http://schemas.openxmlformats.org/wordprocessingml/2006/main" xmlns:w14="http://schemas.microsoft.com/office/word/2010/wordml" xmlns:w15="http://schemas.microsoft.com/office/word/2012/wordml" xmlns:w16cex="http://schemas.microsoft.com/office/word/2018/wordml/cex" xmlns:w16cid="http://schemas.microsoft.com/office/word/2016/wordml/cid" xmlns:w16="http://schemas.microsoft.com/office/word/2018/wordml" xmlns:w16sdtdh="http://schemas.microsoft.com/office/word/2020/wordml/sdtdatahash" xmlns:w16se="http://schemas.microsoft.com/office/word/2015/wordml/symex" xmlns:wpg="http://schemas.microsoft.com/office/word/2010/wordprocessingGroup" xmlns:wpi="http://schemas.microsoft.com/office/word/2010/wordprocessingInk" xmlns:wne="http://schemas.microsoft.com/office/word/2006/wordml" xmlns:wps="http://schemas.microsoft.com/office/word/2010/wordprocessingShape" mc:Ignorable="w14 w15 w16se w16cid w16 w16cex w16sdtdh wp14">
   <w:abstractNum w:abstractNumId="0" w15:restartNumberingAfterBreak="0">
     <w:nsid w:val="14622B76"/>
     <w:multiLevelType w:val="multilevel"/>
@@ -2392,22 +2522,22 @@
       </w:rPr>
     </w:lvl>
   </w:abstractNum>
-  <w:num w:numId="1" w16cid:durableId="2128113449">
+  <w:num w:numId="1">
     <w:abstractNumId w:val="2"/>
   </w:num>
-  <w:num w:numId="2" w16cid:durableId="708335802">
+  <w:num w:numId="2">
     <w:abstractNumId w:val="0"/>
   </w:num>
-  <w:num w:numId="3" w16cid:durableId="313602406">
+  <w:num w:numId="3">
     <w:abstractNumId w:val="3"/>
   </w:num>
-  <w:num w:numId="4" w16cid:durableId="1091857098">
+  <w:num w:numId="4">
     <w:abstractNumId w:val="5"/>
   </w:num>
-  <w:num w:numId="5" w16cid:durableId="154996871">
+  <w:num w:numId="5">
     <w:abstractNumId w:val="1"/>
   </w:num>
-  <w:num w:numId="6" w16cid:durableId="125396402">
+  <w:num w:numId="6">
     <w:abstractNumId w:val="4"/>
   </w:num>
 </w:numbering>

--- a/checkgr.docx
+++ b/checkgr.docx
@@ -388,35 +388,15 @@
           <w:color w:val="222222"/>
           <w:lang w:eastAsia="en-US"/>
         </w:rPr>
-        <w:t>56 </w:t>
-      </w:r>
-      <w:proofErr w:type="gramStart"/>
+        <w:t>56 occurrences</w:t>
+      </w:r>
       <w:r>
         <w:rPr>
           <w:rFonts w:ascii="Calibri" w:eastAsia="Times New Roman" w:hAnsi="Calibri" w:cs="Calibri"/>
-          <w:b/>
-          <w:bCs/>
-          <w:color w:val="222222"/>
-          <w:lang w:eastAsia="en-US"/>
-        </w:rPr>
-        <w:t>occurrences</w:t>
-      </w:r>
-      <w:r>
-        <w:rPr>
-          <w:rFonts w:ascii="Calibri" w:eastAsia="Times New Roman" w:hAnsi="Calibri" w:cs="Calibri"/>
-          <w:color w:val="222222"/>
-          <w:lang w:eastAsia="en-US"/>
-        </w:rPr>
-        <w:t>(</w:t>
-      </w:r>
-      <w:proofErr w:type="gramEnd"/>
-      <w:r>
-        <w:rPr>
-          <w:rFonts w:ascii="Calibri" w:eastAsia="Times New Roman" w:hAnsi="Calibri" w:cs="Calibri"/>
-          <w:color w:val="222222"/>
-          <w:lang w:eastAsia="en-US"/>
-        </w:rPr>
-        <w:t>57 Fields total) of the delimiter per record.  Currently I see that it is a comma-separated values file</w:t>
+          <w:color w:val="222222"/>
+          <w:lang w:eastAsia="en-US"/>
+        </w:rPr>
+        <w:t>(57 Fields total) of the delimiter per record.  Currently I see that it is a comma-separated values file</w:t>
       </w:r>
     </w:p>
     <w:p>
@@ -744,15 +724,7 @@
         <w:pStyle w:val="NormalWeb"/>
       </w:pPr>
       <w:r>
-        <w:t xml:space="preserve">@Gaurav Gupta Hi Gaurav, </w:t>
-      </w:r>
-      <w:proofErr w:type="gramStart"/>
-      <w:r>
-        <w:t>Can</w:t>
-      </w:r>
-      <w:proofErr w:type="gramEnd"/>
-      <w:r>
-        <w:t xml:space="preserve"> you check this PFG_ALL_UFSO_PI spend to UFSO_ALL_COMPASS batch script?</w:t>
+        <w:t>@Gaurav Gupta Hi Gaurav, Can you check this PFG_ALL_UFSO_PI spend to UFSO_ALL_COMPASS batch script?</w:t>
       </w:r>
     </w:p>
     <w:p>
@@ -763,12 +735,10 @@
         <w:t xml:space="preserve">I tried to run the process for these 4 invoice files to get a compass batch file to process, however I am getting </w:t>
       </w:r>
       <w:proofErr w:type="spellStart"/>
-      <w:proofErr w:type="gramStart"/>
       <w:r>
         <w:t>a</w:t>
       </w:r>
       <w:proofErr w:type="spellEnd"/>
-      <w:proofErr w:type="gramEnd"/>
       <w:r>
         <w:t xml:space="preserve"> empty file in </w:t>
       </w:r>
@@ -809,26 +779,16 @@
       <w:pPr>
         <w:pStyle w:val="NormalWeb"/>
       </w:pPr>
-      <w:proofErr w:type="gramStart"/>
-      <w:r>
-        <w:t>PFG170_INV_UFSO_20230testgood.txt :</w:t>
-      </w:r>
-      <w:proofErr w:type="gramEnd"/>
-      <w:r>
-        <w:t xml:space="preserve"> the file that was able to generate batch file</w:t>
+      <w:r>
+        <w:t>PFG170_INV_UFSO_20230testgood.txt : the file that was able to generate batch file</w:t>
       </w:r>
     </w:p>
     <w:p>
       <w:pPr>
         <w:pStyle w:val="NormalWeb"/>
       </w:pPr>
-      <w:proofErr w:type="gramStart"/>
-      <w:r>
-        <w:t>PFG170_INV_UFSO_20230609missing_invoice.TXT :</w:t>
-      </w:r>
-      <w:proofErr w:type="gramEnd"/>
-      <w:r>
-        <w:t xml:space="preserve"> file generated empty batch file</w:t>
+      <w:r>
+        <w:t>PFG170_INV_UFSO_20230609missing_invoice.TXT : file generated empty batch file</w:t>
       </w:r>
     </w:p>
     <w:p/>
@@ -949,27 +909,7 @@
           <w:szCs w:val="24"/>
           <w:lang w:eastAsia="en-US"/>
         </w:rPr>
-        <w:t xml:space="preserve">What I am trying to understand is that are we looking at the Reinhart/UFSO </w:t>
-      </w:r>
-      <w:proofErr w:type="gramStart"/>
-      <w:r>
-        <w:rPr>
-          <w:rFonts w:ascii="Times New Roman" w:eastAsia="Times New Roman" w:hAnsi="Times New Roman" w:cs="Times New Roman"/>
-          <w:sz w:val="24"/>
-          <w:szCs w:val="24"/>
-          <w:lang w:eastAsia="en-US"/>
-        </w:rPr>
-        <w:t>spend  or</w:t>
-      </w:r>
-      <w:proofErr w:type="gramEnd"/>
-      <w:r>
-        <w:rPr>
-          <w:rFonts w:ascii="Times New Roman" w:eastAsia="Times New Roman" w:hAnsi="Times New Roman" w:cs="Times New Roman"/>
-          <w:sz w:val="24"/>
-          <w:szCs w:val="24"/>
-          <w:lang w:eastAsia="en-US"/>
-        </w:rPr>
-        <w:t xml:space="preserve"> the Compass Batch side?</w:t>
+        <w:t>What I am trying to understand is that are we looking at the Reinhart/UFSO spend  or the Compass Batch side?</w:t>
       </w:r>
     </w:p>
     <w:p>
@@ -1011,27 +951,7 @@
           <w:szCs w:val="24"/>
           <w:lang w:eastAsia="en-US"/>
         </w:rPr>
-        <w:t xml:space="preserve"> take the </w:t>
-      </w:r>
-      <w:proofErr w:type="gramStart"/>
-      <w:r>
-        <w:rPr>
-          <w:rFonts w:ascii="Times New Roman" w:eastAsia="Times New Roman" w:hAnsi="Times New Roman" w:cs="Times New Roman"/>
-          <w:sz w:val="24"/>
-          <w:szCs w:val="24"/>
-          <w:lang w:eastAsia="en-US"/>
-        </w:rPr>
-        <w:t>example  account</w:t>
-      </w:r>
-      <w:proofErr w:type="gramEnd"/>
-      <w:r>
-        <w:rPr>
-          <w:rFonts w:ascii="Times New Roman" w:eastAsia="Times New Roman" w:hAnsi="Times New Roman" w:cs="Times New Roman"/>
-          <w:sz w:val="24"/>
-          <w:szCs w:val="24"/>
-          <w:lang w:eastAsia="en-US"/>
-        </w:rPr>
-        <w:t xml:space="preserve"> 24796 in Burlington from Jennifer </w:t>
+        <w:t xml:space="preserve"> take the example  account 24796 in Burlington from Jennifer </w:t>
       </w:r>
     </w:p>
     <w:p>
@@ -1310,27 +1230,7 @@
           <w:szCs w:val="24"/>
           <w:lang w:eastAsia="en-US"/>
         </w:rPr>
-        <w:t xml:space="preserve">for </w:t>
-      </w:r>
-      <w:proofErr w:type="gramStart"/>
-      <w:r>
-        <w:rPr>
-          <w:rFonts w:ascii="Times New Roman" w:eastAsia="Times New Roman" w:hAnsi="Times New Roman" w:cs="Times New Roman"/>
-          <w:sz w:val="24"/>
-          <w:szCs w:val="24"/>
-          <w:lang w:eastAsia="en-US"/>
-        </w:rPr>
-        <w:t>46398:NFI</w:t>
-      </w:r>
-      <w:proofErr w:type="gramEnd"/>
-      <w:r>
-        <w:rPr>
-          <w:rFonts w:ascii="Times New Roman" w:eastAsia="Times New Roman" w:hAnsi="Times New Roman" w:cs="Times New Roman"/>
-          <w:sz w:val="24"/>
-          <w:szCs w:val="24"/>
-          <w:lang w:eastAsia="en-US"/>
-        </w:rPr>
-        <w:t xml:space="preserve"> VERMONT, INC  and   84198:WHITEHALL HIGH SCHOOL    we received files in both spend and batch feed, the amount looks good.</w:t>
+        <w:t>for 46398:NFI VERMONT, INC  and   84198:WHITEHALL HIGH SCHOOL    we received files in both spend and batch feed, the amount looks good.</w:t>
       </w:r>
     </w:p>
     <w:p>
@@ -1402,27 +1302,7 @@
           <w:szCs w:val="24"/>
           <w:lang w:eastAsia="en-US"/>
         </w:rPr>
-        <w:t xml:space="preserve">/compass </w:t>
-      </w:r>
-      <w:proofErr w:type="gramStart"/>
-      <w:r>
-        <w:rPr>
-          <w:rFonts w:ascii="Times New Roman" w:eastAsia="Times New Roman" w:hAnsi="Times New Roman" w:cs="Times New Roman"/>
-          <w:sz w:val="24"/>
-          <w:szCs w:val="24"/>
-          <w:lang w:eastAsia="en-US"/>
-        </w:rPr>
-        <w:t>feed(</w:t>
-      </w:r>
-      <w:proofErr w:type="gramEnd"/>
-      <w:r>
-        <w:rPr>
-          <w:rFonts w:ascii="Times New Roman" w:eastAsia="Times New Roman" w:hAnsi="Times New Roman" w:cs="Times New Roman"/>
-          <w:sz w:val="24"/>
-          <w:szCs w:val="24"/>
-          <w:lang w:eastAsia="en-US"/>
-        </w:rPr>
-        <w:t>ITRADE)</w:t>
+        <w:t>/compass feed(ITRADE)</w:t>
       </w:r>
     </w:p>
     <w:p>
@@ -1560,27 +1440,7 @@
           <w:sz w:val="24"/>
           <w:szCs w:val="24"/>
         </w:rPr>
-        <w:t xml:space="preserve">For </w:t>
-      </w:r>
-      <w:proofErr w:type="gramStart"/>
-      <w:r>
-        <w:rPr>
-          <w:rFonts w:ascii="Segoe UI" w:eastAsia="Times New Roman" w:hAnsi="Segoe UI" w:cs="Segoe UI"/>
-          <w:color w:val="374151"/>
-          <w:sz w:val="24"/>
-          <w:szCs w:val="24"/>
-        </w:rPr>
-        <w:t>46398:NFI</w:t>
-      </w:r>
-      <w:proofErr w:type="gramEnd"/>
-      <w:r>
-        <w:rPr>
-          <w:rFonts w:ascii="Segoe UI" w:eastAsia="Times New Roman" w:hAnsi="Segoe UI" w:cs="Segoe UI"/>
-          <w:color w:val="374151"/>
-          <w:sz w:val="24"/>
-          <w:szCs w:val="24"/>
-        </w:rPr>
-        <w:t xml:space="preserve"> VERMONT, INC and 84198:WHITEHALL HIGH SCHOOL, we received files in both spend and batch feed, and the amounts look good.</w:t>
+        <w:t>For 46398:NFI VERMONT, INC and 84198:WHITEHALL HIGH SCHOOL, we received files in both spend and batch feed, and the amounts look good.</w:t>
       </w:r>
     </w:p>
     <w:p>
@@ -1638,6 +1498,190 @@
       </w:r>
     </w:p>
     <w:p/>
+    <w:p/>
+    <w:p>
+      <w:pPr>
+        <w:pBdr>
+          <w:top w:val="single" w:sz="2" w:space="0" w:color="D9D9E3"/>
+          <w:left w:val="single" w:sz="2" w:space="0" w:color="D9D9E3"/>
+          <w:bottom w:val="single" w:sz="2" w:space="0" w:color="D9D9E3"/>
+          <w:right w:val="single" w:sz="2" w:space="0" w:color="D9D9E3"/>
+        </w:pBdr>
+        <w:spacing w:after="300" w:line="240" w:lineRule="auto"/>
+        <w:rPr>
+          <w:rFonts w:ascii="Segoe UI" w:eastAsia="Times New Roman" w:hAnsi="Segoe UI" w:cs="Segoe UI"/>
+          <w:color w:val="000000"/>
+          <w:sz w:val="27"/>
+          <w:szCs w:val="27"/>
+        </w:rPr>
+      </w:pPr>
+      <w:r>
+        <w:rPr>
+          <w:rFonts w:ascii="Segoe UI" w:eastAsia="Times New Roman" w:hAnsi="Segoe UI" w:cs="Segoe UI"/>
+          <w:color w:val="000000"/>
+          <w:sz w:val="27"/>
+          <w:szCs w:val="27"/>
+        </w:rPr>
+        <w:t>"@</w:t>
+      </w:r>
+      <w:proofErr w:type="spellStart"/>
+      <w:r>
+        <w:rPr>
+          <w:rFonts w:ascii="Segoe UI" w:eastAsia="Times New Roman" w:hAnsi="Segoe UI" w:cs="Segoe UI"/>
+          <w:color w:val="000000"/>
+          <w:sz w:val="27"/>
+          <w:szCs w:val="27"/>
+        </w:rPr>
+        <w:t>jose</w:t>
+      </w:r>
+      <w:proofErr w:type="spellEnd"/>
+      <w:r>
+        <w:rPr>
+          <w:rFonts w:ascii="Segoe UI" w:eastAsia="Times New Roman" w:hAnsi="Segoe UI" w:cs="Segoe UI"/>
+          <w:color w:val="000000"/>
+          <w:sz w:val="27"/>
+          <w:szCs w:val="27"/>
+        </w:rPr>
+        <w:t>: I apologize for any confusion. It appears that the absence of a CRLF (Carriage Return Line Feed) at the end of the file remains a significant issue. I kindly request that you make another attempt to ensure the inclusion of a final line feed in this flat file.</w:t>
+      </w:r>
+    </w:p>
+    <w:p>
+      <w:pPr>
+        <w:pBdr>
+          <w:top w:val="single" w:sz="2" w:space="0" w:color="D9D9E3"/>
+          <w:left w:val="single" w:sz="2" w:space="0" w:color="D9D9E3"/>
+          <w:bottom w:val="single" w:sz="2" w:space="0" w:color="D9D9E3"/>
+          <w:right w:val="single" w:sz="2" w:space="0" w:color="D9D9E3"/>
+        </w:pBdr>
+        <w:spacing w:before="300" w:after="100" w:line="240" w:lineRule="auto"/>
+        <w:rPr>
+          <w:rFonts w:ascii="Segoe UI" w:eastAsia="Times New Roman" w:hAnsi="Segoe UI" w:cs="Segoe UI"/>
+          <w:color w:val="000000"/>
+          <w:sz w:val="27"/>
+          <w:szCs w:val="27"/>
+        </w:rPr>
+      </w:pPr>
+      <w:r>
+        <w:rPr>
+          <w:rFonts w:ascii="Segoe UI" w:eastAsia="Times New Roman" w:hAnsi="Segoe UI" w:cs="Segoe UI"/>
+          <w:color w:val="000000"/>
+          <w:sz w:val="27"/>
+          <w:szCs w:val="27"/>
+        </w:rPr>
+        <w:t>@sherry: While I can manually add a line feed and forward the User Acceptance Testing (UAT) to you, I would like to explore the feasibility of obtaining a final line feed from the vendor. We are encountering difficulties in adapting the schema to address this particular issue. Despite engaging in a few productive sessions with Connor, we have not yet found a resolution."</w:t>
+      </w:r>
+    </w:p>
+    <w:p>
+      <w:pPr>
+        <w:pBdr>
+          <w:bottom w:val="single" w:sz="6" w:space="1" w:color="auto"/>
+        </w:pBdr>
+        <w:spacing w:after="0" w:line="240" w:lineRule="auto"/>
+        <w:jc w:val="center"/>
+        <w:rPr>
+          <w:rFonts w:ascii="Arial" w:eastAsia="Times New Roman" w:hAnsi="Arial" w:cs="Arial"/>
+          <w:vanish/>
+          <w:sz w:val="16"/>
+          <w:szCs w:val="16"/>
+        </w:rPr>
+      </w:pPr>
+      <w:r>
+        <w:rPr>
+          <w:rFonts w:ascii="Arial" w:eastAsia="Times New Roman" w:hAnsi="Arial" w:cs="Arial"/>
+          <w:vanish/>
+          <w:sz w:val="16"/>
+          <w:szCs w:val="16"/>
+        </w:rPr>
+        <w:t>Top of Form</w:t>
+      </w:r>
+    </w:p>
+    <w:p>
+      <w:pPr>
+        <w:spacing w:after="0" w:line="240" w:lineRule="auto"/>
+        <w:rPr>
+          <w:rFonts w:ascii="Segoe UI" w:eastAsia="Times New Roman" w:hAnsi="Segoe UI" w:cs="Segoe UI"/>
+          <w:color w:val="000000"/>
+          <w:sz w:val="27"/>
+          <w:szCs w:val="27"/>
+        </w:rPr>
+      </w:pPr>
+      <w:r>
+        <w:rPr>
+          <w:rFonts w:ascii="Segoe UI" w:eastAsia="Times New Roman" w:hAnsi="Segoe UI" w:cs="Segoe UI"/>
+          <w:color w:val="000000"/>
+          <w:sz w:val="27"/>
+          <w:szCs w:val="27"/>
+        </w:rPr>
+        <w:t>Re</w:t>
+      </w:r>
+    </w:p>
+    <w:p>
+      <w:pPr>
+        <w:pBdr>
+          <w:top w:val="single" w:sz="6" w:space="1" w:color="auto"/>
+        </w:pBdr>
+        <w:spacing w:after="0" w:line="240" w:lineRule="auto"/>
+        <w:jc w:val="center"/>
+        <w:rPr>
+          <w:rFonts w:ascii="Arial" w:eastAsia="Times New Roman" w:hAnsi="Arial" w:cs="Arial"/>
+          <w:vanish/>
+          <w:sz w:val="16"/>
+          <w:szCs w:val="16"/>
+        </w:rPr>
+      </w:pPr>
+      <w:r>
+        <w:rPr>
+          <w:rFonts w:ascii="Arial" w:eastAsia="Times New Roman" w:hAnsi="Arial" w:cs="Arial"/>
+          <w:vanish/>
+          <w:sz w:val="16"/>
+          <w:szCs w:val="16"/>
+        </w:rPr>
+        <w:t>Bottom of Form</w:t>
+      </w:r>
+    </w:p>
+    <w:p/>
+    <w:p>
+      <w:r>
+        <w:rPr>
+          <w:rFonts w:ascii="Segoe UI" w:hAnsi="Segoe UI" w:cs="Segoe UI"/>
+          <w:color w:val="343541"/>
+        </w:rPr>
+        <w:t xml:space="preserve">@jose Sorry for the confusion, in fact the missing CRLF at the end of the file still a huge issue here. I would like to ask if you can try again to have final line feed at the end of this flat file. @sherry, I can manually add a line feed and send UAT to you, but I want to see if </w:t>
+      </w:r>
+      <w:r>
+        <w:rPr>
+          <w:rFonts w:ascii="Segoe UI" w:hAnsi="Segoe UI" w:cs="Segoe UI"/>
+          <w:color w:val="343541"/>
+        </w:rPr>
+        <w:lastRenderedPageBreak/>
+        <w:t xml:space="preserve">having final line feed from vendor is feasible. we are having trouble getting the schema to handle this issue. I have couple working session with </w:t>
+      </w:r>
+      <w:proofErr w:type="spellStart"/>
+      <w:r>
+        <w:rPr>
+          <w:rFonts w:ascii="Segoe UI" w:hAnsi="Segoe UI" w:cs="Segoe UI"/>
+          <w:color w:val="343541"/>
+        </w:rPr>
+        <w:t>connor</w:t>
+      </w:r>
+      <w:proofErr w:type="spellEnd"/>
+      <w:r>
+        <w:rPr>
+          <w:rFonts w:ascii="Segoe UI" w:hAnsi="Segoe UI" w:cs="Segoe UI"/>
+          <w:color w:val="343541"/>
+        </w:rPr>
+        <w:t xml:space="preserve"> already, however no </w:t>
+      </w:r>
+      <w:proofErr w:type="spellStart"/>
+      <w:r>
+        <w:rPr>
+          <w:rFonts w:ascii="Segoe UI" w:hAnsi="Segoe UI" w:cs="Segoe UI"/>
+          <w:color w:val="343541"/>
+        </w:rPr>
+        <w:t>luc</w:t>
+      </w:r>
+      <w:proofErr w:type="spellEnd"/>
+    </w:p>
     <w:sectPr>
       <w:pgSz w:w="12240" w:h="15840"/>
       <w:pgMar w:top="1440" w:right="1800" w:bottom="1440" w:left="1800" w:header="720" w:footer="720" w:gutter="0"/>
@@ -3052,6 +3096,82 @@
       <w:lang w:eastAsia="en-US"/>
     </w:rPr>
   </w:style>
+  <w:style w:type="paragraph" w:styleId="z-TopofForm">
+    <w:name w:val="HTML Top of Form"/>
+    <w:basedOn w:val="Normal"/>
+    <w:next w:val="Normal"/>
+    <w:link w:val="z-TopofFormChar"/>
+    <w:hidden/>
+    <w:uiPriority w:val="99"/>
+    <w:semiHidden/>
+    <w:unhideWhenUsed/>
+    <w:rsid w:val="00FA7342"/>
+    <w:pPr>
+      <w:pBdr>
+        <w:bottom w:val="single" w:sz="6" w:space="1" w:color="auto"/>
+      </w:pBdr>
+      <w:spacing w:after="0" w:line="240" w:lineRule="auto"/>
+      <w:jc w:val="center"/>
+    </w:pPr>
+    <w:rPr>
+      <w:rFonts w:ascii="Arial" w:eastAsia="Times New Roman" w:hAnsi="Arial" w:cs="Arial"/>
+      <w:vanish/>
+      <w:sz w:val="16"/>
+      <w:szCs w:val="16"/>
+    </w:rPr>
+  </w:style>
+  <w:style w:type="character" w:customStyle="1" w:styleId="z-TopofFormChar">
+    <w:name w:val="z-Top of Form Char"/>
+    <w:basedOn w:val="DefaultParagraphFont"/>
+    <w:link w:val="z-TopofForm"/>
+    <w:uiPriority w:val="99"/>
+    <w:semiHidden/>
+    <w:rsid w:val="00FA7342"/>
+    <w:rPr>
+      <w:rFonts w:ascii="Arial" w:eastAsia="Times New Roman" w:hAnsi="Arial" w:cs="Arial"/>
+      <w:vanish/>
+      <w:sz w:val="16"/>
+      <w:szCs w:val="16"/>
+    </w:rPr>
+  </w:style>
+  <w:style w:type="paragraph" w:styleId="z-BottomofForm">
+    <w:name w:val="HTML Bottom of Form"/>
+    <w:basedOn w:val="Normal"/>
+    <w:next w:val="Normal"/>
+    <w:link w:val="z-BottomofFormChar"/>
+    <w:hidden/>
+    <w:uiPriority w:val="99"/>
+    <w:semiHidden/>
+    <w:unhideWhenUsed/>
+    <w:rsid w:val="00FA7342"/>
+    <w:pPr>
+      <w:pBdr>
+        <w:top w:val="single" w:sz="6" w:space="1" w:color="auto"/>
+      </w:pBdr>
+      <w:spacing w:after="0" w:line="240" w:lineRule="auto"/>
+      <w:jc w:val="center"/>
+    </w:pPr>
+    <w:rPr>
+      <w:rFonts w:ascii="Arial" w:eastAsia="Times New Roman" w:hAnsi="Arial" w:cs="Arial"/>
+      <w:vanish/>
+      <w:sz w:val="16"/>
+      <w:szCs w:val="16"/>
+    </w:rPr>
+  </w:style>
+  <w:style w:type="character" w:customStyle="1" w:styleId="z-BottomofFormChar">
+    <w:name w:val="z-Bottom of Form Char"/>
+    <w:basedOn w:val="DefaultParagraphFont"/>
+    <w:link w:val="z-BottomofForm"/>
+    <w:uiPriority w:val="99"/>
+    <w:semiHidden/>
+    <w:rsid w:val="00FA7342"/>
+    <w:rPr>
+      <w:rFonts w:ascii="Arial" w:eastAsia="Times New Roman" w:hAnsi="Arial" w:cs="Arial"/>
+      <w:vanish/>
+      <w:sz w:val="16"/>
+      <w:szCs w:val="16"/>
+    </w:rPr>
+  </w:style>
 </w:styles>
 </file>
 

--- a/checkgr.docx
+++ b/checkgr.docx
@@ -1,6 +1,6 @@
 
 <file path=word/document.xml><?xml version="1.0" encoding="utf-8"?>
-<w:document xmlns:wpc="http://schemas.microsoft.com/office/word/2010/wordprocessingCanvas" xmlns:cx="http://schemas.microsoft.com/office/drawing/2014/chartex" xmlns:cx1="http://schemas.microsoft.com/office/drawing/2015/9/8/chartex" xmlns:cx2="http://schemas.microsoft.com/office/drawing/2015/10/21/chartex" xmlns:cx3="http://schemas.microsoft.com/office/drawing/2016/5/9/chartex" xmlns:cx4="http://schemas.microsoft.com/office/drawing/2016/5/10/chartex" xmlns:cx5="http://schemas.microsoft.com/office/drawing/2016/5/11/chartex" xmlns:cx6="http://schemas.microsoft.com/office/drawing/2016/5/12/chartex" xmlns:cx7="http://schemas.microsoft.com/office/drawing/2016/5/13/chartex" xmlns:cx8="http://schemas.microsoft.com/office/drawing/2016/5/14/chartex" xmlns:mc="http://schemas.openxmlformats.org/markup-compatibility/2006" xmlns:aink="http://schemas.microsoft.com/office/drawing/2016/ink" xmlns:am3d="http://schemas.microsoft.com/office/drawing/2017/model3d" xmlns:o="urn:schemas-microsoft-com:office:office" xmlns:r="http://schemas.openxmlformats.org/officeDocument/2006/relationships" xmlns:m="http://schemas.openxmlformats.org/officeDocument/2006/math" xmlns:v="urn:schemas-microsoft-com:vml" xmlns:wp14="http://schemas.microsoft.com/office/word/2010/wordprocessingDrawing" xmlns:wp="http://schemas.openxmlformats.org/drawingml/2006/wordprocessingDrawing" xmlns:w10="urn:schemas-microsoft-com:office:word" xmlns:w="http://schemas.openxmlformats.org/wordprocessingml/2006/main" xmlns:w14="http://schemas.microsoft.com/office/word/2010/wordml" xmlns:w15="http://schemas.microsoft.com/office/word/2012/wordml" xmlns:w16cex="http://schemas.microsoft.com/office/word/2018/wordml/cex" xmlns:w16cid="http://schemas.microsoft.com/office/word/2016/wordml/cid" xmlns:w16="http://schemas.microsoft.com/office/word/2018/wordml" xmlns:w16sdtdh="http://schemas.microsoft.com/office/word/2020/wordml/sdtdatahash" xmlns:w16se="http://schemas.microsoft.com/office/word/2015/wordml/symex" xmlns:wpg="http://schemas.microsoft.com/office/word/2010/wordprocessingGroup" xmlns:wpi="http://schemas.microsoft.com/office/word/2010/wordprocessingInk" xmlns:wne="http://schemas.microsoft.com/office/word/2006/wordml" xmlns:wps="http://schemas.microsoft.com/office/word/2010/wordprocessingShape" mc:Ignorable="w14 w15 w16se w16cid w16 w16cex w16sdtdh wp14">
+<w:document xmlns:wpc="http://schemas.microsoft.com/office/word/2010/wordprocessingCanvas" xmlns:cx="http://schemas.microsoft.com/office/drawing/2014/chartex" xmlns:cx1="http://schemas.microsoft.com/office/drawing/2015/9/8/chartex" xmlns:cx2="http://schemas.microsoft.com/office/drawing/2015/10/21/chartex" xmlns:cx3="http://schemas.microsoft.com/office/drawing/2016/5/9/chartex" xmlns:cx4="http://schemas.microsoft.com/office/drawing/2016/5/10/chartex" xmlns:cx5="http://schemas.microsoft.com/office/drawing/2016/5/11/chartex" xmlns:cx6="http://schemas.microsoft.com/office/drawing/2016/5/12/chartex" xmlns:cx7="http://schemas.microsoft.com/office/drawing/2016/5/13/chartex" xmlns:cx8="http://schemas.microsoft.com/office/drawing/2016/5/14/chartex" xmlns:mc="http://schemas.openxmlformats.org/markup-compatibility/2006" xmlns:aink="http://schemas.microsoft.com/office/drawing/2016/ink" xmlns:am3d="http://schemas.microsoft.com/office/drawing/2017/model3d" xmlns:o="urn:schemas-microsoft-com:office:office" xmlns:oel="http://schemas.microsoft.com/office/2019/extlst" xmlns:r="http://schemas.openxmlformats.org/officeDocument/2006/relationships" xmlns:m="http://schemas.openxmlformats.org/officeDocument/2006/math" xmlns:v="urn:schemas-microsoft-com:vml" xmlns:wp14="http://schemas.microsoft.com/office/word/2010/wordprocessingDrawing" xmlns:wp="http://schemas.openxmlformats.org/drawingml/2006/wordprocessingDrawing" xmlns:w10="urn:schemas-microsoft-com:office:word" xmlns:w="http://schemas.openxmlformats.org/wordprocessingml/2006/main" xmlns:w14="http://schemas.microsoft.com/office/word/2010/wordml" xmlns:w15="http://schemas.microsoft.com/office/word/2012/wordml" xmlns:w16cex="http://schemas.microsoft.com/office/word/2018/wordml/cex" xmlns:w16cid="http://schemas.microsoft.com/office/word/2016/wordml/cid" xmlns:w16="http://schemas.microsoft.com/office/word/2018/wordml" xmlns:w16sdtdh="http://schemas.microsoft.com/office/word/2020/wordml/sdtdatahash" xmlns:w16se="http://schemas.microsoft.com/office/word/2015/wordml/symex" xmlns:wpg="http://schemas.microsoft.com/office/word/2010/wordprocessingGroup" xmlns:wpi="http://schemas.microsoft.com/office/word/2010/wordprocessingInk" xmlns:wne="http://schemas.microsoft.com/office/word/2006/wordml" xmlns:wps="http://schemas.microsoft.com/office/word/2010/wordprocessingShape" mc:Ignorable="w14 w15 w16se w16cid w16 w16cex w16sdtdh wp14">
   <w:body>
     <w:p>
       <w:pPr>
@@ -1641,18 +1641,24 @@
     </w:p>
     <w:p/>
     <w:p>
-      <w:r>
+      <w:pPr>
         <w:rPr>
           <w:rFonts w:ascii="Segoe UI" w:hAnsi="Segoe UI" w:cs="Segoe UI"/>
           <w:color w:val="343541"/>
         </w:rPr>
-        <w:t xml:space="preserve">@jose Sorry for the confusion, in fact the missing CRLF at the end of the file still a huge issue here. I would like to ask if you can try again to have final line feed at the end of this flat file. @sherry, I can manually add a line feed and send UAT to you, but I want to see if </w:t>
-      </w:r>
+      </w:pPr>
       <w:r>
         <w:rPr>
           <w:rFonts w:ascii="Segoe UI" w:hAnsi="Segoe UI" w:cs="Segoe UI"/>
           <w:color w:val="343541"/>
         </w:rPr>
+        <w:t xml:space="preserve">@jose Sorry for the confusion, in fact the missing CRLF at the end of the file still a huge issue here. I would like to ask if you can try again to have final line feed at the end of this flat file. @sherry, I can manually add a line feed and send UAT to you, but I want to see if </w:t>
+      </w:r>
+      <w:r>
+        <w:rPr>
+          <w:rFonts w:ascii="Segoe UI" w:hAnsi="Segoe UI" w:cs="Segoe UI"/>
+          <w:color w:val="343541"/>
+        </w:rPr>
         <w:lastRenderedPageBreak/>
         <w:t xml:space="preserve">having final line feed from vendor is feasible. we are having trouble getting the schema to handle this issue. I have couple working session with </w:t>
       </w:r>
@@ -1673,6 +1679,7 @@
         <w:t xml:space="preserve"> already, however no </w:t>
       </w:r>
       <w:proofErr w:type="spellStart"/>
+      <w:proofErr w:type="gramStart"/>
       <w:r>
         <w:rPr>
           <w:rFonts w:ascii="Segoe UI" w:hAnsi="Segoe UI" w:cs="Segoe UI"/>
@@ -1681,7 +1688,340 @@
         <w:t>luc</w:t>
       </w:r>
       <w:proofErr w:type="spellEnd"/>
-    </w:p>
+      <w:proofErr w:type="gramEnd"/>
+    </w:p>
+    <w:p>
+      <w:pPr>
+        <w:rPr>
+          <w:rFonts w:ascii="Segoe UI" w:hAnsi="Segoe UI" w:cs="Segoe UI"/>
+          <w:color w:val="343541"/>
+        </w:rPr>
+      </w:pPr>
+    </w:p>
+    <w:p>
+      <w:pPr>
+        <w:rPr>
+          <w:rFonts w:ascii="Segoe UI" w:hAnsi="Segoe UI" w:cs="Segoe UI"/>
+          <w:color w:val="343541"/>
+        </w:rPr>
+      </w:pPr>
+    </w:p>
+    <w:p>
+      <w:pPr>
+        <w:spacing w:after="0" w:line="240" w:lineRule="auto"/>
+        <w:rPr>
+          <w:rFonts w:ascii="Times New Roman" w:eastAsia="Times New Roman" w:hAnsi="Times New Roman" w:cs="Times New Roman"/>
+          <w:sz w:val="24"/>
+          <w:szCs w:val="24"/>
+          <w:lang w:eastAsia="en-US"/>
+        </w:rPr>
+      </w:pPr>
+      <w:r>
+        <w:rPr>
+          <w:rFonts w:ascii="Times New Roman" w:eastAsia="Times New Roman" w:hAnsi="Times New Roman" w:cs="Times New Roman"/>
+          <w:sz w:val="24"/>
+          <w:szCs w:val="24"/>
+          <w:lang w:eastAsia="en-US"/>
+        </w:rPr>
+        <w:t>I do see that there are other Pepsi bottler using the similar format for Item Description/</w:t>
+      </w:r>
+      <w:proofErr w:type="gramStart"/>
+      <w:r>
+        <w:rPr>
+          <w:rFonts w:ascii="Times New Roman" w:eastAsia="Times New Roman" w:hAnsi="Times New Roman" w:cs="Times New Roman"/>
+          <w:sz w:val="24"/>
+          <w:szCs w:val="24"/>
+          <w:lang w:eastAsia="en-US"/>
+        </w:rPr>
+        <w:t>Pack(</w:t>
+      </w:r>
+      <w:proofErr w:type="gramEnd"/>
+      <w:r>
+        <w:rPr>
+          <w:rFonts w:ascii="Times New Roman" w:eastAsia="Times New Roman" w:hAnsi="Times New Roman" w:cs="Times New Roman"/>
+          <w:sz w:val="24"/>
+          <w:szCs w:val="24"/>
+          <w:lang w:eastAsia="en-US"/>
+        </w:rPr>
+        <w:t xml:space="preserve">PID: </w:t>
+      </w:r>
+      <w:proofErr w:type="spellStart"/>
+      <w:r>
+        <w:rPr>
+          <w:rFonts w:ascii="Times New Roman" w:eastAsia="Times New Roman" w:hAnsi="Times New Roman" w:cs="Times New Roman"/>
+          <w:sz w:val="24"/>
+          <w:szCs w:val="24"/>
+          <w:lang w:eastAsia="en-US"/>
+        </w:rPr>
+        <w:t>itemdescription</w:t>
+      </w:r>
+      <w:proofErr w:type="spellEnd"/>
+      <w:r>
+        <w:rPr>
+          <w:rFonts w:ascii="Times New Roman" w:eastAsia="Times New Roman" w:hAnsi="Times New Roman" w:cs="Times New Roman"/>
+          <w:sz w:val="24"/>
+          <w:szCs w:val="24"/>
+          <w:lang w:eastAsia="en-US"/>
+        </w:rPr>
+        <w:t xml:space="preserve">,  PO4 for pack </w:t>
+      </w:r>
+      <w:proofErr w:type="spellStart"/>
+      <w:r>
+        <w:rPr>
+          <w:rFonts w:ascii="Times New Roman" w:eastAsia="Times New Roman" w:hAnsi="Times New Roman" w:cs="Times New Roman"/>
+          <w:sz w:val="24"/>
+          <w:szCs w:val="24"/>
+          <w:lang w:eastAsia="en-US"/>
+        </w:rPr>
+        <w:t>packsize</w:t>
+      </w:r>
+      <w:proofErr w:type="spellEnd"/>
+      <w:r>
+        <w:rPr>
+          <w:rFonts w:ascii="Times New Roman" w:eastAsia="Times New Roman" w:hAnsi="Times New Roman" w:cs="Times New Roman"/>
+          <w:sz w:val="24"/>
+          <w:szCs w:val="24"/>
+          <w:lang w:eastAsia="en-US"/>
+        </w:rPr>
+        <w:t xml:space="preserve">, </w:t>
+      </w:r>
+      <w:proofErr w:type="spellStart"/>
+      <w:r>
+        <w:rPr>
+          <w:rFonts w:ascii="Times New Roman" w:eastAsia="Times New Roman" w:hAnsi="Times New Roman" w:cs="Times New Roman"/>
+          <w:sz w:val="24"/>
+          <w:szCs w:val="24"/>
+          <w:lang w:eastAsia="en-US"/>
+        </w:rPr>
+        <w:t>packsizesize</w:t>
+      </w:r>
+      <w:proofErr w:type="spellEnd"/>
+      <w:r>
+        <w:rPr>
+          <w:rFonts w:ascii="Times New Roman" w:eastAsia="Times New Roman" w:hAnsi="Times New Roman" w:cs="Times New Roman"/>
+          <w:sz w:val="24"/>
+          <w:szCs w:val="24"/>
+          <w:lang w:eastAsia="en-US"/>
+        </w:rPr>
+        <w:t> </w:t>
+      </w:r>
+      <w:proofErr w:type="spellStart"/>
+      <w:r>
+        <w:rPr>
+          <w:rFonts w:ascii="Times New Roman" w:eastAsia="Times New Roman" w:hAnsi="Times New Roman" w:cs="Times New Roman"/>
+          <w:sz w:val="24"/>
+          <w:szCs w:val="24"/>
+          <w:lang w:eastAsia="en-US"/>
+        </w:rPr>
+        <w:t>packsize</w:t>
+      </w:r>
+      <w:proofErr w:type="spellEnd"/>
+      <w:r>
+        <w:rPr>
+          <w:rFonts w:ascii="Times New Roman" w:eastAsia="Times New Roman" w:hAnsi="Times New Roman" w:cs="Times New Roman"/>
+          <w:sz w:val="24"/>
+          <w:szCs w:val="24"/>
+          <w:lang w:eastAsia="en-US"/>
+        </w:rPr>
+        <w:t xml:space="preserve"> UOM)</w:t>
+      </w:r>
+    </w:p>
+    <w:p>
+      <w:pPr>
+        <w:spacing w:after="0" w:line="240" w:lineRule="auto"/>
+        <w:rPr>
+          <w:rFonts w:ascii="Times New Roman" w:eastAsia="Times New Roman" w:hAnsi="Times New Roman" w:cs="Times New Roman"/>
+          <w:sz w:val="24"/>
+          <w:szCs w:val="24"/>
+          <w:lang w:eastAsia="en-US"/>
+        </w:rPr>
+      </w:pPr>
+    </w:p>
+    <w:p>
+      <w:pPr>
+        <w:spacing w:after="0" w:line="240" w:lineRule="auto"/>
+        <w:rPr>
+          <w:rFonts w:ascii="Times New Roman" w:eastAsia="Times New Roman" w:hAnsi="Times New Roman" w:cs="Times New Roman"/>
+          <w:sz w:val="24"/>
+          <w:szCs w:val="24"/>
+          <w:lang w:eastAsia="en-US"/>
+        </w:rPr>
+      </w:pPr>
+      <w:r>
+        <w:rPr>
+          <w:rFonts w:ascii="Times New Roman" w:eastAsia="Times New Roman" w:hAnsi="Times New Roman" w:cs="Times New Roman"/>
+          <w:sz w:val="24"/>
+          <w:szCs w:val="24"/>
+          <w:lang w:eastAsia="en-US"/>
+        </w:rPr>
+        <w:t xml:space="preserve">For example:  PEPSIADMIRAL, </w:t>
+      </w:r>
+      <w:proofErr w:type="gramStart"/>
+      <w:r>
+        <w:rPr>
+          <w:rFonts w:ascii="Times New Roman" w:eastAsia="Times New Roman" w:hAnsi="Times New Roman" w:cs="Times New Roman"/>
+          <w:sz w:val="24"/>
+          <w:szCs w:val="24"/>
+          <w:lang w:eastAsia="en-US"/>
+        </w:rPr>
+        <w:t>currently  they</w:t>
+      </w:r>
+      <w:proofErr w:type="gramEnd"/>
+      <w:r>
+        <w:rPr>
+          <w:rFonts w:ascii="Times New Roman" w:eastAsia="Times New Roman" w:hAnsi="Times New Roman" w:cs="Times New Roman"/>
+          <w:sz w:val="24"/>
+          <w:szCs w:val="24"/>
+          <w:lang w:eastAsia="en-US"/>
+        </w:rPr>
+        <w:t xml:space="preserve"> are also sending </w:t>
+      </w:r>
+      <w:proofErr w:type="spellStart"/>
+      <w:r>
+        <w:rPr>
+          <w:rFonts w:ascii="Times New Roman" w:eastAsia="Times New Roman" w:hAnsi="Times New Roman" w:cs="Times New Roman"/>
+          <w:sz w:val="24"/>
+          <w:szCs w:val="24"/>
+          <w:lang w:eastAsia="en-US"/>
+        </w:rPr>
+        <w:t>packsizesize</w:t>
+      </w:r>
+      <w:proofErr w:type="spellEnd"/>
+      <w:r>
+        <w:rPr>
+          <w:rFonts w:ascii="Times New Roman" w:eastAsia="Times New Roman" w:hAnsi="Times New Roman" w:cs="Times New Roman"/>
+          <w:sz w:val="24"/>
+          <w:szCs w:val="24"/>
+          <w:lang w:eastAsia="en-US"/>
+        </w:rPr>
+        <w:t>, </w:t>
+      </w:r>
+      <w:proofErr w:type="spellStart"/>
+      <w:r>
+        <w:rPr>
+          <w:rFonts w:ascii="Times New Roman" w:eastAsia="Times New Roman" w:hAnsi="Times New Roman" w:cs="Times New Roman"/>
+          <w:sz w:val="24"/>
+          <w:szCs w:val="24"/>
+          <w:lang w:eastAsia="en-US"/>
+        </w:rPr>
+        <w:t>packsize</w:t>
+      </w:r>
+      <w:proofErr w:type="spellEnd"/>
+      <w:r>
+        <w:rPr>
+          <w:rFonts w:ascii="Times New Roman" w:eastAsia="Times New Roman" w:hAnsi="Times New Roman" w:cs="Times New Roman"/>
+          <w:sz w:val="24"/>
+          <w:szCs w:val="24"/>
+          <w:lang w:eastAsia="en-US"/>
+        </w:rPr>
+        <w:t xml:space="preserve"> UOM in item description. We won't able to parse the </w:t>
+      </w:r>
+      <w:proofErr w:type="gramStart"/>
+      <w:r>
+        <w:rPr>
+          <w:rFonts w:ascii="Times New Roman" w:eastAsia="Times New Roman" w:hAnsi="Times New Roman" w:cs="Times New Roman"/>
+          <w:sz w:val="24"/>
+          <w:szCs w:val="24"/>
+          <w:lang w:eastAsia="en-US"/>
+        </w:rPr>
+        <w:t xml:space="preserve">correct  </w:t>
+      </w:r>
+      <w:proofErr w:type="spellStart"/>
+      <w:r>
+        <w:rPr>
+          <w:rFonts w:ascii="Times New Roman" w:eastAsia="Times New Roman" w:hAnsi="Times New Roman" w:cs="Times New Roman"/>
+          <w:sz w:val="24"/>
+          <w:szCs w:val="24"/>
+          <w:lang w:eastAsia="en-US"/>
+        </w:rPr>
+        <w:t>packsizesize</w:t>
+      </w:r>
+      <w:proofErr w:type="spellEnd"/>
+      <w:proofErr w:type="gramEnd"/>
+      <w:r>
+        <w:rPr>
+          <w:rFonts w:ascii="Times New Roman" w:eastAsia="Times New Roman" w:hAnsi="Times New Roman" w:cs="Times New Roman"/>
+          <w:sz w:val="24"/>
+          <w:szCs w:val="24"/>
+          <w:lang w:eastAsia="en-US"/>
+        </w:rPr>
+        <w:t>, </w:t>
+      </w:r>
+      <w:proofErr w:type="spellStart"/>
+      <w:r>
+        <w:rPr>
+          <w:rFonts w:ascii="Times New Roman" w:eastAsia="Times New Roman" w:hAnsi="Times New Roman" w:cs="Times New Roman"/>
+          <w:sz w:val="24"/>
+          <w:szCs w:val="24"/>
+          <w:lang w:eastAsia="en-US"/>
+        </w:rPr>
+        <w:t>packsize</w:t>
+      </w:r>
+      <w:proofErr w:type="spellEnd"/>
+      <w:r>
+        <w:rPr>
+          <w:rFonts w:ascii="Times New Roman" w:eastAsia="Times New Roman" w:hAnsi="Times New Roman" w:cs="Times New Roman"/>
+          <w:sz w:val="24"/>
+          <w:szCs w:val="24"/>
+          <w:lang w:eastAsia="en-US"/>
+        </w:rPr>
+        <w:t xml:space="preserve"> UOM, but they are in the </w:t>
+      </w:r>
+      <w:proofErr w:type="spellStart"/>
+      <w:r>
+        <w:rPr>
+          <w:rFonts w:ascii="Times New Roman" w:eastAsia="Times New Roman" w:hAnsi="Times New Roman" w:cs="Times New Roman"/>
+          <w:sz w:val="24"/>
+          <w:szCs w:val="24"/>
+          <w:lang w:eastAsia="en-US"/>
+        </w:rPr>
+        <w:t>itemdescitption</w:t>
+      </w:r>
+      <w:proofErr w:type="spellEnd"/>
+      <w:r>
+        <w:rPr>
+          <w:rFonts w:ascii="Times New Roman" w:eastAsia="Times New Roman" w:hAnsi="Times New Roman" w:cs="Times New Roman"/>
+          <w:sz w:val="24"/>
+          <w:szCs w:val="24"/>
+          <w:lang w:eastAsia="en-US"/>
+        </w:rPr>
+        <w:t xml:space="preserve">. Is </w:t>
+      </w:r>
+      <w:proofErr w:type="gramStart"/>
+      <w:r>
+        <w:rPr>
+          <w:rFonts w:ascii="Times New Roman" w:eastAsia="Times New Roman" w:hAnsi="Times New Roman" w:cs="Times New Roman"/>
+          <w:sz w:val="24"/>
+          <w:szCs w:val="24"/>
+          <w:lang w:eastAsia="en-US"/>
+        </w:rPr>
+        <w:t>this</w:t>
+      </w:r>
+      <w:proofErr w:type="gramEnd"/>
+      <w:r>
+        <w:rPr>
+          <w:rFonts w:ascii="Times New Roman" w:eastAsia="Times New Roman" w:hAnsi="Times New Roman" w:cs="Times New Roman"/>
+          <w:sz w:val="24"/>
+          <w:szCs w:val="24"/>
+          <w:lang w:eastAsia="en-US"/>
+        </w:rPr>
+        <w:t xml:space="preserve"> okay?  I would like to get your feedback before I respond to the </w:t>
+      </w:r>
+      <w:proofErr w:type="spellStart"/>
+      <w:proofErr w:type="gramStart"/>
+      <w:r>
+        <w:rPr>
+          <w:rFonts w:ascii="Times New Roman" w:eastAsia="Times New Roman" w:hAnsi="Times New Roman" w:cs="Times New Roman"/>
+          <w:sz w:val="24"/>
+          <w:szCs w:val="24"/>
+          <w:lang w:eastAsia="en-US"/>
+        </w:rPr>
+        <w:t>jennfier</w:t>
+      </w:r>
+      <w:proofErr w:type="spellEnd"/>
+      <w:proofErr w:type="gramEnd"/>
+    </w:p>
+    <w:p/>
     <w:sectPr>
       <w:pgSz w:w="12240" w:h="15840"/>
       <w:pgMar w:top="1440" w:right="1800" w:bottom="1440" w:left="1800" w:header="720" w:footer="720" w:gutter="0"/>
@@ -1693,7 +2033,7 @@
 </file>
 
 <file path=word/endnotes.xml><?xml version="1.0" encoding="utf-8"?>
-<w:endnotes xmlns:wpc="http://schemas.microsoft.com/office/word/2010/wordprocessingCanvas" xmlns:cx="http://schemas.microsoft.com/office/drawing/2014/chartex" xmlns:cx1="http://schemas.microsoft.com/office/drawing/2015/9/8/chartex" xmlns:cx2="http://schemas.microsoft.com/office/drawing/2015/10/21/chartex" xmlns:cx3="http://schemas.microsoft.com/office/drawing/2016/5/9/chartex" xmlns:cx4="http://schemas.microsoft.com/office/drawing/2016/5/10/chartex" xmlns:cx5="http://schemas.microsoft.com/office/drawing/2016/5/11/chartex" xmlns:cx6="http://schemas.microsoft.com/office/drawing/2016/5/12/chartex" xmlns:cx7="http://schemas.microsoft.com/office/drawing/2016/5/13/chartex" xmlns:cx8="http://schemas.microsoft.com/office/drawing/2016/5/14/chartex" xmlns:mc="http://schemas.openxmlformats.org/markup-compatibility/2006" xmlns:aink="http://schemas.microsoft.com/office/drawing/2016/ink" xmlns:am3d="http://schemas.microsoft.com/office/drawing/2017/model3d" xmlns:o="urn:schemas-microsoft-com:office:office" xmlns:r="http://schemas.openxmlformats.org/officeDocument/2006/relationships" xmlns:m="http://schemas.openxmlformats.org/officeDocument/2006/math" xmlns:v="urn:schemas-microsoft-com:vml" xmlns:wp14="http://schemas.microsoft.com/office/word/2010/wordprocessingDrawing" xmlns:wp="http://schemas.openxmlformats.org/drawingml/2006/wordprocessingDrawing" xmlns:w10="urn:schemas-microsoft-com:office:word" xmlns:w="http://schemas.openxmlformats.org/wordprocessingml/2006/main" xmlns:w14="http://schemas.microsoft.com/office/word/2010/wordml" xmlns:w15="http://schemas.microsoft.com/office/word/2012/wordml" xmlns:w16cex="http://schemas.microsoft.com/office/word/2018/wordml/cex" xmlns:w16cid="http://schemas.microsoft.com/office/word/2016/wordml/cid" xmlns:w16="http://schemas.microsoft.com/office/word/2018/wordml" xmlns:w16sdtdh="http://schemas.microsoft.com/office/word/2020/wordml/sdtdatahash" xmlns:w16se="http://schemas.microsoft.com/office/word/2015/wordml/symex" xmlns:wpg="http://schemas.microsoft.com/office/word/2010/wordprocessingGroup" xmlns:wpi="http://schemas.microsoft.com/office/word/2010/wordprocessingInk" xmlns:wne="http://schemas.microsoft.com/office/word/2006/wordml" xmlns:wps="http://schemas.microsoft.com/office/word/2010/wordprocessingShape" mc:Ignorable="w14 w15 w16se w16cid w16 w16cex w16sdtdh wp14">
+<w:endnotes xmlns:wpc="http://schemas.microsoft.com/office/word/2010/wordprocessingCanvas" xmlns:cx="http://schemas.microsoft.com/office/drawing/2014/chartex" xmlns:cx1="http://schemas.microsoft.com/office/drawing/2015/9/8/chartex" xmlns:cx2="http://schemas.microsoft.com/office/drawing/2015/10/21/chartex" xmlns:cx3="http://schemas.microsoft.com/office/drawing/2016/5/9/chartex" xmlns:cx4="http://schemas.microsoft.com/office/drawing/2016/5/10/chartex" xmlns:cx5="http://schemas.microsoft.com/office/drawing/2016/5/11/chartex" xmlns:cx6="http://schemas.microsoft.com/office/drawing/2016/5/12/chartex" xmlns:cx7="http://schemas.microsoft.com/office/drawing/2016/5/13/chartex" xmlns:cx8="http://schemas.microsoft.com/office/drawing/2016/5/14/chartex" xmlns:mc="http://schemas.openxmlformats.org/markup-compatibility/2006" xmlns:aink="http://schemas.microsoft.com/office/drawing/2016/ink" xmlns:am3d="http://schemas.microsoft.com/office/drawing/2017/model3d" xmlns:o="urn:schemas-microsoft-com:office:office" xmlns:oel="http://schemas.microsoft.com/office/2019/extlst" xmlns:r="http://schemas.openxmlformats.org/officeDocument/2006/relationships" xmlns:m="http://schemas.openxmlformats.org/officeDocument/2006/math" xmlns:v="urn:schemas-microsoft-com:vml" xmlns:wp14="http://schemas.microsoft.com/office/word/2010/wordprocessingDrawing" xmlns:wp="http://schemas.openxmlformats.org/drawingml/2006/wordprocessingDrawing" xmlns:w10="urn:schemas-microsoft-com:office:word" xmlns:w="http://schemas.openxmlformats.org/wordprocessingml/2006/main" xmlns:w14="http://schemas.microsoft.com/office/word/2010/wordml" xmlns:w15="http://schemas.microsoft.com/office/word/2012/wordml" xmlns:w16cex="http://schemas.microsoft.com/office/word/2018/wordml/cex" xmlns:w16cid="http://schemas.microsoft.com/office/word/2016/wordml/cid" xmlns:w16="http://schemas.microsoft.com/office/word/2018/wordml" xmlns:w16sdtdh="http://schemas.microsoft.com/office/word/2020/wordml/sdtdatahash" xmlns:w16se="http://schemas.microsoft.com/office/word/2015/wordml/symex" xmlns:wpg="http://schemas.microsoft.com/office/word/2010/wordprocessingGroup" xmlns:wpi="http://schemas.microsoft.com/office/word/2010/wordprocessingInk" xmlns:wne="http://schemas.microsoft.com/office/word/2006/wordml" xmlns:wps="http://schemas.microsoft.com/office/word/2010/wordprocessingShape" mc:Ignorable="w14 w15 w16se w16cid w16 w16cex w16sdtdh wp14">
   <w:endnote w:type="separator" w:id="-1">
     <w:p>
       <w:pPr>
@@ -1718,7 +2058,7 @@
 </file>
 
 <file path=word/footnotes.xml><?xml version="1.0" encoding="utf-8"?>
-<w:footnotes xmlns:wpc="http://schemas.microsoft.com/office/word/2010/wordprocessingCanvas" xmlns:cx="http://schemas.microsoft.com/office/drawing/2014/chartex" xmlns:cx1="http://schemas.microsoft.com/office/drawing/2015/9/8/chartex" xmlns:cx2="http://schemas.microsoft.com/office/drawing/2015/10/21/chartex" xmlns:cx3="http://schemas.microsoft.com/office/drawing/2016/5/9/chartex" xmlns:cx4="http://schemas.microsoft.com/office/drawing/2016/5/10/chartex" xmlns:cx5="http://schemas.microsoft.com/office/drawing/2016/5/11/chartex" xmlns:cx6="http://schemas.microsoft.com/office/drawing/2016/5/12/chartex" xmlns:cx7="http://schemas.microsoft.com/office/drawing/2016/5/13/chartex" xmlns:cx8="http://schemas.microsoft.com/office/drawing/2016/5/14/chartex" xmlns:mc="http://schemas.openxmlformats.org/markup-compatibility/2006" xmlns:aink="http://schemas.microsoft.com/office/drawing/2016/ink" xmlns:am3d="http://schemas.microsoft.com/office/drawing/2017/model3d" xmlns:o="urn:schemas-microsoft-com:office:office" xmlns:r="http://schemas.openxmlformats.org/officeDocument/2006/relationships" xmlns:m="http://schemas.openxmlformats.org/officeDocument/2006/math" xmlns:v="urn:schemas-microsoft-com:vml" xmlns:wp14="http://schemas.microsoft.com/office/word/2010/wordprocessingDrawing" xmlns:wp="http://schemas.openxmlformats.org/drawingml/2006/wordprocessingDrawing" xmlns:w10="urn:schemas-microsoft-com:office:word" xmlns:w="http://schemas.openxmlformats.org/wordprocessingml/2006/main" xmlns:w14="http://schemas.microsoft.com/office/word/2010/wordml" xmlns:w15="http://schemas.microsoft.com/office/word/2012/wordml" xmlns:w16cex="http://schemas.microsoft.com/office/word/2018/wordml/cex" xmlns:w16cid="http://schemas.microsoft.com/office/word/2016/wordml/cid" xmlns:w16="http://schemas.microsoft.com/office/word/2018/wordml" xmlns:w16sdtdh="http://schemas.microsoft.com/office/word/2020/wordml/sdtdatahash" xmlns:w16se="http://schemas.microsoft.com/office/word/2015/wordml/symex" xmlns:wpg="http://schemas.microsoft.com/office/word/2010/wordprocessingGroup" xmlns:wpi="http://schemas.microsoft.com/office/word/2010/wordprocessingInk" xmlns:wne="http://schemas.microsoft.com/office/word/2006/wordml" xmlns:wps="http://schemas.microsoft.com/office/word/2010/wordprocessingShape" mc:Ignorable="w14 w15 w16se w16cid w16 w16cex w16sdtdh wp14">
+<w:footnotes xmlns:wpc="http://schemas.microsoft.com/office/word/2010/wordprocessingCanvas" xmlns:cx="http://schemas.microsoft.com/office/drawing/2014/chartex" xmlns:cx1="http://schemas.microsoft.com/office/drawing/2015/9/8/chartex" xmlns:cx2="http://schemas.microsoft.com/office/drawing/2015/10/21/chartex" xmlns:cx3="http://schemas.microsoft.com/office/drawing/2016/5/9/chartex" xmlns:cx4="http://schemas.microsoft.com/office/drawing/2016/5/10/chartex" xmlns:cx5="http://schemas.microsoft.com/office/drawing/2016/5/11/chartex" xmlns:cx6="http://schemas.microsoft.com/office/drawing/2016/5/12/chartex" xmlns:cx7="http://schemas.microsoft.com/office/drawing/2016/5/13/chartex" xmlns:cx8="http://schemas.microsoft.com/office/drawing/2016/5/14/chartex" xmlns:mc="http://schemas.openxmlformats.org/markup-compatibility/2006" xmlns:aink="http://schemas.microsoft.com/office/drawing/2016/ink" xmlns:am3d="http://schemas.microsoft.com/office/drawing/2017/model3d" xmlns:o="urn:schemas-microsoft-com:office:office" xmlns:oel="http://schemas.microsoft.com/office/2019/extlst" xmlns:r="http://schemas.openxmlformats.org/officeDocument/2006/relationships" xmlns:m="http://schemas.openxmlformats.org/officeDocument/2006/math" xmlns:v="urn:schemas-microsoft-com:vml" xmlns:wp14="http://schemas.microsoft.com/office/word/2010/wordprocessingDrawing" xmlns:wp="http://schemas.openxmlformats.org/drawingml/2006/wordprocessingDrawing" xmlns:w10="urn:schemas-microsoft-com:office:word" xmlns:w="http://schemas.openxmlformats.org/wordprocessingml/2006/main" xmlns:w14="http://schemas.microsoft.com/office/word/2010/wordml" xmlns:w15="http://schemas.microsoft.com/office/word/2012/wordml" xmlns:w16cex="http://schemas.microsoft.com/office/word/2018/wordml/cex" xmlns:w16cid="http://schemas.microsoft.com/office/word/2016/wordml/cid" xmlns:w16="http://schemas.microsoft.com/office/word/2018/wordml" xmlns:w16sdtdh="http://schemas.microsoft.com/office/word/2020/wordml/sdtdatahash" xmlns:w16se="http://schemas.microsoft.com/office/word/2015/wordml/symex" xmlns:wpg="http://schemas.microsoft.com/office/word/2010/wordprocessingGroup" xmlns:wpi="http://schemas.microsoft.com/office/word/2010/wordprocessingInk" xmlns:wne="http://schemas.microsoft.com/office/word/2006/wordml" xmlns:wps="http://schemas.microsoft.com/office/word/2010/wordprocessingShape" mc:Ignorable="w14 w15 w16se w16cid w16 w16cex w16sdtdh wp14">
   <w:footnote w:type="separator" w:id="-1">
     <w:p>
       <w:pPr>
@@ -1743,7 +2083,7 @@
 </file>
 
 <file path=word/numbering.xml><?xml version="1.0" encoding="utf-8"?>
-<w:numbering xmlns:wpc="http://schemas.microsoft.com/office/word/2010/wordprocessingCanvas" xmlns:cx="http://schemas.microsoft.com/office/drawing/2014/chartex" xmlns:cx1="http://schemas.microsoft.com/office/drawing/2015/9/8/chartex" xmlns:cx2="http://schemas.microsoft.com/office/drawing/2015/10/21/chartex" xmlns:cx3="http://schemas.microsoft.com/office/drawing/2016/5/9/chartex" xmlns:cx4="http://schemas.microsoft.com/office/drawing/2016/5/10/chartex" xmlns:cx5="http://schemas.microsoft.com/office/drawing/2016/5/11/chartex" xmlns:cx6="http://schemas.microsoft.com/office/drawing/2016/5/12/chartex" xmlns:cx7="http://schemas.microsoft.com/office/drawing/2016/5/13/chartex" xmlns:cx8="http://schemas.microsoft.com/office/drawing/2016/5/14/chartex" xmlns:mc="http://schemas.openxmlformats.org/markup-compatibility/2006" xmlns:aink="http://schemas.microsoft.com/office/drawing/2016/ink" xmlns:am3d="http://schemas.microsoft.com/office/drawing/2017/model3d" xmlns:o="urn:schemas-microsoft-com:office:office" xmlns:r="http://schemas.openxmlformats.org/officeDocument/2006/relationships" xmlns:m="http://schemas.openxmlformats.org/officeDocument/2006/math" xmlns:v="urn:schemas-microsoft-com:vml" xmlns:wp14="http://schemas.microsoft.com/office/word/2010/wordprocessingDrawing" xmlns:wp="http://schemas.openxmlformats.org/drawingml/2006/wordprocessingDrawing" xmlns:w10="urn:schemas-microsoft-com:office:word" xmlns:w="http://schemas.openxmlformats.org/wordprocessingml/2006/main" xmlns:w14="http://schemas.microsoft.com/office/word/2010/wordml" xmlns:w15="http://schemas.microsoft.com/office/word/2012/wordml" xmlns:w16cex="http://schemas.microsoft.com/office/word/2018/wordml/cex" xmlns:w16cid="http://schemas.microsoft.com/office/word/2016/wordml/cid" xmlns:w16="http://schemas.microsoft.com/office/word/2018/wordml" xmlns:w16sdtdh="http://schemas.microsoft.com/office/word/2020/wordml/sdtdatahash" xmlns:w16se="http://schemas.microsoft.com/office/word/2015/wordml/symex" xmlns:wpg="http://schemas.microsoft.com/office/word/2010/wordprocessingGroup" xmlns:wpi="http://schemas.microsoft.com/office/word/2010/wordprocessingInk" xmlns:wne="http://schemas.microsoft.com/office/word/2006/wordml" xmlns:wps="http://schemas.microsoft.com/office/word/2010/wordprocessingShape" mc:Ignorable="w14 w15 w16se w16cid w16 w16cex w16sdtdh wp14">
+<w:numbering xmlns:wpc="http://schemas.microsoft.com/office/word/2010/wordprocessingCanvas" xmlns:cx="http://schemas.microsoft.com/office/drawing/2014/chartex" xmlns:cx1="http://schemas.microsoft.com/office/drawing/2015/9/8/chartex" xmlns:cx2="http://schemas.microsoft.com/office/drawing/2015/10/21/chartex" xmlns:cx3="http://schemas.microsoft.com/office/drawing/2016/5/9/chartex" xmlns:cx4="http://schemas.microsoft.com/office/drawing/2016/5/10/chartex" xmlns:cx5="http://schemas.microsoft.com/office/drawing/2016/5/11/chartex" xmlns:cx6="http://schemas.microsoft.com/office/drawing/2016/5/12/chartex" xmlns:cx7="http://schemas.microsoft.com/office/drawing/2016/5/13/chartex" xmlns:cx8="http://schemas.microsoft.com/office/drawing/2016/5/14/chartex" xmlns:mc="http://schemas.openxmlformats.org/markup-compatibility/2006" xmlns:aink="http://schemas.microsoft.com/office/drawing/2016/ink" xmlns:am3d="http://schemas.microsoft.com/office/drawing/2017/model3d" xmlns:o="urn:schemas-microsoft-com:office:office" xmlns:oel="http://schemas.microsoft.com/office/2019/extlst" xmlns:r="http://schemas.openxmlformats.org/officeDocument/2006/relationships" xmlns:m="http://schemas.openxmlformats.org/officeDocument/2006/math" xmlns:v="urn:schemas-microsoft-com:vml" xmlns:wp14="http://schemas.microsoft.com/office/word/2010/wordprocessingDrawing" xmlns:wp="http://schemas.openxmlformats.org/drawingml/2006/wordprocessingDrawing" xmlns:w10="urn:schemas-microsoft-com:office:word" xmlns:w="http://schemas.openxmlformats.org/wordprocessingml/2006/main" xmlns:w14="http://schemas.microsoft.com/office/word/2010/wordml" xmlns:w15="http://schemas.microsoft.com/office/word/2012/wordml" xmlns:w16cex="http://schemas.microsoft.com/office/word/2018/wordml/cex" xmlns:w16cid="http://schemas.microsoft.com/office/word/2016/wordml/cid" xmlns:w16="http://schemas.microsoft.com/office/word/2018/wordml" xmlns:w16sdtdh="http://schemas.microsoft.com/office/word/2020/wordml/sdtdatahash" xmlns:w16se="http://schemas.microsoft.com/office/word/2015/wordml/symex" xmlns:wpg="http://schemas.microsoft.com/office/word/2010/wordprocessingGroup" xmlns:wpi="http://schemas.microsoft.com/office/word/2010/wordprocessingInk" xmlns:wne="http://schemas.microsoft.com/office/word/2006/wordml" xmlns:wps="http://schemas.microsoft.com/office/word/2010/wordprocessingShape" mc:Ignorable="w14 w15 w16se w16cid w16 w16cex w16sdtdh wp14">
   <w:abstractNum w:abstractNumId="0" w15:restartNumberingAfterBreak="0">
     <w:nsid w:val="14622B76"/>
     <w:multiLevelType w:val="multilevel"/>
@@ -2566,22 +2906,22 @@
       </w:rPr>
     </w:lvl>
   </w:abstractNum>
-  <w:num w:numId="1">
+  <w:num w:numId="1" w16cid:durableId="1068459936">
     <w:abstractNumId w:val="2"/>
   </w:num>
-  <w:num w:numId="2">
+  <w:num w:numId="2" w16cid:durableId="1645618870">
     <w:abstractNumId w:val="0"/>
   </w:num>
-  <w:num w:numId="3">
+  <w:num w:numId="3" w16cid:durableId="1492720817">
     <w:abstractNumId w:val="3"/>
   </w:num>
-  <w:num w:numId="4">
+  <w:num w:numId="4" w16cid:durableId="568153450">
     <w:abstractNumId w:val="5"/>
   </w:num>
-  <w:num w:numId="5">
+  <w:num w:numId="5" w16cid:durableId="1265459646">
     <w:abstractNumId w:val="1"/>
   </w:num>
-  <w:num w:numId="6">
+  <w:num w:numId="6" w16cid:durableId="968630088">
     <w:abstractNumId w:val="4"/>
   </w:num>
 </w:numbering>

--- a/checkgr.docx
+++ b/checkgr.docx
@@ -1,6 +1,6 @@
 
 <file path=word/document.xml><?xml version="1.0" encoding="utf-8"?>
-<w:document xmlns:wpc="http://schemas.microsoft.com/office/word/2010/wordprocessingCanvas" xmlns:cx="http://schemas.microsoft.com/office/drawing/2014/chartex" xmlns:cx1="http://schemas.microsoft.com/office/drawing/2015/9/8/chartex" xmlns:cx2="http://schemas.microsoft.com/office/drawing/2015/10/21/chartex" xmlns:cx3="http://schemas.microsoft.com/office/drawing/2016/5/9/chartex" xmlns:cx4="http://schemas.microsoft.com/office/drawing/2016/5/10/chartex" xmlns:cx5="http://schemas.microsoft.com/office/drawing/2016/5/11/chartex" xmlns:cx6="http://schemas.microsoft.com/office/drawing/2016/5/12/chartex" xmlns:cx7="http://schemas.microsoft.com/office/drawing/2016/5/13/chartex" xmlns:cx8="http://schemas.microsoft.com/office/drawing/2016/5/14/chartex" xmlns:mc="http://schemas.openxmlformats.org/markup-compatibility/2006" xmlns:aink="http://schemas.microsoft.com/office/drawing/2016/ink" xmlns:am3d="http://schemas.microsoft.com/office/drawing/2017/model3d" xmlns:o="urn:schemas-microsoft-com:office:office" xmlns:oel="http://schemas.microsoft.com/office/2019/extlst" xmlns:r="http://schemas.openxmlformats.org/officeDocument/2006/relationships" xmlns:m="http://schemas.openxmlformats.org/officeDocument/2006/math" xmlns:v="urn:schemas-microsoft-com:vml" xmlns:wp14="http://schemas.microsoft.com/office/word/2010/wordprocessingDrawing" xmlns:wp="http://schemas.openxmlformats.org/drawingml/2006/wordprocessingDrawing" xmlns:w10="urn:schemas-microsoft-com:office:word" xmlns:w="http://schemas.openxmlformats.org/wordprocessingml/2006/main" xmlns:w14="http://schemas.microsoft.com/office/word/2010/wordml" xmlns:w15="http://schemas.microsoft.com/office/word/2012/wordml" xmlns:w16cex="http://schemas.microsoft.com/office/word/2018/wordml/cex" xmlns:w16cid="http://schemas.microsoft.com/office/word/2016/wordml/cid" xmlns:w16="http://schemas.microsoft.com/office/word/2018/wordml" xmlns:w16sdtdh="http://schemas.microsoft.com/office/word/2020/wordml/sdtdatahash" xmlns:w16se="http://schemas.microsoft.com/office/word/2015/wordml/symex" xmlns:wpg="http://schemas.microsoft.com/office/word/2010/wordprocessingGroup" xmlns:wpi="http://schemas.microsoft.com/office/word/2010/wordprocessingInk" xmlns:wne="http://schemas.microsoft.com/office/word/2006/wordml" xmlns:wps="http://schemas.microsoft.com/office/word/2010/wordprocessingShape" mc:Ignorable="w14 w15 w16se w16cid w16 w16cex w16sdtdh wp14">
+<w:document xmlns:wpc="http://schemas.microsoft.com/office/word/2010/wordprocessingCanvas" xmlns:cx="http://schemas.microsoft.com/office/drawing/2014/chartex" xmlns:cx1="http://schemas.microsoft.com/office/drawing/2015/9/8/chartex" xmlns:cx2="http://schemas.microsoft.com/office/drawing/2015/10/21/chartex" xmlns:cx3="http://schemas.microsoft.com/office/drawing/2016/5/9/chartex" xmlns:cx4="http://schemas.microsoft.com/office/drawing/2016/5/10/chartex" xmlns:cx5="http://schemas.microsoft.com/office/drawing/2016/5/11/chartex" xmlns:cx6="http://schemas.microsoft.com/office/drawing/2016/5/12/chartex" xmlns:cx7="http://schemas.microsoft.com/office/drawing/2016/5/13/chartex" xmlns:cx8="http://schemas.microsoft.com/office/drawing/2016/5/14/chartex" xmlns:mc="http://schemas.openxmlformats.org/markup-compatibility/2006" xmlns:aink="http://schemas.microsoft.com/office/drawing/2016/ink" xmlns:am3d="http://schemas.microsoft.com/office/drawing/2017/model3d" xmlns:o="urn:schemas-microsoft-com:office:office" xmlns:r="http://schemas.openxmlformats.org/officeDocument/2006/relationships" xmlns:m="http://schemas.openxmlformats.org/officeDocument/2006/math" xmlns:v="urn:schemas-microsoft-com:vml" xmlns:wp14="http://schemas.microsoft.com/office/word/2010/wordprocessingDrawing" xmlns:wp="http://schemas.openxmlformats.org/drawingml/2006/wordprocessingDrawing" xmlns:w10="urn:schemas-microsoft-com:office:word" xmlns:w="http://schemas.openxmlformats.org/wordprocessingml/2006/main" xmlns:w14="http://schemas.microsoft.com/office/word/2010/wordml" xmlns:w15="http://schemas.microsoft.com/office/word/2012/wordml" xmlns:w16cex="http://schemas.microsoft.com/office/word/2018/wordml/cex" xmlns:w16cid="http://schemas.microsoft.com/office/word/2016/wordml/cid" xmlns:w16="http://schemas.microsoft.com/office/word/2018/wordml" xmlns:w16sdtdh="http://schemas.microsoft.com/office/word/2020/wordml/sdtdatahash" xmlns:w16se="http://schemas.microsoft.com/office/word/2015/wordml/symex" xmlns:wpg="http://schemas.microsoft.com/office/word/2010/wordprocessingGroup" xmlns:wpi="http://schemas.microsoft.com/office/word/2010/wordprocessingInk" xmlns:wne="http://schemas.microsoft.com/office/word/2006/wordml" xmlns:wps="http://schemas.microsoft.com/office/word/2010/wordprocessingShape" mc:Ignorable="w14 w15 w16se w16cid w16 w16cex w16sdtdh wp14">
   <w:body>
     <w:p>
       <w:pPr>
@@ -1679,7 +1679,6 @@
         <w:t xml:space="preserve"> already, however no </w:t>
       </w:r>
       <w:proofErr w:type="spellStart"/>
-      <w:proofErr w:type="gramStart"/>
       <w:r>
         <w:rPr>
           <w:rFonts w:ascii="Segoe UI" w:hAnsi="Segoe UI" w:cs="Segoe UI"/>
@@ -1688,7 +1687,6 @@
         <w:t>luc</w:t>
       </w:r>
       <w:proofErr w:type="spellEnd"/>
-      <w:proofErr w:type="gramEnd"/>
     </w:p>
     <w:p>
       <w:pPr>
@@ -1723,27 +1721,7 @@
           <w:szCs w:val="24"/>
           <w:lang w:eastAsia="en-US"/>
         </w:rPr>
-        <w:t>I do see that there are other Pepsi bottler using the similar format for Item Description/</w:t>
-      </w:r>
-      <w:proofErr w:type="gramStart"/>
-      <w:r>
-        <w:rPr>
-          <w:rFonts w:ascii="Times New Roman" w:eastAsia="Times New Roman" w:hAnsi="Times New Roman" w:cs="Times New Roman"/>
-          <w:sz w:val="24"/>
-          <w:szCs w:val="24"/>
-          <w:lang w:eastAsia="en-US"/>
-        </w:rPr>
-        <w:t>Pack(</w:t>
-      </w:r>
-      <w:proofErr w:type="gramEnd"/>
-      <w:r>
-        <w:rPr>
-          <w:rFonts w:ascii="Times New Roman" w:eastAsia="Times New Roman" w:hAnsi="Times New Roman" w:cs="Times New Roman"/>
-          <w:sz w:val="24"/>
-          <w:szCs w:val="24"/>
-          <w:lang w:eastAsia="en-US"/>
-        </w:rPr>
-        <w:t xml:space="preserve">PID: </w:t>
+        <w:t xml:space="preserve">I do see that there are other Pepsi bottler using the similar format for Item Description/Pack(PID: </w:t>
       </w:r>
       <w:proofErr w:type="spellStart"/>
       <w:r>
@@ -1854,27 +1832,7 @@
           <w:szCs w:val="24"/>
           <w:lang w:eastAsia="en-US"/>
         </w:rPr>
-        <w:t xml:space="preserve">For example:  PEPSIADMIRAL, </w:t>
-      </w:r>
-      <w:proofErr w:type="gramStart"/>
-      <w:r>
-        <w:rPr>
-          <w:rFonts w:ascii="Times New Roman" w:eastAsia="Times New Roman" w:hAnsi="Times New Roman" w:cs="Times New Roman"/>
-          <w:sz w:val="24"/>
-          <w:szCs w:val="24"/>
-          <w:lang w:eastAsia="en-US"/>
-        </w:rPr>
-        <w:t>currently  they</w:t>
-      </w:r>
-      <w:proofErr w:type="gramEnd"/>
-      <w:r>
-        <w:rPr>
-          <w:rFonts w:ascii="Times New Roman" w:eastAsia="Times New Roman" w:hAnsi="Times New Roman" w:cs="Times New Roman"/>
-          <w:sz w:val="24"/>
-          <w:szCs w:val="24"/>
-          <w:lang w:eastAsia="en-US"/>
-        </w:rPr>
-        <w:t xml:space="preserve"> are also sending </w:t>
+        <w:t>For example:  PEPSIADMIRAL, currently  they are also sending </w:t>
       </w:r>
       <w:proofErr w:type="spellStart"/>
       <w:r>
@@ -1914,17 +1872,7 @@
           <w:szCs w:val="24"/>
           <w:lang w:eastAsia="en-US"/>
         </w:rPr>
-        <w:t xml:space="preserve"> UOM in item description. We won't able to parse the </w:t>
-      </w:r>
-      <w:proofErr w:type="gramStart"/>
-      <w:r>
-        <w:rPr>
-          <w:rFonts w:ascii="Times New Roman" w:eastAsia="Times New Roman" w:hAnsi="Times New Roman" w:cs="Times New Roman"/>
-          <w:sz w:val="24"/>
-          <w:szCs w:val="24"/>
-          <w:lang w:eastAsia="en-US"/>
-        </w:rPr>
-        <w:t xml:space="preserve">correct  </w:t>
+        <w:t xml:space="preserve"> UOM in item description. We won't able to parse the correct  </w:t>
       </w:r>
       <w:proofErr w:type="spellStart"/>
       <w:r>
@@ -1937,7 +1885,6 @@
         <w:t>packsizesize</w:t>
       </w:r>
       <w:proofErr w:type="spellEnd"/>
-      <w:proofErr w:type="gramEnd"/>
       <w:r>
         <w:rPr>
           <w:rFonts w:ascii="Times New Roman" w:eastAsia="Times New Roman" w:hAnsi="Times New Roman" w:cs="Times New Roman"/>
@@ -1985,30 +1932,9 @@
           <w:szCs w:val="24"/>
           <w:lang w:eastAsia="en-US"/>
         </w:rPr>
-        <w:t xml:space="preserve">. Is </w:t>
-      </w:r>
-      <w:proofErr w:type="gramStart"/>
-      <w:r>
-        <w:rPr>
-          <w:rFonts w:ascii="Times New Roman" w:eastAsia="Times New Roman" w:hAnsi="Times New Roman" w:cs="Times New Roman"/>
-          <w:sz w:val="24"/>
-          <w:szCs w:val="24"/>
-          <w:lang w:eastAsia="en-US"/>
-        </w:rPr>
-        <w:t>this</w:t>
-      </w:r>
-      <w:proofErr w:type="gramEnd"/>
-      <w:r>
-        <w:rPr>
-          <w:rFonts w:ascii="Times New Roman" w:eastAsia="Times New Roman" w:hAnsi="Times New Roman" w:cs="Times New Roman"/>
-          <w:sz w:val="24"/>
-          <w:szCs w:val="24"/>
-          <w:lang w:eastAsia="en-US"/>
-        </w:rPr>
-        <w:t xml:space="preserve"> okay?  I would like to get your feedback before I respond to the </w:t>
+        <w:t xml:space="preserve">. Is this okay?  I would like to get your feedback before I respond to the </w:t>
       </w:r>
       <w:proofErr w:type="spellStart"/>
-      <w:proofErr w:type="gramStart"/>
       <w:r>
         <w:rPr>
           <w:rFonts w:ascii="Times New Roman" w:eastAsia="Times New Roman" w:hAnsi="Times New Roman" w:cs="Times New Roman"/>
@@ -2019,7 +1945,353 @@
         <w:t>jennfier</w:t>
       </w:r>
       <w:proofErr w:type="spellEnd"/>
-      <w:proofErr w:type="gramEnd"/>
+    </w:p>
+    <w:p/>
+    <w:p>
+      <w:pPr>
+        <w:pBdr>
+          <w:top w:val="single" w:sz="2" w:space="0" w:color="D9D9E3"/>
+          <w:left w:val="single" w:sz="2" w:space="0" w:color="D9D9E3"/>
+          <w:bottom w:val="single" w:sz="2" w:space="0" w:color="D9D9E3"/>
+          <w:right w:val="single" w:sz="2" w:space="0" w:color="D9D9E3"/>
+        </w:pBdr>
+        <w:shd w:val="clear" w:color="auto" w:fill="F7F7F8"/>
+        <w:spacing w:before="300" w:after="300" w:line="240" w:lineRule="auto"/>
+        <w:rPr>
+          <w:rFonts w:ascii="Segoe UI" w:eastAsia="Times New Roman" w:hAnsi="Segoe UI" w:cs="Segoe UI"/>
+          <w:color w:val="374151"/>
+          <w:sz w:val="24"/>
+          <w:szCs w:val="24"/>
+        </w:rPr>
+      </w:pPr>
+      <w:r>
+        <w:rPr>
+          <w:rFonts w:ascii="Segoe UI" w:eastAsia="Times New Roman" w:hAnsi="Segoe UI" w:cs="Segoe UI"/>
+          <w:color w:val="374151"/>
+          <w:sz w:val="24"/>
+          <w:szCs w:val="24"/>
+        </w:rPr>
+        <w:t xml:space="preserve">"I do see that there are other Pepsi bottlers using a similar format for Item Description/Pack (PID: </w:t>
+      </w:r>
+      <w:proofErr w:type="spellStart"/>
+      <w:r>
+        <w:rPr>
+          <w:rFonts w:ascii="Segoe UI" w:eastAsia="Times New Roman" w:hAnsi="Segoe UI" w:cs="Segoe UI"/>
+          <w:color w:val="374151"/>
+          <w:sz w:val="24"/>
+          <w:szCs w:val="24"/>
+        </w:rPr>
+        <w:t>itemdescription</w:t>
+      </w:r>
+      <w:proofErr w:type="spellEnd"/>
+      <w:r>
+        <w:rPr>
+          <w:rFonts w:ascii="Segoe UI" w:eastAsia="Times New Roman" w:hAnsi="Segoe UI" w:cs="Segoe UI"/>
+          <w:color w:val="374151"/>
+          <w:sz w:val="24"/>
+          <w:szCs w:val="24"/>
+        </w:rPr>
+        <w:t xml:space="preserve">, PO4 for pack </w:t>
+      </w:r>
+      <w:proofErr w:type="spellStart"/>
+      <w:r>
+        <w:rPr>
+          <w:rFonts w:ascii="Segoe UI" w:eastAsia="Times New Roman" w:hAnsi="Segoe UI" w:cs="Segoe UI"/>
+          <w:color w:val="374151"/>
+          <w:sz w:val="24"/>
+          <w:szCs w:val="24"/>
+        </w:rPr>
+        <w:t>packsize</w:t>
+      </w:r>
+      <w:proofErr w:type="spellEnd"/>
+      <w:r>
+        <w:rPr>
+          <w:rFonts w:ascii="Segoe UI" w:eastAsia="Times New Roman" w:hAnsi="Segoe UI" w:cs="Segoe UI"/>
+          <w:color w:val="374151"/>
+          <w:sz w:val="24"/>
+          <w:szCs w:val="24"/>
+        </w:rPr>
+        <w:t xml:space="preserve">, </w:t>
+      </w:r>
+      <w:proofErr w:type="spellStart"/>
+      <w:r>
+        <w:rPr>
+          <w:rFonts w:ascii="Segoe UI" w:eastAsia="Times New Roman" w:hAnsi="Segoe UI" w:cs="Segoe UI"/>
+          <w:color w:val="374151"/>
+          <w:sz w:val="24"/>
+          <w:szCs w:val="24"/>
+        </w:rPr>
+        <w:t>packsizesize</w:t>
+      </w:r>
+      <w:proofErr w:type="spellEnd"/>
+      <w:r>
+        <w:rPr>
+          <w:rFonts w:ascii="Segoe UI" w:eastAsia="Times New Roman" w:hAnsi="Segoe UI" w:cs="Segoe UI"/>
+          <w:color w:val="374151"/>
+          <w:sz w:val="24"/>
+          <w:szCs w:val="24"/>
+        </w:rPr>
+        <w:t xml:space="preserve"> </w:t>
+      </w:r>
+      <w:proofErr w:type="spellStart"/>
+      <w:r>
+        <w:rPr>
+          <w:rFonts w:ascii="Segoe UI" w:eastAsia="Times New Roman" w:hAnsi="Segoe UI" w:cs="Segoe UI"/>
+          <w:color w:val="374151"/>
+          <w:sz w:val="24"/>
+          <w:szCs w:val="24"/>
+        </w:rPr>
+        <w:t>packsize</w:t>
+      </w:r>
+      <w:proofErr w:type="spellEnd"/>
+      <w:r>
+        <w:rPr>
+          <w:rFonts w:ascii="Segoe UI" w:eastAsia="Times New Roman" w:hAnsi="Segoe UI" w:cs="Segoe UI"/>
+          <w:color w:val="374151"/>
+          <w:sz w:val="24"/>
+          <w:szCs w:val="24"/>
+        </w:rPr>
+        <w:t xml:space="preserve"> UOM).</w:t>
+      </w:r>
+    </w:p>
+    <w:p>
+      <w:pPr>
+        <w:pBdr>
+          <w:top w:val="single" w:sz="2" w:space="0" w:color="D9D9E3"/>
+          <w:left w:val="single" w:sz="2" w:space="0" w:color="D9D9E3"/>
+          <w:bottom w:val="single" w:sz="2" w:space="0" w:color="D9D9E3"/>
+          <w:right w:val="single" w:sz="2" w:space="0" w:color="D9D9E3"/>
+        </w:pBdr>
+        <w:shd w:val="clear" w:color="auto" w:fill="F7F7F8"/>
+        <w:spacing w:before="300" w:after="300" w:line="240" w:lineRule="auto"/>
+        <w:rPr>
+          <w:rFonts w:ascii="Segoe UI" w:eastAsia="Times New Roman" w:hAnsi="Segoe UI" w:cs="Segoe UI"/>
+          <w:color w:val="374151"/>
+          <w:sz w:val="24"/>
+          <w:szCs w:val="24"/>
+        </w:rPr>
+      </w:pPr>
+      <w:r>
+        <w:rPr>
+          <w:rFonts w:ascii="Segoe UI" w:eastAsia="Times New Roman" w:hAnsi="Segoe UI" w:cs="Segoe UI"/>
+          <w:color w:val="374151"/>
+          <w:sz w:val="24"/>
+          <w:szCs w:val="24"/>
+        </w:rPr>
+        <w:t xml:space="preserve">For example, PEPSIADMIRAL is currently also sending </w:t>
+      </w:r>
+      <w:proofErr w:type="spellStart"/>
+      <w:r>
+        <w:rPr>
+          <w:rFonts w:ascii="Segoe UI" w:eastAsia="Times New Roman" w:hAnsi="Segoe UI" w:cs="Segoe UI"/>
+          <w:color w:val="374151"/>
+          <w:sz w:val="24"/>
+          <w:szCs w:val="24"/>
+        </w:rPr>
+        <w:t>packsizesize</w:t>
+      </w:r>
+      <w:proofErr w:type="spellEnd"/>
+      <w:r>
+        <w:rPr>
+          <w:rFonts w:ascii="Segoe UI" w:eastAsia="Times New Roman" w:hAnsi="Segoe UI" w:cs="Segoe UI"/>
+          <w:color w:val="374151"/>
+          <w:sz w:val="24"/>
+          <w:szCs w:val="24"/>
+        </w:rPr>
+        <w:t xml:space="preserve"> and </w:t>
+      </w:r>
+      <w:proofErr w:type="spellStart"/>
+      <w:r>
+        <w:rPr>
+          <w:rFonts w:ascii="Segoe UI" w:eastAsia="Times New Roman" w:hAnsi="Segoe UI" w:cs="Segoe UI"/>
+          <w:color w:val="374151"/>
+          <w:sz w:val="24"/>
+          <w:szCs w:val="24"/>
+        </w:rPr>
+        <w:t>packsize</w:t>
+      </w:r>
+      <w:proofErr w:type="spellEnd"/>
+      <w:r>
+        <w:rPr>
+          <w:rFonts w:ascii="Segoe UI" w:eastAsia="Times New Roman" w:hAnsi="Segoe UI" w:cs="Segoe UI"/>
+          <w:color w:val="374151"/>
+          <w:sz w:val="24"/>
+          <w:szCs w:val="24"/>
+        </w:rPr>
+        <w:t xml:space="preserve"> UOM in the item description. We won't be able to parse the correct </w:t>
+      </w:r>
+      <w:proofErr w:type="spellStart"/>
+      <w:r>
+        <w:rPr>
+          <w:rFonts w:ascii="Segoe UI" w:eastAsia="Times New Roman" w:hAnsi="Segoe UI" w:cs="Segoe UI"/>
+          <w:color w:val="374151"/>
+          <w:sz w:val="24"/>
+          <w:szCs w:val="24"/>
+        </w:rPr>
+        <w:t>packsizesize</w:t>
+      </w:r>
+      <w:proofErr w:type="spellEnd"/>
+      <w:r>
+        <w:rPr>
+          <w:rFonts w:ascii="Segoe UI" w:eastAsia="Times New Roman" w:hAnsi="Segoe UI" w:cs="Segoe UI"/>
+          <w:color w:val="374151"/>
+          <w:sz w:val="24"/>
+          <w:szCs w:val="24"/>
+        </w:rPr>
+        <w:t xml:space="preserve"> and </w:t>
+      </w:r>
+      <w:proofErr w:type="spellStart"/>
+      <w:r>
+        <w:rPr>
+          <w:rFonts w:ascii="Segoe UI" w:eastAsia="Times New Roman" w:hAnsi="Segoe UI" w:cs="Segoe UI"/>
+          <w:color w:val="374151"/>
+          <w:sz w:val="24"/>
+          <w:szCs w:val="24"/>
+        </w:rPr>
+        <w:t>packsize</w:t>
+      </w:r>
+      <w:proofErr w:type="spellEnd"/>
+      <w:r>
+        <w:rPr>
+          <w:rFonts w:ascii="Segoe UI" w:eastAsia="Times New Roman" w:hAnsi="Segoe UI" w:cs="Segoe UI"/>
+          <w:color w:val="374151"/>
+          <w:sz w:val="24"/>
+          <w:szCs w:val="24"/>
+        </w:rPr>
+        <w:t xml:space="preserve"> UOM, but they are in the item description. Is this okay? I would like to get your feedback before I respond to Jennifer."</w:t>
+      </w:r>
+    </w:p>
+    <w:p>
+      <w:pPr>
+        <w:pBdr>
+          <w:top w:val="single" w:sz="2" w:space="0" w:color="D9D9E3"/>
+          <w:left w:val="single" w:sz="2" w:space="0" w:color="D9D9E3"/>
+          <w:bottom w:val="single" w:sz="2" w:space="0" w:color="D9D9E3"/>
+          <w:right w:val="single" w:sz="2" w:space="0" w:color="D9D9E3"/>
+        </w:pBdr>
+        <w:shd w:val="clear" w:color="auto" w:fill="F7F7F8"/>
+        <w:spacing w:before="300" w:after="300" w:line="240" w:lineRule="auto"/>
+        <w:rPr>
+          <w:rFonts w:ascii="Segoe UI" w:eastAsia="Times New Roman" w:hAnsi="Segoe UI" w:cs="Segoe UI"/>
+          <w:color w:val="374151"/>
+          <w:sz w:val="24"/>
+          <w:szCs w:val="24"/>
+        </w:rPr>
+      </w:pPr>
+      <w:r>
+        <w:rPr>
+          <w:rFonts w:ascii="Segoe UI" w:eastAsia="Times New Roman" w:hAnsi="Segoe UI" w:cs="Segoe UI"/>
+          <w:color w:val="374151"/>
+          <w:sz w:val="24"/>
+          <w:szCs w:val="24"/>
+        </w:rPr>
+        <w:t xml:space="preserve">"I have noticed that several other Pepsi bottlers employ a similar format for the Item Description/Pack (PID), which includes item description, PO4 for pack, pack size, </w:t>
+      </w:r>
+      <w:proofErr w:type="spellStart"/>
+      <w:r>
+        <w:rPr>
+          <w:rFonts w:ascii="Segoe UI" w:eastAsia="Times New Roman" w:hAnsi="Segoe UI" w:cs="Segoe UI"/>
+          <w:color w:val="374151"/>
+          <w:sz w:val="24"/>
+          <w:szCs w:val="24"/>
+        </w:rPr>
+        <w:t>packsizesize</w:t>
+      </w:r>
+      <w:proofErr w:type="spellEnd"/>
+      <w:r>
+        <w:rPr>
+          <w:rFonts w:ascii="Segoe UI" w:eastAsia="Times New Roman" w:hAnsi="Segoe UI" w:cs="Segoe UI"/>
+          <w:color w:val="374151"/>
+          <w:sz w:val="24"/>
+          <w:szCs w:val="24"/>
+        </w:rPr>
+        <w:t>, and pack size UOM.</w:t>
+      </w:r>
+    </w:p>
+    <w:p>
+      <w:pPr>
+        <w:pBdr>
+          <w:top w:val="single" w:sz="2" w:space="0" w:color="D9D9E3"/>
+          <w:left w:val="single" w:sz="2" w:space="0" w:color="D9D9E3"/>
+          <w:bottom w:val="single" w:sz="2" w:space="0" w:color="D9D9E3"/>
+          <w:right w:val="single" w:sz="2" w:space="0" w:color="D9D9E3"/>
+        </w:pBdr>
+        <w:shd w:val="clear" w:color="auto" w:fill="F7F7F8"/>
+        <w:spacing w:before="300" w:after="0" w:line="240" w:lineRule="auto"/>
+        <w:rPr>
+          <w:rFonts w:ascii="Segoe UI" w:eastAsia="Times New Roman" w:hAnsi="Segoe UI" w:cs="Segoe UI"/>
+          <w:color w:val="374151"/>
+          <w:sz w:val="24"/>
+          <w:szCs w:val="24"/>
+        </w:rPr>
+      </w:pPr>
+      <w:r>
+        <w:rPr>
+          <w:rFonts w:ascii="Segoe UI" w:eastAsia="Times New Roman" w:hAnsi="Segoe UI" w:cs="Segoe UI"/>
+          <w:color w:val="374151"/>
+          <w:sz w:val="24"/>
+          <w:szCs w:val="24"/>
+        </w:rPr>
+        <w:t xml:space="preserve">For instance, PEPSIADMIRAL is presently including </w:t>
+      </w:r>
+      <w:proofErr w:type="spellStart"/>
+      <w:r>
+        <w:rPr>
+          <w:rFonts w:ascii="Segoe UI" w:eastAsia="Times New Roman" w:hAnsi="Segoe UI" w:cs="Segoe UI"/>
+          <w:color w:val="374151"/>
+          <w:sz w:val="24"/>
+          <w:szCs w:val="24"/>
+        </w:rPr>
+        <w:t>packsizesize</w:t>
+      </w:r>
+      <w:proofErr w:type="spellEnd"/>
+      <w:r>
+        <w:rPr>
+          <w:rFonts w:ascii="Segoe UI" w:eastAsia="Times New Roman" w:hAnsi="Segoe UI" w:cs="Segoe UI"/>
+          <w:color w:val="374151"/>
+          <w:sz w:val="24"/>
+          <w:szCs w:val="24"/>
+        </w:rPr>
+        <w:t xml:space="preserve"> and pack size UOM within the item description. Regrettably, we may encounter challenges in accurately extracting the correct </w:t>
+      </w:r>
+      <w:proofErr w:type="spellStart"/>
+      <w:r>
+        <w:rPr>
+          <w:rFonts w:ascii="Segoe UI" w:eastAsia="Times New Roman" w:hAnsi="Segoe UI" w:cs="Segoe UI"/>
+          <w:color w:val="374151"/>
+          <w:sz w:val="24"/>
+          <w:szCs w:val="24"/>
+        </w:rPr>
+        <w:t>packsizesize</w:t>
+      </w:r>
+      <w:proofErr w:type="spellEnd"/>
+      <w:r>
+        <w:rPr>
+          <w:rFonts w:ascii="Segoe UI" w:eastAsia="Times New Roman" w:hAnsi="Segoe UI" w:cs="Segoe UI"/>
+          <w:color w:val="374151"/>
+          <w:sz w:val="24"/>
+          <w:szCs w:val="24"/>
+        </w:rPr>
+        <w:t xml:space="preserve"> and pack size UOM, even though they are contained within the item description. I seek your guidance on how to address this matter before I respond to Jennifer."</w:t>
+      </w:r>
+    </w:p>
+    <w:p>
+      <w:pPr>
+        <w:pBdr>
+          <w:top w:val="single" w:sz="2" w:space="0" w:color="D9D9E3"/>
+          <w:left w:val="single" w:sz="2" w:space="0" w:color="D9D9E3"/>
+          <w:bottom w:val="single" w:sz="2" w:space="0" w:color="D9D9E3"/>
+          <w:right w:val="single" w:sz="2" w:space="0" w:color="D9D9E3"/>
+        </w:pBdr>
+        <w:shd w:val="clear" w:color="auto" w:fill="F7F7F8"/>
+        <w:spacing w:before="300" w:after="300" w:line="240" w:lineRule="auto"/>
+        <w:rPr>
+          <w:rFonts w:ascii="Segoe UI" w:eastAsia="Times New Roman" w:hAnsi="Segoe UI" w:cs="Segoe UI"/>
+          <w:color w:val="374151"/>
+          <w:sz w:val="24"/>
+          <w:szCs w:val="24"/>
+        </w:rPr>
+      </w:pPr>
     </w:p>
     <w:p/>
     <w:sectPr>
@@ -2033,7 +2305,7 @@
 </file>
 
 <file path=word/endnotes.xml><?xml version="1.0" encoding="utf-8"?>
-<w:endnotes xmlns:wpc="http://schemas.microsoft.com/office/word/2010/wordprocessingCanvas" xmlns:cx="http://schemas.microsoft.com/office/drawing/2014/chartex" xmlns:cx1="http://schemas.microsoft.com/office/drawing/2015/9/8/chartex" xmlns:cx2="http://schemas.microsoft.com/office/drawing/2015/10/21/chartex" xmlns:cx3="http://schemas.microsoft.com/office/drawing/2016/5/9/chartex" xmlns:cx4="http://schemas.microsoft.com/office/drawing/2016/5/10/chartex" xmlns:cx5="http://schemas.microsoft.com/office/drawing/2016/5/11/chartex" xmlns:cx6="http://schemas.microsoft.com/office/drawing/2016/5/12/chartex" xmlns:cx7="http://schemas.microsoft.com/office/drawing/2016/5/13/chartex" xmlns:cx8="http://schemas.microsoft.com/office/drawing/2016/5/14/chartex" xmlns:mc="http://schemas.openxmlformats.org/markup-compatibility/2006" xmlns:aink="http://schemas.microsoft.com/office/drawing/2016/ink" xmlns:am3d="http://schemas.microsoft.com/office/drawing/2017/model3d" xmlns:o="urn:schemas-microsoft-com:office:office" xmlns:oel="http://schemas.microsoft.com/office/2019/extlst" xmlns:r="http://schemas.openxmlformats.org/officeDocument/2006/relationships" xmlns:m="http://schemas.openxmlformats.org/officeDocument/2006/math" xmlns:v="urn:schemas-microsoft-com:vml" xmlns:wp14="http://schemas.microsoft.com/office/word/2010/wordprocessingDrawing" xmlns:wp="http://schemas.openxmlformats.org/drawingml/2006/wordprocessingDrawing" xmlns:w10="urn:schemas-microsoft-com:office:word" xmlns:w="http://schemas.openxmlformats.org/wordprocessingml/2006/main" xmlns:w14="http://schemas.microsoft.com/office/word/2010/wordml" xmlns:w15="http://schemas.microsoft.com/office/word/2012/wordml" xmlns:w16cex="http://schemas.microsoft.com/office/word/2018/wordml/cex" xmlns:w16cid="http://schemas.microsoft.com/office/word/2016/wordml/cid" xmlns:w16="http://schemas.microsoft.com/office/word/2018/wordml" xmlns:w16sdtdh="http://schemas.microsoft.com/office/word/2020/wordml/sdtdatahash" xmlns:w16se="http://schemas.microsoft.com/office/word/2015/wordml/symex" xmlns:wpg="http://schemas.microsoft.com/office/word/2010/wordprocessingGroup" xmlns:wpi="http://schemas.microsoft.com/office/word/2010/wordprocessingInk" xmlns:wne="http://schemas.microsoft.com/office/word/2006/wordml" xmlns:wps="http://schemas.microsoft.com/office/word/2010/wordprocessingShape" mc:Ignorable="w14 w15 w16se w16cid w16 w16cex w16sdtdh wp14">
+<w:endnotes xmlns:wpc="http://schemas.microsoft.com/office/word/2010/wordprocessingCanvas" xmlns:cx="http://schemas.microsoft.com/office/drawing/2014/chartex" xmlns:cx1="http://schemas.microsoft.com/office/drawing/2015/9/8/chartex" xmlns:cx2="http://schemas.microsoft.com/office/drawing/2015/10/21/chartex" xmlns:cx3="http://schemas.microsoft.com/office/drawing/2016/5/9/chartex" xmlns:cx4="http://schemas.microsoft.com/office/drawing/2016/5/10/chartex" xmlns:cx5="http://schemas.microsoft.com/office/drawing/2016/5/11/chartex" xmlns:cx6="http://schemas.microsoft.com/office/drawing/2016/5/12/chartex" xmlns:cx7="http://schemas.microsoft.com/office/drawing/2016/5/13/chartex" xmlns:cx8="http://schemas.microsoft.com/office/drawing/2016/5/14/chartex" xmlns:mc="http://schemas.openxmlformats.org/markup-compatibility/2006" xmlns:aink="http://schemas.microsoft.com/office/drawing/2016/ink" xmlns:am3d="http://schemas.microsoft.com/office/drawing/2017/model3d" xmlns:o="urn:schemas-microsoft-com:office:office" xmlns:r="http://schemas.openxmlformats.org/officeDocument/2006/relationships" xmlns:m="http://schemas.openxmlformats.org/officeDocument/2006/math" xmlns:v="urn:schemas-microsoft-com:vml" xmlns:wp14="http://schemas.microsoft.com/office/word/2010/wordprocessingDrawing" xmlns:wp="http://schemas.openxmlformats.org/drawingml/2006/wordprocessingDrawing" xmlns:w10="urn:schemas-microsoft-com:office:word" xmlns:w="http://schemas.openxmlformats.org/wordprocessingml/2006/main" xmlns:w14="http://schemas.microsoft.com/office/word/2010/wordml" xmlns:w15="http://schemas.microsoft.com/office/word/2012/wordml" xmlns:w16cex="http://schemas.microsoft.com/office/word/2018/wordml/cex" xmlns:w16cid="http://schemas.microsoft.com/office/word/2016/wordml/cid" xmlns:w16="http://schemas.microsoft.com/office/word/2018/wordml" xmlns:w16sdtdh="http://schemas.microsoft.com/office/word/2020/wordml/sdtdatahash" xmlns:w16se="http://schemas.microsoft.com/office/word/2015/wordml/symex" xmlns:wpg="http://schemas.microsoft.com/office/word/2010/wordprocessingGroup" xmlns:wpi="http://schemas.microsoft.com/office/word/2010/wordprocessingInk" xmlns:wne="http://schemas.microsoft.com/office/word/2006/wordml" xmlns:wps="http://schemas.microsoft.com/office/word/2010/wordprocessingShape" mc:Ignorable="w14 w15 w16se w16cid w16 w16cex w16sdtdh wp14">
   <w:endnote w:type="separator" w:id="-1">
     <w:p>
       <w:pPr>
@@ -2058,7 +2330,7 @@
 </file>
 
 <file path=word/footnotes.xml><?xml version="1.0" encoding="utf-8"?>
-<w:footnotes xmlns:wpc="http://schemas.microsoft.com/office/word/2010/wordprocessingCanvas" xmlns:cx="http://schemas.microsoft.com/office/drawing/2014/chartex" xmlns:cx1="http://schemas.microsoft.com/office/drawing/2015/9/8/chartex" xmlns:cx2="http://schemas.microsoft.com/office/drawing/2015/10/21/chartex" xmlns:cx3="http://schemas.microsoft.com/office/drawing/2016/5/9/chartex" xmlns:cx4="http://schemas.microsoft.com/office/drawing/2016/5/10/chartex" xmlns:cx5="http://schemas.microsoft.com/office/drawing/2016/5/11/chartex" xmlns:cx6="http://schemas.microsoft.com/office/drawing/2016/5/12/chartex" xmlns:cx7="http://schemas.microsoft.com/office/drawing/2016/5/13/chartex" xmlns:cx8="http://schemas.microsoft.com/office/drawing/2016/5/14/chartex" xmlns:mc="http://schemas.openxmlformats.org/markup-compatibility/2006" xmlns:aink="http://schemas.microsoft.com/office/drawing/2016/ink" xmlns:am3d="http://schemas.microsoft.com/office/drawing/2017/model3d" xmlns:o="urn:schemas-microsoft-com:office:office" xmlns:oel="http://schemas.microsoft.com/office/2019/extlst" xmlns:r="http://schemas.openxmlformats.org/officeDocument/2006/relationships" xmlns:m="http://schemas.openxmlformats.org/officeDocument/2006/math" xmlns:v="urn:schemas-microsoft-com:vml" xmlns:wp14="http://schemas.microsoft.com/office/word/2010/wordprocessingDrawing" xmlns:wp="http://schemas.openxmlformats.org/drawingml/2006/wordprocessingDrawing" xmlns:w10="urn:schemas-microsoft-com:office:word" xmlns:w="http://schemas.openxmlformats.org/wordprocessingml/2006/main" xmlns:w14="http://schemas.microsoft.com/office/word/2010/wordml" xmlns:w15="http://schemas.microsoft.com/office/word/2012/wordml" xmlns:w16cex="http://schemas.microsoft.com/office/word/2018/wordml/cex" xmlns:w16cid="http://schemas.microsoft.com/office/word/2016/wordml/cid" xmlns:w16="http://schemas.microsoft.com/office/word/2018/wordml" xmlns:w16sdtdh="http://schemas.microsoft.com/office/word/2020/wordml/sdtdatahash" xmlns:w16se="http://schemas.microsoft.com/office/word/2015/wordml/symex" xmlns:wpg="http://schemas.microsoft.com/office/word/2010/wordprocessingGroup" xmlns:wpi="http://schemas.microsoft.com/office/word/2010/wordprocessingInk" xmlns:wne="http://schemas.microsoft.com/office/word/2006/wordml" xmlns:wps="http://schemas.microsoft.com/office/word/2010/wordprocessingShape" mc:Ignorable="w14 w15 w16se w16cid w16 w16cex w16sdtdh wp14">
+<w:footnotes xmlns:wpc="http://schemas.microsoft.com/office/word/2010/wordprocessingCanvas" xmlns:cx="http://schemas.microsoft.com/office/drawing/2014/chartex" xmlns:cx1="http://schemas.microsoft.com/office/drawing/2015/9/8/chartex" xmlns:cx2="http://schemas.microsoft.com/office/drawing/2015/10/21/chartex" xmlns:cx3="http://schemas.microsoft.com/office/drawing/2016/5/9/chartex" xmlns:cx4="http://schemas.microsoft.com/office/drawing/2016/5/10/chartex" xmlns:cx5="http://schemas.microsoft.com/office/drawing/2016/5/11/chartex" xmlns:cx6="http://schemas.microsoft.com/office/drawing/2016/5/12/chartex" xmlns:cx7="http://schemas.microsoft.com/office/drawing/2016/5/13/chartex" xmlns:cx8="http://schemas.microsoft.com/office/drawing/2016/5/14/chartex" xmlns:mc="http://schemas.openxmlformats.org/markup-compatibility/2006" xmlns:aink="http://schemas.microsoft.com/office/drawing/2016/ink" xmlns:am3d="http://schemas.microsoft.com/office/drawing/2017/model3d" xmlns:o="urn:schemas-microsoft-com:office:office" xmlns:r="http://schemas.openxmlformats.org/officeDocument/2006/relationships" xmlns:m="http://schemas.openxmlformats.org/officeDocument/2006/math" xmlns:v="urn:schemas-microsoft-com:vml" xmlns:wp14="http://schemas.microsoft.com/office/word/2010/wordprocessingDrawing" xmlns:wp="http://schemas.openxmlformats.org/drawingml/2006/wordprocessingDrawing" xmlns:w10="urn:schemas-microsoft-com:office:word" xmlns:w="http://schemas.openxmlformats.org/wordprocessingml/2006/main" xmlns:w14="http://schemas.microsoft.com/office/word/2010/wordml" xmlns:w15="http://schemas.microsoft.com/office/word/2012/wordml" xmlns:w16cex="http://schemas.microsoft.com/office/word/2018/wordml/cex" xmlns:w16cid="http://schemas.microsoft.com/office/word/2016/wordml/cid" xmlns:w16="http://schemas.microsoft.com/office/word/2018/wordml" xmlns:w16sdtdh="http://schemas.microsoft.com/office/word/2020/wordml/sdtdatahash" xmlns:w16se="http://schemas.microsoft.com/office/word/2015/wordml/symex" xmlns:wpg="http://schemas.microsoft.com/office/word/2010/wordprocessingGroup" xmlns:wpi="http://schemas.microsoft.com/office/word/2010/wordprocessingInk" xmlns:wne="http://schemas.microsoft.com/office/word/2006/wordml" xmlns:wps="http://schemas.microsoft.com/office/word/2010/wordprocessingShape" mc:Ignorable="w14 w15 w16se w16cid w16 w16cex w16sdtdh wp14">
   <w:footnote w:type="separator" w:id="-1">
     <w:p>
       <w:pPr>
@@ -2083,7 +2355,7 @@
 </file>
 
 <file path=word/numbering.xml><?xml version="1.0" encoding="utf-8"?>
-<w:numbering xmlns:wpc="http://schemas.microsoft.com/office/word/2010/wordprocessingCanvas" xmlns:cx="http://schemas.microsoft.com/office/drawing/2014/chartex" xmlns:cx1="http://schemas.microsoft.com/office/drawing/2015/9/8/chartex" xmlns:cx2="http://schemas.microsoft.com/office/drawing/2015/10/21/chartex" xmlns:cx3="http://schemas.microsoft.com/office/drawing/2016/5/9/chartex" xmlns:cx4="http://schemas.microsoft.com/office/drawing/2016/5/10/chartex" xmlns:cx5="http://schemas.microsoft.com/office/drawing/2016/5/11/chartex" xmlns:cx6="http://schemas.microsoft.com/office/drawing/2016/5/12/chartex" xmlns:cx7="http://schemas.microsoft.com/office/drawing/2016/5/13/chartex" xmlns:cx8="http://schemas.microsoft.com/office/drawing/2016/5/14/chartex" xmlns:mc="http://schemas.openxmlformats.org/markup-compatibility/2006" xmlns:aink="http://schemas.microsoft.com/office/drawing/2016/ink" xmlns:am3d="http://schemas.microsoft.com/office/drawing/2017/model3d" xmlns:o="urn:schemas-microsoft-com:office:office" xmlns:oel="http://schemas.microsoft.com/office/2019/extlst" xmlns:r="http://schemas.openxmlformats.org/officeDocument/2006/relationships" xmlns:m="http://schemas.openxmlformats.org/officeDocument/2006/math" xmlns:v="urn:schemas-microsoft-com:vml" xmlns:wp14="http://schemas.microsoft.com/office/word/2010/wordprocessingDrawing" xmlns:wp="http://schemas.openxmlformats.org/drawingml/2006/wordprocessingDrawing" xmlns:w10="urn:schemas-microsoft-com:office:word" xmlns:w="http://schemas.openxmlformats.org/wordprocessingml/2006/main" xmlns:w14="http://schemas.microsoft.com/office/word/2010/wordml" xmlns:w15="http://schemas.microsoft.com/office/word/2012/wordml" xmlns:w16cex="http://schemas.microsoft.com/office/word/2018/wordml/cex" xmlns:w16cid="http://schemas.microsoft.com/office/word/2016/wordml/cid" xmlns:w16="http://schemas.microsoft.com/office/word/2018/wordml" xmlns:w16sdtdh="http://schemas.microsoft.com/office/word/2020/wordml/sdtdatahash" xmlns:w16se="http://schemas.microsoft.com/office/word/2015/wordml/symex" xmlns:wpg="http://schemas.microsoft.com/office/word/2010/wordprocessingGroup" xmlns:wpi="http://schemas.microsoft.com/office/word/2010/wordprocessingInk" xmlns:wne="http://schemas.microsoft.com/office/word/2006/wordml" xmlns:wps="http://schemas.microsoft.com/office/word/2010/wordprocessingShape" mc:Ignorable="w14 w15 w16se w16cid w16 w16cex w16sdtdh wp14">
+<w:numbering xmlns:wpc="http://schemas.microsoft.com/office/word/2010/wordprocessingCanvas" xmlns:cx="http://schemas.microsoft.com/office/drawing/2014/chartex" xmlns:cx1="http://schemas.microsoft.com/office/drawing/2015/9/8/chartex" xmlns:cx2="http://schemas.microsoft.com/office/drawing/2015/10/21/chartex" xmlns:cx3="http://schemas.microsoft.com/office/drawing/2016/5/9/chartex" xmlns:cx4="http://schemas.microsoft.com/office/drawing/2016/5/10/chartex" xmlns:cx5="http://schemas.microsoft.com/office/drawing/2016/5/11/chartex" xmlns:cx6="http://schemas.microsoft.com/office/drawing/2016/5/12/chartex" xmlns:cx7="http://schemas.microsoft.com/office/drawing/2016/5/13/chartex" xmlns:cx8="http://schemas.microsoft.com/office/drawing/2016/5/14/chartex" xmlns:mc="http://schemas.openxmlformats.org/markup-compatibility/2006" xmlns:aink="http://schemas.microsoft.com/office/drawing/2016/ink" xmlns:am3d="http://schemas.microsoft.com/office/drawing/2017/model3d" xmlns:o="urn:schemas-microsoft-com:office:office" xmlns:r="http://schemas.openxmlformats.org/officeDocument/2006/relationships" xmlns:m="http://schemas.openxmlformats.org/officeDocument/2006/math" xmlns:v="urn:schemas-microsoft-com:vml" xmlns:wp14="http://schemas.microsoft.com/office/word/2010/wordprocessingDrawing" xmlns:wp="http://schemas.openxmlformats.org/drawingml/2006/wordprocessingDrawing" xmlns:w10="urn:schemas-microsoft-com:office:word" xmlns:w="http://schemas.openxmlformats.org/wordprocessingml/2006/main" xmlns:w14="http://schemas.microsoft.com/office/word/2010/wordml" xmlns:w15="http://schemas.microsoft.com/office/word/2012/wordml" xmlns:w16cex="http://schemas.microsoft.com/office/word/2018/wordml/cex" xmlns:w16cid="http://schemas.microsoft.com/office/word/2016/wordml/cid" xmlns:w16="http://schemas.microsoft.com/office/word/2018/wordml" xmlns:w16sdtdh="http://schemas.microsoft.com/office/word/2020/wordml/sdtdatahash" xmlns:w16se="http://schemas.microsoft.com/office/word/2015/wordml/symex" xmlns:wpg="http://schemas.microsoft.com/office/word/2010/wordprocessingGroup" xmlns:wpi="http://schemas.microsoft.com/office/word/2010/wordprocessingInk" xmlns:wne="http://schemas.microsoft.com/office/word/2006/wordml" xmlns:wps="http://schemas.microsoft.com/office/word/2010/wordprocessingShape" mc:Ignorable="w14 w15 w16se w16cid w16 w16cex w16sdtdh wp14">
   <w:abstractNum w:abstractNumId="0" w15:restartNumberingAfterBreak="0">
     <w:nsid w:val="14622B76"/>
     <w:multiLevelType w:val="multilevel"/>
@@ -2906,22 +3178,22 @@
       </w:rPr>
     </w:lvl>
   </w:abstractNum>
-  <w:num w:numId="1" w16cid:durableId="1068459936">
+  <w:num w:numId="1">
     <w:abstractNumId w:val="2"/>
   </w:num>
-  <w:num w:numId="2" w16cid:durableId="1645618870">
+  <w:num w:numId="2">
     <w:abstractNumId w:val="0"/>
   </w:num>
-  <w:num w:numId="3" w16cid:durableId="1492720817">
+  <w:num w:numId="3">
     <w:abstractNumId w:val="3"/>
   </w:num>
-  <w:num w:numId="4" w16cid:durableId="568153450">
+  <w:num w:numId="4">
     <w:abstractNumId w:val="5"/>
   </w:num>
-  <w:num w:numId="5" w16cid:durableId="1265459646">
+  <w:num w:numId="5">
     <w:abstractNumId w:val="1"/>
   </w:num>
-  <w:num w:numId="6" w16cid:durableId="968630088">
+  <w:num w:numId="6">
     <w:abstractNumId w:val="4"/>
   </w:num>
 </w:numbering>

--- a/checkgr.docx
+++ b/checkgr.docx
@@ -1,6 +1,6 @@
 
 <file path=word/document.xml><?xml version="1.0" encoding="utf-8"?>
-<w:document xmlns:wpc="http://schemas.microsoft.com/office/word/2010/wordprocessingCanvas" xmlns:cx="http://schemas.microsoft.com/office/drawing/2014/chartex" xmlns:cx1="http://schemas.microsoft.com/office/drawing/2015/9/8/chartex" xmlns:cx2="http://schemas.microsoft.com/office/drawing/2015/10/21/chartex" xmlns:cx3="http://schemas.microsoft.com/office/drawing/2016/5/9/chartex" xmlns:cx4="http://schemas.microsoft.com/office/drawing/2016/5/10/chartex" xmlns:cx5="http://schemas.microsoft.com/office/drawing/2016/5/11/chartex" xmlns:cx6="http://schemas.microsoft.com/office/drawing/2016/5/12/chartex" xmlns:cx7="http://schemas.microsoft.com/office/drawing/2016/5/13/chartex" xmlns:cx8="http://schemas.microsoft.com/office/drawing/2016/5/14/chartex" xmlns:mc="http://schemas.openxmlformats.org/markup-compatibility/2006" xmlns:aink="http://schemas.microsoft.com/office/drawing/2016/ink" xmlns:am3d="http://schemas.microsoft.com/office/drawing/2017/model3d" xmlns:o="urn:schemas-microsoft-com:office:office" xmlns:r="http://schemas.openxmlformats.org/officeDocument/2006/relationships" xmlns:m="http://schemas.openxmlformats.org/officeDocument/2006/math" xmlns:v="urn:schemas-microsoft-com:vml" xmlns:wp14="http://schemas.microsoft.com/office/word/2010/wordprocessingDrawing" xmlns:wp="http://schemas.openxmlformats.org/drawingml/2006/wordprocessingDrawing" xmlns:w10="urn:schemas-microsoft-com:office:word" xmlns:w="http://schemas.openxmlformats.org/wordprocessingml/2006/main" xmlns:w14="http://schemas.microsoft.com/office/word/2010/wordml" xmlns:w15="http://schemas.microsoft.com/office/word/2012/wordml" xmlns:w16cex="http://schemas.microsoft.com/office/word/2018/wordml/cex" xmlns:w16cid="http://schemas.microsoft.com/office/word/2016/wordml/cid" xmlns:w16="http://schemas.microsoft.com/office/word/2018/wordml" xmlns:w16sdtdh="http://schemas.microsoft.com/office/word/2020/wordml/sdtdatahash" xmlns:w16se="http://schemas.microsoft.com/office/word/2015/wordml/symex" xmlns:wpg="http://schemas.microsoft.com/office/word/2010/wordprocessingGroup" xmlns:wpi="http://schemas.microsoft.com/office/word/2010/wordprocessingInk" xmlns:wne="http://schemas.microsoft.com/office/word/2006/wordml" xmlns:wps="http://schemas.microsoft.com/office/word/2010/wordprocessingShape" mc:Ignorable="w14 w15 w16se w16cid w16 w16cex w16sdtdh wp14">
+<w:document xmlns:wpc="http://schemas.microsoft.com/office/word/2010/wordprocessingCanvas" xmlns:cx="http://schemas.microsoft.com/office/drawing/2014/chartex" xmlns:cx1="http://schemas.microsoft.com/office/drawing/2015/9/8/chartex" xmlns:cx2="http://schemas.microsoft.com/office/drawing/2015/10/21/chartex" xmlns:cx3="http://schemas.microsoft.com/office/drawing/2016/5/9/chartex" xmlns:cx4="http://schemas.microsoft.com/office/drawing/2016/5/10/chartex" xmlns:cx5="http://schemas.microsoft.com/office/drawing/2016/5/11/chartex" xmlns:cx6="http://schemas.microsoft.com/office/drawing/2016/5/12/chartex" xmlns:cx7="http://schemas.microsoft.com/office/drawing/2016/5/13/chartex" xmlns:cx8="http://schemas.microsoft.com/office/drawing/2016/5/14/chartex" xmlns:mc="http://schemas.openxmlformats.org/markup-compatibility/2006" xmlns:aink="http://schemas.microsoft.com/office/drawing/2016/ink" xmlns:am3d="http://schemas.microsoft.com/office/drawing/2017/model3d" xmlns:o="urn:schemas-microsoft-com:office:office" xmlns:oel="http://schemas.microsoft.com/office/2019/extlst" xmlns:r="http://schemas.openxmlformats.org/officeDocument/2006/relationships" xmlns:m="http://schemas.openxmlformats.org/officeDocument/2006/math" xmlns:v="urn:schemas-microsoft-com:vml" xmlns:wp14="http://schemas.microsoft.com/office/word/2010/wordprocessingDrawing" xmlns:wp="http://schemas.openxmlformats.org/drawingml/2006/wordprocessingDrawing" xmlns:w10="urn:schemas-microsoft-com:office:word" xmlns:w="http://schemas.openxmlformats.org/wordprocessingml/2006/main" xmlns:w14="http://schemas.microsoft.com/office/word/2010/wordml" xmlns:w15="http://schemas.microsoft.com/office/word/2012/wordml" xmlns:w16cex="http://schemas.microsoft.com/office/word/2018/wordml/cex" xmlns:w16cid="http://schemas.microsoft.com/office/word/2016/wordml/cid" xmlns:w16="http://schemas.microsoft.com/office/word/2018/wordml" xmlns:w16sdtdh="http://schemas.microsoft.com/office/word/2020/wordml/sdtdatahash" xmlns:w16se="http://schemas.microsoft.com/office/word/2015/wordml/symex" xmlns:wpg="http://schemas.microsoft.com/office/word/2010/wordprocessingGroup" xmlns:wpi="http://schemas.microsoft.com/office/word/2010/wordprocessingInk" xmlns:wne="http://schemas.microsoft.com/office/word/2006/wordml" xmlns:wps="http://schemas.microsoft.com/office/word/2010/wordprocessingShape" mc:Ignorable="w14 w15 w16se w16cid w16 w16cex w16sdtdh wp14">
   <w:body>
     <w:p>
       <w:pPr>
@@ -388,7 +388,18 @@
           <w:color w:val="222222"/>
           <w:lang w:eastAsia="en-US"/>
         </w:rPr>
-        <w:t>56 occurrences</w:t>
+        <w:t>56 </w:t>
+      </w:r>
+      <w:proofErr w:type="gramStart"/>
+      <w:r>
+        <w:rPr>
+          <w:rFonts w:ascii="Calibri" w:eastAsia="Times New Roman" w:hAnsi="Calibri" w:cs="Calibri"/>
+          <w:b/>
+          <w:bCs/>
+          <w:color w:val="222222"/>
+          <w:lang w:eastAsia="en-US"/>
+        </w:rPr>
+        <w:t>occurrences</w:t>
       </w:r>
       <w:r>
         <w:rPr>
@@ -396,8 +407,27 @@
           <w:color w:val="222222"/>
           <w:lang w:eastAsia="en-US"/>
         </w:rPr>
-        <w:t>(57 Fields total) of the delimiter per record.  Currently I see that it is a comma-separated values file</w:t>
-      </w:r>
+        <w:t>(</w:t>
+      </w:r>
+      <w:proofErr w:type="gramEnd"/>
+      <w:r>
+        <w:rPr>
+          <w:rFonts w:ascii="Calibri" w:eastAsia="Times New Roman" w:hAnsi="Calibri" w:cs="Calibri"/>
+          <w:color w:val="222222"/>
+          <w:lang w:eastAsia="en-US"/>
+        </w:rPr>
+        <w:t xml:space="preserve">57 Fields total) of the delimiter per record.  Currently I see that it is a comma-separated values </w:t>
+      </w:r>
+      <w:proofErr w:type="gramStart"/>
+      <w:r>
+        <w:rPr>
+          <w:rFonts w:ascii="Calibri" w:eastAsia="Times New Roman" w:hAnsi="Calibri" w:cs="Calibri"/>
+          <w:color w:val="222222"/>
+          <w:lang w:eastAsia="en-US"/>
+        </w:rPr>
+        <w:t>file</w:t>
+      </w:r>
+      <w:proofErr w:type="gramEnd"/>
     </w:p>
     <w:p>
       <w:pPr>
@@ -504,7 +534,25 @@
           <w:color w:val="222222"/>
           <w:lang w:eastAsia="en-US"/>
         </w:rPr>
-        <w:t>Customer Address 1 is the customer name.</w:t>
+        <w:t xml:space="preserve">Customer Address 1 is the </w:t>
+      </w:r>
+      <w:proofErr w:type="gramStart"/>
+      <w:r>
+        <w:rPr>
+          <w:rFonts w:ascii="Calibri" w:eastAsia="Times New Roman" w:hAnsi="Calibri" w:cs="Calibri"/>
+          <w:color w:val="222222"/>
+          <w:lang w:eastAsia="en-US"/>
+        </w:rPr>
+        <w:t>customer</w:t>
+      </w:r>
+      <w:proofErr w:type="gramEnd"/>
+      <w:r>
+        <w:rPr>
+          <w:rFonts w:ascii="Calibri" w:eastAsia="Times New Roman" w:hAnsi="Calibri" w:cs="Calibri"/>
+          <w:color w:val="222222"/>
+          <w:lang w:eastAsia="en-US"/>
+        </w:rPr>
+        <w:t xml:space="preserve"> name.</w:t>
       </w:r>
     </w:p>
     <w:p>
@@ -548,8 +596,18 @@
           <w:color w:val="222222"/>
           <w:lang w:eastAsia="en-US"/>
         </w:rPr>
-        <w:t>The Invoice/Credit Indicator field for every line in this file is set to "1" (which represents an Invoice). Credits should be labeled with a "0" in this field</w:t>
-      </w:r>
+        <w:t xml:space="preserve">The Invoice/Credit Indicator field for every line in this file is set to "1" (which represents an Invoice). Credits should be labeled with a "0" in this </w:t>
+      </w:r>
+      <w:proofErr w:type="gramStart"/>
+      <w:r>
+        <w:rPr>
+          <w:rFonts w:ascii="Calibri" w:eastAsia="Times New Roman" w:hAnsi="Calibri" w:cs="Calibri"/>
+          <w:color w:val="222222"/>
+          <w:lang w:eastAsia="en-US"/>
+        </w:rPr>
+        <w:t>field</w:t>
+      </w:r>
+      <w:proofErr w:type="gramEnd"/>
     </w:p>
     <w:p>
       <w:pPr>
@@ -724,7 +782,15 @@
         <w:pStyle w:val="NormalWeb"/>
       </w:pPr>
       <w:r>
-        <w:t>@Gaurav Gupta Hi Gaurav, Can you check this PFG_ALL_UFSO_PI spend to UFSO_ALL_COMPASS batch script?</w:t>
+        <w:t xml:space="preserve">@Gaurav Gupta Hi Gaurav, </w:t>
+      </w:r>
+      <w:proofErr w:type="gramStart"/>
+      <w:r>
+        <w:t>Can</w:t>
+      </w:r>
+      <w:proofErr w:type="gramEnd"/>
+      <w:r>
+        <w:t xml:space="preserve"> you check this PFG_ALL_UFSO_PI spend to UFSO_ALL_COMPASS batch script?</w:t>
       </w:r>
     </w:p>
     <w:p>
@@ -735,10 +801,12 @@
         <w:t xml:space="preserve">I tried to run the process for these 4 invoice files to get a compass batch file to process, however I am getting </w:t>
       </w:r>
       <w:proofErr w:type="spellStart"/>
+      <w:proofErr w:type="gramStart"/>
       <w:r>
         <w:t>a</w:t>
       </w:r>
       <w:proofErr w:type="spellEnd"/>
+      <w:proofErr w:type="gramEnd"/>
       <w:r>
         <w:t xml:space="preserve"> empty file in </w:t>
       </w:r>
@@ -748,7 +816,15 @@
       </w:r>
       <w:proofErr w:type="spellEnd"/>
       <w:r>
-        <w:t xml:space="preserve"> UFSO_ALL_COMPASS/incoming folder. I do see there was a message saying “4 Records are processed successfully in table ISDS_ORG.T_PFG_MFR_DETAILS”.</w:t>
+        <w:t xml:space="preserve"> UFSO_ALL_COMPASS/incoming folder. I do see there was a message </w:t>
+      </w:r>
+      <w:proofErr w:type="gramStart"/>
+      <w:r>
+        <w:t>saying</w:t>
+      </w:r>
+      <w:proofErr w:type="gramEnd"/>
+      <w:r>
+        <w:t xml:space="preserve"> “4 Records are processed successfully in table ISDS_ORG.T_PFG_MFR_DETAILS”.</w:t>
       </w:r>
     </w:p>
     <w:p>
@@ -756,7 +832,15 @@
         <w:pStyle w:val="NormalWeb"/>
       </w:pPr>
       <w:r>
-        <w:t xml:space="preserve">I grabbed couple invoices from production to test, but it seemed that </w:t>
+        <w:t xml:space="preserve">I grabbed </w:t>
+      </w:r>
+      <w:proofErr w:type="gramStart"/>
+      <w:r>
+        <w:t>couple</w:t>
+      </w:r>
+      <w:proofErr w:type="gramEnd"/>
+      <w:r>
+        <w:t xml:space="preserve"> invoices from production to test, but it seemed that </w:t>
       </w:r>
       <w:proofErr w:type="spellStart"/>
       <w:r>
@@ -779,16 +863,26 @@
       <w:pPr>
         <w:pStyle w:val="NormalWeb"/>
       </w:pPr>
-      <w:r>
-        <w:t>PFG170_INV_UFSO_20230testgood.txt : the file that was able to generate batch file</w:t>
+      <w:proofErr w:type="gramStart"/>
+      <w:r>
+        <w:t>PFG170_INV_UFSO_20230testgood.txt :</w:t>
+      </w:r>
+      <w:proofErr w:type="gramEnd"/>
+      <w:r>
+        <w:t xml:space="preserve"> the file that was able to generate batch file</w:t>
       </w:r>
     </w:p>
     <w:p>
       <w:pPr>
         <w:pStyle w:val="NormalWeb"/>
       </w:pPr>
-      <w:r>
-        <w:t>PFG170_INV_UFSO_20230609missing_invoice.TXT : file generated empty batch file</w:t>
+      <w:proofErr w:type="gramStart"/>
+      <w:r>
+        <w:t>PFG170_INV_UFSO_20230609missing_invoice.TXT :</w:t>
+      </w:r>
+      <w:proofErr w:type="gramEnd"/>
+      <w:r>
+        <w:t xml:space="preserve"> file generated empty batch file</w:t>
       </w:r>
     </w:p>
     <w:p/>
@@ -836,7 +930,15 @@
     </w:p>
     <w:p>
       <w:r>
-        <w:t>Could you please take a look?</w:t>
+        <w:t xml:space="preserve">Could you please </w:t>
+      </w:r>
+      <w:proofErr w:type="gramStart"/>
+      <w:r>
+        <w:t>take a look</w:t>
+      </w:r>
+      <w:proofErr w:type="gramEnd"/>
+      <w:r>
+        <w:t>?</w:t>
       </w:r>
     </w:p>
     <w:p/>
@@ -909,7 +1011,27 @@
           <w:szCs w:val="24"/>
           <w:lang w:eastAsia="en-US"/>
         </w:rPr>
-        <w:t>What I am trying to understand is that are we looking at the Reinhart/UFSO spend  or the Compass Batch side?</w:t>
+        <w:t xml:space="preserve">What I am trying to understand is that are we looking at the Reinhart/UFSO </w:t>
+      </w:r>
+      <w:proofErr w:type="gramStart"/>
+      <w:r>
+        <w:rPr>
+          <w:rFonts w:ascii="Times New Roman" w:eastAsia="Times New Roman" w:hAnsi="Times New Roman" w:cs="Times New Roman"/>
+          <w:sz w:val="24"/>
+          <w:szCs w:val="24"/>
+          <w:lang w:eastAsia="en-US"/>
+        </w:rPr>
+        <w:t>spend  or</w:t>
+      </w:r>
+      <w:proofErr w:type="gramEnd"/>
+      <w:r>
+        <w:rPr>
+          <w:rFonts w:ascii="Times New Roman" w:eastAsia="Times New Roman" w:hAnsi="Times New Roman" w:cs="Times New Roman"/>
+          <w:sz w:val="24"/>
+          <w:szCs w:val="24"/>
+          <w:lang w:eastAsia="en-US"/>
+        </w:rPr>
+        <w:t xml:space="preserve"> the Compass Batch side?</w:t>
       </w:r>
     </w:p>
     <w:p>
@@ -951,7 +1073,27 @@
           <w:szCs w:val="24"/>
           <w:lang w:eastAsia="en-US"/>
         </w:rPr>
-        <w:t xml:space="preserve"> take the example  account 24796 in Burlington from Jennifer </w:t>
+        <w:t xml:space="preserve"> take the </w:t>
+      </w:r>
+      <w:proofErr w:type="gramStart"/>
+      <w:r>
+        <w:rPr>
+          <w:rFonts w:ascii="Times New Roman" w:eastAsia="Times New Roman" w:hAnsi="Times New Roman" w:cs="Times New Roman"/>
+          <w:sz w:val="24"/>
+          <w:szCs w:val="24"/>
+          <w:lang w:eastAsia="en-US"/>
+        </w:rPr>
+        <w:t>example  account</w:t>
+      </w:r>
+      <w:proofErr w:type="gramEnd"/>
+      <w:r>
+        <w:rPr>
+          <w:rFonts w:ascii="Times New Roman" w:eastAsia="Times New Roman" w:hAnsi="Times New Roman" w:cs="Times New Roman"/>
+          <w:sz w:val="24"/>
+          <w:szCs w:val="24"/>
+          <w:lang w:eastAsia="en-US"/>
+        </w:rPr>
+        <w:t xml:space="preserve"> 24796 in Burlington from Jennifer </w:t>
       </w:r>
     </w:p>
     <w:p>
@@ -982,7 +1124,27 @@
           <w:szCs w:val="24"/>
           <w:lang w:eastAsia="en-US"/>
         </w:rPr>
-        <w:t>For Reinhart/UFSO spend, the data looks good, however not every file send to spend were sent to compass batch feed.</w:t>
+        <w:t xml:space="preserve">For Reinhart/UFSO spend, the data looks good, however not every file </w:t>
+      </w:r>
+      <w:proofErr w:type="gramStart"/>
+      <w:r>
+        <w:rPr>
+          <w:rFonts w:ascii="Times New Roman" w:eastAsia="Times New Roman" w:hAnsi="Times New Roman" w:cs="Times New Roman"/>
+          <w:sz w:val="24"/>
+          <w:szCs w:val="24"/>
+          <w:lang w:eastAsia="en-US"/>
+        </w:rPr>
+        <w:t>send</w:t>
+      </w:r>
+      <w:proofErr w:type="gramEnd"/>
+      <w:r>
+        <w:rPr>
+          <w:rFonts w:ascii="Times New Roman" w:eastAsia="Times New Roman" w:hAnsi="Times New Roman" w:cs="Times New Roman"/>
+          <w:sz w:val="24"/>
+          <w:szCs w:val="24"/>
+          <w:lang w:eastAsia="en-US"/>
+        </w:rPr>
+        <w:t xml:space="preserve"> to spend were sent to compass batch feed.</w:t>
       </w:r>
     </w:p>
     <w:p>
@@ -1230,7 +1392,27 @@
           <w:szCs w:val="24"/>
           <w:lang w:eastAsia="en-US"/>
         </w:rPr>
-        <w:t>for 46398:NFI VERMONT, INC  and   84198:WHITEHALL HIGH SCHOOL    we received files in both spend and batch feed, the amount looks good.</w:t>
+        <w:t xml:space="preserve">for </w:t>
+      </w:r>
+      <w:proofErr w:type="gramStart"/>
+      <w:r>
+        <w:rPr>
+          <w:rFonts w:ascii="Times New Roman" w:eastAsia="Times New Roman" w:hAnsi="Times New Roman" w:cs="Times New Roman"/>
+          <w:sz w:val="24"/>
+          <w:szCs w:val="24"/>
+          <w:lang w:eastAsia="en-US"/>
+        </w:rPr>
+        <w:t>46398:NFI</w:t>
+      </w:r>
+      <w:proofErr w:type="gramEnd"/>
+      <w:r>
+        <w:rPr>
+          <w:rFonts w:ascii="Times New Roman" w:eastAsia="Times New Roman" w:hAnsi="Times New Roman" w:cs="Times New Roman"/>
+          <w:sz w:val="24"/>
+          <w:szCs w:val="24"/>
+          <w:lang w:eastAsia="en-US"/>
+        </w:rPr>
+        <w:t xml:space="preserve"> VERMONT, INC  and   84198:WHITEHALL HIGH SCHOOL    we received files in both spend and batch feed, the amount looks good.</w:t>
       </w:r>
     </w:p>
     <w:p>
@@ -1302,7 +1484,27 @@
           <w:szCs w:val="24"/>
           <w:lang w:eastAsia="en-US"/>
         </w:rPr>
-        <w:t>/compass feed(ITRADE)</w:t>
+        <w:t xml:space="preserve">/compass </w:t>
+      </w:r>
+      <w:proofErr w:type="gramStart"/>
+      <w:r>
+        <w:rPr>
+          <w:rFonts w:ascii="Times New Roman" w:eastAsia="Times New Roman" w:hAnsi="Times New Roman" w:cs="Times New Roman"/>
+          <w:sz w:val="24"/>
+          <w:szCs w:val="24"/>
+          <w:lang w:eastAsia="en-US"/>
+        </w:rPr>
+        <w:t>feed(</w:t>
+      </w:r>
+      <w:proofErr w:type="gramEnd"/>
+      <w:r>
+        <w:rPr>
+          <w:rFonts w:ascii="Times New Roman" w:eastAsia="Times New Roman" w:hAnsi="Times New Roman" w:cs="Times New Roman"/>
+          <w:sz w:val="24"/>
+          <w:szCs w:val="24"/>
+          <w:lang w:eastAsia="en-US"/>
+        </w:rPr>
+        <w:t>ITRADE)</w:t>
       </w:r>
     </w:p>
     <w:p>
@@ -1440,7 +1642,27 @@
           <w:sz w:val="24"/>
           <w:szCs w:val="24"/>
         </w:rPr>
-        <w:t>For 46398:NFI VERMONT, INC and 84198:WHITEHALL HIGH SCHOOL, we received files in both spend and batch feed, and the amounts look good.</w:t>
+        <w:t xml:space="preserve">For </w:t>
+      </w:r>
+      <w:proofErr w:type="gramStart"/>
+      <w:r>
+        <w:rPr>
+          <w:rFonts w:ascii="Segoe UI" w:eastAsia="Times New Roman" w:hAnsi="Segoe UI" w:cs="Segoe UI"/>
+          <w:color w:val="374151"/>
+          <w:sz w:val="24"/>
+          <w:szCs w:val="24"/>
+        </w:rPr>
+        <w:t>46398:NFI</w:t>
+      </w:r>
+      <w:proofErr w:type="gramEnd"/>
+      <w:r>
+        <w:rPr>
+          <w:rFonts w:ascii="Segoe UI" w:eastAsia="Times New Roman" w:hAnsi="Segoe UI" w:cs="Segoe UI"/>
+          <w:color w:val="374151"/>
+          <w:sz w:val="24"/>
+          <w:szCs w:val="24"/>
+        </w:rPr>
+        <w:t xml:space="preserve"> VERMONT, INC and 84198:WHITEHALL HIGH SCHOOL, we received files in both spend and batch feed, and the amounts look good.</w:t>
       </w:r>
     </w:p>
     <w:p>
@@ -1568,7 +1790,27 @@
           <w:sz w:val="27"/>
           <w:szCs w:val="27"/>
         </w:rPr>
-        <w:t>@sherry: While I can manually add a line feed and forward the User Acceptance Testing (UAT) to you, I would like to explore the feasibility of obtaining a final line feed from the vendor. We are encountering difficulties in adapting the schema to address this particular issue. Despite engaging in a few productive sessions with Connor, we have not yet found a resolution."</w:t>
+        <w:t xml:space="preserve">@sherry: While I can manually add a line feed and forward the User Acceptance Testing (UAT) to you, I would like to explore the feasibility of obtaining a final line feed from the vendor. We are encountering difficulties in adapting the schema to address this </w:t>
+      </w:r>
+      <w:proofErr w:type="gramStart"/>
+      <w:r>
+        <w:rPr>
+          <w:rFonts w:ascii="Segoe UI" w:eastAsia="Times New Roman" w:hAnsi="Segoe UI" w:cs="Segoe UI"/>
+          <w:color w:val="000000"/>
+          <w:sz w:val="27"/>
+          <w:szCs w:val="27"/>
+        </w:rPr>
+        <w:t>particular issue</w:t>
+      </w:r>
+      <w:proofErr w:type="gramEnd"/>
+      <w:r>
+        <w:rPr>
+          <w:rFonts w:ascii="Segoe UI" w:eastAsia="Times New Roman" w:hAnsi="Segoe UI" w:cs="Segoe UI"/>
+          <w:color w:val="000000"/>
+          <w:sz w:val="27"/>
+          <w:szCs w:val="27"/>
+        </w:rPr>
+        <w:t>. Despite engaging in a few productive sessions with Connor, we have not yet found a resolution."</w:t>
       </w:r>
     </w:p>
     <w:p>
@@ -1652,56 +1894,106 @@
           <w:rFonts w:ascii="Segoe UI" w:hAnsi="Segoe UI" w:cs="Segoe UI"/>
           <w:color w:val="343541"/>
         </w:rPr>
-        <w:t xml:space="preserve">@jose Sorry for the confusion, in fact the missing CRLF at the end of the file still a huge issue here. I would like to ask if you can try again to have final line feed at the end of this flat file. @sherry, I can manually add a line feed and send UAT to you, but I want to see if </w:t>
-      </w:r>
+        <w:t xml:space="preserve">@jose Sorry for the confusion, in fact the missing CRLF at the end of the file </w:t>
+      </w:r>
+      <w:proofErr w:type="gramStart"/>
       <w:r>
         <w:rPr>
           <w:rFonts w:ascii="Segoe UI" w:hAnsi="Segoe UI" w:cs="Segoe UI"/>
           <w:color w:val="343541"/>
         </w:rPr>
-        <w:lastRenderedPageBreak/>
-        <w:t xml:space="preserve">having final line feed from vendor is feasible. we are having trouble getting the schema to handle this issue. I have couple working session with </w:t>
-      </w:r>
-      <w:proofErr w:type="spellStart"/>
+        <w:t>still</w:t>
+      </w:r>
+      <w:proofErr w:type="gramEnd"/>
       <w:r>
         <w:rPr>
           <w:rFonts w:ascii="Segoe UI" w:hAnsi="Segoe UI" w:cs="Segoe UI"/>
           <w:color w:val="343541"/>
         </w:rPr>
-        <w:t>connor</w:t>
-      </w:r>
-      <w:proofErr w:type="spellEnd"/>
+        <w:t xml:space="preserve"> a huge issue here. I would like to ask if you can try again to have </w:t>
+      </w:r>
+      <w:proofErr w:type="gramStart"/>
       <w:r>
         <w:rPr>
           <w:rFonts w:ascii="Segoe UI" w:hAnsi="Segoe UI" w:cs="Segoe UI"/>
           <w:color w:val="343541"/>
         </w:rPr>
-        <w:t xml:space="preserve"> already, however no </w:t>
-      </w:r>
-      <w:proofErr w:type="spellStart"/>
+        <w:t>final</w:t>
+      </w:r>
+      <w:proofErr w:type="gramEnd"/>
       <w:r>
         <w:rPr>
           <w:rFonts w:ascii="Segoe UI" w:hAnsi="Segoe UI" w:cs="Segoe UI"/>
           <w:color w:val="343541"/>
         </w:rPr>
-        <w:t>luc</w:t>
-      </w:r>
-      <w:proofErr w:type="spellEnd"/>
-    </w:p>
-    <w:p>
-      <w:pPr>
+        <w:t xml:space="preserve"> line feed at the end of this flat file. @sherry, I can manually add a line feed and send UAT to you, but I want to see if </w:t>
+      </w:r>
+      <w:r>
         <w:rPr>
           <w:rFonts w:ascii="Segoe UI" w:hAnsi="Segoe UI" w:cs="Segoe UI"/>
           <w:color w:val="343541"/>
         </w:rPr>
-      </w:pPr>
-    </w:p>
-    <w:p>
-      <w:pPr>
+        <w:lastRenderedPageBreak/>
+        <w:t xml:space="preserve">having final line feed from vendor is feasible. </w:t>
+      </w:r>
+      <w:proofErr w:type="gramStart"/>
+      <w:r>
         <w:rPr>
           <w:rFonts w:ascii="Segoe UI" w:hAnsi="Segoe UI" w:cs="Segoe UI"/>
           <w:color w:val="343541"/>
         </w:rPr>
+        <w:t>we</w:t>
+      </w:r>
+      <w:proofErr w:type="gramEnd"/>
+      <w:r>
+        <w:rPr>
+          <w:rFonts w:ascii="Segoe UI" w:hAnsi="Segoe UI" w:cs="Segoe UI"/>
+          <w:color w:val="343541"/>
+        </w:rPr>
+        <w:t xml:space="preserve"> are having trouble getting the schema to handle this issue. I have couple working session with </w:t>
+      </w:r>
+      <w:proofErr w:type="spellStart"/>
+      <w:r>
+        <w:rPr>
+          <w:rFonts w:ascii="Segoe UI" w:hAnsi="Segoe UI" w:cs="Segoe UI"/>
+          <w:color w:val="343541"/>
+        </w:rPr>
+        <w:t>connor</w:t>
+      </w:r>
+      <w:proofErr w:type="spellEnd"/>
+      <w:r>
+        <w:rPr>
+          <w:rFonts w:ascii="Segoe UI" w:hAnsi="Segoe UI" w:cs="Segoe UI"/>
+          <w:color w:val="343541"/>
+        </w:rPr>
+        <w:t xml:space="preserve"> already, however no </w:t>
+      </w:r>
+      <w:proofErr w:type="spellStart"/>
+      <w:proofErr w:type="gramStart"/>
+      <w:r>
+        <w:rPr>
+          <w:rFonts w:ascii="Segoe UI" w:hAnsi="Segoe UI" w:cs="Segoe UI"/>
+          <w:color w:val="343541"/>
+        </w:rPr>
+        <w:t>luc</w:t>
+      </w:r>
+      <w:proofErr w:type="spellEnd"/>
+      <w:proofErr w:type="gramEnd"/>
+    </w:p>
+    <w:p>
+      <w:pPr>
+        <w:rPr>
+          <w:rFonts w:ascii="Segoe UI" w:hAnsi="Segoe UI" w:cs="Segoe UI"/>
+          <w:color w:val="343541"/>
+        </w:rPr>
+      </w:pPr>
+    </w:p>
+    <w:p>
+      <w:pPr>
+        <w:rPr>
+          <w:rFonts w:ascii="Segoe UI" w:hAnsi="Segoe UI" w:cs="Segoe UI"/>
+          <w:color w:val="343541"/>
+        </w:rPr>
       </w:pPr>
     </w:p>
     <w:p>
@@ -1721,7 +2013,27 @@
           <w:szCs w:val="24"/>
           <w:lang w:eastAsia="en-US"/>
         </w:rPr>
-        <w:t xml:space="preserve">I do see that there are other Pepsi bottler using the similar format for Item Description/Pack(PID: </w:t>
+        <w:t>I do see that there are other Pepsi bottler using the similar format for Item Description/</w:t>
+      </w:r>
+      <w:proofErr w:type="gramStart"/>
+      <w:r>
+        <w:rPr>
+          <w:rFonts w:ascii="Times New Roman" w:eastAsia="Times New Roman" w:hAnsi="Times New Roman" w:cs="Times New Roman"/>
+          <w:sz w:val="24"/>
+          <w:szCs w:val="24"/>
+          <w:lang w:eastAsia="en-US"/>
+        </w:rPr>
+        <w:t>Pack(</w:t>
+      </w:r>
+      <w:proofErr w:type="gramEnd"/>
+      <w:r>
+        <w:rPr>
+          <w:rFonts w:ascii="Times New Roman" w:eastAsia="Times New Roman" w:hAnsi="Times New Roman" w:cs="Times New Roman"/>
+          <w:sz w:val="24"/>
+          <w:szCs w:val="24"/>
+          <w:lang w:eastAsia="en-US"/>
+        </w:rPr>
+        <w:t xml:space="preserve">PID: </w:t>
       </w:r>
       <w:proofErr w:type="spellStart"/>
       <w:r>
@@ -1832,7 +2144,27 @@
           <w:szCs w:val="24"/>
           <w:lang w:eastAsia="en-US"/>
         </w:rPr>
-        <w:t>For example:  PEPSIADMIRAL, currently  they are also sending </w:t>
+        <w:t xml:space="preserve">For example:  PEPSIADMIRAL, </w:t>
+      </w:r>
+      <w:proofErr w:type="gramStart"/>
+      <w:r>
+        <w:rPr>
+          <w:rFonts w:ascii="Times New Roman" w:eastAsia="Times New Roman" w:hAnsi="Times New Roman" w:cs="Times New Roman"/>
+          <w:sz w:val="24"/>
+          <w:szCs w:val="24"/>
+          <w:lang w:eastAsia="en-US"/>
+        </w:rPr>
+        <w:t>currently  they</w:t>
+      </w:r>
+      <w:proofErr w:type="gramEnd"/>
+      <w:r>
+        <w:rPr>
+          <w:rFonts w:ascii="Times New Roman" w:eastAsia="Times New Roman" w:hAnsi="Times New Roman" w:cs="Times New Roman"/>
+          <w:sz w:val="24"/>
+          <w:szCs w:val="24"/>
+          <w:lang w:eastAsia="en-US"/>
+        </w:rPr>
+        <w:t xml:space="preserve"> are also sending </w:t>
       </w:r>
       <w:proofErr w:type="spellStart"/>
       <w:r>
@@ -1872,7 +2204,17 @@
           <w:szCs w:val="24"/>
           <w:lang w:eastAsia="en-US"/>
         </w:rPr>
-        <w:t xml:space="preserve"> UOM in item description. We won't able to parse the correct  </w:t>
+        <w:t xml:space="preserve"> UOM in item description. We won't able to parse the </w:t>
+      </w:r>
+      <w:proofErr w:type="gramStart"/>
+      <w:r>
+        <w:rPr>
+          <w:rFonts w:ascii="Times New Roman" w:eastAsia="Times New Roman" w:hAnsi="Times New Roman" w:cs="Times New Roman"/>
+          <w:sz w:val="24"/>
+          <w:szCs w:val="24"/>
+          <w:lang w:eastAsia="en-US"/>
+        </w:rPr>
+        <w:t xml:space="preserve">correct  </w:t>
       </w:r>
       <w:proofErr w:type="spellStart"/>
       <w:r>
@@ -1885,6 +2227,7 @@
         <w:t>packsizesize</w:t>
       </w:r>
       <w:proofErr w:type="spellEnd"/>
+      <w:proofErr w:type="gramEnd"/>
       <w:r>
         <w:rPr>
           <w:rFonts w:ascii="Times New Roman" w:eastAsia="Times New Roman" w:hAnsi="Times New Roman" w:cs="Times New Roman"/>
@@ -1932,9 +2275,30 @@
           <w:szCs w:val="24"/>
           <w:lang w:eastAsia="en-US"/>
         </w:rPr>
-        <w:t xml:space="preserve">. Is this okay?  I would like to get your feedback before I respond to the </w:t>
+        <w:t xml:space="preserve">. Is </w:t>
+      </w:r>
+      <w:proofErr w:type="gramStart"/>
+      <w:r>
+        <w:rPr>
+          <w:rFonts w:ascii="Times New Roman" w:eastAsia="Times New Roman" w:hAnsi="Times New Roman" w:cs="Times New Roman"/>
+          <w:sz w:val="24"/>
+          <w:szCs w:val="24"/>
+          <w:lang w:eastAsia="en-US"/>
+        </w:rPr>
+        <w:t>this</w:t>
+      </w:r>
+      <w:proofErr w:type="gramEnd"/>
+      <w:r>
+        <w:rPr>
+          <w:rFonts w:ascii="Times New Roman" w:eastAsia="Times New Roman" w:hAnsi="Times New Roman" w:cs="Times New Roman"/>
+          <w:sz w:val="24"/>
+          <w:szCs w:val="24"/>
+          <w:lang w:eastAsia="en-US"/>
+        </w:rPr>
+        <w:t xml:space="preserve"> okay?  I would like to get your feedback before I respond to the </w:t>
       </w:r>
       <w:proofErr w:type="spellStart"/>
+      <w:proofErr w:type="gramStart"/>
       <w:r>
         <w:rPr>
           <w:rFonts w:ascii="Times New Roman" w:eastAsia="Times New Roman" w:hAnsi="Times New Roman" w:cs="Times New Roman"/>
@@ -1945,6 +2309,7 @@
         <w:t>jennfier</w:t>
       </w:r>
       <w:proofErr w:type="spellEnd"/>
+      <w:proofErr w:type="gramEnd"/>
     </w:p>
     <w:p/>
     <w:p>
@@ -2158,7 +2523,27 @@
           <w:sz w:val="24"/>
           <w:szCs w:val="24"/>
         </w:rPr>
-        <w:t xml:space="preserve"> UOM, but they are in the item description. Is this okay? I would like to get your feedback before I respond to Jennifer."</w:t>
+        <w:t xml:space="preserve"> UOM, but they are in the item description. Is </w:t>
+      </w:r>
+      <w:proofErr w:type="gramStart"/>
+      <w:r>
+        <w:rPr>
+          <w:rFonts w:ascii="Segoe UI" w:eastAsia="Times New Roman" w:hAnsi="Segoe UI" w:cs="Segoe UI"/>
+          <w:color w:val="374151"/>
+          <w:sz w:val="24"/>
+          <w:szCs w:val="24"/>
+        </w:rPr>
+        <w:t>this</w:t>
+      </w:r>
+      <w:proofErr w:type="gramEnd"/>
+      <w:r>
+        <w:rPr>
+          <w:rFonts w:ascii="Segoe UI" w:eastAsia="Times New Roman" w:hAnsi="Segoe UI" w:cs="Segoe UI"/>
+          <w:color w:val="374151"/>
+          <w:sz w:val="24"/>
+          <w:szCs w:val="24"/>
+        </w:rPr>
+        <w:t xml:space="preserve"> okay? I would like to get your feedback before I respond to Jennifer."</w:t>
       </w:r>
     </w:p>
     <w:p>
@@ -2232,7 +2617,27 @@
           <w:sz w:val="24"/>
           <w:szCs w:val="24"/>
         </w:rPr>
-        <w:t xml:space="preserve">For instance, PEPSIADMIRAL is presently including </w:t>
+        <w:t xml:space="preserve">For instance, </w:t>
+      </w:r>
+      <w:proofErr w:type="gramStart"/>
+      <w:r>
+        <w:rPr>
+          <w:rFonts w:ascii="Segoe UI" w:eastAsia="Times New Roman" w:hAnsi="Segoe UI" w:cs="Segoe UI"/>
+          <w:color w:val="374151"/>
+          <w:sz w:val="24"/>
+          <w:szCs w:val="24"/>
+        </w:rPr>
+        <w:t>PEPSIADMIRAL is</w:t>
+      </w:r>
+      <w:proofErr w:type="gramEnd"/>
+      <w:r>
+        <w:rPr>
+          <w:rFonts w:ascii="Segoe UI" w:eastAsia="Times New Roman" w:hAnsi="Segoe UI" w:cs="Segoe UI"/>
+          <w:color w:val="374151"/>
+          <w:sz w:val="24"/>
+          <w:szCs w:val="24"/>
+        </w:rPr>
+        <w:t xml:space="preserve"> presently including </w:t>
       </w:r>
       <w:proofErr w:type="spellStart"/>
       <w:r>
@@ -2292,6 +2697,461 @@
           <w:szCs w:val="24"/>
         </w:rPr>
       </w:pPr>
+    </w:p>
+    <w:p/>
+    <w:p>
+      <w:pPr>
+        <w:spacing w:after="0" w:line="240" w:lineRule="auto"/>
+        <w:rPr>
+          <w:rFonts w:ascii="Times New Roman" w:eastAsia="Times New Roman" w:hAnsi="Times New Roman" w:cs="Times New Roman"/>
+          <w:sz w:val="24"/>
+          <w:szCs w:val="24"/>
+          <w:lang w:eastAsia="en-US"/>
+        </w:rPr>
+      </w:pPr>
+      <w:r>
+        <w:rPr>
+          <w:rFonts w:ascii="Times New Roman" w:eastAsia="Times New Roman" w:hAnsi="Times New Roman" w:cs="Times New Roman"/>
+          <w:sz w:val="24"/>
+          <w:szCs w:val="24"/>
+          <w:lang w:eastAsia="en-US"/>
+        </w:rPr>
+        <w:t xml:space="preserve">We received a missing data case for </w:t>
+      </w:r>
+      <w:proofErr w:type="spellStart"/>
+      <w:r>
+        <w:rPr>
+          <w:rFonts w:ascii="Times New Roman" w:eastAsia="Times New Roman" w:hAnsi="Times New Roman" w:cs="Times New Roman"/>
+          <w:sz w:val="24"/>
+          <w:szCs w:val="24"/>
+          <w:lang w:eastAsia="en-US"/>
+        </w:rPr>
+        <w:t>Huhot</w:t>
+      </w:r>
+      <w:proofErr w:type="spellEnd"/>
+      <w:r>
+        <w:rPr>
+          <w:rFonts w:ascii="Times New Roman" w:eastAsia="Times New Roman" w:hAnsi="Times New Roman" w:cs="Times New Roman"/>
+          <w:sz w:val="24"/>
+          <w:szCs w:val="24"/>
+          <w:lang w:eastAsia="en-US"/>
+        </w:rPr>
+        <w:t xml:space="preserve"> - Sysco Central Texas.</w:t>
+      </w:r>
+    </w:p>
+    <w:p>
+      <w:pPr>
+        <w:spacing w:after="0" w:line="240" w:lineRule="auto"/>
+        <w:rPr>
+          <w:rFonts w:ascii="Times New Roman" w:eastAsia="Times New Roman" w:hAnsi="Times New Roman" w:cs="Times New Roman"/>
+          <w:sz w:val="24"/>
+          <w:szCs w:val="24"/>
+          <w:lang w:eastAsia="en-US"/>
+        </w:rPr>
+      </w:pPr>
+    </w:p>
+    <w:p>
+      <w:pPr>
+        <w:spacing w:after="0" w:line="240" w:lineRule="auto"/>
+        <w:rPr>
+          <w:rFonts w:ascii="Times New Roman" w:eastAsia="Times New Roman" w:hAnsi="Times New Roman" w:cs="Times New Roman"/>
+          <w:sz w:val="24"/>
+          <w:szCs w:val="24"/>
+          <w:lang w:eastAsia="en-US"/>
+        </w:rPr>
+      </w:pPr>
+      <w:hyperlink r:id="rId7" w:tgtFrame="_blank" w:history="1">
+        <w:r>
+          <w:rPr>
+            <w:rFonts w:ascii="Times New Roman" w:eastAsia="Times New Roman" w:hAnsi="Times New Roman" w:cs="Times New Roman"/>
+            <w:color w:val="0000FF"/>
+            <w:sz w:val="24"/>
+            <w:szCs w:val="24"/>
+            <w:u w:val="single"/>
+            <w:lang w:eastAsia="en-US"/>
+          </w:rPr>
+          <w:t>@Danny Guy</w:t>
+        </w:r>
+      </w:hyperlink>
+      <w:r>
+        <w:rPr>
+          <w:rFonts w:ascii="Times New Roman" w:eastAsia="Times New Roman" w:hAnsi="Times New Roman" w:cs="Times New Roman"/>
+          <w:sz w:val="24"/>
+          <w:szCs w:val="24"/>
+          <w:lang w:eastAsia="en-US"/>
+        </w:rPr>
+        <w:t xml:space="preserve">  Can you confirm if the these are the only account number for </w:t>
+      </w:r>
+      <w:proofErr w:type="spellStart"/>
+      <w:r>
+        <w:rPr>
+          <w:rFonts w:ascii="Times New Roman" w:eastAsia="Times New Roman" w:hAnsi="Times New Roman" w:cs="Times New Roman"/>
+          <w:sz w:val="24"/>
+          <w:szCs w:val="24"/>
+          <w:lang w:eastAsia="en-US"/>
+        </w:rPr>
+        <w:t>Huhot</w:t>
+      </w:r>
+      <w:proofErr w:type="spellEnd"/>
+      <w:r>
+        <w:rPr>
+          <w:rFonts w:ascii="Times New Roman" w:eastAsia="Times New Roman" w:hAnsi="Times New Roman" w:cs="Times New Roman"/>
+          <w:sz w:val="24"/>
+          <w:szCs w:val="24"/>
+          <w:lang w:eastAsia="en-US"/>
+        </w:rPr>
+        <w:t xml:space="preserve">-Sysco Central Texas?  I got these account# / DC number from the 10/06 SYSCO account file </w:t>
+      </w:r>
+      <w:r>
+        <w:rPr>
+          <w:rFonts w:ascii="Times New Roman" w:eastAsia="Times New Roman" w:hAnsi="Times New Roman" w:cs="Times New Roman"/>
+          <w:sz w:val="24"/>
+          <w:szCs w:val="24"/>
+          <w:lang w:eastAsia="en-US"/>
+        </w:rPr>
+        <w:lastRenderedPageBreak/>
+        <w:t xml:space="preserve">you sent to John Pickney.   I </w:t>
+      </w:r>
+      <w:proofErr w:type="gramStart"/>
+      <w:r>
+        <w:rPr>
+          <w:rFonts w:ascii="Times New Roman" w:eastAsia="Times New Roman" w:hAnsi="Times New Roman" w:cs="Times New Roman"/>
+          <w:sz w:val="24"/>
+          <w:szCs w:val="24"/>
+          <w:lang w:eastAsia="en-US"/>
+        </w:rPr>
+        <w:t>wanted  to</w:t>
+      </w:r>
+      <w:proofErr w:type="gramEnd"/>
+      <w:r>
+        <w:rPr>
+          <w:rFonts w:ascii="Times New Roman" w:eastAsia="Times New Roman" w:hAnsi="Times New Roman" w:cs="Times New Roman"/>
+          <w:sz w:val="24"/>
+          <w:szCs w:val="24"/>
+          <w:lang w:eastAsia="en-US"/>
+        </w:rPr>
+        <w:t xml:space="preserve"> rule out that the possibility that this missing invoice data issue is related to the account file. Can you double check </w:t>
+      </w:r>
+      <w:proofErr w:type="gramStart"/>
+      <w:r>
+        <w:rPr>
+          <w:rFonts w:ascii="Times New Roman" w:eastAsia="Times New Roman" w:hAnsi="Times New Roman" w:cs="Times New Roman"/>
+          <w:sz w:val="24"/>
+          <w:szCs w:val="24"/>
+          <w:lang w:eastAsia="en-US"/>
+        </w:rPr>
+        <w:t>if  #</w:t>
+      </w:r>
+      <w:proofErr w:type="gramEnd"/>
+      <w:r>
+        <w:rPr>
+          <w:rFonts w:ascii="Times New Roman" w:eastAsia="Times New Roman" w:hAnsi="Times New Roman" w:cs="Times New Roman"/>
+          <w:sz w:val="24"/>
+          <w:szCs w:val="24"/>
+          <w:lang w:eastAsia="en-US"/>
+        </w:rPr>
+        <w:t xml:space="preserve"> 691226 can be a new account number for </w:t>
+      </w:r>
+      <w:proofErr w:type="spellStart"/>
+      <w:r>
+        <w:rPr>
+          <w:rFonts w:ascii="Times New Roman" w:eastAsia="Times New Roman" w:hAnsi="Times New Roman" w:cs="Times New Roman"/>
+          <w:sz w:val="24"/>
+          <w:szCs w:val="24"/>
+          <w:lang w:eastAsia="en-US"/>
+        </w:rPr>
+        <w:t>sysco</w:t>
+      </w:r>
+      <w:proofErr w:type="spellEnd"/>
+      <w:r>
+        <w:rPr>
+          <w:rFonts w:ascii="Times New Roman" w:eastAsia="Times New Roman" w:hAnsi="Times New Roman" w:cs="Times New Roman"/>
+          <w:sz w:val="24"/>
+          <w:szCs w:val="24"/>
+          <w:lang w:eastAsia="en-US"/>
+        </w:rPr>
+        <w:t xml:space="preserve"> central </w:t>
+      </w:r>
+      <w:proofErr w:type="spellStart"/>
+      <w:r>
+        <w:rPr>
+          <w:rFonts w:ascii="Times New Roman" w:eastAsia="Times New Roman" w:hAnsi="Times New Roman" w:cs="Times New Roman"/>
+          <w:sz w:val="24"/>
+          <w:szCs w:val="24"/>
+          <w:lang w:eastAsia="en-US"/>
+        </w:rPr>
+        <w:t>texas</w:t>
+      </w:r>
+      <w:proofErr w:type="spellEnd"/>
+      <w:r>
+        <w:rPr>
+          <w:rFonts w:ascii="Times New Roman" w:eastAsia="Times New Roman" w:hAnsi="Times New Roman" w:cs="Times New Roman"/>
+          <w:sz w:val="24"/>
+          <w:szCs w:val="24"/>
+          <w:lang w:eastAsia="en-US"/>
+        </w:rPr>
+        <w:t>?</w:t>
+      </w:r>
+    </w:p>
+    <w:p/>
+    <w:p/>
+    <w:p/>
+    <w:p>
+      <w:pPr>
+        <w:spacing w:after="0" w:line="240" w:lineRule="auto"/>
+        <w:rPr>
+          <w:rFonts w:ascii="Times New Roman" w:eastAsia="Times New Roman" w:hAnsi="Times New Roman" w:cs="Times New Roman"/>
+          <w:sz w:val="24"/>
+          <w:szCs w:val="24"/>
+          <w:lang w:eastAsia="en-US"/>
+        </w:rPr>
+      </w:pPr>
+      <w:hyperlink r:id="rId8" w:tgtFrame="_blank" w:history="1">
+        <w:r>
+          <w:rPr>
+            <w:rFonts w:ascii="Times New Roman" w:eastAsia="Times New Roman" w:hAnsi="Times New Roman" w:cs="Times New Roman"/>
+            <w:color w:val="0000FF"/>
+            <w:sz w:val="24"/>
+            <w:szCs w:val="24"/>
+            <w:u w:val="single"/>
+            <w:lang w:eastAsia="en-US"/>
+          </w:rPr>
+          <w:t>@Melissa Victor (</w:t>
+        </w:r>
+        <w:proofErr w:type="spellStart"/>
+        <w:r>
+          <w:rPr>
+            <w:rFonts w:ascii="Times New Roman" w:eastAsia="Times New Roman" w:hAnsi="Times New Roman" w:cs="Times New Roman"/>
+            <w:color w:val="0000FF"/>
+            <w:sz w:val="24"/>
+            <w:szCs w:val="24"/>
+            <w:u w:val="single"/>
+            <w:lang w:eastAsia="en-US"/>
+          </w:rPr>
+          <w:t>SpenDifference</w:t>
+        </w:r>
+        <w:proofErr w:type="spellEnd"/>
+        <w:r>
+          <w:rPr>
+            <w:rFonts w:ascii="Times New Roman" w:eastAsia="Times New Roman" w:hAnsi="Times New Roman" w:cs="Times New Roman"/>
+            <w:color w:val="0000FF"/>
+            <w:sz w:val="24"/>
+            <w:szCs w:val="24"/>
+            <w:u w:val="single"/>
+            <w:lang w:eastAsia="en-US"/>
+          </w:rPr>
+          <w:t>)</w:t>
+        </w:r>
+      </w:hyperlink>
+      <w:r>
+        <w:rPr>
+          <w:rFonts w:ascii="Times New Roman" w:eastAsia="Times New Roman" w:hAnsi="Times New Roman" w:cs="Times New Roman"/>
+          <w:sz w:val="24"/>
+          <w:szCs w:val="24"/>
+          <w:lang w:eastAsia="en-US"/>
+        </w:rPr>
+        <w:t xml:space="preserve"> I see a file from </w:t>
+      </w:r>
+      <w:proofErr w:type="spellStart"/>
+      <w:r>
+        <w:rPr>
+          <w:rFonts w:ascii="Times New Roman" w:eastAsia="Times New Roman" w:hAnsi="Times New Roman" w:cs="Times New Roman"/>
+          <w:sz w:val="24"/>
+          <w:szCs w:val="24"/>
+          <w:lang w:eastAsia="en-US"/>
+        </w:rPr>
+        <w:t>sysco</w:t>
+      </w:r>
+      <w:proofErr w:type="spellEnd"/>
+      <w:r>
+        <w:rPr>
+          <w:rFonts w:ascii="Times New Roman" w:eastAsia="Times New Roman" w:hAnsi="Times New Roman" w:cs="Times New Roman"/>
+          <w:sz w:val="24"/>
+          <w:szCs w:val="24"/>
+          <w:lang w:eastAsia="en-US"/>
+        </w:rPr>
+        <w:t xml:space="preserve"> for </w:t>
+      </w:r>
+      <w:proofErr w:type="spellStart"/>
+      <w:r>
+        <w:rPr>
+          <w:rFonts w:ascii="Times New Roman" w:eastAsia="Times New Roman" w:hAnsi="Times New Roman" w:cs="Times New Roman"/>
+          <w:sz w:val="24"/>
+          <w:szCs w:val="24"/>
+          <w:lang w:eastAsia="en-US"/>
+        </w:rPr>
+        <w:t>HuHot</w:t>
+      </w:r>
+      <w:proofErr w:type="spellEnd"/>
+      <w:r>
+        <w:rPr>
+          <w:rFonts w:ascii="Times New Roman" w:eastAsia="Times New Roman" w:hAnsi="Times New Roman" w:cs="Times New Roman"/>
+          <w:sz w:val="24"/>
+          <w:szCs w:val="24"/>
+          <w:lang w:eastAsia="en-US"/>
+        </w:rPr>
+        <w:t xml:space="preserve"> with Central </w:t>
+      </w:r>
+      <w:proofErr w:type="spellStart"/>
+      <w:r>
+        <w:rPr>
+          <w:rFonts w:ascii="Times New Roman" w:eastAsia="Times New Roman" w:hAnsi="Times New Roman" w:cs="Times New Roman"/>
+          <w:sz w:val="24"/>
+          <w:szCs w:val="24"/>
+          <w:lang w:eastAsia="en-US"/>
+        </w:rPr>
+        <w:t>texas</w:t>
+      </w:r>
+      <w:proofErr w:type="spellEnd"/>
+      <w:r>
+        <w:rPr>
+          <w:rFonts w:ascii="Times New Roman" w:eastAsia="Times New Roman" w:hAnsi="Times New Roman" w:cs="Times New Roman"/>
+          <w:sz w:val="24"/>
+          <w:szCs w:val="24"/>
+          <w:lang w:eastAsia="en-US"/>
+        </w:rPr>
+        <w:t xml:space="preserve"> DC number with full month of data for </w:t>
+      </w:r>
+      <w:proofErr w:type="spellStart"/>
+      <w:r>
+        <w:rPr>
+          <w:rFonts w:ascii="Times New Roman" w:eastAsia="Times New Roman" w:hAnsi="Times New Roman" w:cs="Times New Roman"/>
+          <w:sz w:val="24"/>
+          <w:szCs w:val="24"/>
+          <w:lang w:eastAsia="en-US"/>
+        </w:rPr>
+        <w:t>september</w:t>
+      </w:r>
+      <w:proofErr w:type="spellEnd"/>
+      <w:r>
+        <w:rPr>
+          <w:rFonts w:ascii="Times New Roman" w:eastAsia="Times New Roman" w:hAnsi="Times New Roman" w:cs="Times New Roman"/>
+          <w:sz w:val="24"/>
+          <w:szCs w:val="24"/>
+          <w:lang w:eastAsia="en-US"/>
+        </w:rPr>
+        <w:t xml:space="preserve"> on 10/30/2023. I </w:t>
+      </w:r>
+      <w:proofErr w:type="gramStart"/>
+      <w:r>
+        <w:rPr>
+          <w:rFonts w:ascii="Times New Roman" w:eastAsia="Times New Roman" w:hAnsi="Times New Roman" w:cs="Times New Roman"/>
+          <w:sz w:val="24"/>
+          <w:szCs w:val="24"/>
+          <w:lang w:eastAsia="en-US"/>
+        </w:rPr>
+        <w:t>do</w:t>
+      </w:r>
+      <w:proofErr w:type="gramEnd"/>
+      <w:r>
+        <w:rPr>
+          <w:rFonts w:ascii="Times New Roman" w:eastAsia="Times New Roman" w:hAnsi="Times New Roman" w:cs="Times New Roman"/>
+          <w:sz w:val="24"/>
+          <w:szCs w:val="24"/>
+          <w:lang w:eastAsia="en-US"/>
+        </w:rPr>
+        <w:t xml:space="preserve"> not find this Account Num / DC num </w:t>
+      </w:r>
+      <w:proofErr w:type="gramStart"/>
+      <w:r>
+        <w:rPr>
+          <w:rFonts w:ascii="Times New Roman" w:eastAsia="Times New Roman" w:hAnsi="Times New Roman" w:cs="Times New Roman"/>
+          <w:sz w:val="24"/>
+          <w:szCs w:val="24"/>
+          <w:lang w:eastAsia="en-US"/>
+        </w:rPr>
+        <w:t>combination(</w:t>
+      </w:r>
+      <w:proofErr w:type="gramEnd"/>
+      <w:r>
+        <w:rPr>
+          <w:rFonts w:ascii="Times New Roman" w:eastAsia="Times New Roman" w:hAnsi="Times New Roman" w:cs="Times New Roman"/>
+          <w:sz w:val="24"/>
+          <w:szCs w:val="24"/>
+          <w:lang w:eastAsia="en-US"/>
+        </w:rPr>
+        <w:t xml:space="preserve">acct#691126, SYSCO013 is our internal code for </w:t>
+      </w:r>
+      <w:proofErr w:type="spellStart"/>
+      <w:r>
+        <w:rPr>
+          <w:rFonts w:ascii="Times New Roman" w:eastAsia="Times New Roman" w:hAnsi="Times New Roman" w:cs="Times New Roman"/>
+          <w:sz w:val="24"/>
+          <w:szCs w:val="24"/>
+          <w:lang w:eastAsia="en-US"/>
+        </w:rPr>
+        <w:t>sysco</w:t>
+      </w:r>
+      <w:proofErr w:type="spellEnd"/>
+      <w:r>
+        <w:rPr>
+          <w:rFonts w:ascii="Times New Roman" w:eastAsia="Times New Roman" w:hAnsi="Times New Roman" w:cs="Times New Roman"/>
+          <w:sz w:val="24"/>
+          <w:szCs w:val="24"/>
+          <w:lang w:eastAsia="en-US"/>
+        </w:rPr>
+        <w:t xml:space="preserve"> central </w:t>
+      </w:r>
+      <w:proofErr w:type="spellStart"/>
+      <w:r>
+        <w:rPr>
+          <w:rFonts w:ascii="Times New Roman" w:eastAsia="Times New Roman" w:hAnsi="Times New Roman" w:cs="Times New Roman"/>
+          <w:sz w:val="24"/>
+          <w:szCs w:val="24"/>
+          <w:lang w:eastAsia="en-US"/>
+        </w:rPr>
+        <w:t>texas</w:t>
+      </w:r>
+      <w:proofErr w:type="spellEnd"/>
+      <w:r>
+        <w:rPr>
+          <w:rFonts w:ascii="Times New Roman" w:eastAsia="Times New Roman" w:hAnsi="Times New Roman" w:cs="Times New Roman"/>
+          <w:sz w:val="24"/>
+          <w:szCs w:val="24"/>
+          <w:lang w:eastAsia="en-US"/>
+        </w:rPr>
+        <w:t xml:space="preserve">)  on the newest account file from Foodbuy(ACCT_SYSCO_FULL_100623.csv) .   Therefore, I am uncertain if this is for the supply chain. Will need </w:t>
+      </w:r>
+      <w:proofErr w:type="gramStart"/>
+      <w:r>
+        <w:rPr>
+          <w:rFonts w:ascii="Times New Roman" w:eastAsia="Times New Roman" w:hAnsi="Times New Roman" w:cs="Times New Roman"/>
+          <w:sz w:val="24"/>
+          <w:szCs w:val="24"/>
+          <w:lang w:eastAsia="en-US"/>
+        </w:rPr>
+        <w:t>a confirmation</w:t>
+      </w:r>
+      <w:proofErr w:type="gramEnd"/>
+      <w:r>
+        <w:rPr>
+          <w:rFonts w:ascii="Times New Roman" w:eastAsia="Times New Roman" w:hAnsi="Times New Roman" w:cs="Times New Roman"/>
+          <w:sz w:val="24"/>
+          <w:szCs w:val="24"/>
+          <w:lang w:eastAsia="en-US"/>
+        </w:rPr>
+        <w:t xml:space="preserve"> for </w:t>
+      </w:r>
+      <w:proofErr w:type="spellStart"/>
+      <w:r>
+        <w:rPr>
+          <w:rFonts w:ascii="Times New Roman" w:eastAsia="Times New Roman" w:hAnsi="Times New Roman" w:cs="Times New Roman"/>
+          <w:sz w:val="24"/>
+          <w:szCs w:val="24"/>
+          <w:lang w:eastAsia="en-US"/>
+        </w:rPr>
+        <w:t>foodbuy</w:t>
+      </w:r>
+      <w:proofErr w:type="spellEnd"/>
+      <w:r>
+        <w:rPr>
+          <w:rFonts w:ascii="Times New Roman" w:eastAsia="Times New Roman" w:hAnsi="Times New Roman" w:cs="Times New Roman"/>
+          <w:sz w:val="24"/>
+          <w:szCs w:val="24"/>
+          <w:lang w:eastAsia="en-US"/>
+        </w:rPr>
+        <w:t xml:space="preserve"> team on this.</w:t>
+      </w:r>
     </w:p>
     <w:p/>
     <w:sectPr>
@@ -2305,7 +3165,7 @@
 </file>
 
 <file path=word/endnotes.xml><?xml version="1.0" encoding="utf-8"?>
-<w:endnotes xmlns:wpc="http://schemas.microsoft.com/office/word/2010/wordprocessingCanvas" xmlns:cx="http://schemas.microsoft.com/office/drawing/2014/chartex" xmlns:cx1="http://schemas.microsoft.com/office/drawing/2015/9/8/chartex" xmlns:cx2="http://schemas.microsoft.com/office/drawing/2015/10/21/chartex" xmlns:cx3="http://schemas.microsoft.com/office/drawing/2016/5/9/chartex" xmlns:cx4="http://schemas.microsoft.com/office/drawing/2016/5/10/chartex" xmlns:cx5="http://schemas.microsoft.com/office/drawing/2016/5/11/chartex" xmlns:cx6="http://schemas.microsoft.com/office/drawing/2016/5/12/chartex" xmlns:cx7="http://schemas.microsoft.com/office/drawing/2016/5/13/chartex" xmlns:cx8="http://schemas.microsoft.com/office/drawing/2016/5/14/chartex" xmlns:mc="http://schemas.openxmlformats.org/markup-compatibility/2006" xmlns:aink="http://schemas.microsoft.com/office/drawing/2016/ink" xmlns:am3d="http://schemas.microsoft.com/office/drawing/2017/model3d" xmlns:o="urn:schemas-microsoft-com:office:office" xmlns:r="http://schemas.openxmlformats.org/officeDocument/2006/relationships" xmlns:m="http://schemas.openxmlformats.org/officeDocument/2006/math" xmlns:v="urn:schemas-microsoft-com:vml" xmlns:wp14="http://schemas.microsoft.com/office/word/2010/wordprocessingDrawing" xmlns:wp="http://schemas.openxmlformats.org/drawingml/2006/wordprocessingDrawing" xmlns:w10="urn:schemas-microsoft-com:office:word" xmlns:w="http://schemas.openxmlformats.org/wordprocessingml/2006/main" xmlns:w14="http://schemas.microsoft.com/office/word/2010/wordml" xmlns:w15="http://schemas.microsoft.com/office/word/2012/wordml" xmlns:w16cex="http://schemas.microsoft.com/office/word/2018/wordml/cex" xmlns:w16cid="http://schemas.microsoft.com/office/word/2016/wordml/cid" xmlns:w16="http://schemas.microsoft.com/office/word/2018/wordml" xmlns:w16sdtdh="http://schemas.microsoft.com/office/word/2020/wordml/sdtdatahash" xmlns:w16se="http://schemas.microsoft.com/office/word/2015/wordml/symex" xmlns:wpg="http://schemas.microsoft.com/office/word/2010/wordprocessingGroup" xmlns:wpi="http://schemas.microsoft.com/office/word/2010/wordprocessingInk" xmlns:wne="http://schemas.microsoft.com/office/word/2006/wordml" xmlns:wps="http://schemas.microsoft.com/office/word/2010/wordprocessingShape" mc:Ignorable="w14 w15 w16se w16cid w16 w16cex w16sdtdh wp14">
+<w:endnotes xmlns:wpc="http://schemas.microsoft.com/office/word/2010/wordprocessingCanvas" xmlns:cx="http://schemas.microsoft.com/office/drawing/2014/chartex" xmlns:cx1="http://schemas.microsoft.com/office/drawing/2015/9/8/chartex" xmlns:cx2="http://schemas.microsoft.com/office/drawing/2015/10/21/chartex" xmlns:cx3="http://schemas.microsoft.com/office/drawing/2016/5/9/chartex" xmlns:cx4="http://schemas.microsoft.com/office/drawing/2016/5/10/chartex" xmlns:cx5="http://schemas.microsoft.com/office/drawing/2016/5/11/chartex" xmlns:cx6="http://schemas.microsoft.com/office/drawing/2016/5/12/chartex" xmlns:cx7="http://schemas.microsoft.com/office/drawing/2016/5/13/chartex" xmlns:cx8="http://schemas.microsoft.com/office/drawing/2016/5/14/chartex" xmlns:mc="http://schemas.openxmlformats.org/markup-compatibility/2006" xmlns:aink="http://schemas.microsoft.com/office/drawing/2016/ink" xmlns:am3d="http://schemas.microsoft.com/office/drawing/2017/model3d" xmlns:o="urn:schemas-microsoft-com:office:office" xmlns:oel="http://schemas.microsoft.com/office/2019/extlst" xmlns:r="http://schemas.openxmlformats.org/officeDocument/2006/relationships" xmlns:m="http://schemas.openxmlformats.org/officeDocument/2006/math" xmlns:v="urn:schemas-microsoft-com:vml" xmlns:wp14="http://schemas.microsoft.com/office/word/2010/wordprocessingDrawing" xmlns:wp="http://schemas.openxmlformats.org/drawingml/2006/wordprocessingDrawing" xmlns:w10="urn:schemas-microsoft-com:office:word" xmlns:w="http://schemas.openxmlformats.org/wordprocessingml/2006/main" xmlns:w14="http://schemas.microsoft.com/office/word/2010/wordml" xmlns:w15="http://schemas.microsoft.com/office/word/2012/wordml" xmlns:w16cex="http://schemas.microsoft.com/office/word/2018/wordml/cex" xmlns:w16cid="http://schemas.microsoft.com/office/word/2016/wordml/cid" xmlns:w16="http://schemas.microsoft.com/office/word/2018/wordml" xmlns:w16sdtdh="http://schemas.microsoft.com/office/word/2020/wordml/sdtdatahash" xmlns:w16se="http://schemas.microsoft.com/office/word/2015/wordml/symex" xmlns:wpg="http://schemas.microsoft.com/office/word/2010/wordprocessingGroup" xmlns:wpi="http://schemas.microsoft.com/office/word/2010/wordprocessingInk" xmlns:wne="http://schemas.microsoft.com/office/word/2006/wordml" xmlns:wps="http://schemas.microsoft.com/office/word/2010/wordprocessingShape" mc:Ignorable="w14 w15 w16se w16cid w16 w16cex w16sdtdh wp14">
   <w:endnote w:type="separator" w:id="-1">
     <w:p>
       <w:pPr>
@@ -2330,7 +3190,7 @@
 </file>
 
 <file path=word/footnotes.xml><?xml version="1.0" encoding="utf-8"?>
-<w:footnotes xmlns:wpc="http://schemas.microsoft.com/office/word/2010/wordprocessingCanvas" xmlns:cx="http://schemas.microsoft.com/office/drawing/2014/chartex" xmlns:cx1="http://schemas.microsoft.com/office/drawing/2015/9/8/chartex" xmlns:cx2="http://schemas.microsoft.com/office/drawing/2015/10/21/chartex" xmlns:cx3="http://schemas.microsoft.com/office/drawing/2016/5/9/chartex" xmlns:cx4="http://schemas.microsoft.com/office/drawing/2016/5/10/chartex" xmlns:cx5="http://schemas.microsoft.com/office/drawing/2016/5/11/chartex" xmlns:cx6="http://schemas.microsoft.com/office/drawing/2016/5/12/chartex" xmlns:cx7="http://schemas.microsoft.com/office/drawing/2016/5/13/chartex" xmlns:cx8="http://schemas.microsoft.com/office/drawing/2016/5/14/chartex" xmlns:mc="http://schemas.openxmlformats.org/markup-compatibility/2006" xmlns:aink="http://schemas.microsoft.com/office/drawing/2016/ink" xmlns:am3d="http://schemas.microsoft.com/office/drawing/2017/model3d" xmlns:o="urn:schemas-microsoft-com:office:office" xmlns:r="http://schemas.openxmlformats.org/officeDocument/2006/relationships" xmlns:m="http://schemas.openxmlformats.org/officeDocument/2006/math" xmlns:v="urn:schemas-microsoft-com:vml" xmlns:wp14="http://schemas.microsoft.com/office/word/2010/wordprocessingDrawing" xmlns:wp="http://schemas.openxmlformats.org/drawingml/2006/wordprocessingDrawing" xmlns:w10="urn:schemas-microsoft-com:office:word" xmlns:w="http://schemas.openxmlformats.org/wordprocessingml/2006/main" xmlns:w14="http://schemas.microsoft.com/office/word/2010/wordml" xmlns:w15="http://schemas.microsoft.com/office/word/2012/wordml" xmlns:w16cex="http://schemas.microsoft.com/office/word/2018/wordml/cex" xmlns:w16cid="http://schemas.microsoft.com/office/word/2016/wordml/cid" xmlns:w16="http://schemas.microsoft.com/office/word/2018/wordml" xmlns:w16sdtdh="http://schemas.microsoft.com/office/word/2020/wordml/sdtdatahash" xmlns:w16se="http://schemas.microsoft.com/office/word/2015/wordml/symex" xmlns:wpg="http://schemas.microsoft.com/office/word/2010/wordprocessingGroup" xmlns:wpi="http://schemas.microsoft.com/office/word/2010/wordprocessingInk" xmlns:wne="http://schemas.microsoft.com/office/word/2006/wordml" xmlns:wps="http://schemas.microsoft.com/office/word/2010/wordprocessingShape" mc:Ignorable="w14 w15 w16se w16cid w16 w16cex w16sdtdh wp14">
+<w:footnotes xmlns:wpc="http://schemas.microsoft.com/office/word/2010/wordprocessingCanvas" xmlns:cx="http://schemas.microsoft.com/office/drawing/2014/chartex" xmlns:cx1="http://schemas.microsoft.com/office/drawing/2015/9/8/chartex" xmlns:cx2="http://schemas.microsoft.com/office/drawing/2015/10/21/chartex" xmlns:cx3="http://schemas.microsoft.com/office/drawing/2016/5/9/chartex" xmlns:cx4="http://schemas.microsoft.com/office/drawing/2016/5/10/chartex" xmlns:cx5="http://schemas.microsoft.com/office/drawing/2016/5/11/chartex" xmlns:cx6="http://schemas.microsoft.com/office/drawing/2016/5/12/chartex" xmlns:cx7="http://schemas.microsoft.com/office/drawing/2016/5/13/chartex" xmlns:cx8="http://schemas.microsoft.com/office/drawing/2016/5/14/chartex" xmlns:mc="http://schemas.openxmlformats.org/markup-compatibility/2006" xmlns:aink="http://schemas.microsoft.com/office/drawing/2016/ink" xmlns:am3d="http://schemas.microsoft.com/office/drawing/2017/model3d" xmlns:o="urn:schemas-microsoft-com:office:office" xmlns:oel="http://schemas.microsoft.com/office/2019/extlst" xmlns:r="http://schemas.openxmlformats.org/officeDocument/2006/relationships" xmlns:m="http://schemas.openxmlformats.org/officeDocument/2006/math" xmlns:v="urn:schemas-microsoft-com:vml" xmlns:wp14="http://schemas.microsoft.com/office/word/2010/wordprocessingDrawing" xmlns:wp="http://schemas.openxmlformats.org/drawingml/2006/wordprocessingDrawing" xmlns:w10="urn:schemas-microsoft-com:office:word" xmlns:w="http://schemas.openxmlformats.org/wordprocessingml/2006/main" xmlns:w14="http://schemas.microsoft.com/office/word/2010/wordml" xmlns:w15="http://schemas.microsoft.com/office/word/2012/wordml" xmlns:w16cex="http://schemas.microsoft.com/office/word/2018/wordml/cex" xmlns:w16cid="http://schemas.microsoft.com/office/word/2016/wordml/cid" xmlns:w16="http://schemas.microsoft.com/office/word/2018/wordml" xmlns:w16sdtdh="http://schemas.microsoft.com/office/word/2020/wordml/sdtdatahash" xmlns:w16se="http://schemas.microsoft.com/office/word/2015/wordml/symex" xmlns:wpg="http://schemas.microsoft.com/office/word/2010/wordprocessingGroup" xmlns:wpi="http://schemas.microsoft.com/office/word/2010/wordprocessingInk" xmlns:wne="http://schemas.microsoft.com/office/word/2006/wordml" xmlns:wps="http://schemas.microsoft.com/office/word/2010/wordprocessingShape" mc:Ignorable="w14 w15 w16se w16cid w16 w16cex w16sdtdh wp14">
   <w:footnote w:type="separator" w:id="-1">
     <w:p>
       <w:pPr>
@@ -2355,7 +3215,7 @@
 </file>
 
 <file path=word/numbering.xml><?xml version="1.0" encoding="utf-8"?>
-<w:numbering xmlns:wpc="http://schemas.microsoft.com/office/word/2010/wordprocessingCanvas" xmlns:cx="http://schemas.microsoft.com/office/drawing/2014/chartex" xmlns:cx1="http://schemas.microsoft.com/office/drawing/2015/9/8/chartex" xmlns:cx2="http://schemas.microsoft.com/office/drawing/2015/10/21/chartex" xmlns:cx3="http://schemas.microsoft.com/office/drawing/2016/5/9/chartex" xmlns:cx4="http://schemas.microsoft.com/office/drawing/2016/5/10/chartex" xmlns:cx5="http://schemas.microsoft.com/office/drawing/2016/5/11/chartex" xmlns:cx6="http://schemas.microsoft.com/office/drawing/2016/5/12/chartex" xmlns:cx7="http://schemas.microsoft.com/office/drawing/2016/5/13/chartex" xmlns:cx8="http://schemas.microsoft.com/office/drawing/2016/5/14/chartex" xmlns:mc="http://schemas.openxmlformats.org/markup-compatibility/2006" xmlns:aink="http://schemas.microsoft.com/office/drawing/2016/ink" xmlns:am3d="http://schemas.microsoft.com/office/drawing/2017/model3d" xmlns:o="urn:schemas-microsoft-com:office:office" xmlns:r="http://schemas.openxmlformats.org/officeDocument/2006/relationships" xmlns:m="http://schemas.openxmlformats.org/officeDocument/2006/math" xmlns:v="urn:schemas-microsoft-com:vml" xmlns:wp14="http://schemas.microsoft.com/office/word/2010/wordprocessingDrawing" xmlns:wp="http://schemas.openxmlformats.org/drawingml/2006/wordprocessingDrawing" xmlns:w10="urn:schemas-microsoft-com:office:word" xmlns:w="http://schemas.openxmlformats.org/wordprocessingml/2006/main" xmlns:w14="http://schemas.microsoft.com/office/word/2010/wordml" xmlns:w15="http://schemas.microsoft.com/office/word/2012/wordml" xmlns:w16cex="http://schemas.microsoft.com/office/word/2018/wordml/cex" xmlns:w16cid="http://schemas.microsoft.com/office/word/2016/wordml/cid" xmlns:w16="http://schemas.microsoft.com/office/word/2018/wordml" xmlns:w16sdtdh="http://schemas.microsoft.com/office/word/2020/wordml/sdtdatahash" xmlns:w16se="http://schemas.microsoft.com/office/word/2015/wordml/symex" xmlns:wpg="http://schemas.microsoft.com/office/word/2010/wordprocessingGroup" xmlns:wpi="http://schemas.microsoft.com/office/word/2010/wordprocessingInk" xmlns:wne="http://schemas.microsoft.com/office/word/2006/wordml" xmlns:wps="http://schemas.microsoft.com/office/word/2010/wordprocessingShape" mc:Ignorable="w14 w15 w16se w16cid w16 w16cex w16sdtdh wp14">
+<w:numbering xmlns:wpc="http://schemas.microsoft.com/office/word/2010/wordprocessingCanvas" xmlns:cx="http://schemas.microsoft.com/office/drawing/2014/chartex" xmlns:cx1="http://schemas.microsoft.com/office/drawing/2015/9/8/chartex" xmlns:cx2="http://schemas.microsoft.com/office/drawing/2015/10/21/chartex" xmlns:cx3="http://schemas.microsoft.com/office/drawing/2016/5/9/chartex" xmlns:cx4="http://schemas.microsoft.com/office/drawing/2016/5/10/chartex" xmlns:cx5="http://schemas.microsoft.com/office/drawing/2016/5/11/chartex" xmlns:cx6="http://schemas.microsoft.com/office/drawing/2016/5/12/chartex" xmlns:cx7="http://schemas.microsoft.com/office/drawing/2016/5/13/chartex" xmlns:cx8="http://schemas.microsoft.com/office/drawing/2016/5/14/chartex" xmlns:mc="http://schemas.openxmlformats.org/markup-compatibility/2006" xmlns:aink="http://schemas.microsoft.com/office/drawing/2016/ink" xmlns:am3d="http://schemas.microsoft.com/office/drawing/2017/model3d" xmlns:o="urn:schemas-microsoft-com:office:office" xmlns:oel="http://schemas.microsoft.com/office/2019/extlst" xmlns:r="http://schemas.openxmlformats.org/officeDocument/2006/relationships" xmlns:m="http://schemas.openxmlformats.org/officeDocument/2006/math" xmlns:v="urn:schemas-microsoft-com:vml" xmlns:wp14="http://schemas.microsoft.com/office/word/2010/wordprocessingDrawing" xmlns:wp="http://schemas.openxmlformats.org/drawingml/2006/wordprocessingDrawing" xmlns:w10="urn:schemas-microsoft-com:office:word" xmlns:w="http://schemas.openxmlformats.org/wordprocessingml/2006/main" xmlns:w14="http://schemas.microsoft.com/office/word/2010/wordml" xmlns:w15="http://schemas.microsoft.com/office/word/2012/wordml" xmlns:w16cex="http://schemas.microsoft.com/office/word/2018/wordml/cex" xmlns:w16cid="http://schemas.microsoft.com/office/word/2016/wordml/cid" xmlns:w16="http://schemas.microsoft.com/office/word/2018/wordml" xmlns:w16sdtdh="http://schemas.microsoft.com/office/word/2020/wordml/sdtdatahash" xmlns:w16se="http://schemas.microsoft.com/office/word/2015/wordml/symex" xmlns:wpg="http://schemas.microsoft.com/office/word/2010/wordprocessingGroup" xmlns:wpi="http://schemas.microsoft.com/office/word/2010/wordprocessingInk" xmlns:wne="http://schemas.microsoft.com/office/word/2006/wordml" xmlns:wps="http://schemas.microsoft.com/office/word/2010/wordprocessingShape" mc:Ignorable="w14 w15 w16se w16cid w16 w16cex w16sdtdh wp14">
   <w:abstractNum w:abstractNumId="0" w15:restartNumberingAfterBreak="0">
     <w:nsid w:val="14622B76"/>
     <w:multiLevelType w:val="multilevel"/>
@@ -3178,22 +4038,22 @@
       </w:rPr>
     </w:lvl>
   </w:abstractNum>
-  <w:num w:numId="1">
+  <w:num w:numId="1" w16cid:durableId="1726761064">
     <w:abstractNumId w:val="2"/>
   </w:num>
-  <w:num w:numId="2">
+  <w:num w:numId="2" w16cid:durableId="1616710367">
     <w:abstractNumId w:val="0"/>
   </w:num>
-  <w:num w:numId="3">
+  <w:num w:numId="3" w16cid:durableId="1041787286">
     <w:abstractNumId w:val="3"/>
   </w:num>
-  <w:num w:numId="4">
+  <w:num w:numId="4" w16cid:durableId="265306312">
     <w:abstractNumId w:val="5"/>
   </w:num>
-  <w:num w:numId="5">
+  <w:num w:numId="5" w16cid:durableId="797770528">
     <w:abstractNumId w:val="1"/>
   </w:num>
-  <w:num w:numId="6">
+  <w:num w:numId="6" w16cid:durableId="197276783">
     <w:abstractNumId w:val="4"/>
   </w:num>
 </w:numbering>
@@ -3784,6 +4644,18 @@
       <w:szCs w:val="16"/>
     </w:rPr>
   </w:style>
+  <w:style w:type="character" w:styleId="Hyperlink">
+    <w:name w:val="Hyperlink"/>
+    <w:basedOn w:val="DefaultParagraphFont"/>
+    <w:uiPriority w:val="99"/>
+    <w:semiHidden/>
+    <w:unhideWhenUsed/>
+    <w:rsid w:val="008F70B5"/>
+    <w:rPr>
+      <w:color w:val="0000FF"/>
+      <w:u w:val="single"/>
+    </w:rPr>
+  </w:style>
 </w:styles>
 </file>
 

--- a/checkgr.docx
+++ b/checkgr.docx
@@ -1,6 +1,6 @@
 
 <file path=word/document.xml><?xml version="1.0" encoding="utf-8"?>
-<w:document xmlns:wpc="http://schemas.microsoft.com/office/word/2010/wordprocessingCanvas" xmlns:cx="http://schemas.microsoft.com/office/drawing/2014/chartex" xmlns:cx1="http://schemas.microsoft.com/office/drawing/2015/9/8/chartex" xmlns:cx2="http://schemas.microsoft.com/office/drawing/2015/10/21/chartex" xmlns:cx3="http://schemas.microsoft.com/office/drawing/2016/5/9/chartex" xmlns:cx4="http://schemas.microsoft.com/office/drawing/2016/5/10/chartex" xmlns:cx5="http://schemas.microsoft.com/office/drawing/2016/5/11/chartex" xmlns:cx6="http://schemas.microsoft.com/office/drawing/2016/5/12/chartex" xmlns:cx7="http://schemas.microsoft.com/office/drawing/2016/5/13/chartex" xmlns:cx8="http://schemas.microsoft.com/office/drawing/2016/5/14/chartex" xmlns:mc="http://schemas.openxmlformats.org/markup-compatibility/2006" xmlns:aink="http://schemas.microsoft.com/office/drawing/2016/ink" xmlns:am3d="http://schemas.microsoft.com/office/drawing/2017/model3d" xmlns:o="urn:schemas-microsoft-com:office:office" xmlns:oel="http://schemas.microsoft.com/office/2019/extlst" xmlns:r="http://schemas.openxmlformats.org/officeDocument/2006/relationships" xmlns:m="http://schemas.openxmlformats.org/officeDocument/2006/math" xmlns:v="urn:schemas-microsoft-com:vml" xmlns:wp14="http://schemas.microsoft.com/office/word/2010/wordprocessingDrawing" xmlns:wp="http://schemas.openxmlformats.org/drawingml/2006/wordprocessingDrawing" xmlns:w10="urn:schemas-microsoft-com:office:word" xmlns:w="http://schemas.openxmlformats.org/wordprocessingml/2006/main" xmlns:w14="http://schemas.microsoft.com/office/word/2010/wordml" xmlns:w15="http://schemas.microsoft.com/office/word/2012/wordml" xmlns:w16cex="http://schemas.microsoft.com/office/word/2018/wordml/cex" xmlns:w16cid="http://schemas.microsoft.com/office/word/2016/wordml/cid" xmlns:w16="http://schemas.microsoft.com/office/word/2018/wordml" xmlns:w16sdtdh="http://schemas.microsoft.com/office/word/2020/wordml/sdtdatahash" xmlns:w16se="http://schemas.microsoft.com/office/word/2015/wordml/symex" xmlns:wpg="http://schemas.microsoft.com/office/word/2010/wordprocessingGroup" xmlns:wpi="http://schemas.microsoft.com/office/word/2010/wordprocessingInk" xmlns:wne="http://schemas.microsoft.com/office/word/2006/wordml" xmlns:wps="http://schemas.microsoft.com/office/word/2010/wordprocessingShape" mc:Ignorable="w14 w15 w16se w16cid w16 w16cex w16sdtdh wp14">
+<w:document xmlns:wpc="http://schemas.microsoft.com/office/word/2010/wordprocessingCanvas" xmlns:cx="http://schemas.microsoft.com/office/drawing/2014/chartex" xmlns:cx1="http://schemas.microsoft.com/office/drawing/2015/9/8/chartex" xmlns:cx2="http://schemas.microsoft.com/office/drawing/2015/10/21/chartex" xmlns:cx3="http://schemas.microsoft.com/office/drawing/2016/5/9/chartex" xmlns:cx4="http://schemas.microsoft.com/office/drawing/2016/5/10/chartex" xmlns:cx5="http://schemas.microsoft.com/office/drawing/2016/5/11/chartex" xmlns:cx6="http://schemas.microsoft.com/office/drawing/2016/5/12/chartex" xmlns:cx7="http://schemas.microsoft.com/office/drawing/2016/5/13/chartex" xmlns:cx8="http://schemas.microsoft.com/office/drawing/2016/5/14/chartex" xmlns:mc="http://schemas.openxmlformats.org/markup-compatibility/2006" xmlns:aink="http://schemas.microsoft.com/office/drawing/2016/ink" xmlns:am3d="http://schemas.microsoft.com/office/drawing/2017/model3d" xmlns:o="urn:schemas-microsoft-com:office:office" xmlns:r="http://schemas.openxmlformats.org/officeDocument/2006/relationships" xmlns:m="http://schemas.openxmlformats.org/officeDocument/2006/math" xmlns:v="urn:schemas-microsoft-com:vml" xmlns:wp14="http://schemas.microsoft.com/office/word/2010/wordprocessingDrawing" xmlns:wp="http://schemas.openxmlformats.org/drawingml/2006/wordprocessingDrawing" xmlns:w10="urn:schemas-microsoft-com:office:word" xmlns:w="http://schemas.openxmlformats.org/wordprocessingml/2006/main" xmlns:w14="http://schemas.microsoft.com/office/word/2010/wordml" xmlns:w15="http://schemas.microsoft.com/office/word/2012/wordml" xmlns:w16cex="http://schemas.microsoft.com/office/word/2018/wordml/cex" xmlns:w16cid="http://schemas.microsoft.com/office/word/2016/wordml/cid" xmlns:w16="http://schemas.microsoft.com/office/word/2018/wordml" xmlns:w16sdtdh="http://schemas.microsoft.com/office/word/2020/wordml/sdtdatahash" xmlns:w16se="http://schemas.microsoft.com/office/word/2015/wordml/symex" xmlns:wpg="http://schemas.microsoft.com/office/word/2010/wordprocessingGroup" xmlns:wpi="http://schemas.microsoft.com/office/word/2010/wordprocessingInk" xmlns:wne="http://schemas.microsoft.com/office/word/2006/wordml" xmlns:wps="http://schemas.microsoft.com/office/word/2010/wordprocessingShape" mc:Ignorable="w14 w15 w16se w16cid w16 w16cex w16sdtdh wp14">
   <w:body>
     <w:p>
       <w:pPr>
@@ -416,18 +416,8 @@
           <w:color w:val="222222"/>
           <w:lang w:eastAsia="en-US"/>
         </w:rPr>
-        <w:t xml:space="preserve">57 Fields total) of the delimiter per record.  Currently I see that it is a comma-separated values </w:t>
-      </w:r>
-      <w:proofErr w:type="gramStart"/>
-      <w:r>
-        <w:rPr>
-          <w:rFonts w:ascii="Calibri" w:eastAsia="Times New Roman" w:hAnsi="Calibri" w:cs="Calibri"/>
-          <w:color w:val="222222"/>
-          <w:lang w:eastAsia="en-US"/>
-        </w:rPr>
-        <w:t>file</w:t>
-      </w:r>
-      <w:proofErr w:type="gramEnd"/>
+        <w:t>57 Fields total) of the delimiter per record.  Currently I see that it is a comma-separated values file</w:t>
+      </w:r>
     </w:p>
     <w:p>
       <w:pPr>
@@ -596,18 +586,8 @@
           <w:color w:val="222222"/>
           <w:lang w:eastAsia="en-US"/>
         </w:rPr>
-        <w:t xml:space="preserve">The Invoice/Credit Indicator field for every line in this file is set to "1" (which represents an Invoice). Credits should be labeled with a "0" in this </w:t>
-      </w:r>
-      <w:proofErr w:type="gramStart"/>
-      <w:r>
-        <w:rPr>
-          <w:rFonts w:ascii="Calibri" w:eastAsia="Times New Roman" w:hAnsi="Calibri" w:cs="Calibri"/>
-          <w:color w:val="222222"/>
-          <w:lang w:eastAsia="en-US"/>
-        </w:rPr>
-        <w:t>field</w:t>
-      </w:r>
-      <w:proofErr w:type="gramEnd"/>
+        <w:t>The Invoice/Credit Indicator field for every line in this file is set to "1" (which represents an Invoice). Credits should be labeled with a "0" in this field</w:t>
+      </w:r>
     </w:p>
     <w:p>
       <w:pPr>
@@ -816,15 +796,7 @@
       </w:r>
       <w:proofErr w:type="spellEnd"/>
       <w:r>
-        <w:t xml:space="preserve"> UFSO_ALL_COMPASS/incoming folder. I do see there was a message </w:t>
-      </w:r>
-      <w:proofErr w:type="gramStart"/>
-      <w:r>
-        <w:t>saying</w:t>
-      </w:r>
-      <w:proofErr w:type="gramEnd"/>
-      <w:r>
-        <w:t xml:space="preserve"> “4 Records are processed successfully in table ISDS_ORG.T_PFG_MFR_DETAILS”.</w:t>
+        <w:t xml:space="preserve"> UFSO_ALL_COMPASS/incoming folder. I do see there was a message saying “4 Records are processed successfully in table ISDS_ORG.T_PFG_MFR_DETAILS”.</w:t>
       </w:r>
     </w:p>
     <w:p>
@@ -832,15 +804,7 @@
         <w:pStyle w:val="NormalWeb"/>
       </w:pPr>
       <w:r>
-        <w:t xml:space="preserve">I grabbed </w:t>
-      </w:r>
-      <w:proofErr w:type="gramStart"/>
-      <w:r>
-        <w:t>couple</w:t>
-      </w:r>
-      <w:proofErr w:type="gramEnd"/>
-      <w:r>
-        <w:t xml:space="preserve"> invoices from production to test, but it seemed that </w:t>
+        <w:t xml:space="preserve">I grabbed couple invoices from production to test, but it seemed that </w:t>
       </w:r>
       <w:proofErr w:type="spellStart"/>
       <w:r>
@@ -863,26 +827,16 @@
       <w:pPr>
         <w:pStyle w:val="NormalWeb"/>
       </w:pPr>
-      <w:proofErr w:type="gramStart"/>
-      <w:r>
-        <w:t>PFG170_INV_UFSO_20230testgood.txt :</w:t>
-      </w:r>
-      <w:proofErr w:type="gramEnd"/>
-      <w:r>
-        <w:t xml:space="preserve"> the file that was able to generate batch file</w:t>
+      <w:r>
+        <w:t>PFG170_INV_UFSO_20230testgood.txt : the file that was able to generate batch file</w:t>
       </w:r>
     </w:p>
     <w:p>
       <w:pPr>
         <w:pStyle w:val="NormalWeb"/>
       </w:pPr>
-      <w:proofErr w:type="gramStart"/>
-      <w:r>
-        <w:t>PFG170_INV_UFSO_20230609missing_invoice.TXT :</w:t>
-      </w:r>
-      <w:proofErr w:type="gramEnd"/>
-      <w:r>
-        <w:t xml:space="preserve"> file generated empty batch file</w:t>
+      <w:r>
+        <w:t>PFG170_INV_UFSO_20230609missing_invoice.TXT : file generated empty batch file</w:t>
       </w:r>
     </w:p>
     <w:p/>
@@ -930,15 +884,7 @@
     </w:p>
     <w:p>
       <w:r>
-        <w:t xml:space="preserve">Could you please </w:t>
-      </w:r>
-      <w:proofErr w:type="gramStart"/>
-      <w:r>
-        <w:t>take a look</w:t>
-      </w:r>
-      <w:proofErr w:type="gramEnd"/>
-      <w:r>
-        <w:t>?</w:t>
+        <w:t>Could you please take a look?</w:t>
       </w:r>
     </w:p>
     <w:p/>
@@ -1011,27 +957,7 @@
           <w:szCs w:val="24"/>
           <w:lang w:eastAsia="en-US"/>
         </w:rPr>
-        <w:t xml:space="preserve">What I am trying to understand is that are we looking at the Reinhart/UFSO </w:t>
-      </w:r>
-      <w:proofErr w:type="gramStart"/>
-      <w:r>
-        <w:rPr>
-          <w:rFonts w:ascii="Times New Roman" w:eastAsia="Times New Roman" w:hAnsi="Times New Roman" w:cs="Times New Roman"/>
-          <w:sz w:val="24"/>
-          <w:szCs w:val="24"/>
-          <w:lang w:eastAsia="en-US"/>
-        </w:rPr>
-        <w:t>spend  or</w:t>
-      </w:r>
-      <w:proofErr w:type="gramEnd"/>
-      <w:r>
-        <w:rPr>
-          <w:rFonts w:ascii="Times New Roman" w:eastAsia="Times New Roman" w:hAnsi="Times New Roman" w:cs="Times New Roman"/>
-          <w:sz w:val="24"/>
-          <w:szCs w:val="24"/>
-          <w:lang w:eastAsia="en-US"/>
-        </w:rPr>
-        <w:t xml:space="preserve"> the Compass Batch side?</w:t>
+        <w:t>What I am trying to understand is that are we looking at the Reinhart/UFSO spend  or the Compass Batch side?</w:t>
       </w:r>
     </w:p>
     <w:p>
@@ -1073,27 +999,7 @@
           <w:szCs w:val="24"/>
           <w:lang w:eastAsia="en-US"/>
         </w:rPr>
-        <w:t xml:space="preserve"> take the </w:t>
-      </w:r>
-      <w:proofErr w:type="gramStart"/>
-      <w:r>
-        <w:rPr>
-          <w:rFonts w:ascii="Times New Roman" w:eastAsia="Times New Roman" w:hAnsi="Times New Roman" w:cs="Times New Roman"/>
-          <w:sz w:val="24"/>
-          <w:szCs w:val="24"/>
-          <w:lang w:eastAsia="en-US"/>
-        </w:rPr>
-        <w:t>example  account</w:t>
-      </w:r>
-      <w:proofErr w:type="gramEnd"/>
-      <w:r>
-        <w:rPr>
-          <w:rFonts w:ascii="Times New Roman" w:eastAsia="Times New Roman" w:hAnsi="Times New Roman" w:cs="Times New Roman"/>
-          <w:sz w:val="24"/>
-          <w:szCs w:val="24"/>
-          <w:lang w:eastAsia="en-US"/>
-        </w:rPr>
-        <w:t xml:space="preserve"> 24796 in Burlington from Jennifer </w:t>
+        <w:t xml:space="preserve"> take the example  account 24796 in Burlington from Jennifer </w:t>
       </w:r>
     </w:p>
     <w:p>
@@ -1124,27 +1030,7 @@
           <w:szCs w:val="24"/>
           <w:lang w:eastAsia="en-US"/>
         </w:rPr>
-        <w:t xml:space="preserve">For Reinhart/UFSO spend, the data looks good, however not every file </w:t>
-      </w:r>
-      <w:proofErr w:type="gramStart"/>
-      <w:r>
-        <w:rPr>
-          <w:rFonts w:ascii="Times New Roman" w:eastAsia="Times New Roman" w:hAnsi="Times New Roman" w:cs="Times New Roman"/>
-          <w:sz w:val="24"/>
-          <w:szCs w:val="24"/>
-          <w:lang w:eastAsia="en-US"/>
-        </w:rPr>
-        <w:t>send</w:t>
-      </w:r>
-      <w:proofErr w:type="gramEnd"/>
-      <w:r>
-        <w:rPr>
-          <w:rFonts w:ascii="Times New Roman" w:eastAsia="Times New Roman" w:hAnsi="Times New Roman" w:cs="Times New Roman"/>
-          <w:sz w:val="24"/>
-          <w:szCs w:val="24"/>
-          <w:lang w:eastAsia="en-US"/>
-        </w:rPr>
-        <w:t xml:space="preserve"> to spend were sent to compass batch feed.</w:t>
+        <w:t>For Reinhart/UFSO spend, the data looks good, however not every file send to spend were sent to compass batch feed.</w:t>
       </w:r>
     </w:p>
     <w:p>
@@ -1392,27 +1278,7 @@
           <w:szCs w:val="24"/>
           <w:lang w:eastAsia="en-US"/>
         </w:rPr>
-        <w:t xml:space="preserve">for </w:t>
-      </w:r>
-      <w:proofErr w:type="gramStart"/>
-      <w:r>
-        <w:rPr>
-          <w:rFonts w:ascii="Times New Roman" w:eastAsia="Times New Roman" w:hAnsi="Times New Roman" w:cs="Times New Roman"/>
-          <w:sz w:val="24"/>
-          <w:szCs w:val="24"/>
-          <w:lang w:eastAsia="en-US"/>
-        </w:rPr>
-        <w:t>46398:NFI</w:t>
-      </w:r>
-      <w:proofErr w:type="gramEnd"/>
-      <w:r>
-        <w:rPr>
-          <w:rFonts w:ascii="Times New Roman" w:eastAsia="Times New Roman" w:hAnsi="Times New Roman" w:cs="Times New Roman"/>
-          <w:sz w:val="24"/>
-          <w:szCs w:val="24"/>
-          <w:lang w:eastAsia="en-US"/>
-        </w:rPr>
-        <w:t xml:space="preserve"> VERMONT, INC  and   84198:WHITEHALL HIGH SCHOOL    we received files in both spend and batch feed, the amount looks good.</w:t>
+        <w:t>for 46398:NFI VERMONT, INC  and   84198:WHITEHALL HIGH SCHOOL    we received files in both spend and batch feed, the amount looks good.</w:t>
       </w:r>
     </w:p>
     <w:p>
@@ -1484,27 +1350,7 @@
           <w:szCs w:val="24"/>
           <w:lang w:eastAsia="en-US"/>
         </w:rPr>
-        <w:t xml:space="preserve">/compass </w:t>
-      </w:r>
-      <w:proofErr w:type="gramStart"/>
-      <w:r>
-        <w:rPr>
-          <w:rFonts w:ascii="Times New Roman" w:eastAsia="Times New Roman" w:hAnsi="Times New Roman" w:cs="Times New Roman"/>
-          <w:sz w:val="24"/>
-          <w:szCs w:val="24"/>
-          <w:lang w:eastAsia="en-US"/>
-        </w:rPr>
-        <w:t>feed(</w:t>
-      </w:r>
-      <w:proofErr w:type="gramEnd"/>
-      <w:r>
-        <w:rPr>
-          <w:rFonts w:ascii="Times New Roman" w:eastAsia="Times New Roman" w:hAnsi="Times New Roman" w:cs="Times New Roman"/>
-          <w:sz w:val="24"/>
-          <w:szCs w:val="24"/>
-          <w:lang w:eastAsia="en-US"/>
-        </w:rPr>
-        <w:t>ITRADE)</w:t>
+        <w:t>/compass feed(ITRADE)</w:t>
       </w:r>
     </w:p>
     <w:p>
@@ -1642,27 +1488,7 @@
           <w:sz w:val="24"/>
           <w:szCs w:val="24"/>
         </w:rPr>
-        <w:t xml:space="preserve">For </w:t>
-      </w:r>
-      <w:proofErr w:type="gramStart"/>
-      <w:r>
-        <w:rPr>
-          <w:rFonts w:ascii="Segoe UI" w:eastAsia="Times New Roman" w:hAnsi="Segoe UI" w:cs="Segoe UI"/>
-          <w:color w:val="374151"/>
-          <w:sz w:val="24"/>
-          <w:szCs w:val="24"/>
-        </w:rPr>
-        <w:t>46398:NFI</w:t>
-      </w:r>
-      <w:proofErr w:type="gramEnd"/>
-      <w:r>
-        <w:rPr>
-          <w:rFonts w:ascii="Segoe UI" w:eastAsia="Times New Roman" w:hAnsi="Segoe UI" w:cs="Segoe UI"/>
-          <w:color w:val="374151"/>
-          <w:sz w:val="24"/>
-          <w:szCs w:val="24"/>
-        </w:rPr>
-        <w:t xml:space="preserve"> VERMONT, INC and 84198:WHITEHALL HIGH SCHOOL, we received files in both spend and batch feed, and the amounts look good.</w:t>
+        <w:t>For 46398:NFI VERMONT, INC and 84198:WHITEHALL HIGH SCHOOL, we received files in both spend and batch feed, and the amounts look good.</w:t>
       </w:r>
     </w:p>
     <w:p>
@@ -1790,27 +1616,7 @@
           <w:sz w:val="27"/>
           <w:szCs w:val="27"/>
         </w:rPr>
-        <w:t xml:space="preserve">@sherry: While I can manually add a line feed and forward the User Acceptance Testing (UAT) to you, I would like to explore the feasibility of obtaining a final line feed from the vendor. We are encountering difficulties in adapting the schema to address this </w:t>
-      </w:r>
-      <w:proofErr w:type="gramStart"/>
-      <w:r>
-        <w:rPr>
-          <w:rFonts w:ascii="Segoe UI" w:eastAsia="Times New Roman" w:hAnsi="Segoe UI" w:cs="Segoe UI"/>
-          <w:color w:val="000000"/>
-          <w:sz w:val="27"/>
-          <w:szCs w:val="27"/>
-        </w:rPr>
-        <w:t>particular issue</w:t>
-      </w:r>
-      <w:proofErr w:type="gramEnd"/>
-      <w:r>
-        <w:rPr>
-          <w:rFonts w:ascii="Segoe UI" w:eastAsia="Times New Roman" w:hAnsi="Segoe UI" w:cs="Segoe UI"/>
-          <w:color w:val="000000"/>
-          <w:sz w:val="27"/>
-          <w:szCs w:val="27"/>
-        </w:rPr>
-        <w:t>. Despite engaging in a few productive sessions with Connor, we have not yet found a resolution."</w:t>
+        <w:t>@sherry: While I can manually add a line feed and forward the User Acceptance Testing (UAT) to you, I would like to explore the feasibility of obtaining a final line feed from the vendor. We are encountering difficulties in adapting the schema to address this particular issue. Despite engaging in a few productive sessions with Connor, we have not yet found a resolution."</w:t>
       </w:r>
     </w:p>
     <w:p>
@@ -1894,106 +1700,56 @@
           <w:rFonts w:ascii="Segoe UI" w:hAnsi="Segoe UI" w:cs="Segoe UI"/>
           <w:color w:val="343541"/>
         </w:rPr>
-        <w:t xml:space="preserve">@jose Sorry for the confusion, in fact the missing CRLF at the end of the file </w:t>
-      </w:r>
-      <w:proofErr w:type="gramStart"/>
+        <w:t xml:space="preserve">@jose Sorry for the confusion, in fact the missing CRLF at the end of the file still a huge issue here. I would like to ask if you can try again to have final line feed at the end of this flat file. @sherry, I can manually add a line feed and send UAT to you, but I want to see if </w:t>
+      </w:r>
       <w:r>
         <w:rPr>
           <w:rFonts w:ascii="Segoe UI" w:hAnsi="Segoe UI" w:cs="Segoe UI"/>
           <w:color w:val="343541"/>
         </w:rPr>
-        <w:t>still</w:t>
-      </w:r>
-      <w:proofErr w:type="gramEnd"/>
+        <w:lastRenderedPageBreak/>
+        <w:t xml:space="preserve">having final line feed from vendor is feasible. we are having trouble getting the schema to handle this issue. I have couple working session with </w:t>
+      </w:r>
+      <w:proofErr w:type="spellStart"/>
       <w:r>
         <w:rPr>
           <w:rFonts w:ascii="Segoe UI" w:hAnsi="Segoe UI" w:cs="Segoe UI"/>
           <w:color w:val="343541"/>
         </w:rPr>
-        <w:t xml:space="preserve"> a huge issue here. I would like to ask if you can try again to have </w:t>
-      </w:r>
-      <w:proofErr w:type="gramStart"/>
+        <w:t>connor</w:t>
+      </w:r>
+      <w:proofErr w:type="spellEnd"/>
       <w:r>
         <w:rPr>
           <w:rFonts w:ascii="Segoe UI" w:hAnsi="Segoe UI" w:cs="Segoe UI"/>
           <w:color w:val="343541"/>
         </w:rPr>
-        <w:t>final</w:t>
-      </w:r>
-      <w:proofErr w:type="gramEnd"/>
+        <w:t xml:space="preserve"> already, however no </w:t>
+      </w:r>
+      <w:proofErr w:type="spellStart"/>
       <w:r>
         <w:rPr>
           <w:rFonts w:ascii="Segoe UI" w:hAnsi="Segoe UI" w:cs="Segoe UI"/>
           <w:color w:val="343541"/>
         </w:rPr>
-        <w:t xml:space="preserve"> line feed at the end of this flat file. @sherry, I can manually add a line feed and send UAT to you, but I want to see if </w:t>
-      </w:r>
-      <w:r>
+        <w:t>luc</w:t>
+      </w:r>
+      <w:proofErr w:type="spellEnd"/>
+    </w:p>
+    <w:p>
+      <w:pPr>
         <w:rPr>
           <w:rFonts w:ascii="Segoe UI" w:hAnsi="Segoe UI" w:cs="Segoe UI"/>
           <w:color w:val="343541"/>
         </w:rPr>
-        <w:lastRenderedPageBreak/>
-        <w:t xml:space="preserve">having final line feed from vendor is feasible. </w:t>
-      </w:r>
-      <w:proofErr w:type="gramStart"/>
-      <w:r>
+      </w:pPr>
+    </w:p>
+    <w:p>
+      <w:pPr>
         <w:rPr>
           <w:rFonts w:ascii="Segoe UI" w:hAnsi="Segoe UI" w:cs="Segoe UI"/>
           <w:color w:val="343541"/>
         </w:rPr>
-        <w:t>we</w:t>
-      </w:r>
-      <w:proofErr w:type="gramEnd"/>
-      <w:r>
-        <w:rPr>
-          <w:rFonts w:ascii="Segoe UI" w:hAnsi="Segoe UI" w:cs="Segoe UI"/>
-          <w:color w:val="343541"/>
-        </w:rPr>
-        <w:t xml:space="preserve"> are having trouble getting the schema to handle this issue. I have couple working session with </w:t>
-      </w:r>
-      <w:proofErr w:type="spellStart"/>
-      <w:r>
-        <w:rPr>
-          <w:rFonts w:ascii="Segoe UI" w:hAnsi="Segoe UI" w:cs="Segoe UI"/>
-          <w:color w:val="343541"/>
-        </w:rPr>
-        <w:t>connor</w:t>
-      </w:r>
-      <w:proofErr w:type="spellEnd"/>
-      <w:r>
-        <w:rPr>
-          <w:rFonts w:ascii="Segoe UI" w:hAnsi="Segoe UI" w:cs="Segoe UI"/>
-          <w:color w:val="343541"/>
-        </w:rPr>
-        <w:t xml:space="preserve"> already, however no </w:t>
-      </w:r>
-      <w:proofErr w:type="spellStart"/>
-      <w:proofErr w:type="gramStart"/>
-      <w:r>
-        <w:rPr>
-          <w:rFonts w:ascii="Segoe UI" w:hAnsi="Segoe UI" w:cs="Segoe UI"/>
-          <w:color w:val="343541"/>
-        </w:rPr>
-        <w:t>luc</w:t>
-      </w:r>
-      <w:proofErr w:type="spellEnd"/>
-      <w:proofErr w:type="gramEnd"/>
-    </w:p>
-    <w:p>
-      <w:pPr>
-        <w:rPr>
-          <w:rFonts w:ascii="Segoe UI" w:hAnsi="Segoe UI" w:cs="Segoe UI"/>
-          <w:color w:val="343541"/>
-        </w:rPr>
-      </w:pPr>
-    </w:p>
-    <w:p>
-      <w:pPr>
-        <w:rPr>
-          <w:rFonts w:ascii="Segoe UI" w:hAnsi="Segoe UI" w:cs="Segoe UI"/>
-          <w:color w:val="343541"/>
-        </w:rPr>
       </w:pPr>
     </w:p>
     <w:p>
@@ -2013,27 +1769,7 @@
           <w:szCs w:val="24"/>
           <w:lang w:eastAsia="en-US"/>
         </w:rPr>
-        <w:t>I do see that there are other Pepsi bottler using the similar format for Item Description/</w:t>
-      </w:r>
-      <w:proofErr w:type="gramStart"/>
-      <w:r>
-        <w:rPr>
-          <w:rFonts w:ascii="Times New Roman" w:eastAsia="Times New Roman" w:hAnsi="Times New Roman" w:cs="Times New Roman"/>
-          <w:sz w:val="24"/>
-          <w:szCs w:val="24"/>
-          <w:lang w:eastAsia="en-US"/>
-        </w:rPr>
-        <w:t>Pack(</w:t>
-      </w:r>
-      <w:proofErr w:type="gramEnd"/>
-      <w:r>
-        <w:rPr>
-          <w:rFonts w:ascii="Times New Roman" w:eastAsia="Times New Roman" w:hAnsi="Times New Roman" w:cs="Times New Roman"/>
-          <w:sz w:val="24"/>
-          <w:szCs w:val="24"/>
-          <w:lang w:eastAsia="en-US"/>
-        </w:rPr>
-        <w:t xml:space="preserve">PID: </w:t>
+        <w:t xml:space="preserve">I do see that there are other Pepsi bottler using the similar format for Item Description/Pack(PID: </w:t>
       </w:r>
       <w:proofErr w:type="spellStart"/>
       <w:r>
@@ -2144,27 +1880,7 @@
           <w:szCs w:val="24"/>
           <w:lang w:eastAsia="en-US"/>
         </w:rPr>
-        <w:t xml:space="preserve">For example:  PEPSIADMIRAL, </w:t>
-      </w:r>
-      <w:proofErr w:type="gramStart"/>
-      <w:r>
-        <w:rPr>
-          <w:rFonts w:ascii="Times New Roman" w:eastAsia="Times New Roman" w:hAnsi="Times New Roman" w:cs="Times New Roman"/>
-          <w:sz w:val="24"/>
-          <w:szCs w:val="24"/>
-          <w:lang w:eastAsia="en-US"/>
-        </w:rPr>
-        <w:t>currently  they</w:t>
-      </w:r>
-      <w:proofErr w:type="gramEnd"/>
-      <w:r>
-        <w:rPr>
-          <w:rFonts w:ascii="Times New Roman" w:eastAsia="Times New Roman" w:hAnsi="Times New Roman" w:cs="Times New Roman"/>
-          <w:sz w:val="24"/>
-          <w:szCs w:val="24"/>
-          <w:lang w:eastAsia="en-US"/>
-        </w:rPr>
-        <w:t xml:space="preserve"> are also sending </w:t>
+        <w:t>For example:  PEPSIADMIRAL, currently  they are also sending </w:t>
       </w:r>
       <w:proofErr w:type="spellStart"/>
       <w:r>
@@ -2204,17 +1920,7 @@
           <w:szCs w:val="24"/>
           <w:lang w:eastAsia="en-US"/>
         </w:rPr>
-        <w:t xml:space="preserve"> UOM in item description. We won't able to parse the </w:t>
-      </w:r>
-      <w:proofErr w:type="gramStart"/>
-      <w:r>
-        <w:rPr>
-          <w:rFonts w:ascii="Times New Roman" w:eastAsia="Times New Roman" w:hAnsi="Times New Roman" w:cs="Times New Roman"/>
-          <w:sz w:val="24"/>
-          <w:szCs w:val="24"/>
-          <w:lang w:eastAsia="en-US"/>
-        </w:rPr>
-        <w:t xml:space="preserve">correct  </w:t>
+        <w:t xml:space="preserve"> UOM in item description. We won't able to parse the correct  </w:t>
       </w:r>
       <w:proofErr w:type="spellStart"/>
       <w:r>
@@ -2227,7 +1933,6 @@
         <w:t>packsizesize</w:t>
       </w:r>
       <w:proofErr w:type="spellEnd"/>
-      <w:proofErr w:type="gramEnd"/>
       <w:r>
         <w:rPr>
           <w:rFonts w:ascii="Times New Roman" w:eastAsia="Times New Roman" w:hAnsi="Times New Roman" w:cs="Times New Roman"/>
@@ -2275,30 +1980,9 @@
           <w:szCs w:val="24"/>
           <w:lang w:eastAsia="en-US"/>
         </w:rPr>
-        <w:t xml:space="preserve">. Is </w:t>
-      </w:r>
-      <w:proofErr w:type="gramStart"/>
-      <w:r>
-        <w:rPr>
-          <w:rFonts w:ascii="Times New Roman" w:eastAsia="Times New Roman" w:hAnsi="Times New Roman" w:cs="Times New Roman"/>
-          <w:sz w:val="24"/>
-          <w:szCs w:val="24"/>
-          <w:lang w:eastAsia="en-US"/>
-        </w:rPr>
-        <w:t>this</w:t>
-      </w:r>
-      <w:proofErr w:type="gramEnd"/>
-      <w:r>
-        <w:rPr>
-          <w:rFonts w:ascii="Times New Roman" w:eastAsia="Times New Roman" w:hAnsi="Times New Roman" w:cs="Times New Roman"/>
-          <w:sz w:val="24"/>
-          <w:szCs w:val="24"/>
-          <w:lang w:eastAsia="en-US"/>
-        </w:rPr>
-        <w:t xml:space="preserve"> okay?  I would like to get your feedback before I respond to the </w:t>
-      </w:r>
-      <w:proofErr w:type="spellStart"/>
-      <w:proofErr w:type="gramStart"/>
+        <w:t xml:space="preserve">. Is this okay?  I would like to get your feedback before I respond to the </w:t>
+      </w:r>
+      <w:proofErr w:type="spellStart"/>
       <w:r>
         <w:rPr>
           <w:rFonts w:ascii="Times New Roman" w:eastAsia="Times New Roman" w:hAnsi="Times New Roman" w:cs="Times New Roman"/>
@@ -2309,7 +1993,6 @@
         <w:t>jennfier</w:t>
       </w:r>
       <w:proofErr w:type="spellEnd"/>
-      <w:proofErr w:type="gramEnd"/>
     </w:p>
     <w:p/>
     <w:p>
@@ -2523,27 +2206,7 @@
           <w:sz w:val="24"/>
           <w:szCs w:val="24"/>
         </w:rPr>
-        <w:t xml:space="preserve"> UOM, but they are in the item description. Is </w:t>
-      </w:r>
-      <w:proofErr w:type="gramStart"/>
-      <w:r>
-        <w:rPr>
-          <w:rFonts w:ascii="Segoe UI" w:eastAsia="Times New Roman" w:hAnsi="Segoe UI" w:cs="Segoe UI"/>
-          <w:color w:val="374151"/>
-          <w:sz w:val="24"/>
-          <w:szCs w:val="24"/>
-        </w:rPr>
-        <w:t>this</w:t>
-      </w:r>
-      <w:proofErr w:type="gramEnd"/>
-      <w:r>
-        <w:rPr>
-          <w:rFonts w:ascii="Segoe UI" w:eastAsia="Times New Roman" w:hAnsi="Segoe UI" w:cs="Segoe UI"/>
-          <w:color w:val="374151"/>
-          <w:sz w:val="24"/>
-          <w:szCs w:val="24"/>
-        </w:rPr>
-        <w:t xml:space="preserve"> okay? I would like to get your feedback before I respond to Jennifer."</w:t>
+        <w:t xml:space="preserve"> UOM, but they are in the item description. Is this okay? I would like to get your feedback before I respond to Jennifer."</w:t>
       </w:r>
     </w:p>
     <w:p>
@@ -2617,27 +2280,7 @@
           <w:sz w:val="24"/>
           <w:szCs w:val="24"/>
         </w:rPr>
-        <w:t xml:space="preserve">For instance, </w:t>
-      </w:r>
-      <w:proofErr w:type="gramStart"/>
-      <w:r>
-        <w:rPr>
-          <w:rFonts w:ascii="Segoe UI" w:eastAsia="Times New Roman" w:hAnsi="Segoe UI" w:cs="Segoe UI"/>
-          <w:color w:val="374151"/>
-          <w:sz w:val="24"/>
-          <w:szCs w:val="24"/>
-        </w:rPr>
-        <w:t>PEPSIADMIRAL is</w:t>
-      </w:r>
-      <w:proofErr w:type="gramEnd"/>
-      <w:r>
-        <w:rPr>
-          <w:rFonts w:ascii="Segoe UI" w:eastAsia="Times New Roman" w:hAnsi="Segoe UI" w:cs="Segoe UI"/>
-          <w:color w:val="374151"/>
-          <w:sz w:val="24"/>
-          <w:szCs w:val="24"/>
-        </w:rPr>
-        <w:t xml:space="preserve"> presently including </w:t>
+        <w:t xml:space="preserve">For instance, PEPSIADMIRAL is presently including </w:t>
       </w:r>
       <w:proofErr w:type="spellStart"/>
       <w:r>
@@ -2810,47 +2453,7 @@
           <w:lang w:eastAsia="en-US"/>
         </w:rPr>
         <w:lastRenderedPageBreak/>
-        <w:t xml:space="preserve">you sent to John Pickney.   I </w:t>
-      </w:r>
-      <w:proofErr w:type="gramStart"/>
-      <w:r>
-        <w:rPr>
-          <w:rFonts w:ascii="Times New Roman" w:eastAsia="Times New Roman" w:hAnsi="Times New Roman" w:cs="Times New Roman"/>
-          <w:sz w:val="24"/>
-          <w:szCs w:val="24"/>
-          <w:lang w:eastAsia="en-US"/>
-        </w:rPr>
-        <w:t>wanted  to</w:t>
-      </w:r>
-      <w:proofErr w:type="gramEnd"/>
-      <w:r>
-        <w:rPr>
-          <w:rFonts w:ascii="Times New Roman" w:eastAsia="Times New Roman" w:hAnsi="Times New Roman" w:cs="Times New Roman"/>
-          <w:sz w:val="24"/>
-          <w:szCs w:val="24"/>
-          <w:lang w:eastAsia="en-US"/>
-        </w:rPr>
-        <w:t xml:space="preserve"> rule out that the possibility that this missing invoice data issue is related to the account file. Can you double check </w:t>
-      </w:r>
-      <w:proofErr w:type="gramStart"/>
-      <w:r>
-        <w:rPr>
-          <w:rFonts w:ascii="Times New Roman" w:eastAsia="Times New Roman" w:hAnsi="Times New Roman" w:cs="Times New Roman"/>
-          <w:sz w:val="24"/>
-          <w:szCs w:val="24"/>
-          <w:lang w:eastAsia="en-US"/>
-        </w:rPr>
-        <w:t>if  #</w:t>
-      </w:r>
-      <w:proofErr w:type="gramEnd"/>
-      <w:r>
-        <w:rPr>
-          <w:rFonts w:ascii="Times New Roman" w:eastAsia="Times New Roman" w:hAnsi="Times New Roman" w:cs="Times New Roman"/>
-          <w:sz w:val="24"/>
-          <w:szCs w:val="24"/>
-          <w:lang w:eastAsia="en-US"/>
-        </w:rPr>
-        <w:t xml:space="preserve"> 691226 can be a new account number for </w:t>
+        <w:t xml:space="preserve">you sent to John Pickney.   I wanted  to rule out that the possibility that this missing invoice data issue is related to the account file. Can you double check if  # 691226 can be a new account number for </w:t>
       </w:r>
       <w:proofErr w:type="spellStart"/>
       <w:r>
@@ -3030,7 +2633,7 @@
           <w:szCs w:val="24"/>
           <w:lang w:eastAsia="en-US"/>
         </w:rPr>
-        <w:t xml:space="preserve"> on 10/30/2023. I </w:t>
+        <w:t xml:space="preserve"> on 10/30/2023. I do not find this Account Num / DC num </w:t>
       </w:r>
       <w:proofErr w:type="gramStart"/>
       <w:r>
@@ -3040,7 +2643,7 @@
           <w:szCs w:val="24"/>
           <w:lang w:eastAsia="en-US"/>
         </w:rPr>
-        <w:t>do</w:t>
+        <w:t>combination(</w:t>
       </w:r>
       <w:proofErr w:type="gramEnd"/>
       <w:r>
@@ -3050,26 +2653,6 @@
           <w:szCs w:val="24"/>
           <w:lang w:eastAsia="en-US"/>
         </w:rPr>
-        <w:t xml:space="preserve"> not find this Account Num / DC num </w:t>
-      </w:r>
-      <w:proofErr w:type="gramStart"/>
-      <w:r>
-        <w:rPr>
-          <w:rFonts w:ascii="Times New Roman" w:eastAsia="Times New Roman" w:hAnsi="Times New Roman" w:cs="Times New Roman"/>
-          <w:sz w:val="24"/>
-          <w:szCs w:val="24"/>
-          <w:lang w:eastAsia="en-US"/>
-        </w:rPr>
-        <w:t>combination(</w:t>
-      </w:r>
-      <w:proofErr w:type="gramEnd"/>
-      <w:r>
-        <w:rPr>
-          <w:rFonts w:ascii="Times New Roman" w:eastAsia="Times New Roman" w:hAnsi="Times New Roman" w:cs="Times New Roman"/>
-          <w:sz w:val="24"/>
-          <w:szCs w:val="24"/>
-          <w:lang w:eastAsia="en-US"/>
-        </w:rPr>
         <w:t xml:space="preserve">acct#691126, SYSCO013 is our internal code for </w:t>
       </w:r>
       <w:proofErr w:type="spellStart"/>
@@ -3110,27 +2693,7 @@
           <w:szCs w:val="24"/>
           <w:lang w:eastAsia="en-US"/>
         </w:rPr>
-        <w:t xml:space="preserve">)  on the newest account file from Foodbuy(ACCT_SYSCO_FULL_100623.csv) .   Therefore, I am uncertain if this is for the supply chain. Will need </w:t>
-      </w:r>
-      <w:proofErr w:type="gramStart"/>
-      <w:r>
-        <w:rPr>
-          <w:rFonts w:ascii="Times New Roman" w:eastAsia="Times New Roman" w:hAnsi="Times New Roman" w:cs="Times New Roman"/>
-          <w:sz w:val="24"/>
-          <w:szCs w:val="24"/>
-          <w:lang w:eastAsia="en-US"/>
-        </w:rPr>
-        <w:t>a confirmation</w:t>
-      </w:r>
-      <w:proofErr w:type="gramEnd"/>
-      <w:r>
-        <w:rPr>
-          <w:rFonts w:ascii="Times New Roman" w:eastAsia="Times New Roman" w:hAnsi="Times New Roman" w:cs="Times New Roman"/>
-          <w:sz w:val="24"/>
-          <w:szCs w:val="24"/>
-          <w:lang w:eastAsia="en-US"/>
-        </w:rPr>
-        <w:t xml:space="preserve"> for </w:t>
+        <w:t xml:space="preserve">)  on the newest account file from Foodbuy(ACCT_SYSCO_FULL_100623.csv) .   Therefore, I am uncertain if this is for the supply chain. Will need a confirmation for </w:t>
       </w:r>
       <w:proofErr w:type="spellStart"/>
       <w:r>
@@ -3151,6 +2714,189 @@
           <w:lang w:eastAsia="en-US"/>
         </w:rPr>
         <w:t xml:space="preserve"> team on this.</w:t>
+      </w:r>
+    </w:p>
+    <w:p>
+      <w:pPr>
+        <w:spacing w:after="0" w:line="240" w:lineRule="auto"/>
+        <w:rPr>
+          <w:rFonts w:ascii="Times New Roman" w:eastAsia="Times New Roman" w:hAnsi="Times New Roman" w:cs="Times New Roman"/>
+          <w:sz w:val="24"/>
+          <w:szCs w:val="24"/>
+          <w:lang w:eastAsia="en-US"/>
+        </w:rPr>
+      </w:pPr>
+    </w:p>
+    <w:p>
+      <w:pPr>
+        <w:spacing w:after="0" w:line="240" w:lineRule="auto"/>
+        <w:rPr>
+          <w:rFonts w:ascii="Times New Roman" w:eastAsia="Times New Roman" w:hAnsi="Times New Roman" w:cs="Times New Roman"/>
+          <w:sz w:val="24"/>
+          <w:szCs w:val="24"/>
+          <w:lang w:eastAsia="en-US"/>
+        </w:rPr>
+      </w:pPr>
+    </w:p>
+    <w:p>
+      <w:pPr>
+        <w:pBdr>
+          <w:top w:val="single" w:sz="2" w:space="0" w:color="D9D9E3"/>
+          <w:left w:val="single" w:sz="2" w:space="0" w:color="D9D9E3"/>
+          <w:bottom w:val="single" w:sz="2" w:space="0" w:color="D9D9E3"/>
+          <w:right w:val="single" w:sz="2" w:space="0" w:color="D9D9E3"/>
+        </w:pBdr>
+        <w:shd w:val="clear" w:color="auto" w:fill="F7F7F8"/>
+        <w:spacing w:before="300" w:after="300" w:line="240" w:lineRule="auto"/>
+        <w:rPr>
+          <w:rFonts w:ascii="Segoe UI" w:eastAsia="Times New Roman" w:hAnsi="Segoe UI" w:cs="Segoe UI"/>
+          <w:color w:val="374151"/>
+          <w:sz w:val="24"/>
+          <w:szCs w:val="24"/>
+        </w:rPr>
+      </w:pPr>
+      <w:r>
+        <w:rPr>
+          <w:rFonts w:ascii="Segoe UI" w:eastAsia="Times New Roman" w:hAnsi="Segoe UI" w:cs="Segoe UI"/>
+          <w:color w:val="374151"/>
+          <w:sz w:val="24"/>
+          <w:szCs w:val="24"/>
+        </w:rPr>
+        <w:t xml:space="preserve">"We received a missing data case for </w:t>
+      </w:r>
+      <w:proofErr w:type="spellStart"/>
+      <w:r>
+        <w:rPr>
+          <w:rFonts w:ascii="Segoe UI" w:eastAsia="Times New Roman" w:hAnsi="Segoe UI" w:cs="Segoe UI"/>
+          <w:color w:val="374151"/>
+          <w:sz w:val="24"/>
+          <w:szCs w:val="24"/>
+        </w:rPr>
+        <w:t>HuHot</w:t>
+      </w:r>
+      <w:proofErr w:type="spellEnd"/>
+      <w:r>
+        <w:rPr>
+          <w:rFonts w:ascii="Segoe UI" w:eastAsia="Times New Roman" w:hAnsi="Segoe UI" w:cs="Segoe UI"/>
+          <w:color w:val="374151"/>
+          <w:sz w:val="24"/>
+          <w:szCs w:val="24"/>
+        </w:rPr>
+        <w:t xml:space="preserve"> - Sysco Central Texas.</w:t>
+      </w:r>
+    </w:p>
+    <w:p>
+      <w:pPr>
+        <w:pBdr>
+          <w:top w:val="single" w:sz="2" w:space="0" w:color="D9D9E3"/>
+          <w:left w:val="single" w:sz="2" w:space="0" w:color="D9D9E3"/>
+          <w:bottom w:val="single" w:sz="2" w:space="0" w:color="D9D9E3"/>
+          <w:right w:val="single" w:sz="2" w:space="0" w:color="D9D9E3"/>
+        </w:pBdr>
+        <w:shd w:val="clear" w:color="auto" w:fill="F7F7F8"/>
+        <w:spacing w:before="300" w:after="300" w:line="240" w:lineRule="auto"/>
+        <w:rPr>
+          <w:rFonts w:ascii="Segoe UI" w:eastAsia="Times New Roman" w:hAnsi="Segoe UI" w:cs="Segoe UI"/>
+          <w:color w:val="374151"/>
+          <w:sz w:val="24"/>
+          <w:szCs w:val="24"/>
+        </w:rPr>
+      </w:pPr>
+      <w:r>
+        <w:rPr>
+          <w:rFonts w:ascii="Segoe UI" w:eastAsia="Times New Roman" w:hAnsi="Segoe UI" w:cs="Segoe UI"/>
+          <w:color w:val="374151"/>
+          <w:sz w:val="24"/>
+          <w:szCs w:val="24"/>
+        </w:rPr>
+        <w:t xml:space="preserve">@Danny Guy, can you confirm if these are the only account numbers for </w:t>
+      </w:r>
+      <w:proofErr w:type="spellStart"/>
+      <w:r>
+        <w:rPr>
+          <w:rFonts w:ascii="Segoe UI" w:eastAsia="Times New Roman" w:hAnsi="Segoe UI" w:cs="Segoe UI"/>
+          <w:color w:val="374151"/>
+          <w:sz w:val="24"/>
+          <w:szCs w:val="24"/>
+        </w:rPr>
+        <w:t>HuHot</w:t>
+      </w:r>
+      <w:proofErr w:type="spellEnd"/>
+      <w:r>
+        <w:rPr>
+          <w:rFonts w:ascii="Segoe UI" w:eastAsia="Times New Roman" w:hAnsi="Segoe UI" w:cs="Segoe UI"/>
+          <w:color w:val="374151"/>
+          <w:sz w:val="24"/>
+          <w:szCs w:val="24"/>
+        </w:rPr>
+        <w:t>-Sysco Central Texas? I obtained these account numbers and DC numbers from the 10/06 SYSCO account file you sent to John Pickney. I want to rule out the possibility that this missing invoice data issue is related to the account file. Can you double-check if #691226 could be a new account number for Sysco Central Texas?</w:t>
+      </w:r>
+    </w:p>
+    <w:p>
+      <w:pPr>
+        <w:pBdr>
+          <w:top w:val="single" w:sz="2" w:space="0" w:color="D9D9E3"/>
+          <w:left w:val="single" w:sz="2" w:space="0" w:color="D9D9E3"/>
+          <w:bottom w:val="single" w:sz="2" w:space="0" w:color="D9D9E3"/>
+          <w:right w:val="single" w:sz="2" w:space="0" w:color="D9D9E3"/>
+        </w:pBdr>
+        <w:shd w:val="clear" w:color="auto" w:fill="F7F7F8"/>
+        <w:spacing w:before="300" w:after="300" w:line="240" w:lineRule="auto"/>
+        <w:rPr>
+          <w:rFonts w:ascii="Segoe UI" w:eastAsia="Times New Roman" w:hAnsi="Segoe UI" w:cs="Segoe UI"/>
+          <w:color w:val="374151"/>
+          <w:sz w:val="24"/>
+          <w:szCs w:val="24"/>
+        </w:rPr>
+      </w:pPr>
+      <w:r>
+        <w:rPr>
+          <w:rFonts w:ascii="Segoe UI" w:eastAsia="Times New Roman" w:hAnsi="Segoe UI" w:cs="Segoe UI"/>
+          <w:color w:val="374151"/>
+          <w:sz w:val="24"/>
+          <w:szCs w:val="24"/>
+        </w:rPr>
+        <w:t>@Melissa Victor (</w:t>
+      </w:r>
+      <w:proofErr w:type="spellStart"/>
+      <w:r>
+        <w:rPr>
+          <w:rFonts w:ascii="Segoe UI" w:eastAsia="Times New Roman" w:hAnsi="Segoe UI" w:cs="Segoe UI"/>
+          <w:color w:val="374151"/>
+          <w:sz w:val="24"/>
+          <w:szCs w:val="24"/>
+        </w:rPr>
+        <w:t>SpenDifference</w:t>
+      </w:r>
+      <w:proofErr w:type="spellEnd"/>
+      <w:r>
+        <w:rPr>
+          <w:rFonts w:ascii="Segoe UI" w:eastAsia="Times New Roman" w:hAnsi="Segoe UI" w:cs="Segoe UI"/>
+          <w:color w:val="374151"/>
+          <w:sz w:val="24"/>
+          <w:szCs w:val="24"/>
+        </w:rPr>
+        <w:t xml:space="preserve">), I noticed a file from Sysco for </w:t>
+      </w:r>
+      <w:proofErr w:type="spellStart"/>
+      <w:r>
+        <w:rPr>
+          <w:rFonts w:ascii="Segoe UI" w:eastAsia="Times New Roman" w:hAnsi="Segoe UI" w:cs="Segoe UI"/>
+          <w:color w:val="374151"/>
+          <w:sz w:val="24"/>
+          <w:szCs w:val="24"/>
+        </w:rPr>
+        <w:t>HuHot</w:t>
+      </w:r>
+      <w:proofErr w:type="spellEnd"/>
+      <w:r>
+        <w:rPr>
+          <w:rFonts w:ascii="Segoe UI" w:eastAsia="Times New Roman" w:hAnsi="Segoe UI" w:cs="Segoe UI"/>
+          <w:color w:val="374151"/>
+          <w:sz w:val="24"/>
+          <w:szCs w:val="24"/>
+        </w:rPr>
+        <w:t xml:space="preserve"> with Central Texas DC numbers containing a full month of data for September, dated 10/30/2023. I cannot find this Account Number / DC Number combination (Acct#691126, SYSCO013, our internal code for Sysco Central Texas) in the newest account file from Foodbuy (ACCT_SYSCO_FULL_100623.csv). Therefore, I am uncertain if this is for the supply chain. We will need confirmation from the Foodbuy team on this matter."</w:t>
       </w:r>
     </w:p>
     <w:p/>
@@ -3165,7 +2911,7 @@
 </file>
 
 <file path=word/endnotes.xml><?xml version="1.0" encoding="utf-8"?>
-<w:endnotes xmlns:wpc="http://schemas.microsoft.com/office/word/2010/wordprocessingCanvas" xmlns:cx="http://schemas.microsoft.com/office/drawing/2014/chartex" xmlns:cx1="http://schemas.microsoft.com/office/drawing/2015/9/8/chartex" xmlns:cx2="http://schemas.microsoft.com/office/drawing/2015/10/21/chartex" xmlns:cx3="http://schemas.microsoft.com/office/drawing/2016/5/9/chartex" xmlns:cx4="http://schemas.microsoft.com/office/drawing/2016/5/10/chartex" xmlns:cx5="http://schemas.microsoft.com/office/drawing/2016/5/11/chartex" xmlns:cx6="http://schemas.microsoft.com/office/drawing/2016/5/12/chartex" xmlns:cx7="http://schemas.microsoft.com/office/drawing/2016/5/13/chartex" xmlns:cx8="http://schemas.microsoft.com/office/drawing/2016/5/14/chartex" xmlns:mc="http://schemas.openxmlformats.org/markup-compatibility/2006" xmlns:aink="http://schemas.microsoft.com/office/drawing/2016/ink" xmlns:am3d="http://schemas.microsoft.com/office/drawing/2017/model3d" xmlns:o="urn:schemas-microsoft-com:office:office" xmlns:oel="http://schemas.microsoft.com/office/2019/extlst" xmlns:r="http://schemas.openxmlformats.org/officeDocument/2006/relationships" xmlns:m="http://schemas.openxmlformats.org/officeDocument/2006/math" xmlns:v="urn:schemas-microsoft-com:vml" xmlns:wp14="http://schemas.microsoft.com/office/word/2010/wordprocessingDrawing" xmlns:wp="http://schemas.openxmlformats.org/drawingml/2006/wordprocessingDrawing" xmlns:w10="urn:schemas-microsoft-com:office:word" xmlns:w="http://schemas.openxmlformats.org/wordprocessingml/2006/main" xmlns:w14="http://schemas.microsoft.com/office/word/2010/wordml" xmlns:w15="http://schemas.microsoft.com/office/word/2012/wordml" xmlns:w16cex="http://schemas.microsoft.com/office/word/2018/wordml/cex" xmlns:w16cid="http://schemas.microsoft.com/office/word/2016/wordml/cid" xmlns:w16="http://schemas.microsoft.com/office/word/2018/wordml" xmlns:w16sdtdh="http://schemas.microsoft.com/office/word/2020/wordml/sdtdatahash" xmlns:w16se="http://schemas.microsoft.com/office/word/2015/wordml/symex" xmlns:wpg="http://schemas.microsoft.com/office/word/2010/wordprocessingGroup" xmlns:wpi="http://schemas.microsoft.com/office/word/2010/wordprocessingInk" xmlns:wne="http://schemas.microsoft.com/office/word/2006/wordml" xmlns:wps="http://schemas.microsoft.com/office/word/2010/wordprocessingShape" mc:Ignorable="w14 w15 w16se w16cid w16 w16cex w16sdtdh wp14">
+<w:endnotes xmlns:wpc="http://schemas.microsoft.com/office/word/2010/wordprocessingCanvas" xmlns:cx="http://schemas.microsoft.com/office/drawing/2014/chartex" xmlns:cx1="http://schemas.microsoft.com/office/drawing/2015/9/8/chartex" xmlns:cx2="http://schemas.microsoft.com/office/drawing/2015/10/21/chartex" xmlns:cx3="http://schemas.microsoft.com/office/drawing/2016/5/9/chartex" xmlns:cx4="http://schemas.microsoft.com/office/drawing/2016/5/10/chartex" xmlns:cx5="http://schemas.microsoft.com/office/drawing/2016/5/11/chartex" xmlns:cx6="http://schemas.microsoft.com/office/drawing/2016/5/12/chartex" xmlns:cx7="http://schemas.microsoft.com/office/drawing/2016/5/13/chartex" xmlns:cx8="http://schemas.microsoft.com/office/drawing/2016/5/14/chartex" xmlns:mc="http://schemas.openxmlformats.org/markup-compatibility/2006" xmlns:aink="http://schemas.microsoft.com/office/drawing/2016/ink" xmlns:am3d="http://schemas.microsoft.com/office/drawing/2017/model3d" xmlns:o="urn:schemas-microsoft-com:office:office" xmlns:r="http://schemas.openxmlformats.org/officeDocument/2006/relationships" xmlns:m="http://schemas.openxmlformats.org/officeDocument/2006/math" xmlns:v="urn:schemas-microsoft-com:vml" xmlns:wp14="http://schemas.microsoft.com/office/word/2010/wordprocessingDrawing" xmlns:wp="http://schemas.openxmlformats.org/drawingml/2006/wordprocessingDrawing" xmlns:w10="urn:schemas-microsoft-com:office:word" xmlns:w="http://schemas.openxmlformats.org/wordprocessingml/2006/main" xmlns:w14="http://schemas.microsoft.com/office/word/2010/wordml" xmlns:w15="http://schemas.microsoft.com/office/word/2012/wordml" xmlns:w16cex="http://schemas.microsoft.com/office/word/2018/wordml/cex" xmlns:w16cid="http://schemas.microsoft.com/office/word/2016/wordml/cid" xmlns:w16="http://schemas.microsoft.com/office/word/2018/wordml" xmlns:w16sdtdh="http://schemas.microsoft.com/office/word/2020/wordml/sdtdatahash" xmlns:w16se="http://schemas.microsoft.com/office/word/2015/wordml/symex" xmlns:wpg="http://schemas.microsoft.com/office/word/2010/wordprocessingGroup" xmlns:wpi="http://schemas.microsoft.com/office/word/2010/wordprocessingInk" xmlns:wne="http://schemas.microsoft.com/office/word/2006/wordml" xmlns:wps="http://schemas.microsoft.com/office/word/2010/wordprocessingShape" mc:Ignorable="w14 w15 w16se w16cid w16 w16cex w16sdtdh wp14">
   <w:endnote w:type="separator" w:id="-1">
     <w:p>
       <w:pPr>
@@ -3190,7 +2936,7 @@
 </file>
 
 <file path=word/footnotes.xml><?xml version="1.0" encoding="utf-8"?>
-<w:footnotes xmlns:wpc="http://schemas.microsoft.com/office/word/2010/wordprocessingCanvas" xmlns:cx="http://schemas.microsoft.com/office/drawing/2014/chartex" xmlns:cx1="http://schemas.microsoft.com/office/drawing/2015/9/8/chartex" xmlns:cx2="http://schemas.microsoft.com/office/drawing/2015/10/21/chartex" xmlns:cx3="http://schemas.microsoft.com/office/drawing/2016/5/9/chartex" xmlns:cx4="http://schemas.microsoft.com/office/drawing/2016/5/10/chartex" xmlns:cx5="http://schemas.microsoft.com/office/drawing/2016/5/11/chartex" xmlns:cx6="http://schemas.microsoft.com/office/drawing/2016/5/12/chartex" xmlns:cx7="http://schemas.microsoft.com/office/drawing/2016/5/13/chartex" xmlns:cx8="http://schemas.microsoft.com/office/drawing/2016/5/14/chartex" xmlns:mc="http://schemas.openxmlformats.org/markup-compatibility/2006" xmlns:aink="http://schemas.microsoft.com/office/drawing/2016/ink" xmlns:am3d="http://schemas.microsoft.com/office/drawing/2017/model3d" xmlns:o="urn:schemas-microsoft-com:office:office" xmlns:oel="http://schemas.microsoft.com/office/2019/extlst" xmlns:r="http://schemas.openxmlformats.org/officeDocument/2006/relationships" xmlns:m="http://schemas.openxmlformats.org/officeDocument/2006/math" xmlns:v="urn:schemas-microsoft-com:vml" xmlns:wp14="http://schemas.microsoft.com/office/word/2010/wordprocessingDrawing" xmlns:wp="http://schemas.openxmlformats.org/drawingml/2006/wordprocessingDrawing" xmlns:w10="urn:schemas-microsoft-com:office:word" xmlns:w="http://schemas.openxmlformats.org/wordprocessingml/2006/main" xmlns:w14="http://schemas.microsoft.com/office/word/2010/wordml" xmlns:w15="http://schemas.microsoft.com/office/word/2012/wordml" xmlns:w16cex="http://schemas.microsoft.com/office/word/2018/wordml/cex" xmlns:w16cid="http://schemas.microsoft.com/office/word/2016/wordml/cid" xmlns:w16="http://schemas.microsoft.com/office/word/2018/wordml" xmlns:w16sdtdh="http://schemas.microsoft.com/office/word/2020/wordml/sdtdatahash" xmlns:w16se="http://schemas.microsoft.com/office/word/2015/wordml/symex" xmlns:wpg="http://schemas.microsoft.com/office/word/2010/wordprocessingGroup" xmlns:wpi="http://schemas.microsoft.com/office/word/2010/wordprocessingInk" xmlns:wne="http://schemas.microsoft.com/office/word/2006/wordml" xmlns:wps="http://schemas.microsoft.com/office/word/2010/wordprocessingShape" mc:Ignorable="w14 w15 w16se w16cid w16 w16cex w16sdtdh wp14">
+<w:footnotes xmlns:wpc="http://schemas.microsoft.com/office/word/2010/wordprocessingCanvas" xmlns:cx="http://schemas.microsoft.com/office/drawing/2014/chartex" xmlns:cx1="http://schemas.microsoft.com/office/drawing/2015/9/8/chartex" xmlns:cx2="http://schemas.microsoft.com/office/drawing/2015/10/21/chartex" xmlns:cx3="http://schemas.microsoft.com/office/drawing/2016/5/9/chartex" xmlns:cx4="http://schemas.microsoft.com/office/drawing/2016/5/10/chartex" xmlns:cx5="http://schemas.microsoft.com/office/drawing/2016/5/11/chartex" xmlns:cx6="http://schemas.microsoft.com/office/drawing/2016/5/12/chartex" xmlns:cx7="http://schemas.microsoft.com/office/drawing/2016/5/13/chartex" xmlns:cx8="http://schemas.microsoft.com/office/drawing/2016/5/14/chartex" xmlns:mc="http://schemas.openxmlformats.org/markup-compatibility/2006" xmlns:aink="http://schemas.microsoft.com/office/drawing/2016/ink" xmlns:am3d="http://schemas.microsoft.com/office/drawing/2017/model3d" xmlns:o="urn:schemas-microsoft-com:office:office" xmlns:r="http://schemas.openxmlformats.org/officeDocument/2006/relationships" xmlns:m="http://schemas.openxmlformats.org/officeDocument/2006/math" xmlns:v="urn:schemas-microsoft-com:vml" xmlns:wp14="http://schemas.microsoft.com/office/word/2010/wordprocessingDrawing" xmlns:wp="http://schemas.openxmlformats.org/drawingml/2006/wordprocessingDrawing" xmlns:w10="urn:schemas-microsoft-com:office:word" xmlns:w="http://schemas.openxmlformats.org/wordprocessingml/2006/main" xmlns:w14="http://schemas.microsoft.com/office/word/2010/wordml" xmlns:w15="http://schemas.microsoft.com/office/word/2012/wordml" xmlns:w16cex="http://schemas.microsoft.com/office/word/2018/wordml/cex" xmlns:w16cid="http://schemas.microsoft.com/office/word/2016/wordml/cid" xmlns:w16="http://schemas.microsoft.com/office/word/2018/wordml" xmlns:w16sdtdh="http://schemas.microsoft.com/office/word/2020/wordml/sdtdatahash" xmlns:w16se="http://schemas.microsoft.com/office/word/2015/wordml/symex" xmlns:wpg="http://schemas.microsoft.com/office/word/2010/wordprocessingGroup" xmlns:wpi="http://schemas.microsoft.com/office/word/2010/wordprocessingInk" xmlns:wne="http://schemas.microsoft.com/office/word/2006/wordml" xmlns:wps="http://schemas.microsoft.com/office/word/2010/wordprocessingShape" mc:Ignorable="w14 w15 w16se w16cid w16 w16cex w16sdtdh wp14">
   <w:footnote w:type="separator" w:id="-1">
     <w:p>
       <w:pPr>
@@ -3215,7 +2961,7 @@
 </file>
 
 <file path=word/numbering.xml><?xml version="1.0" encoding="utf-8"?>
-<w:numbering xmlns:wpc="http://schemas.microsoft.com/office/word/2010/wordprocessingCanvas" xmlns:cx="http://schemas.microsoft.com/office/drawing/2014/chartex" xmlns:cx1="http://schemas.microsoft.com/office/drawing/2015/9/8/chartex" xmlns:cx2="http://schemas.microsoft.com/office/drawing/2015/10/21/chartex" xmlns:cx3="http://schemas.microsoft.com/office/drawing/2016/5/9/chartex" xmlns:cx4="http://schemas.microsoft.com/office/drawing/2016/5/10/chartex" xmlns:cx5="http://schemas.microsoft.com/office/drawing/2016/5/11/chartex" xmlns:cx6="http://schemas.microsoft.com/office/drawing/2016/5/12/chartex" xmlns:cx7="http://schemas.microsoft.com/office/drawing/2016/5/13/chartex" xmlns:cx8="http://schemas.microsoft.com/office/drawing/2016/5/14/chartex" xmlns:mc="http://schemas.openxmlformats.org/markup-compatibility/2006" xmlns:aink="http://schemas.microsoft.com/office/drawing/2016/ink" xmlns:am3d="http://schemas.microsoft.com/office/drawing/2017/model3d" xmlns:o="urn:schemas-microsoft-com:office:office" xmlns:oel="http://schemas.microsoft.com/office/2019/extlst" xmlns:r="http://schemas.openxmlformats.org/officeDocument/2006/relationships" xmlns:m="http://schemas.openxmlformats.org/officeDocument/2006/math" xmlns:v="urn:schemas-microsoft-com:vml" xmlns:wp14="http://schemas.microsoft.com/office/word/2010/wordprocessingDrawing" xmlns:wp="http://schemas.openxmlformats.org/drawingml/2006/wordprocessingDrawing" xmlns:w10="urn:schemas-microsoft-com:office:word" xmlns:w="http://schemas.openxmlformats.org/wordprocessingml/2006/main" xmlns:w14="http://schemas.microsoft.com/office/word/2010/wordml" xmlns:w15="http://schemas.microsoft.com/office/word/2012/wordml" xmlns:w16cex="http://schemas.microsoft.com/office/word/2018/wordml/cex" xmlns:w16cid="http://schemas.microsoft.com/office/word/2016/wordml/cid" xmlns:w16="http://schemas.microsoft.com/office/word/2018/wordml" xmlns:w16sdtdh="http://schemas.microsoft.com/office/word/2020/wordml/sdtdatahash" xmlns:w16se="http://schemas.microsoft.com/office/word/2015/wordml/symex" xmlns:wpg="http://schemas.microsoft.com/office/word/2010/wordprocessingGroup" xmlns:wpi="http://schemas.microsoft.com/office/word/2010/wordprocessingInk" xmlns:wne="http://schemas.microsoft.com/office/word/2006/wordml" xmlns:wps="http://schemas.microsoft.com/office/word/2010/wordprocessingShape" mc:Ignorable="w14 w15 w16se w16cid w16 w16cex w16sdtdh wp14">
+<w:numbering xmlns:wpc="http://schemas.microsoft.com/office/word/2010/wordprocessingCanvas" xmlns:cx="http://schemas.microsoft.com/office/drawing/2014/chartex" xmlns:cx1="http://schemas.microsoft.com/office/drawing/2015/9/8/chartex" xmlns:cx2="http://schemas.microsoft.com/office/drawing/2015/10/21/chartex" xmlns:cx3="http://schemas.microsoft.com/office/drawing/2016/5/9/chartex" xmlns:cx4="http://schemas.microsoft.com/office/drawing/2016/5/10/chartex" xmlns:cx5="http://schemas.microsoft.com/office/drawing/2016/5/11/chartex" xmlns:cx6="http://schemas.microsoft.com/office/drawing/2016/5/12/chartex" xmlns:cx7="http://schemas.microsoft.com/office/drawing/2016/5/13/chartex" xmlns:cx8="http://schemas.microsoft.com/office/drawing/2016/5/14/chartex" xmlns:mc="http://schemas.openxmlformats.org/markup-compatibility/2006" xmlns:aink="http://schemas.microsoft.com/office/drawing/2016/ink" xmlns:am3d="http://schemas.microsoft.com/office/drawing/2017/model3d" xmlns:o="urn:schemas-microsoft-com:office:office" xmlns:r="http://schemas.openxmlformats.org/officeDocument/2006/relationships" xmlns:m="http://schemas.openxmlformats.org/officeDocument/2006/math" xmlns:v="urn:schemas-microsoft-com:vml" xmlns:wp14="http://schemas.microsoft.com/office/word/2010/wordprocessingDrawing" xmlns:wp="http://schemas.openxmlformats.org/drawingml/2006/wordprocessingDrawing" xmlns:w10="urn:schemas-microsoft-com:office:word" xmlns:w="http://schemas.openxmlformats.org/wordprocessingml/2006/main" xmlns:w14="http://schemas.microsoft.com/office/word/2010/wordml" xmlns:w15="http://schemas.microsoft.com/office/word/2012/wordml" xmlns:w16cex="http://schemas.microsoft.com/office/word/2018/wordml/cex" xmlns:w16cid="http://schemas.microsoft.com/office/word/2016/wordml/cid" xmlns:w16="http://schemas.microsoft.com/office/word/2018/wordml" xmlns:w16sdtdh="http://schemas.microsoft.com/office/word/2020/wordml/sdtdatahash" xmlns:w16se="http://schemas.microsoft.com/office/word/2015/wordml/symex" xmlns:wpg="http://schemas.microsoft.com/office/word/2010/wordprocessingGroup" xmlns:wpi="http://schemas.microsoft.com/office/word/2010/wordprocessingInk" xmlns:wne="http://schemas.microsoft.com/office/word/2006/wordml" xmlns:wps="http://schemas.microsoft.com/office/word/2010/wordprocessingShape" mc:Ignorable="w14 w15 w16se w16cid w16 w16cex w16sdtdh wp14">
   <w:abstractNum w:abstractNumId="0" w15:restartNumberingAfterBreak="0">
     <w:nsid w:val="14622B76"/>
     <w:multiLevelType w:val="multilevel"/>
@@ -4038,22 +3784,22 @@
       </w:rPr>
     </w:lvl>
   </w:abstractNum>
-  <w:num w:numId="1" w16cid:durableId="1726761064">
+  <w:num w:numId="1">
     <w:abstractNumId w:val="2"/>
   </w:num>
-  <w:num w:numId="2" w16cid:durableId="1616710367">
+  <w:num w:numId="2">
     <w:abstractNumId w:val="0"/>
   </w:num>
-  <w:num w:numId="3" w16cid:durableId="1041787286">
+  <w:num w:numId="3">
     <w:abstractNumId w:val="3"/>
   </w:num>
-  <w:num w:numId="4" w16cid:durableId="265306312">
+  <w:num w:numId="4">
     <w:abstractNumId w:val="5"/>
   </w:num>
-  <w:num w:numId="5" w16cid:durableId="797770528">
+  <w:num w:numId="5">
     <w:abstractNumId w:val="1"/>
   </w:num>
-  <w:num w:numId="6" w16cid:durableId="197276783">
+  <w:num w:numId="6">
     <w:abstractNumId w:val="4"/>
   </w:num>
 </w:numbering>

--- a/checkgr.docx
+++ b/checkgr.docx
@@ -1,6 +1,6 @@
 
 <file path=word/document.xml><?xml version="1.0" encoding="utf-8"?>
-<w:document xmlns:wpc="http://schemas.microsoft.com/office/word/2010/wordprocessingCanvas" xmlns:cx="http://schemas.microsoft.com/office/drawing/2014/chartex" xmlns:cx1="http://schemas.microsoft.com/office/drawing/2015/9/8/chartex" xmlns:cx2="http://schemas.microsoft.com/office/drawing/2015/10/21/chartex" xmlns:cx3="http://schemas.microsoft.com/office/drawing/2016/5/9/chartex" xmlns:cx4="http://schemas.microsoft.com/office/drawing/2016/5/10/chartex" xmlns:cx5="http://schemas.microsoft.com/office/drawing/2016/5/11/chartex" xmlns:cx6="http://schemas.microsoft.com/office/drawing/2016/5/12/chartex" xmlns:cx7="http://schemas.microsoft.com/office/drawing/2016/5/13/chartex" xmlns:cx8="http://schemas.microsoft.com/office/drawing/2016/5/14/chartex" xmlns:mc="http://schemas.openxmlformats.org/markup-compatibility/2006" xmlns:aink="http://schemas.microsoft.com/office/drawing/2016/ink" xmlns:am3d="http://schemas.microsoft.com/office/drawing/2017/model3d" xmlns:o="urn:schemas-microsoft-com:office:office" xmlns:r="http://schemas.openxmlformats.org/officeDocument/2006/relationships" xmlns:m="http://schemas.openxmlformats.org/officeDocument/2006/math" xmlns:v="urn:schemas-microsoft-com:vml" xmlns:wp14="http://schemas.microsoft.com/office/word/2010/wordprocessingDrawing" xmlns:wp="http://schemas.openxmlformats.org/drawingml/2006/wordprocessingDrawing" xmlns:w10="urn:schemas-microsoft-com:office:word" xmlns:w="http://schemas.openxmlformats.org/wordprocessingml/2006/main" xmlns:w14="http://schemas.microsoft.com/office/word/2010/wordml" xmlns:w15="http://schemas.microsoft.com/office/word/2012/wordml" xmlns:w16cex="http://schemas.microsoft.com/office/word/2018/wordml/cex" xmlns:w16cid="http://schemas.microsoft.com/office/word/2016/wordml/cid" xmlns:w16="http://schemas.microsoft.com/office/word/2018/wordml" xmlns:w16sdtdh="http://schemas.microsoft.com/office/word/2020/wordml/sdtdatahash" xmlns:w16se="http://schemas.microsoft.com/office/word/2015/wordml/symex" xmlns:wpg="http://schemas.microsoft.com/office/word/2010/wordprocessingGroup" xmlns:wpi="http://schemas.microsoft.com/office/word/2010/wordprocessingInk" xmlns:wne="http://schemas.microsoft.com/office/word/2006/wordml" xmlns:wps="http://schemas.microsoft.com/office/word/2010/wordprocessingShape" mc:Ignorable="w14 w15 w16se w16cid w16 w16cex w16sdtdh wp14">
+<w:document xmlns:wpc="http://schemas.microsoft.com/office/word/2010/wordprocessingCanvas" xmlns:cx="http://schemas.microsoft.com/office/drawing/2014/chartex" xmlns:cx1="http://schemas.microsoft.com/office/drawing/2015/9/8/chartex" xmlns:cx2="http://schemas.microsoft.com/office/drawing/2015/10/21/chartex" xmlns:cx3="http://schemas.microsoft.com/office/drawing/2016/5/9/chartex" xmlns:cx4="http://schemas.microsoft.com/office/drawing/2016/5/10/chartex" xmlns:cx5="http://schemas.microsoft.com/office/drawing/2016/5/11/chartex" xmlns:cx6="http://schemas.microsoft.com/office/drawing/2016/5/12/chartex" xmlns:cx7="http://schemas.microsoft.com/office/drawing/2016/5/13/chartex" xmlns:cx8="http://schemas.microsoft.com/office/drawing/2016/5/14/chartex" xmlns:mc="http://schemas.openxmlformats.org/markup-compatibility/2006" xmlns:aink="http://schemas.microsoft.com/office/drawing/2016/ink" xmlns:am3d="http://schemas.microsoft.com/office/drawing/2017/model3d" xmlns:o="urn:schemas-microsoft-com:office:office" xmlns:oel="http://schemas.microsoft.com/office/2019/extlst" xmlns:r="http://schemas.openxmlformats.org/officeDocument/2006/relationships" xmlns:m="http://schemas.openxmlformats.org/officeDocument/2006/math" xmlns:v="urn:schemas-microsoft-com:vml" xmlns:wp14="http://schemas.microsoft.com/office/word/2010/wordprocessingDrawing" xmlns:wp="http://schemas.openxmlformats.org/drawingml/2006/wordprocessingDrawing" xmlns:w10="urn:schemas-microsoft-com:office:word" xmlns:w="http://schemas.openxmlformats.org/wordprocessingml/2006/main" xmlns:w14="http://schemas.microsoft.com/office/word/2010/wordml" xmlns:w15="http://schemas.microsoft.com/office/word/2012/wordml" xmlns:w16cex="http://schemas.microsoft.com/office/word/2018/wordml/cex" xmlns:w16cid="http://schemas.microsoft.com/office/word/2016/wordml/cid" xmlns:w16="http://schemas.microsoft.com/office/word/2018/wordml" xmlns:w16sdtdh="http://schemas.microsoft.com/office/word/2020/wordml/sdtdatahash" xmlns:w16se="http://schemas.microsoft.com/office/word/2015/wordml/symex" xmlns:wpg="http://schemas.microsoft.com/office/word/2010/wordprocessingGroup" xmlns:wpi="http://schemas.microsoft.com/office/word/2010/wordprocessingInk" xmlns:wne="http://schemas.microsoft.com/office/word/2006/wordml" xmlns:wps="http://schemas.microsoft.com/office/word/2010/wordprocessingShape" mc:Ignorable="w14 w15 w16se w16cid w16 w16cex w16sdtdh wp14">
   <w:body>
     <w:p>
       <w:pPr>
@@ -2633,7 +2633,27 @@
           <w:szCs w:val="24"/>
           <w:lang w:eastAsia="en-US"/>
         </w:rPr>
-        <w:t xml:space="preserve"> on 10/30/2023. I do not find this Account Num / DC num </w:t>
+        <w:t xml:space="preserve"> on 10/30/2023. I </w:t>
+      </w:r>
+      <w:proofErr w:type="gramStart"/>
+      <w:r>
+        <w:rPr>
+          <w:rFonts w:ascii="Times New Roman" w:eastAsia="Times New Roman" w:hAnsi="Times New Roman" w:cs="Times New Roman"/>
+          <w:sz w:val="24"/>
+          <w:szCs w:val="24"/>
+          <w:lang w:eastAsia="en-US"/>
+        </w:rPr>
+        <w:t>do</w:t>
+      </w:r>
+      <w:proofErr w:type="gramEnd"/>
+      <w:r>
+        <w:rPr>
+          <w:rFonts w:ascii="Times New Roman" w:eastAsia="Times New Roman" w:hAnsi="Times New Roman" w:cs="Times New Roman"/>
+          <w:sz w:val="24"/>
+          <w:szCs w:val="24"/>
+          <w:lang w:eastAsia="en-US"/>
+        </w:rPr>
+        <w:t xml:space="preserve"> not find this Account Num / DC num </w:t>
       </w:r>
       <w:proofErr w:type="gramStart"/>
       <w:r>
@@ -2897,6 +2917,93 @@
           <w:szCs w:val="24"/>
         </w:rPr>
         <w:t xml:space="preserve"> with Central Texas DC numbers containing a full month of data for September, dated 10/30/2023. I cannot find this Account Number / DC Number combination (Acct#691126, SYSCO013, our internal code for Sysco Central Texas) in the newest account file from Foodbuy (ACCT_SYSCO_FULL_100623.csv). Therefore, I am uncertain if this is for the supply chain. We will need confirmation from the Foodbuy team on this matter."</w:t>
+      </w:r>
+    </w:p>
+    <w:p/>
+    <w:p/>
+    <w:p>
+      <w:pPr>
+        <w:pStyle w:val="NormalWeb"/>
+        <w:numPr>
+          <w:ilvl w:val="0"/>
+          <w:numId w:val="7"/>
+        </w:numPr>
+      </w:pPr>
+      <w:r>
+        <w:t xml:space="preserve">You do not need to provide </w:t>
+      </w:r>
+      <w:proofErr w:type="gramStart"/>
+      <w:r>
+        <w:t>a ShipTo</w:t>
+      </w:r>
+      <w:proofErr w:type="gramEnd"/>
+      <w:r>
+        <w:t xml:space="preserve"> info. </w:t>
+      </w:r>
+    </w:p>
+    <w:p>
+      <w:pPr>
+        <w:pStyle w:val="NormalWeb"/>
+      </w:pPr>
+      <w:r>
+        <w:t>2. Ship From/remit-to ID can be as simple as the city name or number code of your warehouse. So yes, you can use 001 for position 11, and 001 or 008 for position 17 ship-from dc id.</w:t>
+      </w:r>
+    </w:p>
+    <w:p>
+      <w:pPr>
+        <w:pStyle w:val="NormalWeb"/>
+      </w:pPr>
+      <w:r>
+        <w:lastRenderedPageBreak/>
+        <w:t>3. Pending ELIOR</w:t>
+      </w:r>
+    </w:p>
+    <w:p>
+      <w:pPr>
+        <w:pStyle w:val="NormalWeb"/>
+      </w:pPr>
+      <w:r>
+        <w:t>4. correct, field 30-37 are optional</w:t>
+      </w:r>
+    </w:p>
+    <w:p>
+      <w:pPr>
+        <w:pStyle w:val="NormalWeb"/>
+      </w:pPr>
+      <w:r>
+        <w:t>5. field 38,39 for tax and freight, you can leave it as blank.</w:t>
+      </w:r>
+    </w:p>
+    <w:p>
+      <w:pPr>
+        <w:pStyle w:val="NormalWeb"/>
+      </w:pPr>
+      <w:r>
+        <w:t>6. You can leave these field blank.</w:t>
+      </w:r>
+    </w:p>
+    <w:p>
+      <w:pPr>
+        <w:pStyle w:val="NormalWeb"/>
+      </w:pPr>
+      <w:r>
+        <w:t xml:space="preserve">7. 65 (Category ID), 66 (Category), 67 (Subcategory ID), 68 (Subcategory) are optional. positions 64 (UPC) if UPC info is available you can send them. </w:t>
+      </w:r>
+    </w:p>
+    <w:p>
+      <w:pPr>
+        <w:pStyle w:val="NormalWeb"/>
+      </w:pPr>
+      <w:r>
+        <w:t xml:space="preserve">8. If you have credit invoice samples can you include them </w:t>
+      </w:r>
+      <w:proofErr w:type="gramStart"/>
+      <w:r>
+        <w:t>to test</w:t>
+      </w:r>
+      <w:proofErr w:type="gramEnd"/>
+      <w:r>
+        <w:t xml:space="preserve"> files?</w:t>
       </w:r>
     </w:p>
     <w:p/>
@@ -2911,7 +3018,7 @@
 </file>
 
 <file path=word/endnotes.xml><?xml version="1.0" encoding="utf-8"?>
-<w:endnotes xmlns:wpc="http://schemas.microsoft.com/office/word/2010/wordprocessingCanvas" xmlns:cx="http://schemas.microsoft.com/office/drawing/2014/chartex" xmlns:cx1="http://schemas.microsoft.com/office/drawing/2015/9/8/chartex" xmlns:cx2="http://schemas.microsoft.com/office/drawing/2015/10/21/chartex" xmlns:cx3="http://schemas.microsoft.com/office/drawing/2016/5/9/chartex" xmlns:cx4="http://schemas.microsoft.com/office/drawing/2016/5/10/chartex" xmlns:cx5="http://schemas.microsoft.com/office/drawing/2016/5/11/chartex" xmlns:cx6="http://schemas.microsoft.com/office/drawing/2016/5/12/chartex" xmlns:cx7="http://schemas.microsoft.com/office/drawing/2016/5/13/chartex" xmlns:cx8="http://schemas.microsoft.com/office/drawing/2016/5/14/chartex" xmlns:mc="http://schemas.openxmlformats.org/markup-compatibility/2006" xmlns:aink="http://schemas.microsoft.com/office/drawing/2016/ink" xmlns:am3d="http://schemas.microsoft.com/office/drawing/2017/model3d" xmlns:o="urn:schemas-microsoft-com:office:office" xmlns:r="http://schemas.openxmlformats.org/officeDocument/2006/relationships" xmlns:m="http://schemas.openxmlformats.org/officeDocument/2006/math" xmlns:v="urn:schemas-microsoft-com:vml" xmlns:wp14="http://schemas.microsoft.com/office/word/2010/wordprocessingDrawing" xmlns:wp="http://schemas.openxmlformats.org/drawingml/2006/wordprocessingDrawing" xmlns:w10="urn:schemas-microsoft-com:office:word" xmlns:w="http://schemas.openxmlformats.org/wordprocessingml/2006/main" xmlns:w14="http://schemas.microsoft.com/office/word/2010/wordml" xmlns:w15="http://schemas.microsoft.com/office/word/2012/wordml" xmlns:w16cex="http://schemas.microsoft.com/office/word/2018/wordml/cex" xmlns:w16cid="http://schemas.microsoft.com/office/word/2016/wordml/cid" xmlns:w16="http://schemas.microsoft.com/office/word/2018/wordml" xmlns:w16sdtdh="http://schemas.microsoft.com/office/word/2020/wordml/sdtdatahash" xmlns:w16se="http://schemas.microsoft.com/office/word/2015/wordml/symex" xmlns:wpg="http://schemas.microsoft.com/office/word/2010/wordprocessingGroup" xmlns:wpi="http://schemas.microsoft.com/office/word/2010/wordprocessingInk" xmlns:wne="http://schemas.microsoft.com/office/word/2006/wordml" xmlns:wps="http://schemas.microsoft.com/office/word/2010/wordprocessingShape" mc:Ignorable="w14 w15 w16se w16cid w16 w16cex w16sdtdh wp14">
+<w:endnotes xmlns:wpc="http://schemas.microsoft.com/office/word/2010/wordprocessingCanvas" xmlns:cx="http://schemas.microsoft.com/office/drawing/2014/chartex" xmlns:cx1="http://schemas.microsoft.com/office/drawing/2015/9/8/chartex" xmlns:cx2="http://schemas.microsoft.com/office/drawing/2015/10/21/chartex" xmlns:cx3="http://schemas.microsoft.com/office/drawing/2016/5/9/chartex" xmlns:cx4="http://schemas.microsoft.com/office/drawing/2016/5/10/chartex" xmlns:cx5="http://schemas.microsoft.com/office/drawing/2016/5/11/chartex" xmlns:cx6="http://schemas.microsoft.com/office/drawing/2016/5/12/chartex" xmlns:cx7="http://schemas.microsoft.com/office/drawing/2016/5/13/chartex" xmlns:cx8="http://schemas.microsoft.com/office/drawing/2016/5/14/chartex" xmlns:mc="http://schemas.openxmlformats.org/markup-compatibility/2006" xmlns:aink="http://schemas.microsoft.com/office/drawing/2016/ink" xmlns:am3d="http://schemas.microsoft.com/office/drawing/2017/model3d" xmlns:o="urn:schemas-microsoft-com:office:office" xmlns:oel="http://schemas.microsoft.com/office/2019/extlst" xmlns:r="http://schemas.openxmlformats.org/officeDocument/2006/relationships" xmlns:m="http://schemas.openxmlformats.org/officeDocument/2006/math" xmlns:v="urn:schemas-microsoft-com:vml" xmlns:wp14="http://schemas.microsoft.com/office/word/2010/wordprocessingDrawing" xmlns:wp="http://schemas.openxmlformats.org/drawingml/2006/wordprocessingDrawing" xmlns:w10="urn:schemas-microsoft-com:office:word" xmlns:w="http://schemas.openxmlformats.org/wordprocessingml/2006/main" xmlns:w14="http://schemas.microsoft.com/office/word/2010/wordml" xmlns:w15="http://schemas.microsoft.com/office/word/2012/wordml" xmlns:w16cex="http://schemas.microsoft.com/office/word/2018/wordml/cex" xmlns:w16cid="http://schemas.microsoft.com/office/word/2016/wordml/cid" xmlns:w16="http://schemas.microsoft.com/office/word/2018/wordml" xmlns:w16sdtdh="http://schemas.microsoft.com/office/word/2020/wordml/sdtdatahash" xmlns:w16se="http://schemas.microsoft.com/office/word/2015/wordml/symex" xmlns:wpg="http://schemas.microsoft.com/office/word/2010/wordprocessingGroup" xmlns:wpi="http://schemas.microsoft.com/office/word/2010/wordprocessingInk" xmlns:wne="http://schemas.microsoft.com/office/word/2006/wordml" xmlns:wps="http://schemas.microsoft.com/office/word/2010/wordprocessingShape" mc:Ignorable="w14 w15 w16se w16cid w16 w16cex w16sdtdh wp14">
   <w:endnote w:type="separator" w:id="-1">
     <w:p>
       <w:pPr>
@@ -2936,7 +3043,7 @@
 </file>
 
 <file path=word/footnotes.xml><?xml version="1.0" encoding="utf-8"?>
-<w:footnotes xmlns:wpc="http://schemas.microsoft.com/office/word/2010/wordprocessingCanvas" xmlns:cx="http://schemas.microsoft.com/office/drawing/2014/chartex" xmlns:cx1="http://schemas.microsoft.com/office/drawing/2015/9/8/chartex" xmlns:cx2="http://schemas.microsoft.com/office/drawing/2015/10/21/chartex" xmlns:cx3="http://schemas.microsoft.com/office/drawing/2016/5/9/chartex" xmlns:cx4="http://schemas.microsoft.com/office/drawing/2016/5/10/chartex" xmlns:cx5="http://schemas.microsoft.com/office/drawing/2016/5/11/chartex" xmlns:cx6="http://schemas.microsoft.com/office/drawing/2016/5/12/chartex" xmlns:cx7="http://schemas.microsoft.com/office/drawing/2016/5/13/chartex" xmlns:cx8="http://schemas.microsoft.com/office/drawing/2016/5/14/chartex" xmlns:mc="http://schemas.openxmlformats.org/markup-compatibility/2006" xmlns:aink="http://schemas.microsoft.com/office/drawing/2016/ink" xmlns:am3d="http://schemas.microsoft.com/office/drawing/2017/model3d" xmlns:o="urn:schemas-microsoft-com:office:office" xmlns:r="http://schemas.openxmlformats.org/officeDocument/2006/relationships" xmlns:m="http://schemas.openxmlformats.org/officeDocument/2006/math" xmlns:v="urn:schemas-microsoft-com:vml" xmlns:wp14="http://schemas.microsoft.com/office/word/2010/wordprocessingDrawing" xmlns:wp="http://schemas.openxmlformats.org/drawingml/2006/wordprocessingDrawing" xmlns:w10="urn:schemas-microsoft-com:office:word" xmlns:w="http://schemas.openxmlformats.org/wordprocessingml/2006/main" xmlns:w14="http://schemas.microsoft.com/office/word/2010/wordml" xmlns:w15="http://schemas.microsoft.com/office/word/2012/wordml" xmlns:w16cex="http://schemas.microsoft.com/office/word/2018/wordml/cex" xmlns:w16cid="http://schemas.microsoft.com/office/word/2016/wordml/cid" xmlns:w16="http://schemas.microsoft.com/office/word/2018/wordml" xmlns:w16sdtdh="http://schemas.microsoft.com/office/word/2020/wordml/sdtdatahash" xmlns:w16se="http://schemas.microsoft.com/office/word/2015/wordml/symex" xmlns:wpg="http://schemas.microsoft.com/office/word/2010/wordprocessingGroup" xmlns:wpi="http://schemas.microsoft.com/office/word/2010/wordprocessingInk" xmlns:wne="http://schemas.microsoft.com/office/word/2006/wordml" xmlns:wps="http://schemas.microsoft.com/office/word/2010/wordprocessingShape" mc:Ignorable="w14 w15 w16se w16cid w16 w16cex w16sdtdh wp14">
+<w:footnotes xmlns:wpc="http://schemas.microsoft.com/office/word/2010/wordprocessingCanvas" xmlns:cx="http://schemas.microsoft.com/office/drawing/2014/chartex" xmlns:cx1="http://schemas.microsoft.com/office/drawing/2015/9/8/chartex" xmlns:cx2="http://schemas.microsoft.com/office/drawing/2015/10/21/chartex" xmlns:cx3="http://schemas.microsoft.com/office/drawing/2016/5/9/chartex" xmlns:cx4="http://schemas.microsoft.com/office/drawing/2016/5/10/chartex" xmlns:cx5="http://schemas.microsoft.com/office/drawing/2016/5/11/chartex" xmlns:cx6="http://schemas.microsoft.com/office/drawing/2016/5/12/chartex" xmlns:cx7="http://schemas.microsoft.com/office/drawing/2016/5/13/chartex" xmlns:cx8="http://schemas.microsoft.com/office/drawing/2016/5/14/chartex" xmlns:mc="http://schemas.openxmlformats.org/markup-compatibility/2006" xmlns:aink="http://schemas.microsoft.com/office/drawing/2016/ink" xmlns:am3d="http://schemas.microsoft.com/office/drawing/2017/model3d" xmlns:o="urn:schemas-microsoft-com:office:office" xmlns:oel="http://schemas.microsoft.com/office/2019/extlst" xmlns:r="http://schemas.openxmlformats.org/officeDocument/2006/relationships" xmlns:m="http://schemas.openxmlformats.org/officeDocument/2006/math" xmlns:v="urn:schemas-microsoft-com:vml" xmlns:wp14="http://schemas.microsoft.com/office/word/2010/wordprocessingDrawing" xmlns:wp="http://schemas.openxmlformats.org/drawingml/2006/wordprocessingDrawing" xmlns:w10="urn:schemas-microsoft-com:office:word" xmlns:w="http://schemas.openxmlformats.org/wordprocessingml/2006/main" xmlns:w14="http://schemas.microsoft.com/office/word/2010/wordml" xmlns:w15="http://schemas.microsoft.com/office/word/2012/wordml" xmlns:w16cex="http://schemas.microsoft.com/office/word/2018/wordml/cex" xmlns:w16cid="http://schemas.microsoft.com/office/word/2016/wordml/cid" xmlns:w16="http://schemas.microsoft.com/office/word/2018/wordml" xmlns:w16sdtdh="http://schemas.microsoft.com/office/word/2020/wordml/sdtdatahash" xmlns:w16se="http://schemas.microsoft.com/office/word/2015/wordml/symex" xmlns:wpg="http://schemas.microsoft.com/office/word/2010/wordprocessingGroup" xmlns:wpi="http://schemas.microsoft.com/office/word/2010/wordprocessingInk" xmlns:wne="http://schemas.microsoft.com/office/word/2006/wordml" xmlns:wps="http://schemas.microsoft.com/office/word/2010/wordprocessingShape" mc:Ignorable="w14 w15 w16se w16cid w16 w16cex w16sdtdh wp14">
   <w:footnote w:type="separator" w:id="-1">
     <w:p>
       <w:pPr>
@@ -2961,7 +3068,7 @@
 </file>
 
 <file path=word/numbering.xml><?xml version="1.0" encoding="utf-8"?>
-<w:numbering xmlns:wpc="http://schemas.microsoft.com/office/word/2010/wordprocessingCanvas" xmlns:cx="http://schemas.microsoft.com/office/drawing/2014/chartex" xmlns:cx1="http://schemas.microsoft.com/office/drawing/2015/9/8/chartex" xmlns:cx2="http://schemas.microsoft.com/office/drawing/2015/10/21/chartex" xmlns:cx3="http://schemas.microsoft.com/office/drawing/2016/5/9/chartex" xmlns:cx4="http://schemas.microsoft.com/office/drawing/2016/5/10/chartex" xmlns:cx5="http://schemas.microsoft.com/office/drawing/2016/5/11/chartex" xmlns:cx6="http://schemas.microsoft.com/office/drawing/2016/5/12/chartex" xmlns:cx7="http://schemas.microsoft.com/office/drawing/2016/5/13/chartex" xmlns:cx8="http://schemas.microsoft.com/office/drawing/2016/5/14/chartex" xmlns:mc="http://schemas.openxmlformats.org/markup-compatibility/2006" xmlns:aink="http://schemas.microsoft.com/office/drawing/2016/ink" xmlns:am3d="http://schemas.microsoft.com/office/drawing/2017/model3d" xmlns:o="urn:schemas-microsoft-com:office:office" xmlns:r="http://schemas.openxmlformats.org/officeDocument/2006/relationships" xmlns:m="http://schemas.openxmlformats.org/officeDocument/2006/math" xmlns:v="urn:schemas-microsoft-com:vml" xmlns:wp14="http://schemas.microsoft.com/office/word/2010/wordprocessingDrawing" xmlns:wp="http://schemas.openxmlformats.org/drawingml/2006/wordprocessingDrawing" xmlns:w10="urn:schemas-microsoft-com:office:word" xmlns:w="http://schemas.openxmlformats.org/wordprocessingml/2006/main" xmlns:w14="http://schemas.microsoft.com/office/word/2010/wordml" xmlns:w15="http://schemas.microsoft.com/office/word/2012/wordml" xmlns:w16cex="http://schemas.microsoft.com/office/word/2018/wordml/cex" xmlns:w16cid="http://schemas.microsoft.com/office/word/2016/wordml/cid" xmlns:w16="http://schemas.microsoft.com/office/word/2018/wordml" xmlns:w16sdtdh="http://schemas.microsoft.com/office/word/2020/wordml/sdtdatahash" xmlns:w16se="http://schemas.microsoft.com/office/word/2015/wordml/symex" xmlns:wpg="http://schemas.microsoft.com/office/word/2010/wordprocessingGroup" xmlns:wpi="http://schemas.microsoft.com/office/word/2010/wordprocessingInk" xmlns:wne="http://schemas.microsoft.com/office/word/2006/wordml" xmlns:wps="http://schemas.microsoft.com/office/word/2010/wordprocessingShape" mc:Ignorable="w14 w15 w16se w16cid w16 w16cex w16sdtdh wp14">
+<w:numbering xmlns:wpc="http://schemas.microsoft.com/office/word/2010/wordprocessingCanvas" xmlns:cx="http://schemas.microsoft.com/office/drawing/2014/chartex" xmlns:cx1="http://schemas.microsoft.com/office/drawing/2015/9/8/chartex" xmlns:cx2="http://schemas.microsoft.com/office/drawing/2015/10/21/chartex" xmlns:cx3="http://schemas.microsoft.com/office/drawing/2016/5/9/chartex" xmlns:cx4="http://schemas.microsoft.com/office/drawing/2016/5/10/chartex" xmlns:cx5="http://schemas.microsoft.com/office/drawing/2016/5/11/chartex" xmlns:cx6="http://schemas.microsoft.com/office/drawing/2016/5/12/chartex" xmlns:cx7="http://schemas.microsoft.com/office/drawing/2016/5/13/chartex" xmlns:cx8="http://schemas.microsoft.com/office/drawing/2016/5/14/chartex" xmlns:mc="http://schemas.openxmlformats.org/markup-compatibility/2006" xmlns:aink="http://schemas.microsoft.com/office/drawing/2016/ink" xmlns:am3d="http://schemas.microsoft.com/office/drawing/2017/model3d" xmlns:o="urn:schemas-microsoft-com:office:office" xmlns:oel="http://schemas.microsoft.com/office/2019/extlst" xmlns:r="http://schemas.openxmlformats.org/officeDocument/2006/relationships" xmlns:m="http://schemas.openxmlformats.org/officeDocument/2006/math" xmlns:v="urn:schemas-microsoft-com:vml" xmlns:wp14="http://schemas.microsoft.com/office/word/2010/wordprocessingDrawing" xmlns:wp="http://schemas.openxmlformats.org/drawingml/2006/wordprocessingDrawing" xmlns:w10="urn:schemas-microsoft-com:office:word" xmlns:w="http://schemas.openxmlformats.org/wordprocessingml/2006/main" xmlns:w14="http://schemas.microsoft.com/office/word/2010/wordml" xmlns:w15="http://schemas.microsoft.com/office/word/2012/wordml" xmlns:w16cex="http://schemas.microsoft.com/office/word/2018/wordml/cex" xmlns:w16cid="http://schemas.microsoft.com/office/word/2016/wordml/cid" xmlns:w16="http://schemas.microsoft.com/office/word/2018/wordml" xmlns:w16sdtdh="http://schemas.microsoft.com/office/word/2020/wordml/sdtdatahash" xmlns:w16se="http://schemas.microsoft.com/office/word/2015/wordml/symex" xmlns:wpg="http://schemas.microsoft.com/office/word/2010/wordprocessingGroup" xmlns:wpi="http://schemas.microsoft.com/office/word/2010/wordprocessingInk" xmlns:wne="http://schemas.microsoft.com/office/word/2006/wordml" xmlns:wps="http://schemas.microsoft.com/office/word/2010/wordprocessingShape" mc:Ignorable="w14 w15 w16se w16cid w16 w16cex w16sdtdh wp14">
   <w:abstractNum w:abstractNumId="0" w15:restartNumberingAfterBreak="0">
     <w:nsid w:val="14622B76"/>
     <w:multiLevelType w:val="multilevel"/>
@@ -3487,6 +3594,119 @@
     </w:lvl>
   </w:abstractNum>
   <w:abstractNum w:abstractNumId="4" w15:restartNumberingAfterBreak="0">
+    <w:nsid w:val="274B2D5B"/>
+    <w:multiLevelType w:val="multilevel"/>
+    <w:tmpl w:val="84649A18"/>
+    <w:lvl w:ilvl="0">
+      <w:start w:val="1"/>
+      <w:numFmt w:val="decimal"/>
+      <w:lvlText w:val="%1."/>
+      <w:lvlJc w:val="left"/>
+      <w:pPr>
+        <w:tabs>
+          <w:tab w:val="num" w:pos="720"/>
+        </w:tabs>
+        <w:ind w:left="720" w:hanging="360"/>
+      </w:pPr>
+    </w:lvl>
+    <w:lvl w:ilvl="1" w:tentative="1">
+      <w:start w:val="1"/>
+      <w:numFmt w:val="decimal"/>
+      <w:lvlText w:val="%2."/>
+      <w:lvlJc w:val="left"/>
+      <w:pPr>
+        <w:tabs>
+          <w:tab w:val="num" w:pos="1440"/>
+        </w:tabs>
+        <w:ind w:left="1440" w:hanging="360"/>
+      </w:pPr>
+    </w:lvl>
+    <w:lvl w:ilvl="2" w:tentative="1">
+      <w:start w:val="1"/>
+      <w:numFmt w:val="decimal"/>
+      <w:lvlText w:val="%3."/>
+      <w:lvlJc w:val="left"/>
+      <w:pPr>
+        <w:tabs>
+          <w:tab w:val="num" w:pos="2160"/>
+        </w:tabs>
+        <w:ind w:left="2160" w:hanging="360"/>
+      </w:pPr>
+    </w:lvl>
+    <w:lvl w:ilvl="3" w:tentative="1">
+      <w:start w:val="1"/>
+      <w:numFmt w:val="decimal"/>
+      <w:lvlText w:val="%4."/>
+      <w:lvlJc w:val="left"/>
+      <w:pPr>
+        <w:tabs>
+          <w:tab w:val="num" w:pos="2880"/>
+        </w:tabs>
+        <w:ind w:left="2880" w:hanging="360"/>
+      </w:pPr>
+    </w:lvl>
+    <w:lvl w:ilvl="4" w:tentative="1">
+      <w:start w:val="1"/>
+      <w:numFmt w:val="decimal"/>
+      <w:lvlText w:val="%5."/>
+      <w:lvlJc w:val="left"/>
+      <w:pPr>
+        <w:tabs>
+          <w:tab w:val="num" w:pos="3600"/>
+        </w:tabs>
+        <w:ind w:left="3600" w:hanging="360"/>
+      </w:pPr>
+    </w:lvl>
+    <w:lvl w:ilvl="5" w:tentative="1">
+      <w:start w:val="1"/>
+      <w:numFmt w:val="decimal"/>
+      <w:lvlText w:val="%6."/>
+      <w:lvlJc w:val="left"/>
+      <w:pPr>
+        <w:tabs>
+          <w:tab w:val="num" w:pos="4320"/>
+        </w:tabs>
+        <w:ind w:left="4320" w:hanging="360"/>
+      </w:pPr>
+    </w:lvl>
+    <w:lvl w:ilvl="6" w:tentative="1">
+      <w:start w:val="1"/>
+      <w:numFmt w:val="decimal"/>
+      <w:lvlText w:val="%7."/>
+      <w:lvlJc w:val="left"/>
+      <w:pPr>
+        <w:tabs>
+          <w:tab w:val="num" w:pos="5040"/>
+        </w:tabs>
+        <w:ind w:left="5040" w:hanging="360"/>
+      </w:pPr>
+    </w:lvl>
+    <w:lvl w:ilvl="7" w:tentative="1">
+      <w:start w:val="1"/>
+      <w:numFmt w:val="decimal"/>
+      <w:lvlText w:val="%8."/>
+      <w:lvlJc w:val="left"/>
+      <w:pPr>
+        <w:tabs>
+          <w:tab w:val="num" w:pos="5760"/>
+        </w:tabs>
+        <w:ind w:left="5760" w:hanging="360"/>
+      </w:pPr>
+    </w:lvl>
+    <w:lvl w:ilvl="8" w:tentative="1">
+      <w:start w:val="1"/>
+      <w:numFmt w:val="decimal"/>
+      <w:lvlText w:val="%9."/>
+      <w:lvlJc w:val="left"/>
+      <w:pPr>
+        <w:tabs>
+          <w:tab w:val="num" w:pos="6480"/>
+        </w:tabs>
+        <w:ind w:left="6480" w:hanging="360"/>
+      </w:pPr>
+    </w:lvl>
+  </w:abstractNum>
+  <w:abstractNum w:abstractNumId="5" w15:restartNumberingAfterBreak="0">
     <w:nsid w:val="35E309D3"/>
     <w:multiLevelType w:val="multilevel"/>
     <w:tmpl w:val="41FCCA04"/>
@@ -3635,7 +3855,7 @@
       </w:rPr>
     </w:lvl>
   </w:abstractNum>
-  <w:abstractNum w:abstractNumId="5" w15:restartNumberingAfterBreak="0">
+  <w:abstractNum w:abstractNumId="6" w15:restartNumberingAfterBreak="0">
     <w:nsid w:val="55514641"/>
     <w:multiLevelType w:val="multilevel"/>
     <w:tmpl w:val="DF82357C"/>
@@ -3784,22 +4004,25 @@
       </w:rPr>
     </w:lvl>
   </w:abstractNum>
-  <w:num w:numId="1">
+  <w:num w:numId="1" w16cid:durableId="1767772581">
     <w:abstractNumId w:val="2"/>
   </w:num>
-  <w:num w:numId="2">
+  <w:num w:numId="2" w16cid:durableId="377247857">
     <w:abstractNumId w:val="0"/>
   </w:num>
-  <w:num w:numId="3">
+  <w:num w:numId="3" w16cid:durableId="1502086700">
     <w:abstractNumId w:val="3"/>
   </w:num>
-  <w:num w:numId="4">
+  <w:num w:numId="4" w16cid:durableId="1514029985">
+    <w:abstractNumId w:val="6"/>
+  </w:num>
+  <w:num w:numId="5" w16cid:durableId="1854033368">
+    <w:abstractNumId w:val="1"/>
+  </w:num>
+  <w:num w:numId="6" w16cid:durableId="1210386490">
     <w:abstractNumId w:val="5"/>
   </w:num>
-  <w:num w:numId="5">
-    <w:abstractNumId w:val="1"/>
-  </w:num>
-  <w:num w:numId="6">
+  <w:num w:numId="7" w16cid:durableId="134495469">
     <w:abstractNumId w:val="4"/>
   </w:num>
 </w:numbering>

--- a/checkgr.docx
+++ b/checkgr.docx
@@ -1,6 +1,6 @@
 
 <file path=word/document.xml><?xml version="1.0" encoding="utf-8"?>
-<w:document xmlns:wpc="http://schemas.microsoft.com/office/word/2010/wordprocessingCanvas" xmlns:cx="http://schemas.microsoft.com/office/drawing/2014/chartex" xmlns:cx1="http://schemas.microsoft.com/office/drawing/2015/9/8/chartex" xmlns:cx2="http://schemas.microsoft.com/office/drawing/2015/10/21/chartex" xmlns:cx3="http://schemas.microsoft.com/office/drawing/2016/5/9/chartex" xmlns:cx4="http://schemas.microsoft.com/office/drawing/2016/5/10/chartex" xmlns:cx5="http://schemas.microsoft.com/office/drawing/2016/5/11/chartex" xmlns:cx6="http://schemas.microsoft.com/office/drawing/2016/5/12/chartex" xmlns:cx7="http://schemas.microsoft.com/office/drawing/2016/5/13/chartex" xmlns:cx8="http://schemas.microsoft.com/office/drawing/2016/5/14/chartex" xmlns:mc="http://schemas.openxmlformats.org/markup-compatibility/2006" xmlns:aink="http://schemas.microsoft.com/office/drawing/2016/ink" xmlns:am3d="http://schemas.microsoft.com/office/drawing/2017/model3d" xmlns:o="urn:schemas-microsoft-com:office:office" xmlns:oel="http://schemas.microsoft.com/office/2019/extlst" xmlns:r="http://schemas.openxmlformats.org/officeDocument/2006/relationships" xmlns:m="http://schemas.openxmlformats.org/officeDocument/2006/math" xmlns:v="urn:schemas-microsoft-com:vml" xmlns:wp14="http://schemas.microsoft.com/office/word/2010/wordprocessingDrawing" xmlns:wp="http://schemas.openxmlformats.org/drawingml/2006/wordprocessingDrawing" xmlns:w10="urn:schemas-microsoft-com:office:word" xmlns:w="http://schemas.openxmlformats.org/wordprocessingml/2006/main" xmlns:w14="http://schemas.microsoft.com/office/word/2010/wordml" xmlns:w15="http://schemas.microsoft.com/office/word/2012/wordml" xmlns:w16cex="http://schemas.microsoft.com/office/word/2018/wordml/cex" xmlns:w16cid="http://schemas.microsoft.com/office/word/2016/wordml/cid" xmlns:w16="http://schemas.microsoft.com/office/word/2018/wordml" xmlns:w16sdtdh="http://schemas.microsoft.com/office/word/2020/wordml/sdtdatahash" xmlns:w16se="http://schemas.microsoft.com/office/word/2015/wordml/symex" xmlns:wpg="http://schemas.microsoft.com/office/word/2010/wordprocessingGroup" xmlns:wpi="http://schemas.microsoft.com/office/word/2010/wordprocessingInk" xmlns:wne="http://schemas.microsoft.com/office/word/2006/wordml" xmlns:wps="http://schemas.microsoft.com/office/word/2010/wordprocessingShape" mc:Ignorable="w14 w15 w16se w16cid w16 w16cex w16sdtdh wp14">
+<w:document xmlns:wpc="http://schemas.microsoft.com/office/word/2010/wordprocessingCanvas" xmlns:cx="http://schemas.microsoft.com/office/drawing/2014/chartex" xmlns:cx1="http://schemas.microsoft.com/office/drawing/2015/9/8/chartex" xmlns:cx2="http://schemas.microsoft.com/office/drawing/2015/10/21/chartex" xmlns:cx3="http://schemas.microsoft.com/office/drawing/2016/5/9/chartex" xmlns:cx4="http://schemas.microsoft.com/office/drawing/2016/5/10/chartex" xmlns:cx5="http://schemas.microsoft.com/office/drawing/2016/5/11/chartex" xmlns:cx6="http://schemas.microsoft.com/office/drawing/2016/5/12/chartex" xmlns:cx7="http://schemas.microsoft.com/office/drawing/2016/5/13/chartex" xmlns:cx8="http://schemas.microsoft.com/office/drawing/2016/5/14/chartex" xmlns:mc="http://schemas.openxmlformats.org/markup-compatibility/2006" xmlns:aink="http://schemas.microsoft.com/office/drawing/2016/ink" xmlns:am3d="http://schemas.microsoft.com/office/drawing/2017/model3d" xmlns:o="urn:schemas-microsoft-com:office:office" xmlns:r="http://schemas.openxmlformats.org/officeDocument/2006/relationships" xmlns:m="http://schemas.openxmlformats.org/officeDocument/2006/math" xmlns:v="urn:schemas-microsoft-com:vml" xmlns:wp14="http://schemas.microsoft.com/office/word/2010/wordprocessingDrawing" xmlns:wp="http://schemas.openxmlformats.org/drawingml/2006/wordprocessingDrawing" xmlns:w10="urn:schemas-microsoft-com:office:word" xmlns:w="http://schemas.openxmlformats.org/wordprocessingml/2006/main" xmlns:w14="http://schemas.microsoft.com/office/word/2010/wordml" xmlns:w15="http://schemas.microsoft.com/office/word/2012/wordml" xmlns:w16cex="http://schemas.microsoft.com/office/word/2018/wordml/cex" xmlns:w16cid="http://schemas.microsoft.com/office/word/2016/wordml/cid" xmlns:w16="http://schemas.microsoft.com/office/word/2018/wordml" xmlns:w16sdtdh="http://schemas.microsoft.com/office/word/2020/wordml/sdtdatahash" xmlns:w16se="http://schemas.microsoft.com/office/word/2015/wordml/symex" xmlns:wpg="http://schemas.microsoft.com/office/word/2010/wordprocessingGroup" xmlns:wpi="http://schemas.microsoft.com/office/word/2010/wordprocessingInk" xmlns:wne="http://schemas.microsoft.com/office/word/2006/wordml" xmlns:wps="http://schemas.microsoft.com/office/word/2010/wordprocessingShape" mc:Ignorable="w14 w15 w16se w16cid w16 w16cex w16sdtdh wp14">
   <w:body>
     <w:p>
       <w:pPr>
@@ -762,15 +762,7 @@
         <w:pStyle w:val="NormalWeb"/>
       </w:pPr>
       <w:r>
-        <w:t xml:space="preserve">@Gaurav Gupta Hi Gaurav, </w:t>
-      </w:r>
-      <w:proofErr w:type="gramStart"/>
-      <w:r>
-        <w:t>Can</w:t>
-      </w:r>
-      <w:proofErr w:type="gramEnd"/>
-      <w:r>
-        <w:t xml:space="preserve"> you check this PFG_ALL_UFSO_PI spend to UFSO_ALL_COMPASS batch script?</w:t>
+        <w:t>@Gaurav Gupta Hi Gaurav, Can you check this PFG_ALL_UFSO_PI spend to UFSO_ALL_COMPASS batch script?</w:t>
       </w:r>
     </w:p>
     <w:p>
@@ -781,12 +773,10 @@
         <w:t xml:space="preserve">I tried to run the process for these 4 invoice files to get a compass batch file to process, however I am getting </w:t>
       </w:r>
       <w:proofErr w:type="spellStart"/>
-      <w:proofErr w:type="gramStart"/>
       <w:r>
         <w:t>a</w:t>
       </w:r>
       <w:proofErr w:type="spellEnd"/>
-      <w:proofErr w:type="gramEnd"/>
       <w:r>
         <w:t xml:space="preserve"> empty file in </w:t>
       </w:r>
@@ -2633,47 +2623,7 @@
           <w:szCs w:val="24"/>
           <w:lang w:eastAsia="en-US"/>
         </w:rPr>
-        <w:t xml:space="preserve"> on 10/30/2023. I </w:t>
-      </w:r>
-      <w:proofErr w:type="gramStart"/>
-      <w:r>
-        <w:rPr>
-          <w:rFonts w:ascii="Times New Roman" w:eastAsia="Times New Roman" w:hAnsi="Times New Roman" w:cs="Times New Roman"/>
-          <w:sz w:val="24"/>
-          <w:szCs w:val="24"/>
-          <w:lang w:eastAsia="en-US"/>
-        </w:rPr>
-        <w:t>do</w:t>
-      </w:r>
-      <w:proofErr w:type="gramEnd"/>
-      <w:r>
-        <w:rPr>
-          <w:rFonts w:ascii="Times New Roman" w:eastAsia="Times New Roman" w:hAnsi="Times New Roman" w:cs="Times New Roman"/>
-          <w:sz w:val="24"/>
-          <w:szCs w:val="24"/>
-          <w:lang w:eastAsia="en-US"/>
-        </w:rPr>
-        <w:t xml:space="preserve"> not find this Account Num / DC num </w:t>
-      </w:r>
-      <w:proofErr w:type="gramStart"/>
-      <w:r>
-        <w:rPr>
-          <w:rFonts w:ascii="Times New Roman" w:eastAsia="Times New Roman" w:hAnsi="Times New Roman" w:cs="Times New Roman"/>
-          <w:sz w:val="24"/>
-          <w:szCs w:val="24"/>
-          <w:lang w:eastAsia="en-US"/>
-        </w:rPr>
-        <w:t>combination(</w:t>
-      </w:r>
-      <w:proofErr w:type="gramEnd"/>
-      <w:r>
-        <w:rPr>
-          <w:rFonts w:ascii="Times New Roman" w:eastAsia="Times New Roman" w:hAnsi="Times New Roman" w:cs="Times New Roman"/>
-          <w:sz w:val="24"/>
-          <w:szCs w:val="24"/>
-          <w:lang w:eastAsia="en-US"/>
-        </w:rPr>
-        <w:t xml:space="preserve">acct#691126, SYSCO013 is our internal code for </w:t>
+        <w:t xml:space="preserve"> on 10/30/2023. I do not find this Account Num / DC num combination(acct#691126, SYSCO013 is our internal code for </w:t>
       </w:r>
       <w:proofErr w:type="spellStart"/>
       <w:r>
@@ -2930,15 +2880,7 @@
         </w:numPr>
       </w:pPr>
       <w:r>
-        <w:t xml:space="preserve">You do not need to provide </w:t>
-      </w:r>
-      <w:proofErr w:type="gramStart"/>
-      <w:r>
-        <w:t>a ShipTo</w:t>
-      </w:r>
-      <w:proofErr w:type="gramEnd"/>
-      <w:r>
-        <w:t xml:space="preserve"> info. </w:t>
+        <w:t xml:space="preserve">You do not need to provide a ShipTo info. </w:t>
       </w:r>
     </w:p>
     <w:p>
@@ -2995,15 +2937,249 @@
         <w:pStyle w:val="NormalWeb"/>
       </w:pPr>
       <w:r>
-        <w:t xml:space="preserve">8. If you have credit invoice samples can you include them </w:t>
-      </w:r>
-      <w:proofErr w:type="gramStart"/>
-      <w:r>
-        <w:t>to test</w:t>
-      </w:r>
-      <w:proofErr w:type="gramEnd"/>
-      <w:r>
-        <w:t xml:space="preserve"> files?</w:t>
+        <w:t>8. If you have credit invoice samples can you include them to test files?</w:t>
+      </w:r>
+    </w:p>
+    <w:p/>
+    <w:p/>
+    <w:p>
+      <w:pPr>
+        <w:numPr>
+          <w:ilvl w:val="0"/>
+          <w:numId w:val="8"/>
+        </w:numPr>
+        <w:pBdr>
+          <w:top w:val="single" w:sz="2" w:space="0" w:color="D9D9E3"/>
+          <w:left w:val="single" w:sz="2" w:space="5" w:color="D9D9E3"/>
+          <w:bottom w:val="single" w:sz="2" w:space="0" w:color="D9D9E3"/>
+          <w:right w:val="single" w:sz="2" w:space="0" w:color="D9D9E3"/>
+        </w:pBdr>
+        <w:spacing w:after="0" w:line="240" w:lineRule="auto"/>
+        <w:rPr>
+          <w:rFonts w:ascii="Segoe UI" w:eastAsia="Times New Roman" w:hAnsi="Segoe UI" w:cs="Segoe UI"/>
+          <w:color w:val="374151"/>
+          <w:sz w:val="24"/>
+          <w:szCs w:val="24"/>
+        </w:rPr>
+      </w:pPr>
+      <w:r>
+        <w:rPr>
+          <w:rFonts w:ascii="Segoe UI" w:eastAsia="Times New Roman" w:hAnsi="Segoe UI" w:cs="Segoe UI"/>
+          <w:color w:val="374151"/>
+          <w:sz w:val="24"/>
+          <w:szCs w:val="24"/>
+        </w:rPr>
+        <w:t>It is not necessary to provide ShipTo information.</w:t>
+      </w:r>
+    </w:p>
+    <w:p>
+      <w:pPr>
+        <w:numPr>
+          <w:ilvl w:val="0"/>
+          <w:numId w:val="8"/>
+        </w:numPr>
+        <w:pBdr>
+          <w:top w:val="single" w:sz="2" w:space="0" w:color="D9D9E3"/>
+          <w:left w:val="single" w:sz="2" w:space="5" w:color="D9D9E3"/>
+          <w:bottom w:val="single" w:sz="2" w:space="0" w:color="D9D9E3"/>
+          <w:right w:val="single" w:sz="2" w:space="0" w:color="D9D9E3"/>
+        </w:pBdr>
+        <w:spacing w:after="0" w:line="240" w:lineRule="auto"/>
+        <w:rPr>
+          <w:rFonts w:ascii="Segoe UI" w:eastAsia="Times New Roman" w:hAnsi="Segoe UI" w:cs="Segoe UI"/>
+          <w:color w:val="374151"/>
+          <w:sz w:val="24"/>
+          <w:szCs w:val="24"/>
+        </w:rPr>
+      </w:pPr>
+      <w:r>
+        <w:rPr>
+          <w:rFonts w:ascii="Segoe UI" w:eastAsia="Times New Roman" w:hAnsi="Segoe UI" w:cs="Segoe UI"/>
+          <w:color w:val="374151"/>
+          <w:sz w:val="24"/>
+          <w:szCs w:val="24"/>
+        </w:rPr>
+        <w:t>The Ship From/Remit-To ID can be as straightforward as the city name or a numerical code representing your warehouse. Therefore, you can use 001 for position 11 and either 001 or 008 for position 17 Ship-From DC ID.</w:t>
+      </w:r>
+    </w:p>
+    <w:p>
+      <w:pPr>
+        <w:numPr>
+          <w:ilvl w:val="0"/>
+          <w:numId w:val="8"/>
+        </w:numPr>
+        <w:pBdr>
+          <w:top w:val="single" w:sz="2" w:space="0" w:color="D9D9E3"/>
+          <w:left w:val="single" w:sz="2" w:space="5" w:color="D9D9E3"/>
+          <w:bottom w:val="single" w:sz="2" w:space="0" w:color="D9D9E3"/>
+          <w:right w:val="single" w:sz="2" w:space="0" w:color="D9D9E3"/>
+        </w:pBdr>
+        <w:spacing w:after="0" w:line="240" w:lineRule="auto"/>
+        <w:rPr>
+          <w:rFonts w:ascii="Segoe UI" w:eastAsia="Times New Roman" w:hAnsi="Segoe UI" w:cs="Segoe UI"/>
+          <w:color w:val="374151"/>
+          <w:sz w:val="24"/>
+          <w:szCs w:val="24"/>
+        </w:rPr>
+      </w:pPr>
+      <w:r>
+        <w:rPr>
+          <w:rFonts w:ascii="Segoe UI" w:eastAsia="Times New Roman" w:hAnsi="Segoe UI" w:cs="Segoe UI"/>
+          <w:color w:val="374151"/>
+          <w:sz w:val="24"/>
+          <w:szCs w:val="24"/>
+        </w:rPr>
+        <w:t>Pending ELIOR.</w:t>
+      </w:r>
+    </w:p>
+    <w:p>
+      <w:pPr>
+        <w:numPr>
+          <w:ilvl w:val="0"/>
+          <w:numId w:val="8"/>
+        </w:numPr>
+        <w:pBdr>
+          <w:top w:val="single" w:sz="2" w:space="0" w:color="D9D9E3"/>
+          <w:left w:val="single" w:sz="2" w:space="5" w:color="D9D9E3"/>
+          <w:bottom w:val="single" w:sz="2" w:space="0" w:color="D9D9E3"/>
+          <w:right w:val="single" w:sz="2" w:space="0" w:color="D9D9E3"/>
+        </w:pBdr>
+        <w:spacing w:after="0" w:line="240" w:lineRule="auto"/>
+        <w:rPr>
+          <w:rFonts w:ascii="Segoe UI" w:eastAsia="Times New Roman" w:hAnsi="Segoe UI" w:cs="Segoe UI"/>
+          <w:color w:val="374151"/>
+          <w:sz w:val="24"/>
+          <w:szCs w:val="24"/>
+        </w:rPr>
+      </w:pPr>
+      <w:r>
+        <w:rPr>
+          <w:rFonts w:ascii="Segoe UI" w:eastAsia="Times New Roman" w:hAnsi="Segoe UI" w:cs="Segoe UI"/>
+          <w:color w:val="374151"/>
+          <w:sz w:val="24"/>
+          <w:szCs w:val="24"/>
+        </w:rPr>
+        <w:t>As stated, fields 30-37 are optional.</w:t>
+      </w:r>
+    </w:p>
+    <w:p>
+      <w:pPr>
+        <w:numPr>
+          <w:ilvl w:val="0"/>
+          <w:numId w:val="8"/>
+        </w:numPr>
+        <w:pBdr>
+          <w:top w:val="single" w:sz="2" w:space="0" w:color="D9D9E3"/>
+          <w:left w:val="single" w:sz="2" w:space="5" w:color="D9D9E3"/>
+          <w:bottom w:val="single" w:sz="2" w:space="0" w:color="D9D9E3"/>
+          <w:right w:val="single" w:sz="2" w:space="0" w:color="D9D9E3"/>
+        </w:pBdr>
+        <w:spacing w:after="0" w:line="240" w:lineRule="auto"/>
+        <w:rPr>
+          <w:rFonts w:ascii="Segoe UI" w:eastAsia="Times New Roman" w:hAnsi="Segoe UI" w:cs="Segoe UI"/>
+          <w:color w:val="374151"/>
+          <w:sz w:val="24"/>
+          <w:szCs w:val="24"/>
+        </w:rPr>
+      </w:pPr>
+      <w:r>
+        <w:rPr>
+          <w:rFonts w:ascii="Segoe UI" w:eastAsia="Times New Roman" w:hAnsi="Segoe UI" w:cs="Segoe UI"/>
+          <w:color w:val="374151"/>
+          <w:sz w:val="24"/>
+          <w:szCs w:val="24"/>
+        </w:rPr>
+        <w:t>For fields 38 and 39, pertaining to tax and freight, you may leave them blank.</w:t>
+      </w:r>
+    </w:p>
+    <w:p>
+      <w:pPr>
+        <w:numPr>
+          <w:ilvl w:val="0"/>
+          <w:numId w:val="8"/>
+        </w:numPr>
+        <w:pBdr>
+          <w:top w:val="single" w:sz="2" w:space="0" w:color="D9D9E3"/>
+          <w:left w:val="single" w:sz="2" w:space="5" w:color="D9D9E3"/>
+          <w:bottom w:val="single" w:sz="2" w:space="0" w:color="D9D9E3"/>
+          <w:right w:val="single" w:sz="2" w:space="0" w:color="D9D9E3"/>
+        </w:pBdr>
+        <w:spacing w:after="0" w:line="240" w:lineRule="auto"/>
+        <w:rPr>
+          <w:rFonts w:ascii="Segoe UI" w:eastAsia="Times New Roman" w:hAnsi="Segoe UI" w:cs="Segoe UI"/>
+          <w:color w:val="374151"/>
+          <w:sz w:val="24"/>
+          <w:szCs w:val="24"/>
+        </w:rPr>
+      </w:pPr>
+      <w:r>
+        <w:rPr>
+          <w:rFonts w:ascii="Segoe UI" w:eastAsia="Times New Roman" w:hAnsi="Segoe UI" w:cs="Segoe UI"/>
+          <w:color w:val="374151"/>
+          <w:sz w:val="24"/>
+          <w:szCs w:val="24"/>
+        </w:rPr>
+        <w:t>It is acceptable to leave these fields blank.</w:t>
+      </w:r>
+    </w:p>
+    <w:p>
+      <w:pPr>
+        <w:numPr>
+          <w:ilvl w:val="0"/>
+          <w:numId w:val="8"/>
+        </w:numPr>
+        <w:pBdr>
+          <w:top w:val="single" w:sz="2" w:space="0" w:color="D9D9E3"/>
+          <w:left w:val="single" w:sz="2" w:space="5" w:color="D9D9E3"/>
+          <w:bottom w:val="single" w:sz="2" w:space="0" w:color="D9D9E3"/>
+          <w:right w:val="single" w:sz="2" w:space="0" w:color="D9D9E3"/>
+        </w:pBdr>
+        <w:spacing w:after="0" w:line="240" w:lineRule="auto"/>
+        <w:rPr>
+          <w:rFonts w:ascii="Segoe UI" w:eastAsia="Times New Roman" w:hAnsi="Segoe UI" w:cs="Segoe UI"/>
+          <w:color w:val="374151"/>
+          <w:sz w:val="24"/>
+          <w:szCs w:val="24"/>
+        </w:rPr>
+      </w:pPr>
+      <w:r>
+        <w:rPr>
+          <w:rFonts w:ascii="Segoe UI" w:eastAsia="Times New Roman" w:hAnsi="Segoe UI" w:cs="Segoe UI"/>
+          <w:color w:val="374151"/>
+          <w:sz w:val="24"/>
+          <w:szCs w:val="24"/>
+        </w:rPr>
+        <w:t>Optional fields include 65 (Category ID), 66 (Category), 67 (Subcategory ID), and 68 (Subcategory). Position 64 (UPC) should only be populated if UPC information is available.</w:t>
+      </w:r>
+    </w:p>
+    <w:p>
+      <w:pPr>
+        <w:numPr>
+          <w:ilvl w:val="0"/>
+          <w:numId w:val="8"/>
+        </w:numPr>
+        <w:pBdr>
+          <w:top w:val="single" w:sz="2" w:space="0" w:color="D9D9E3"/>
+          <w:left w:val="single" w:sz="2" w:space="5" w:color="D9D9E3"/>
+          <w:bottom w:val="single" w:sz="2" w:space="0" w:color="D9D9E3"/>
+          <w:right w:val="single" w:sz="2" w:space="0" w:color="D9D9E3"/>
+        </w:pBdr>
+        <w:spacing w:after="0" w:line="240" w:lineRule="auto"/>
+        <w:rPr>
+          <w:rFonts w:ascii="Segoe UI" w:eastAsia="Times New Roman" w:hAnsi="Segoe UI" w:cs="Segoe UI"/>
+          <w:color w:val="374151"/>
+          <w:sz w:val="24"/>
+          <w:szCs w:val="24"/>
+        </w:rPr>
+      </w:pPr>
+      <w:r>
+        <w:rPr>
+          <w:rFonts w:ascii="Segoe UI" w:eastAsia="Times New Roman" w:hAnsi="Segoe UI" w:cs="Segoe UI"/>
+          <w:color w:val="374151"/>
+          <w:sz w:val="24"/>
+          <w:szCs w:val="24"/>
+        </w:rPr>
+        <w:t>If you possess samples of credit invoices, kindly include them in the test files for examination.</w:t>
       </w:r>
     </w:p>
     <w:p/>
@@ -3018,7 +3194,7 @@
 </file>
 
 <file path=word/endnotes.xml><?xml version="1.0" encoding="utf-8"?>
-<w:endnotes xmlns:wpc="http://schemas.microsoft.com/office/word/2010/wordprocessingCanvas" xmlns:cx="http://schemas.microsoft.com/office/drawing/2014/chartex" xmlns:cx1="http://schemas.microsoft.com/office/drawing/2015/9/8/chartex" xmlns:cx2="http://schemas.microsoft.com/office/drawing/2015/10/21/chartex" xmlns:cx3="http://schemas.microsoft.com/office/drawing/2016/5/9/chartex" xmlns:cx4="http://schemas.microsoft.com/office/drawing/2016/5/10/chartex" xmlns:cx5="http://schemas.microsoft.com/office/drawing/2016/5/11/chartex" xmlns:cx6="http://schemas.microsoft.com/office/drawing/2016/5/12/chartex" xmlns:cx7="http://schemas.microsoft.com/office/drawing/2016/5/13/chartex" xmlns:cx8="http://schemas.microsoft.com/office/drawing/2016/5/14/chartex" xmlns:mc="http://schemas.openxmlformats.org/markup-compatibility/2006" xmlns:aink="http://schemas.microsoft.com/office/drawing/2016/ink" xmlns:am3d="http://schemas.microsoft.com/office/drawing/2017/model3d" xmlns:o="urn:schemas-microsoft-com:office:office" xmlns:oel="http://schemas.microsoft.com/office/2019/extlst" xmlns:r="http://schemas.openxmlformats.org/officeDocument/2006/relationships" xmlns:m="http://schemas.openxmlformats.org/officeDocument/2006/math" xmlns:v="urn:schemas-microsoft-com:vml" xmlns:wp14="http://schemas.microsoft.com/office/word/2010/wordprocessingDrawing" xmlns:wp="http://schemas.openxmlformats.org/drawingml/2006/wordprocessingDrawing" xmlns:w10="urn:schemas-microsoft-com:office:word" xmlns:w="http://schemas.openxmlformats.org/wordprocessingml/2006/main" xmlns:w14="http://schemas.microsoft.com/office/word/2010/wordml" xmlns:w15="http://schemas.microsoft.com/office/word/2012/wordml" xmlns:w16cex="http://schemas.microsoft.com/office/word/2018/wordml/cex" xmlns:w16cid="http://schemas.microsoft.com/office/word/2016/wordml/cid" xmlns:w16="http://schemas.microsoft.com/office/word/2018/wordml" xmlns:w16sdtdh="http://schemas.microsoft.com/office/word/2020/wordml/sdtdatahash" xmlns:w16se="http://schemas.microsoft.com/office/word/2015/wordml/symex" xmlns:wpg="http://schemas.microsoft.com/office/word/2010/wordprocessingGroup" xmlns:wpi="http://schemas.microsoft.com/office/word/2010/wordprocessingInk" xmlns:wne="http://schemas.microsoft.com/office/word/2006/wordml" xmlns:wps="http://schemas.microsoft.com/office/word/2010/wordprocessingShape" mc:Ignorable="w14 w15 w16se w16cid w16 w16cex w16sdtdh wp14">
+<w:endnotes xmlns:wpc="http://schemas.microsoft.com/office/word/2010/wordprocessingCanvas" xmlns:cx="http://schemas.microsoft.com/office/drawing/2014/chartex" xmlns:cx1="http://schemas.microsoft.com/office/drawing/2015/9/8/chartex" xmlns:cx2="http://schemas.microsoft.com/office/drawing/2015/10/21/chartex" xmlns:cx3="http://schemas.microsoft.com/office/drawing/2016/5/9/chartex" xmlns:cx4="http://schemas.microsoft.com/office/drawing/2016/5/10/chartex" xmlns:cx5="http://schemas.microsoft.com/office/drawing/2016/5/11/chartex" xmlns:cx6="http://schemas.microsoft.com/office/drawing/2016/5/12/chartex" xmlns:cx7="http://schemas.microsoft.com/office/drawing/2016/5/13/chartex" xmlns:cx8="http://schemas.microsoft.com/office/drawing/2016/5/14/chartex" xmlns:mc="http://schemas.openxmlformats.org/markup-compatibility/2006" xmlns:aink="http://schemas.microsoft.com/office/drawing/2016/ink" xmlns:am3d="http://schemas.microsoft.com/office/drawing/2017/model3d" xmlns:o="urn:schemas-microsoft-com:office:office" xmlns:r="http://schemas.openxmlformats.org/officeDocument/2006/relationships" xmlns:m="http://schemas.openxmlformats.org/officeDocument/2006/math" xmlns:v="urn:schemas-microsoft-com:vml" xmlns:wp14="http://schemas.microsoft.com/office/word/2010/wordprocessingDrawing" xmlns:wp="http://schemas.openxmlformats.org/drawingml/2006/wordprocessingDrawing" xmlns:w10="urn:schemas-microsoft-com:office:word" xmlns:w="http://schemas.openxmlformats.org/wordprocessingml/2006/main" xmlns:w14="http://schemas.microsoft.com/office/word/2010/wordml" xmlns:w15="http://schemas.microsoft.com/office/word/2012/wordml" xmlns:w16cex="http://schemas.microsoft.com/office/word/2018/wordml/cex" xmlns:w16cid="http://schemas.microsoft.com/office/word/2016/wordml/cid" xmlns:w16="http://schemas.microsoft.com/office/word/2018/wordml" xmlns:w16sdtdh="http://schemas.microsoft.com/office/word/2020/wordml/sdtdatahash" xmlns:w16se="http://schemas.microsoft.com/office/word/2015/wordml/symex" xmlns:wpg="http://schemas.microsoft.com/office/word/2010/wordprocessingGroup" xmlns:wpi="http://schemas.microsoft.com/office/word/2010/wordprocessingInk" xmlns:wne="http://schemas.microsoft.com/office/word/2006/wordml" xmlns:wps="http://schemas.microsoft.com/office/word/2010/wordprocessingShape" mc:Ignorable="w14 w15 w16se w16cid w16 w16cex w16sdtdh wp14">
   <w:endnote w:type="separator" w:id="-1">
     <w:p>
       <w:pPr>
@@ -3043,7 +3219,7 @@
 </file>
 
 <file path=word/footnotes.xml><?xml version="1.0" encoding="utf-8"?>
-<w:footnotes xmlns:wpc="http://schemas.microsoft.com/office/word/2010/wordprocessingCanvas" xmlns:cx="http://schemas.microsoft.com/office/drawing/2014/chartex" xmlns:cx1="http://schemas.microsoft.com/office/drawing/2015/9/8/chartex" xmlns:cx2="http://schemas.microsoft.com/office/drawing/2015/10/21/chartex" xmlns:cx3="http://schemas.microsoft.com/office/drawing/2016/5/9/chartex" xmlns:cx4="http://schemas.microsoft.com/office/drawing/2016/5/10/chartex" xmlns:cx5="http://schemas.microsoft.com/office/drawing/2016/5/11/chartex" xmlns:cx6="http://schemas.microsoft.com/office/drawing/2016/5/12/chartex" xmlns:cx7="http://schemas.microsoft.com/office/drawing/2016/5/13/chartex" xmlns:cx8="http://schemas.microsoft.com/office/drawing/2016/5/14/chartex" xmlns:mc="http://schemas.openxmlformats.org/markup-compatibility/2006" xmlns:aink="http://schemas.microsoft.com/office/drawing/2016/ink" xmlns:am3d="http://schemas.microsoft.com/office/drawing/2017/model3d" xmlns:o="urn:schemas-microsoft-com:office:office" xmlns:oel="http://schemas.microsoft.com/office/2019/extlst" xmlns:r="http://schemas.openxmlformats.org/officeDocument/2006/relationships" xmlns:m="http://schemas.openxmlformats.org/officeDocument/2006/math" xmlns:v="urn:schemas-microsoft-com:vml" xmlns:wp14="http://schemas.microsoft.com/office/word/2010/wordprocessingDrawing" xmlns:wp="http://schemas.openxmlformats.org/drawingml/2006/wordprocessingDrawing" xmlns:w10="urn:schemas-microsoft-com:office:word" xmlns:w="http://schemas.openxmlformats.org/wordprocessingml/2006/main" xmlns:w14="http://schemas.microsoft.com/office/word/2010/wordml" xmlns:w15="http://schemas.microsoft.com/office/word/2012/wordml" xmlns:w16cex="http://schemas.microsoft.com/office/word/2018/wordml/cex" xmlns:w16cid="http://schemas.microsoft.com/office/word/2016/wordml/cid" xmlns:w16="http://schemas.microsoft.com/office/word/2018/wordml" xmlns:w16sdtdh="http://schemas.microsoft.com/office/word/2020/wordml/sdtdatahash" xmlns:w16se="http://schemas.microsoft.com/office/word/2015/wordml/symex" xmlns:wpg="http://schemas.microsoft.com/office/word/2010/wordprocessingGroup" xmlns:wpi="http://schemas.microsoft.com/office/word/2010/wordprocessingInk" xmlns:wne="http://schemas.microsoft.com/office/word/2006/wordml" xmlns:wps="http://schemas.microsoft.com/office/word/2010/wordprocessingShape" mc:Ignorable="w14 w15 w16se w16cid w16 w16cex w16sdtdh wp14">
+<w:footnotes xmlns:wpc="http://schemas.microsoft.com/office/word/2010/wordprocessingCanvas" xmlns:cx="http://schemas.microsoft.com/office/drawing/2014/chartex" xmlns:cx1="http://schemas.microsoft.com/office/drawing/2015/9/8/chartex" xmlns:cx2="http://schemas.microsoft.com/office/drawing/2015/10/21/chartex" xmlns:cx3="http://schemas.microsoft.com/office/drawing/2016/5/9/chartex" xmlns:cx4="http://schemas.microsoft.com/office/drawing/2016/5/10/chartex" xmlns:cx5="http://schemas.microsoft.com/office/drawing/2016/5/11/chartex" xmlns:cx6="http://schemas.microsoft.com/office/drawing/2016/5/12/chartex" xmlns:cx7="http://schemas.microsoft.com/office/drawing/2016/5/13/chartex" xmlns:cx8="http://schemas.microsoft.com/office/drawing/2016/5/14/chartex" xmlns:mc="http://schemas.openxmlformats.org/markup-compatibility/2006" xmlns:aink="http://schemas.microsoft.com/office/drawing/2016/ink" xmlns:am3d="http://schemas.microsoft.com/office/drawing/2017/model3d" xmlns:o="urn:schemas-microsoft-com:office:office" xmlns:r="http://schemas.openxmlformats.org/officeDocument/2006/relationships" xmlns:m="http://schemas.openxmlformats.org/officeDocument/2006/math" xmlns:v="urn:schemas-microsoft-com:vml" xmlns:wp14="http://schemas.microsoft.com/office/word/2010/wordprocessingDrawing" xmlns:wp="http://schemas.openxmlformats.org/drawingml/2006/wordprocessingDrawing" xmlns:w10="urn:schemas-microsoft-com:office:word" xmlns:w="http://schemas.openxmlformats.org/wordprocessingml/2006/main" xmlns:w14="http://schemas.microsoft.com/office/word/2010/wordml" xmlns:w15="http://schemas.microsoft.com/office/word/2012/wordml" xmlns:w16cex="http://schemas.microsoft.com/office/word/2018/wordml/cex" xmlns:w16cid="http://schemas.microsoft.com/office/word/2016/wordml/cid" xmlns:w16="http://schemas.microsoft.com/office/word/2018/wordml" xmlns:w16sdtdh="http://schemas.microsoft.com/office/word/2020/wordml/sdtdatahash" xmlns:w16se="http://schemas.microsoft.com/office/word/2015/wordml/symex" xmlns:wpg="http://schemas.microsoft.com/office/word/2010/wordprocessingGroup" xmlns:wpi="http://schemas.microsoft.com/office/word/2010/wordprocessingInk" xmlns:wne="http://schemas.microsoft.com/office/word/2006/wordml" xmlns:wps="http://schemas.microsoft.com/office/word/2010/wordprocessingShape" mc:Ignorable="w14 w15 w16se w16cid w16 w16cex w16sdtdh wp14">
   <w:footnote w:type="separator" w:id="-1">
     <w:p>
       <w:pPr>
@@ -3068,7 +3244,7 @@
 </file>
 
 <file path=word/numbering.xml><?xml version="1.0" encoding="utf-8"?>
-<w:numbering xmlns:wpc="http://schemas.microsoft.com/office/word/2010/wordprocessingCanvas" xmlns:cx="http://schemas.microsoft.com/office/drawing/2014/chartex" xmlns:cx1="http://schemas.microsoft.com/office/drawing/2015/9/8/chartex" xmlns:cx2="http://schemas.microsoft.com/office/drawing/2015/10/21/chartex" xmlns:cx3="http://schemas.microsoft.com/office/drawing/2016/5/9/chartex" xmlns:cx4="http://schemas.microsoft.com/office/drawing/2016/5/10/chartex" xmlns:cx5="http://schemas.microsoft.com/office/drawing/2016/5/11/chartex" xmlns:cx6="http://schemas.microsoft.com/office/drawing/2016/5/12/chartex" xmlns:cx7="http://schemas.microsoft.com/office/drawing/2016/5/13/chartex" xmlns:cx8="http://schemas.microsoft.com/office/drawing/2016/5/14/chartex" xmlns:mc="http://schemas.openxmlformats.org/markup-compatibility/2006" xmlns:aink="http://schemas.microsoft.com/office/drawing/2016/ink" xmlns:am3d="http://schemas.microsoft.com/office/drawing/2017/model3d" xmlns:o="urn:schemas-microsoft-com:office:office" xmlns:oel="http://schemas.microsoft.com/office/2019/extlst" xmlns:r="http://schemas.openxmlformats.org/officeDocument/2006/relationships" xmlns:m="http://schemas.openxmlformats.org/officeDocument/2006/math" xmlns:v="urn:schemas-microsoft-com:vml" xmlns:wp14="http://schemas.microsoft.com/office/word/2010/wordprocessingDrawing" xmlns:wp="http://schemas.openxmlformats.org/drawingml/2006/wordprocessingDrawing" xmlns:w10="urn:schemas-microsoft-com:office:word" xmlns:w="http://schemas.openxmlformats.org/wordprocessingml/2006/main" xmlns:w14="http://schemas.microsoft.com/office/word/2010/wordml" xmlns:w15="http://schemas.microsoft.com/office/word/2012/wordml" xmlns:w16cex="http://schemas.microsoft.com/office/word/2018/wordml/cex" xmlns:w16cid="http://schemas.microsoft.com/office/word/2016/wordml/cid" xmlns:w16="http://schemas.microsoft.com/office/word/2018/wordml" xmlns:w16sdtdh="http://schemas.microsoft.com/office/word/2020/wordml/sdtdatahash" xmlns:w16se="http://schemas.microsoft.com/office/word/2015/wordml/symex" xmlns:wpg="http://schemas.microsoft.com/office/word/2010/wordprocessingGroup" xmlns:wpi="http://schemas.microsoft.com/office/word/2010/wordprocessingInk" xmlns:wne="http://schemas.microsoft.com/office/word/2006/wordml" xmlns:wps="http://schemas.microsoft.com/office/word/2010/wordprocessingShape" mc:Ignorable="w14 w15 w16se w16cid w16 w16cex w16sdtdh wp14">
+<w:numbering xmlns:wpc="http://schemas.microsoft.com/office/word/2010/wordprocessingCanvas" xmlns:cx="http://schemas.microsoft.com/office/drawing/2014/chartex" xmlns:cx1="http://schemas.microsoft.com/office/drawing/2015/9/8/chartex" xmlns:cx2="http://schemas.microsoft.com/office/drawing/2015/10/21/chartex" xmlns:cx3="http://schemas.microsoft.com/office/drawing/2016/5/9/chartex" xmlns:cx4="http://schemas.microsoft.com/office/drawing/2016/5/10/chartex" xmlns:cx5="http://schemas.microsoft.com/office/drawing/2016/5/11/chartex" xmlns:cx6="http://schemas.microsoft.com/office/drawing/2016/5/12/chartex" xmlns:cx7="http://schemas.microsoft.com/office/drawing/2016/5/13/chartex" xmlns:cx8="http://schemas.microsoft.com/office/drawing/2016/5/14/chartex" xmlns:mc="http://schemas.openxmlformats.org/markup-compatibility/2006" xmlns:aink="http://schemas.microsoft.com/office/drawing/2016/ink" xmlns:am3d="http://schemas.microsoft.com/office/drawing/2017/model3d" xmlns:o="urn:schemas-microsoft-com:office:office" xmlns:r="http://schemas.openxmlformats.org/officeDocument/2006/relationships" xmlns:m="http://schemas.openxmlformats.org/officeDocument/2006/math" xmlns:v="urn:schemas-microsoft-com:vml" xmlns:wp14="http://schemas.microsoft.com/office/word/2010/wordprocessingDrawing" xmlns:wp="http://schemas.openxmlformats.org/drawingml/2006/wordprocessingDrawing" xmlns:w10="urn:schemas-microsoft-com:office:word" xmlns:w="http://schemas.openxmlformats.org/wordprocessingml/2006/main" xmlns:w14="http://schemas.microsoft.com/office/word/2010/wordml" xmlns:w15="http://schemas.microsoft.com/office/word/2012/wordml" xmlns:w16cex="http://schemas.microsoft.com/office/word/2018/wordml/cex" xmlns:w16cid="http://schemas.microsoft.com/office/word/2016/wordml/cid" xmlns:w16="http://schemas.microsoft.com/office/word/2018/wordml" xmlns:w16sdtdh="http://schemas.microsoft.com/office/word/2020/wordml/sdtdatahash" xmlns:w16se="http://schemas.microsoft.com/office/word/2015/wordml/symex" xmlns:wpg="http://schemas.microsoft.com/office/word/2010/wordprocessingGroup" xmlns:wpi="http://schemas.microsoft.com/office/word/2010/wordprocessingInk" xmlns:wne="http://schemas.microsoft.com/office/word/2006/wordml" xmlns:wps="http://schemas.microsoft.com/office/word/2010/wordprocessingShape" mc:Ignorable="w14 w15 w16se w16cid w16 w16cex w16sdtdh wp14">
   <w:abstractNum w:abstractNumId="0" w15:restartNumberingAfterBreak="0">
     <w:nsid w:val="14622B76"/>
     <w:multiLevelType w:val="multilevel"/>
@@ -3856,6 +4032,119 @@
     </w:lvl>
   </w:abstractNum>
   <w:abstractNum w:abstractNumId="6" w15:restartNumberingAfterBreak="0">
+    <w:nsid w:val="429464A1"/>
+    <w:multiLevelType w:val="multilevel"/>
+    <w:tmpl w:val="744CFF52"/>
+    <w:lvl w:ilvl="0">
+      <w:start w:val="1"/>
+      <w:numFmt w:val="decimal"/>
+      <w:lvlText w:val="%1."/>
+      <w:lvlJc w:val="left"/>
+      <w:pPr>
+        <w:tabs>
+          <w:tab w:val="num" w:pos="720"/>
+        </w:tabs>
+        <w:ind w:left="720" w:hanging="360"/>
+      </w:pPr>
+    </w:lvl>
+    <w:lvl w:ilvl="1" w:tentative="1">
+      <w:start w:val="1"/>
+      <w:numFmt w:val="decimal"/>
+      <w:lvlText w:val="%2."/>
+      <w:lvlJc w:val="left"/>
+      <w:pPr>
+        <w:tabs>
+          <w:tab w:val="num" w:pos="1440"/>
+        </w:tabs>
+        <w:ind w:left="1440" w:hanging="360"/>
+      </w:pPr>
+    </w:lvl>
+    <w:lvl w:ilvl="2" w:tentative="1">
+      <w:start w:val="1"/>
+      <w:numFmt w:val="decimal"/>
+      <w:lvlText w:val="%3."/>
+      <w:lvlJc w:val="left"/>
+      <w:pPr>
+        <w:tabs>
+          <w:tab w:val="num" w:pos="2160"/>
+        </w:tabs>
+        <w:ind w:left="2160" w:hanging="360"/>
+      </w:pPr>
+    </w:lvl>
+    <w:lvl w:ilvl="3" w:tentative="1">
+      <w:start w:val="1"/>
+      <w:numFmt w:val="decimal"/>
+      <w:lvlText w:val="%4."/>
+      <w:lvlJc w:val="left"/>
+      <w:pPr>
+        <w:tabs>
+          <w:tab w:val="num" w:pos="2880"/>
+        </w:tabs>
+        <w:ind w:left="2880" w:hanging="360"/>
+      </w:pPr>
+    </w:lvl>
+    <w:lvl w:ilvl="4" w:tentative="1">
+      <w:start w:val="1"/>
+      <w:numFmt w:val="decimal"/>
+      <w:lvlText w:val="%5."/>
+      <w:lvlJc w:val="left"/>
+      <w:pPr>
+        <w:tabs>
+          <w:tab w:val="num" w:pos="3600"/>
+        </w:tabs>
+        <w:ind w:left="3600" w:hanging="360"/>
+      </w:pPr>
+    </w:lvl>
+    <w:lvl w:ilvl="5" w:tentative="1">
+      <w:start w:val="1"/>
+      <w:numFmt w:val="decimal"/>
+      <w:lvlText w:val="%6."/>
+      <w:lvlJc w:val="left"/>
+      <w:pPr>
+        <w:tabs>
+          <w:tab w:val="num" w:pos="4320"/>
+        </w:tabs>
+        <w:ind w:left="4320" w:hanging="360"/>
+      </w:pPr>
+    </w:lvl>
+    <w:lvl w:ilvl="6" w:tentative="1">
+      <w:start w:val="1"/>
+      <w:numFmt w:val="decimal"/>
+      <w:lvlText w:val="%7."/>
+      <w:lvlJc w:val="left"/>
+      <w:pPr>
+        <w:tabs>
+          <w:tab w:val="num" w:pos="5040"/>
+        </w:tabs>
+        <w:ind w:left="5040" w:hanging="360"/>
+      </w:pPr>
+    </w:lvl>
+    <w:lvl w:ilvl="7" w:tentative="1">
+      <w:start w:val="1"/>
+      <w:numFmt w:val="decimal"/>
+      <w:lvlText w:val="%8."/>
+      <w:lvlJc w:val="left"/>
+      <w:pPr>
+        <w:tabs>
+          <w:tab w:val="num" w:pos="5760"/>
+        </w:tabs>
+        <w:ind w:left="5760" w:hanging="360"/>
+      </w:pPr>
+    </w:lvl>
+    <w:lvl w:ilvl="8" w:tentative="1">
+      <w:start w:val="1"/>
+      <w:numFmt w:val="decimal"/>
+      <w:lvlText w:val="%9."/>
+      <w:lvlJc w:val="left"/>
+      <w:pPr>
+        <w:tabs>
+          <w:tab w:val="num" w:pos="6480"/>
+        </w:tabs>
+        <w:ind w:left="6480" w:hanging="360"/>
+      </w:pPr>
+    </w:lvl>
+  </w:abstractNum>
+  <w:abstractNum w:abstractNumId="7" w15:restartNumberingAfterBreak="0">
     <w:nsid w:val="55514641"/>
     <w:multiLevelType w:val="multilevel"/>
     <w:tmpl w:val="DF82357C"/>
@@ -4004,26 +4293,29 @@
       </w:rPr>
     </w:lvl>
   </w:abstractNum>
-  <w:num w:numId="1" w16cid:durableId="1767772581">
+  <w:num w:numId="1">
     <w:abstractNumId w:val="2"/>
   </w:num>
-  <w:num w:numId="2" w16cid:durableId="377247857">
+  <w:num w:numId="2">
     <w:abstractNumId w:val="0"/>
   </w:num>
-  <w:num w:numId="3" w16cid:durableId="1502086700">
+  <w:num w:numId="3">
     <w:abstractNumId w:val="3"/>
   </w:num>
-  <w:num w:numId="4" w16cid:durableId="1514029985">
-    <w:abstractNumId w:val="6"/>
+  <w:num w:numId="4">
+    <w:abstractNumId w:val="7"/>
   </w:num>
-  <w:num w:numId="5" w16cid:durableId="1854033368">
+  <w:num w:numId="5">
     <w:abstractNumId w:val="1"/>
   </w:num>
-  <w:num w:numId="6" w16cid:durableId="1210386490">
+  <w:num w:numId="6">
     <w:abstractNumId w:val="5"/>
   </w:num>
-  <w:num w:numId="7" w16cid:durableId="134495469">
+  <w:num w:numId="7">
     <w:abstractNumId w:val="4"/>
+  </w:num>
+  <w:num w:numId="8">
+    <w:abstractNumId w:val="6"/>
   </w:num>
 </w:numbering>
 </file>
